--- a/практика(звіт).docx
+++ b/практика(звіт).docx
@@ -1675,13 +1675,23 @@
                                     <w:lang w:val="ru-RU"/>
                                   </w:rPr>
                                 </w:pPr>
+                                <w:proofErr w:type="gramStart"/>
                                 <w:r>
                                   <w:rPr>
                                     <w:sz w:val="16"/>
                                     <w:szCs w:val="16"/>
                                     <w:lang w:val="ru-RU"/>
                                   </w:rPr>
-                                  <w:t>Стрілець Д.А.</w:t>
+                                  <w:t>Стр</w:t>
+                                </w:r>
+                                <w:proofErr w:type="gramEnd"/>
+                                <w:r>
+                                  <w:rPr>
+                                    <w:sz w:val="16"/>
+                                    <w:szCs w:val="16"/>
+                                    <w:lang w:val="ru-RU"/>
+                                  </w:rPr>
+                                  <w:t>ілець Д.А.</w:t>
                                 </w:r>
                               </w:p>
                             </w:txbxContent>
@@ -2222,13 +2232,23 @@
                               <w:lang w:val="ru-RU"/>
                             </w:rPr>
                           </w:pPr>
+                          <w:proofErr w:type="gramStart"/>
                           <w:r>
                             <w:rPr>
                               <w:sz w:val="16"/>
                               <w:szCs w:val="16"/>
                               <w:lang w:val="ru-RU"/>
                             </w:rPr>
-                            <w:t>Стрілець Д.А.</w:t>
+                            <w:t>Стр</w:t>
+                          </w:r>
+                          <w:proofErr w:type="gramEnd"/>
+                          <w:r>
+                            <w:rPr>
+                              <w:sz w:val="16"/>
+                              <w:szCs w:val="16"/>
+                              <w:lang w:val="ru-RU"/>
+                            </w:rPr>
+                            <w:t>ілець Д.А.</w:t>
                           </w:r>
                         </w:p>
                       </w:txbxContent>
@@ -2947,7 +2967,7 @@
           <w:color w:val="000000" w:themeColor="text1"/>
           <w:sz w:val="28"/>
           <w:szCs w:val="28"/>
-          <w:lang w:val="en-US"/>
+          <w:lang w:val="ru-RU"/>
         </w:rPr>
         <w:t xml:space="preserve"> </w:t>
       </w:r>
@@ -3171,7 +3191,7 @@
           <w:color w:val="000000" w:themeColor="text1"/>
           <w:sz w:val="28"/>
           <w:szCs w:val="28"/>
-          <w:lang w:val="en-US"/>
+          <w:lang w:val="ru-RU"/>
         </w:rPr>
         <w:t xml:space="preserve"> </w:t>
       </w:r>
@@ -3851,7 +3871,43 @@
           <w:sz w:val="28"/>
           <w:szCs w:val="28"/>
         </w:rPr>
-        <w:t>Технологічна практика студентів є важливою складовою частиною навчального процесу. Вона дозволяє студентам набути нових знань та умінь для майбутньої професії. Коло задач, які розв’язують під час практики, досить велике. Воно охоплює питання, пов’язані з проектуванням і впровадженням технологічних процесів, вивченням стандартів і інструкцій, сучасного програмного забезпечення</w:t>
+        <w:t xml:space="preserve">Технологічна практика студентів є важливою складовою частиною навчального процесу. Вона дозволяє студентам набути нових знань та умінь для майбутньої професії. Коло задач, які розв’язують </w:t>
+      </w:r>
+      <w:proofErr w:type="gramStart"/>
+      <w:r>
+        <w:rPr>
+          <w:rFonts w:ascii="Times New Roman" w:hAnsi="Times New Roman" w:cs="Times New Roman"/>
+          <w:sz w:val="28"/>
+          <w:szCs w:val="28"/>
+        </w:rPr>
+        <w:t>п</w:t>
+      </w:r>
+      <w:proofErr w:type="gramEnd"/>
+      <w:r>
+        <w:rPr>
+          <w:rFonts w:ascii="Times New Roman" w:hAnsi="Times New Roman" w:cs="Times New Roman"/>
+          <w:sz w:val="28"/>
+          <w:szCs w:val="28"/>
+        </w:rPr>
+        <w:t xml:space="preserve">ід час практики, досить велике. Воно охоплює питання, </w:t>
+      </w:r>
+      <w:proofErr w:type="gramStart"/>
+      <w:r>
+        <w:rPr>
+          <w:rFonts w:ascii="Times New Roman" w:hAnsi="Times New Roman" w:cs="Times New Roman"/>
+          <w:sz w:val="28"/>
+          <w:szCs w:val="28"/>
+        </w:rPr>
+        <w:t>пов’язан</w:t>
+      </w:r>
+      <w:proofErr w:type="gramEnd"/>
+      <w:r>
+        <w:rPr>
+          <w:rFonts w:ascii="Times New Roman" w:hAnsi="Times New Roman" w:cs="Times New Roman"/>
+          <w:sz w:val="28"/>
+          <w:szCs w:val="28"/>
+        </w:rPr>
+        <w:t>і з проектуванням і впровадженням технологічних процесів, вивченням стандартів і інструкцій, сучасного програмного забезпечення</w:t>
       </w:r>
       <w:r>
         <w:rPr>
@@ -3890,7 +3946,61 @@
           <w:sz w:val="28"/>
           <w:szCs w:val="28"/>
         </w:rPr>
-        <w:t xml:space="preserve"> Практика студентів надає можливість реального (практичного) набуття знань на підприємствах. Значення обсягу освітніх послуг, які надаються в період практики, оцінюється ресурсом часу практики і регламентується навчальними планами.</w:t>
+        <w:t xml:space="preserve"> Практика студентів надає можливість реального (практичного) набуття знань на </w:t>
+      </w:r>
+      <w:proofErr w:type="gramStart"/>
+      <w:r>
+        <w:rPr>
+          <w:rFonts w:ascii="Times New Roman" w:hAnsi="Times New Roman" w:cs="Times New Roman"/>
+          <w:sz w:val="28"/>
+          <w:szCs w:val="28"/>
+        </w:rPr>
+        <w:t>п</w:t>
+      </w:r>
+      <w:proofErr w:type="gramEnd"/>
+      <w:r>
+        <w:rPr>
+          <w:rFonts w:ascii="Times New Roman" w:hAnsi="Times New Roman" w:cs="Times New Roman"/>
+          <w:sz w:val="28"/>
+          <w:szCs w:val="28"/>
+        </w:rPr>
+        <w:t xml:space="preserve">ідприємствах. Значення обсягу освітніх послуг, які надаються </w:t>
+      </w:r>
+      <w:proofErr w:type="gramStart"/>
+      <w:r>
+        <w:rPr>
+          <w:rFonts w:ascii="Times New Roman" w:hAnsi="Times New Roman" w:cs="Times New Roman"/>
+          <w:sz w:val="28"/>
+          <w:szCs w:val="28"/>
+        </w:rPr>
+        <w:t>в</w:t>
+      </w:r>
+      <w:proofErr w:type="gramEnd"/>
+      <w:r>
+        <w:rPr>
+          <w:rFonts w:ascii="Times New Roman" w:hAnsi="Times New Roman" w:cs="Times New Roman"/>
+          <w:sz w:val="28"/>
+          <w:szCs w:val="28"/>
+        </w:rPr>
+        <w:t xml:space="preserve"> пері</w:t>
+      </w:r>
+      <w:proofErr w:type="gramStart"/>
+      <w:r>
+        <w:rPr>
+          <w:rFonts w:ascii="Times New Roman" w:hAnsi="Times New Roman" w:cs="Times New Roman"/>
+          <w:sz w:val="28"/>
+          <w:szCs w:val="28"/>
+        </w:rPr>
+        <w:t>од</w:t>
+      </w:r>
+      <w:proofErr w:type="gramEnd"/>
+      <w:r>
+        <w:rPr>
+          <w:rFonts w:ascii="Times New Roman" w:hAnsi="Times New Roman" w:cs="Times New Roman"/>
+          <w:sz w:val="28"/>
+          <w:szCs w:val="28"/>
+        </w:rPr>
+        <w:t xml:space="preserve"> практики, оцінюється ресурсом часу практики і регламентується навчальними планами.</w:t>
       </w:r>
     </w:p>
     <w:p>
@@ -3911,7 +4021,25 @@
           <w:sz w:val="28"/>
           <w:szCs w:val="28"/>
         </w:rPr>
-        <w:t xml:space="preserve"> Практика – один із найбільш ресурсомістких за часом та інтегральних за формою і суттю видів навчання. Це підкреслює і відображає важливу складову освітньої стратегії </w:t>
+        <w:t xml:space="preserve"> Практика – один із найбільш ресурсомістких за часом та інтегральних за формою і суттю видів навчання. Це </w:t>
+      </w:r>
+      <w:proofErr w:type="gramStart"/>
+      <w:r>
+        <w:rPr>
+          <w:rFonts w:ascii="Times New Roman" w:hAnsi="Times New Roman" w:cs="Times New Roman"/>
+          <w:sz w:val="28"/>
+          <w:szCs w:val="28"/>
+        </w:rPr>
+        <w:t>п</w:t>
+      </w:r>
+      <w:proofErr w:type="gramEnd"/>
+      <w:r>
+        <w:rPr>
+          <w:rFonts w:ascii="Times New Roman" w:hAnsi="Times New Roman" w:cs="Times New Roman"/>
+          <w:sz w:val="28"/>
+          <w:szCs w:val="28"/>
+        </w:rPr>
+        <w:t xml:space="preserve">ідкреслює і відображає важливу складову освітньої стратегії </w:t>
       </w:r>
       <w:r>
         <w:rPr>
@@ -3960,7 +4088,7 @@
           <w:b/>
           <w:sz w:val="32"/>
           <w:szCs w:val="28"/>
-          <w:lang w:val="en-US"/>
+          <w:lang w:val="ru-RU"/>
         </w:rPr>
         <w:lastRenderedPageBreak/>
         <w:t>1</w:t>
@@ -4003,7 +4131,25 @@
           <w:sz w:val="32"/>
           <w:szCs w:val="28"/>
         </w:rPr>
-        <w:t>тура підприємства</w:t>
+        <w:t xml:space="preserve">тура </w:t>
+      </w:r>
+      <w:proofErr w:type="gramStart"/>
+      <w:r>
+        <w:rPr>
+          <w:b/>
+          <w:sz w:val="32"/>
+          <w:szCs w:val="28"/>
+        </w:rPr>
+        <w:t>п</w:t>
+      </w:r>
+      <w:proofErr w:type="gramEnd"/>
+      <w:r>
+        <w:rPr>
+          <w:b/>
+          <w:sz w:val="32"/>
+          <w:szCs w:val="28"/>
+        </w:rPr>
+        <w:t>ідприємства</w:t>
       </w:r>
     </w:p>
     <w:p>
@@ -4168,7 +4314,25 @@
           <w:sz w:val="28"/>
           <w:szCs w:val="28"/>
         </w:rPr>
-        <w:t>В результаті перетину двох галузей людської діяльності грамотний веб-дизайнер повинен бути знайомий з останніми веб-технологіями і володіти відповідними художніми якостями.</w:t>
+        <w:t xml:space="preserve">В результаті перетину двох галузей людської діяльності грамотний веб-дизайнер </w:t>
+      </w:r>
+      <w:proofErr w:type="gramStart"/>
+      <w:r>
+        <w:rPr>
+          <w:rFonts w:ascii="Times New Roman" w:hAnsi="Times New Roman" w:cs="Times New Roman"/>
+          <w:sz w:val="28"/>
+          <w:szCs w:val="28"/>
+        </w:rPr>
+        <w:t>повинен</w:t>
+      </w:r>
+      <w:proofErr w:type="gramEnd"/>
+      <w:r>
+        <w:rPr>
+          <w:rFonts w:ascii="Times New Roman" w:hAnsi="Times New Roman" w:cs="Times New Roman"/>
+          <w:sz w:val="28"/>
+          <w:szCs w:val="28"/>
+        </w:rPr>
+        <w:t xml:space="preserve"> бути знайомий з останніми веб-технологіями і володіти відповідними художніми якостями.</w:t>
       </w:r>
     </w:p>
     <w:p>
@@ -4189,7 +4353,25 @@
           <w:sz w:val="28"/>
           <w:szCs w:val="28"/>
         </w:rPr>
-        <w:t>Web Systems Solutions – це ІТ компанія яка займається розробкою інтернет рішень.</w:t>
+        <w:t xml:space="preserve">Web Systems Solutions – це ІТ компанія яка займається розробкою інтернет </w:t>
+      </w:r>
+      <w:proofErr w:type="gramStart"/>
+      <w:r>
+        <w:rPr>
+          <w:rFonts w:ascii="Times New Roman" w:hAnsi="Times New Roman" w:cs="Times New Roman"/>
+          <w:sz w:val="28"/>
+          <w:szCs w:val="28"/>
+        </w:rPr>
+        <w:t>р</w:t>
+      </w:r>
+      <w:proofErr w:type="gramEnd"/>
+      <w:r>
+        <w:rPr>
+          <w:rFonts w:ascii="Times New Roman" w:hAnsi="Times New Roman" w:cs="Times New Roman"/>
+          <w:sz w:val="28"/>
+          <w:szCs w:val="28"/>
+        </w:rPr>
+        <w:t>ішень.</w:t>
       </w:r>
     </w:p>
     <w:p>
@@ -4210,7 +4392,25 @@
           <w:sz w:val="28"/>
           <w:szCs w:val="28"/>
         </w:rPr>
-        <w:t>Наразі вона має офіси у 2 країнах:</w:t>
+        <w:t xml:space="preserve">Наразі вона має офіси у 2 </w:t>
+      </w:r>
+      <w:proofErr w:type="gramStart"/>
+      <w:r>
+        <w:rPr>
+          <w:rFonts w:ascii="Times New Roman" w:hAnsi="Times New Roman" w:cs="Times New Roman"/>
+          <w:sz w:val="28"/>
+          <w:szCs w:val="28"/>
+        </w:rPr>
+        <w:t>країнах</w:t>
+      </w:r>
+      <w:proofErr w:type="gramEnd"/>
+      <w:r>
+        <w:rPr>
+          <w:rFonts w:ascii="Times New Roman" w:hAnsi="Times New Roman" w:cs="Times New Roman"/>
+          <w:sz w:val="28"/>
+          <w:szCs w:val="28"/>
+        </w:rPr>
+        <w:t>:</w:t>
       </w:r>
     </w:p>
     <w:p>
@@ -4252,7 +4452,25 @@
           <w:sz w:val="28"/>
           <w:szCs w:val="28"/>
         </w:rPr>
-        <w:t>Та в Україні за адресою м. Кам’янець-Подільский, вул. Князів Коріатовичів 1 та м. Хмельницьий, вул. Кам’янецька 137, де я й проходив технологічну практику.</w:t>
+        <w:t xml:space="preserve">Та в Україні за адресою м. Кам’янець-Подільский, вул. Князів Коріатовичів 1 та м. Хмельницьий, вул. Кам’янецька 137, де я й </w:t>
+      </w:r>
+      <w:proofErr w:type="gramStart"/>
+      <w:r>
+        <w:rPr>
+          <w:rFonts w:ascii="Times New Roman" w:hAnsi="Times New Roman" w:cs="Times New Roman"/>
+          <w:sz w:val="28"/>
+          <w:szCs w:val="28"/>
+        </w:rPr>
+        <w:t>проходив</w:t>
+      </w:r>
+      <w:proofErr w:type="gramEnd"/>
+      <w:r>
+        <w:rPr>
+          <w:rFonts w:ascii="Times New Roman" w:hAnsi="Times New Roman" w:cs="Times New Roman"/>
+          <w:sz w:val="28"/>
+          <w:szCs w:val="28"/>
+        </w:rPr>
+        <w:t xml:space="preserve"> технологічну практику.</w:t>
       </w:r>
     </w:p>
     <w:p>
@@ -4273,7 +4491,25 @@
           <w:sz w:val="28"/>
           <w:szCs w:val="28"/>
         </w:rPr>
-        <w:t xml:space="preserve">Офісу Web Systems Solutions у Хмельницькому вже 9 років. </w:t>
+        <w:t>Офісу Web Systems Solutions у Хмельницькому вже 9 рокі</w:t>
+      </w:r>
+      <w:proofErr w:type="gramStart"/>
+      <w:r>
+        <w:rPr>
+          <w:rFonts w:ascii="Times New Roman" w:hAnsi="Times New Roman" w:cs="Times New Roman"/>
+          <w:sz w:val="28"/>
+          <w:szCs w:val="28"/>
+        </w:rPr>
+        <w:t>в</w:t>
+      </w:r>
+      <w:proofErr w:type="gramEnd"/>
+      <w:r>
+        <w:rPr>
+          <w:rFonts w:ascii="Times New Roman" w:hAnsi="Times New Roman" w:cs="Times New Roman"/>
+          <w:sz w:val="28"/>
+          <w:szCs w:val="28"/>
+        </w:rPr>
+        <w:t xml:space="preserve">. </w:t>
       </w:r>
     </w:p>
     <w:p>
@@ -4294,15 +4530,51 @@
           <w:sz w:val="28"/>
           <w:szCs w:val="28"/>
         </w:rPr>
-        <w:t>Наразі команда Web Systems Solutions у місті Хмельницькому</w:t>
-      </w:r>
-      <w:r>
-        <w:rPr>
-          <w:rFonts w:ascii="Times New Roman" w:hAnsi="Times New Roman" w:cs="Times New Roman"/>
-          <w:sz w:val="28"/>
-          <w:szCs w:val="28"/>
-        </w:rPr>
-        <w:t xml:space="preserve"> містить близько 60 працівників: розробників, менеджерів, маркетологів. Цією командою розроблено безліч проектів, наприклад: Velvet Armor System (українська компанія-виробник військової продукції та сільськогосподарської техніки).</w:t>
+        <w:t>Наразі команда Web Systems Solutions у мі</w:t>
+      </w:r>
+      <w:proofErr w:type="gramStart"/>
+      <w:r>
+        <w:rPr>
+          <w:rFonts w:ascii="Times New Roman" w:hAnsi="Times New Roman" w:cs="Times New Roman"/>
+          <w:sz w:val="28"/>
+          <w:szCs w:val="28"/>
+        </w:rPr>
+        <w:t>ст</w:t>
+      </w:r>
+      <w:proofErr w:type="gramEnd"/>
+      <w:r>
+        <w:rPr>
+          <w:rFonts w:ascii="Times New Roman" w:hAnsi="Times New Roman" w:cs="Times New Roman"/>
+          <w:sz w:val="28"/>
+          <w:szCs w:val="28"/>
+        </w:rPr>
+        <w:t>і Хмельницькому</w:t>
+      </w:r>
+      <w:r>
+        <w:rPr>
+          <w:rFonts w:ascii="Times New Roman" w:hAnsi="Times New Roman" w:cs="Times New Roman"/>
+          <w:sz w:val="28"/>
+          <w:szCs w:val="28"/>
+        </w:rPr>
+        <w:t xml:space="preserve"> містить близько 60 працівників: розробників, менеджерів, маркетологів. Цією командою розроблено безліч проектів, наприклад: Velvet Armor System (українська компанія-виробник військової продукції та сільськогосподарської </w:t>
+      </w:r>
+      <w:proofErr w:type="gramStart"/>
+      <w:r>
+        <w:rPr>
+          <w:rFonts w:ascii="Times New Roman" w:hAnsi="Times New Roman" w:cs="Times New Roman"/>
+          <w:sz w:val="28"/>
+          <w:szCs w:val="28"/>
+        </w:rPr>
+        <w:t>техн</w:t>
+      </w:r>
+      <w:proofErr w:type="gramEnd"/>
+      <w:r>
+        <w:rPr>
+          <w:rFonts w:ascii="Times New Roman" w:hAnsi="Times New Roman" w:cs="Times New Roman"/>
+          <w:sz w:val="28"/>
+          <w:szCs w:val="28"/>
+        </w:rPr>
+        <w:t>іки).</w:t>
       </w:r>
     </w:p>
     <w:p>
@@ -4323,7 +4595,25 @@
           <w:sz w:val="28"/>
           <w:szCs w:val="28"/>
         </w:rPr>
-        <w:t>Команда Web Systems Solutions розробляє сайти адаптивними під усі типи пристроїв, та з можливістю зміни мов.</w:t>
+        <w:t xml:space="preserve">Команда Web Systems Solutions розробляє сайти адаптивними </w:t>
+      </w:r>
+      <w:proofErr w:type="gramStart"/>
+      <w:r>
+        <w:rPr>
+          <w:rFonts w:ascii="Times New Roman" w:hAnsi="Times New Roman" w:cs="Times New Roman"/>
+          <w:sz w:val="28"/>
+          <w:szCs w:val="28"/>
+        </w:rPr>
+        <w:t>п</w:t>
+      </w:r>
+      <w:proofErr w:type="gramEnd"/>
+      <w:r>
+        <w:rPr>
+          <w:rFonts w:ascii="Times New Roman" w:hAnsi="Times New Roman" w:cs="Times New Roman"/>
+          <w:sz w:val="28"/>
+          <w:szCs w:val="28"/>
+        </w:rPr>
+        <w:t>ід усі типи пристроїв, та з можливістю зміни мов.</w:t>
       </w:r>
     </w:p>
     <w:p>
@@ -4344,7 +4634,25 @@
           <w:sz w:val="28"/>
           <w:szCs w:val="28"/>
         </w:rPr>
-        <w:t>Також вони зайняли друге місце у ТОП-10 розробників інтернет-магазинів на CMS OpenCart за 2016 рік. Робота у сфері електронної комерції їх пріоритетний  напрямок.</w:t>
+        <w:t xml:space="preserve">Також вони зайняли друге місце у ТОП-10 розробників інтернет-магазинів на CMS OpenCart за 2016 </w:t>
+      </w:r>
+      <w:proofErr w:type="gramStart"/>
+      <w:r>
+        <w:rPr>
+          <w:rFonts w:ascii="Times New Roman" w:hAnsi="Times New Roman" w:cs="Times New Roman"/>
+          <w:sz w:val="28"/>
+          <w:szCs w:val="28"/>
+        </w:rPr>
+        <w:t>р</w:t>
+      </w:r>
+      <w:proofErr w:type="gramEnd"/>
+      <w:r>
+        <w:rPr>
+          <w:rFonts w:ascii="Times New Roman" w:hAnsi="Times New Roman" w:cs="Times New Roman"/>
+          <w:sz w:val="28"/>
+          <w:szCs w:val="28"/>
+        </w:rPr>
+        <w:t>ік. Робота у сфері електронної комерції їх пріоритетний  напрямок.</w:t>
       </w:r>
     </w:p>
     <w:p>
@@ -4391,7 +4699,6 @@
           <w:b/>
           <w:sz w:val="32"/>
           <w:szCs w:val="28"/>
-          <w:lang w:val="ru-RU"/>
         </w:rPr>
       </w:pPr>
       <w:r>
@@ -4399,7 +4706,6 @@
           <w:b/>
           <w:sz w:val="32"/>
           <w:szCs w:val="28"/>
-          <w:lang w:val="ru-RU"/>
         </w:rPr>
         <w:lastRenderedPageBreak/>
         <w:t>2</w:t>
@@ -4409,7 +4715,6 @@
           <w:b/>
           <w:sz w:val="32"/>
           <w:szCs w:val="28"/>
-          <w:lang w:val="ru-RU"/>
         </w:rPr>
         <w:t xml:space="preserve"> </w:t>
       </w:r>
@@ -4418,7 +4723,6 @@
           <w:b/>
           <w:sz w:val="32"/>
           <w:szCs w:val="28"/>
-          <w:lang w:val="ru-RU"/>
         </w:rPr>
         <w:t>Організація робочого м</w:t>
       </w:r>
@@ -4435,7 +4739,6 @@
           <w:b/>
           <w:sz w:val="32"/>
           <w:szCs w:val="28"/>
-          <w:lang w:val="ru-RU"/>
         </w:rPr>
         <w:t>сця</w:t>
       </w:r>
@@ -4448,7 +4751,6 @@
           <w:b/>
           <w:noProof/>
           <w:szCs w:val="28"/>
-          <w:lang w:val="ru-RU"/>
         </w:rPr>
       </w:pPr>
       <w:r>
@@ -4477,8 +4779,35 @@
           <w:rFonts w:ascii="Times New Roman" w:hAnsi="Times New Roman" w:cs="Times New Roman"/>
           <w:sz w:val="28"/>
           <w:szCs w:val="28"/>
-        </w:rPr>
-        <w:t xml:space="preserve">Головними елементами робочого місця програміста є письмовий стіл і крісло. Основним робочим положенням є положення сидячи. Робоче місце для виконання робіт у положенні сидячи організується відповідно до </w:t>
+          <w:lang w:val="uk-UA"/>
+        </w:rPr>
+        <w:t xml:space="preserve">Головними елементами робочого місця програміста є письмовий стіл і крісло. </w:t>
+      </w:r>
+      <w:r>
+        <w:rPr>
+          <w:rFonts w:ascii="Times New Roman" w:hAnsi="Times New Roman" w:cs="Times New Roman"/>
+          <w:sz w:val="28"/>
+          <w:szCs w:val="28"/>
+        </w:rPr>
+        <w:t xml:space="preserve">Основним робочим положенням є положення сидячи. Робоче місце для виконання робіт у положенні сидячи організується відповідно </w:t>
+      </w:r>
+      <w:proofErr w:type="gramStart"/>
+      <w:r>
+        <w:rPr>
+          <w:rFonts w:ascii="Times New Roman" w:hAnsi="Times New Roman" w:cs="Times New Roman"/>
+          <w:sz w:val="28"/>
+          <w:szCs w:val="28"/>
+        </w:rPr>
+        <w:t>до</w:t>
+      </w:r>
+      <w:proofErr w:type="gramEnd"/>
+      <w:r>
+        <w:rPr>
+          <w:rFonts w:ascii="Times New Roman" w:hAnsi="Times New Roman" w:cs="Times New Roman"/>
+          <w:sz w:val="28"/>
+          <w:szCs w:val="28"/>
+        </w:rPr>
+        <w:t xml:space="preserve"> </w:t>
       </w:r>
       <w:r>
         <w:rPr>
@@ -4516,7 +4845,25 @@
           <w:sz w:val="28"/>
           <w:szCs w:val="28"/>
         </w:rPr>
-        <w:t>Робоча поза сидячи викликає мінімальне стомлення програміста. Раціональна планування робочого місця передбачає чіткий порядок і сталість розміщення предметів, засобів праці і документації. Те, що потрібно для виконання робіт частіше, розташовано в зоні легкої досяжності робочого простору.</w:t>
+        <w:t xml:space="preserve">Робоча поза сидячи викликає мінімальне стомлення програміста. Раціональна планування робочого місця передбачає чіткий порядок і сталість розміщення предметів, засобів праці і документації. Те, що потрібно для виконання робіт частіше, розташовано </w:t>
+      </w:r>
+      <w:proofErr w:type="gramStart"/>
+      <w:r>
+        <w:rPr>
+          <w:rFonts w:ascii="Times New Roman" w:hAnsi="Times New Roman" w:cs="Times New Roman"/>
+          <w:sz w:val="28"/>
+          <w:szCs w:val="28"/>
+        </w:rPr>
+        <w:t>в</w:t>
+      </w:r>
+      <w:proofErr w:type="gramEnd"/>
+      <w:r>
+        <w:rPr>
+          <w:rFonts w:ascii="Times New Roman" w:hAnsi="Times New Roman" w:cs="Times New Roman"/>
+          <w:sz w:val="28"/>
+          <w:szCs w:val="28"/>
+        </w:rPr>
+        <w:t xml:space="preserve"> зоні легкої досяжності робочого простору.</w:t>
       </w:r>
     </w:p>
     <w:p>
@@ -4537,7 +4884,25 @@
           <w:sz w:val="28"/>
           <w:szCs w:val="28"/>
         </w:rPr>
-        <w:t>Моторне поле - простір робочого місця, в якому можуть здійснюватися рухові дії людини.</w:t>
+        <w:t>Моторне поле - прості</w:t>
+      </w:r>
+      <w:proofErr w:type="gramStart"/>
+      <w:r>
+        <w:rPr>
+          <w:rFonts w:ascii="Times New Roman" w:hAnsi="Times New Roman" w:cs="Times New Roman"/>
+          <w:sz w:val="28"/>
+          <w:szCs w:val="28"/>
+        </w:rPr>
+        <w:t>р</w:t>
+      </w:r>
+      <w:proofErr w:type="gramEnd"/>
+      <w:r>
+        <w:rPr>
+          <w:rFonts w:ascii="Times New Roman" w:hAnsi="Times New Roman" w:cs="Times New Roman"/>
+          <w:sz w:val="28"/>
+          <w:szCs w:val="28"/>
+        </w:rPr>
+        <w:t xml:space="preserve"> робочого місця, в якому можуть здійснюватися рухові дії людини.</w:t>
       </w:r>
     </w:p>
     <w:p>
@@ -4558,7 +4923,25 @@
           <w:sz w:val="28"/>
           <w:szCs w:val="28"/>
         </w:rPr>
-        <w:t>Максимальна зона досяжності рук - це частина моторного поля робочого місця, обмеженого дугами, описуваними максимально витягнутими руками при русі їх в плечовому суглобі.</w:t>
+        <w:t xml:space="preserve">Максимальна зона досяжності рук - це частина моторного поля робочого місця, обмеженого дугами, описуваними максимально витягнутими руками при </w:t>
+      </w:r>
+      <w:proofErr w:type="gramStart"/>
+      <w:r>
+        <w:rPr>
+          <w:rFonts w:ascii="Times New Roman" w:hAnsi="Times New Roman" w:cs="Times New Roman"/>
+          <w:sz w:val="28"/>
+          <w:szCs w:val="28"/>
+        </w:rPr>
+        <w:t>рус</w:t>
+      </w:r>
+      <w:proofErr w:type="gramEnd"/>
+      <w:r>
+        <w:rPr>
+          <w:rFonts w:ascii="Times New Roman" w:hAnsi="Times New Roman" w:cs="Times New Roman"/>
+          <w:sz w:val="28"/>
+          <w:szCs w:val="28"/>
+        </w:rPr>
+        <w:t>і їх в плечовому суглобі.</w:t>
       </w:r>
     </w:p>
     <w:p>
@@ -4579,7 +4962,25 @@
           <w:sz w:val="28"/>
           <w:szCs w:val="28"/>
         </w:rPr>
-        <w:t>Оптимальна зона - частина моторного поля робочого місця, обмеженого дугами, описуваними передпліччями при русі в ліктьових суглобах з опорою в точці ліктя і з відносно нерухомим плечем.</w:t>
+        <w:t xml:space="preserve">Оптимальна зона - частина моторного поля робочого місця, обмеженого дугами, описуваними передпліччями при </w:t>
+      </w:r>
+      <w:proofErr w:type="gramStart"/>
+      <w:r>
+        <w:rPr>
+          <w:rFonts w:ascii="Times New Roman" w:hAnsi="Times New Roman" w:cs="Times New Roman"/>
+          <w:sz w:val="28"/>
+          <w:szCs w:val="28"/>
+        </w:rPr>
+        <w:t>рус</w:t>
+      </w:r>
+      <w:proofErr w:type="gramEnd"/>
+      <w:r>
+        <w:rPr>
+          <w:rFonts w:ascii="Times New Roman" w:hAnsi="Times New Roman" w:cs="Times New Roman"/>
+          <w:sz w:val="28"/>
+          <w:szCs w:val="28"/>
+        </w:rPr>
+        <w:t>і в ліктьових суглобах з опорою в точці ліктя і з відносно нерухомим плечем.</w:t>
       </w:r>
     </w:p>
     <w:p>
@@ -4748,7 +5149,25 @@
           <w:sz w:val="28"/>
           <w:szCs w:val="28"/>
         </w:rPr>
-        <w:t>Б - зона досяжності пальців при витягнутій руці;</w:t>
+        <w:t>Б - зона досяжності пальці</w:t>
+      </w:r>
+      <w:proofErr w:type="gramStart"/>
+      <w:r>
+        <w:rPr>
+          <w:rFonts w:ascii="Times New Roman" w:hAnsi="Times New Roman" w:cs="Times New Roman"/>
+          <w:sz w:val="28"/>
+          <w:szCs w:val="28"/>
+        </w:rPr>
+        <w:t>в</w:t>
+      </w:r>
+      <w:proofErr w:type="gramEnd"/>
+      <w:r>
+        <w:rPr>
+          <w:rFonts w:ascii="Times New Roman" w:hAnsi="Times New Roman" w:cs="Times New Roman"/>
+          <w:sz w:val="28"/>
+          <w:szCs w:val="28"/>
+        </w:rPr>
+        <w:t xml:space="preserve"> при витягнутій руці;</w:t>
       </w:r>
     </w:p>
     <w:p>
@@ -4766,13 +5185,23 @@
           <w:szCs w:val="28"/>
         </w:rPr>
       </w:pPr>
-      <w:r>
-        <w:rPr>
-          <w:rFonts w:ascii="Times New Roman" w:hAnsi="Times New Roman" w:cs="Times New Roman"/>
-          <w:sz w:val="28"/>
-          <w:szCs w:val="28"/>
-        </w:rPr>
-        <w:t>В - зона легкої досяжності долоні;</w:t>
+      <w:proofErr w:type="gramStart"/>
+      <w:r>
+        <w:rPr>
+          <w:rFonts w:ascii="Times New Roman" w:hAnsi="Times New Roman" w:cs="Times New Roman"/>
+          <w:sz w:val="28"/>
+          <w:szCs w:val="28"/>
+        </w:rPr>
+        <w:t>В</w:t>
+      </w:r>
+      <w:proofErr w:type="gramEnd"/>
+      <w:r>
+        <w:rPr>
+          <w:rFonts w:ascii="Times New Roman" w:hAnsi="Times New Roman" w:cs="Times New Roman"/>
+          <w:sz w:val="28"/>
+          <w:szCs w:val="28"/>
+        </w:rPr>
+        <w:t xml:space="preserve"> - зона легкої досяжності долоні;</w:t>
       </w:r>
     </w:p>
     <w:p>
@@ -4796,7 +5225,25 @@
           <w:sz w:val="28"/>
           <w:szCs w:val="28"/>
         </w:rPr>
-        <w:t>Г - оптимальний простір для грубої ручної роботи;</w:t>
+        <w:t>Г - оптимальний прості</w:t>
+      </w:r>
+      <w:proofErr w:type="gramStart"/>
+      <w:r>
+        <w:rPr>
+          <w:rFonts w:ascii="Times New Roman" w:hAnsi="Times New Roman" w:cs="Times New Roman"/>
+          <w:sz w:val="28"/>
+          <w:szCs w:val="28"/>
+        </w:rPr>
+        <w:t>р</w:t>
+      </w:r>
+      <w:proofErr w:type="gramEnd"/>
+      <w:r>
+        <w:rPr>
+          <w:rFonts w:ascii="Times New Roman" w:hAnsi="Times New Roman" w:cs="Times New Roman"/>
+          <w:sz w:val="28"/>
+          <w:szCs w:val="28"/>
+        </w:rPr>
+        <w:t xml:space="preserve"> для грубої ручної роботи;</w:t>
       </w:r>
     </w:p>
     <w:p>
@@ -4820,7 +5267,25 @@
           <w:sz w:val="28"/>
           <w:szCs w:val="28"/>
         </w:rPr>
-        <w:t>Д - оптимальний простір для тонкої ручної роботи.</w:t>
+        <w:t>Д - оптимальний прості</w:t>
+      </w:r>
+      <w:proofErr w:type="gramStart"/>
+      <w:r>
+        <w:rPr>
+          <w:rFonts w:ascii="Times New Roman" w:hAnsi="Times New Roman" w:cs="Times New Roman"/>
+          <w:sz w:val="28"/>
+          <w:szCs w:val="28"/>
+        </w:rPr>
+        <w:t>р</w:t>
+      </w:r>
+      <w:proofErr w:type="gramEnd"/>
+      <w:r>
+        <w:rPr>
+          <w:rFonts w:ascii="Times New Roman" w:hAnsi="Times New Roman" w:cs="Times New Roman"/>
+          <w:sz w:val="28"/>
+          <w:szCs w:val="28"/>
+        </w:rPr>
+        <w:t xml:space="preserve"> для тонкої ручної роботи.</w:t>
       </w:r>
     </w:p>
     <w:p>
@@ -4859,6 +5324,7 @@
           <w:szCs w:val="28"/>
         </w:rPr>
       </w:pPr>
+      <w:proofErr w:type="gramStart"/>
       <w:r>
         <w:rPr>
           <w:rFonts w:ascii="Times New Roman" w:hAnsi="Times New Roman" w:cs="Times New Roman"/>
@@ -4883,6 +5349,7 @@
         </w:rPr>
         <w:t xml:space="preserve"> розміщується в зоні а (в центрі);</w:t>
       </w:r>
+      <w:proofErr w:type="gramEnd"/>
     </w:p>
     <w:p>
       <w:pPr>
@@ -4913,7 +5380,25 @@
           <w:sz w:val="28"/>
           <w:szCs w:val="28"/>
         </w:rPr>
-        <w:t xml:space="preserve"> - в зоні г / д;</w:t>
+        <w:t xml:space="preserve"> - </w:t>
+      </w:r>
+      <w:proofErr w:type="gramStart"/>
+      <w:r>
+        <w:rPr>
+          <w:rFonts w:ascii="Times New Roman" w:hAnsi="Times New Roman" w:cs="Times New Roman"/>
+          <w:sz w:val="28"/>
+          <w:szCs w:val="28"/>
+        </w:rPr>
+        <w:t>в</w:t>
+      </w:r>
+      <w:proofErr w:type="gramEnd"/>
+      <w:r>
+        <w:rPr>
+          <w:rFonts w:ascii="Times New Roman" w:hAnsi="Times New Roman" w:cs="Times New Roman"/>
+          <w:sz w:val="28"/>
+          <w:szCs w:val="28"/>
+        </w:rPr>
+        <w:t xml:space="preserve"> зоні г / д;</w:t>
       </w:r>
     </w:p>
     <w:p>
@@ -4945,7 +5430,25 @@
           <w:sz w:val="28"/>
           <w:szCs w:val="28"/>
         </w:rPr>
-        <w:t xml:space="preserve"> розміщається в зоні б (зліва);</w:t>
+        <w:t xml:space="preserve"> розміщається </w:t>
+      </w:r>
+      <w:proofErr w:type="gramStart"/>
+      <w:r>
+        <w:rPr>
+          <w:rFonts w:ascii="Times New Roman" w:hAnsi="Times New Roman" w:cs="Times New Roman"/>
+          <w:sz w:val="28"/>
+          <w:szCs w:val="28"/>
+        </w:rPr>
+        <w:t>в</w:t>
+      </w:r>
+      <w:proofErr w:type="gramEnd"/>
+      <w:r>
+        <w:rPr>
+          <w:rFonts w:ascii="Times New Roman" w:hAnsi="Times New Roman" w:cs="Times New Roman"/>
+          <w:sz w:val="28"/>
+          <w:szCs w:val="28"/>
+        </w:rPr>
+        <w:t xml:space="preserve"> зоні б (зліва);</w:t>
       </w:r>
     </w:p>
     <w:p>
@@ -4977,7 +5480,25 @@
           <w:sz w:val="28"/>
           <w:szCs w:val="28"/>
         </w:rPr>
-        <w:t xml:space="preserve"> знаходиться в зоні а (справа);</w:t>
+        <w:t xml:space="preserve"> знаходиться </w:t>
+      </w:r>
+      <w:proofErr w:type="gramStart"/>
+      <w:r>
+        <w:rPr>
+          <w:rFonts w:ascii="Times New Roman" w:hAnsi="Times New Roman" w:cs="Times New Roman"/>
+          <w:sz w:val="28"/>
+          <w:szCs w:val="28"/>
+        </w:rPr>
+        <w:t>в</w:t>
+      </w:r>
+      <w:proofErr w:type="gramEnd"/>
+      <w:r>
+        <w:rPr>
+          <w:rFonts w:ascii="Times New Roman" w:hAnsi="Times New Roman" w:cs="Times New Roman"/>
+          <w:sz w:val="28"/>
+          <w:szCs w:val="28"/>
+        </w:rPr>
+        <w:t xml:space="preserve"> зоні а (справа);</w:t>
       </w:r>
     </w:p>
     <w:p>
@@ -5001,7 +5522,25 @@
           <w:sz w:val="28"/>
           <w:szCs w:val="28"/>
         </w:rPr>
-        <w:t xml:space="preserve">Документація (література і документація, необхідна при роботі) </w:t>
+        <w:t xml:space="preserve">Документація (література і документація, необхідна </w:t>
+      </w:r>
+      <w:proofErr w:type="gramStart"/>
+      <w:r>
+        <w:rPr>
+          <w:rFonts w:ascii="Times New Roman" w:hAnsi="Times New Roman" w:cs="Times New Roman"/>
+          <w:sz w:val="28"/>
+          <w:szCs w:val="28"/>
+        </w:rPr>
+        <w:t>при</w:t>
+      </w:r>
+      <w:proofErr w:type="gramEnd"/>
+      <w:r>
+        <w:rPr>
+          <w:rFonts w:ascii="Times New Roman" w:hAnsi="Times New Roman" w:cs="Times New Roman"/>
+          <w:sz w:val="28"/>
+          <w:szCs w:val="28"/>
+        </w:rPr>
+        <w:t xml:space="preserve"> роботі) </w:t>
       </w:r>
       <w:r>
         <w:rPr>
@@ -5126,7 +5665,25 @@
           <w:sz w:val="28"/>
           <w:szCs w:val="28"/>
         </w:rPr>
-        <w:t>исота столу повинна бути вибрана з урахуванням можливості сидіти вільно, в зручній позі, при необхідності спираючись на підлокітники;</w:t>
+        <w:t xml:space="preserve">исота столу повинна бути вибрана з урахуванням можливості сидіти вільно, в зручній позі, при необхідності спираючись на </w:t>
+      </w:r>
+      <w:proofErr w:type="gramStart"/>
+      <w:r>
+        <w:rPr>
+          <w:rFonts w:ascii="Times New Roman" w:hAnsi="Times New Roman" w:cs="Times New Roman"/>
+          <w:sz w:val="28"/>
+          <w:szCs w:val="28"/>
+        </w:rPr>
+        <w:t>п</w:t>
+      </w:r>
+      <w:proofErr w:type="gramEnd"/>
+      <w:r>
+        <w:rPr>
+          <w:rFonts w:ascii="Times New Roman" w:hAnsi="Times New Roman" w:cs="Times New Roman"/>
+          <w:sz w:val="28"/>
+          <w:szCs w:val="28"/>
+        </w:rPr>
+        <w:t>ідлокітники;</w:t>
       </w:r>
     </w:p>
     <w:p>
@@ -5150,7 +5707,25 @@
           <w:sz w:val="28"/>
           <w:szCs w:val="28"/>
         </w:rPr>
-        <w:t>Нижня частина столу повинна бути сконструйована так, щоб програміст міг зручно сидіти, н</w:t>
+        <w:t>Нижня частина столу повинна бути сконструйована так, щоб програмі</w:t>
+      </w:r>
+      <w:proofErr w:type="gramStart"/>
+      <w:r>
+        <w:rPr>
+          <w:rFonts w:ascii="Times New Roman" w:hAnsi="Times New Roman" w:cs="Times New Roman"/>
+          <w:sz w:val="28"/>
+          <w:szCs w:val="28"/>
+        </w:rPr>
+        <w:t>ст</w:t>
+      </w:r>
+      <w:proofErr w:type="gramEnd"/>
+      <w:r>
+        <w:rPr>
+          <w:rFonts w:ascii="Times New Roman" w:hAnsi="Times New Roman" w:cs="Times New Roman"/>
+          <w:sz w:val="28"/>
+          <w:szCs w:val="28"/>
+        </w:rPr>
+        <w:t xml:space="preserve"> міг зручно сидіти, н</w:t>
       </w:r>
       <w:r>
         <w:rPr>
@@ -5206,7 +5781,25 @@
           <w:sz w:val="28"/>
           <w:szCs w:val="28"/>
         </w:rPr>
-        <w:t xml:space="preserve"> столу повинна мати властивості, що виключають появу відблисків в полі зору програміста;</w:t>
+        <w:t xml:space="preserve"> столу повинна мати властивості, що виключають появу відблисків </w:t>
+      </w:r>
+      <w:proofErr w:type="gramStart"/>
+      <w:r>
+        <w:rPr>
+          <w:rFonts w:ascii="Times New Roman" w:hAnsi="Times New Roman" w:cs="Times New Roman"/>
+          <w:sz w:val="28"/>
+          <w:szCs w:val="28"/>
+        </w:rPr>
+        <w:t>в</w:t>
+      </w:r>
+      <w:proofErr w:type="gramEnd"/>
+      <w:r>
+        <w:rPr>
+          <w:rFonts w:ascii="Times New Roman" w:hAnsi="Times New Roman" w:cs="Times New Roman"/>
+          <w:sz w:val="28"/>
+          <w:szCs w:val="28"/>
+        </w:rPr>
+        <w:t xml:space="preserve"> полі зору програміста;</w:t>
       </w:r>
     </w:p>
     <w:p>
@@ -5230,7 +5823,25 @@
           <w:sz w:val="28"/>
           <w:szCs w:val="28"/>
         </w:rPr>
-        <w:t>Конструкція столу повинна передбачати наявність висувних ящиків (не менше 3 для зберігання документації, лістингів, канцелярських приналежностей, особистих речей).</w:t>
+        <w:t>Конструкція столу повинна передбачати наявність висувних ящикі</w:t>
+      </w:r>
+      <w:proofErr w:type="gramStart"/>
+      <w:r>
+        <w:rPr>
+          <w:rFonts w:ascii="Times New Roman" w:hAnsi="Times New Roman" w:cs="Times New Roman"/>
+          <w:sz w:val="28"/>
+          <w:szCs w:val="28"/>
+        </w:rPr>
+        <w:t>в</w:t>
+      </w:r>
+      <w:proofErr w:type="gramEnd"/>
+      <w:r>
+        <w:rPr>
+          <w:rFonts w:ascii="Times New Roman" w:hAnsi="Times New Roman" w:cs="Times New Roman"/>
+          <w:sz w:val="28"/>
+          <w:szCs w:val="28"/>
+        </w:rPr>
+        <w:t xml:space="preserve"> (не менше 3 для зберігання документації, лістингів, канцелярських приналежностей, особистих речей).</w:t>
       </w:r>
     </w:p>
     <w:p>
@@ -5295,6 +5906,7 @@
           <w:szCs w:val="28"/>
         </w:rPr>
       </w:pPr>
+      <w:proofErr w:type="gramStart"/>
       <w:r>
         <w:rPr>
           <w:rFonts w:ascii="Times New Roman" w:hAnsi="Times New Roman" w:cs="Times New Roman"/>
@@ -5302,7 +5914,16 @@
           <w:szCs w:val="28"/>
         </w:rPr>
         <w:lastRenderedPageBreak/>
-        <w:t>При роботі в положенні сидячи рекомендуються такі параметри робочого простору:</w:t>
+        <w:t>При</w:t>
+      </w:r>
+      <w:proofErr w:type="gramEnd"/>
+      <w:r>
+        <w:rPr>
+          <w:rFonts w:ascii="Times New Roman" w:hAnsi="Times New Roman" w:cs="Times New Roman"/>
+          <w:sz w:val="28"/>
+          <w:szCs w:val="28"/>
+        </w:rPr>
+        <w:t xml:space="preserve"> роботі в положенні сидячи рекомендуються такі параметри робочого простору:</w:t>
       </w:r>
     </w:p>
     <w:p>
@@ -5382,7 +6003,25 @@
           <w:sz w:val="28"/>
           <w:szCs w:val="28"/>
         </w:rPr>
-        <w:t>Висота робочої поверхні столу над підлогою 700-750 мм.</w:t>
+        <w:t xml:space="preserve">Висота робочої поверхні столу над </w:t>
+      </w:r>
+      <w:proofErr w:type="gramStart"/>
+      <w:r>
+        <w:rPr>
+          <w:rFonts w:ascii="Times New Roman" w:hAnsi="Times New Roman" w:cs="Times New Roman"/>
+          <w:sz w:val="28"/>
+          <w:szCs w:val="28"/>
+        </w:rPr>
+        <w:t>п</w:t>
+      </w:r>
+      <w:proofErr w:type="gramEnd"/>
+      <w:r>
+        <w:rPr>
+          <w:rFonts w:ascii="Times New Roman" w:hAnsi="Times New Roman" w:cs="Times New Roman"/>
+          <w:sz w:val="28"/>
+          <w:szCs w:val="28"/>
+        </w:rPr>
+        <w:t>ідлогою 700-750 мм.</w:t>
       </w:r>
     </w:p>
     <w:p>
@@ -5403,8 +6042,18 @@
           <w:sz w:val="28"/>
           <w:szCs w:val="28"/>
         </w:rPr>
-        <w:t>Оптимальними розмірами столу є:</w:t>
-      </w:r>
+        <w:t>Оптимальними розмірами столу</w:t>
+      </w:r>
+      <w:proofErr w:type="gramStart"/>
+      <w:r>
+        <w:rPr>
+          <w:rFonts w:ascii="Times New Roman" w:hAnsi="Times New Roman" w:cs="Times New Roman"/>
+          <w:sz w:val="28"/>
+          <w:szCs w:val="28"/>
+        </w:rPr>
+        <w:t xml:space="preserve"> є:</w:t>
+      </w:r>
+      <w:proofErr w:type="gramEnd"/>
     </w:p>
     <w:p>
       <w:pPr>
@@ -5497,7 +6146,25 @@
           <w:sz w:val="28"/>
           <w:szCs w:val="28"/>
         </w:rPr>
-        <w:t>Створення сприятливих умов праці і правильне естетичне оформлення робочих місць на виробництві має велике значення як для полегшення праці, так і для підвищення його привабливості, позитивно впливає на продуктивність праці. Забарвлення приміщень та меблів має сприяти створенню сприятливих умов для зорового сприйняття, гарного настрою. У службових приміщеннях, у яких виконується одноманітна розумова робота, що вимагає значної нервової напруги і великого зосередження, забарвлення повинн</w:t>
+        <w:t xml:space="preserve">Створення сприятливих умов праці і правильне естетичне оформлення робочих місць на виробництві має велике значення як для полегшення праці, так і для </w:t>
+      </w:r>
+      <w:proofErr w:type="gramStart"/>
+      <w:r>
+        <w:rPr>
+          <w:rFonts w:ascii="Times New Roman" w:hAnsi="Times New Roman" w:cs="Times New Roman"/>
+          <w:sz w:val="28"/>
+          <w:szCs w:val="28"/>
+        </w:rPr>
+        <w:t>п</w:t>
+      </w:r>
+      <w:proofErr w:type="gramEnd"/>
+      <w:r>
+        <w:rPr>
+          <w:rFonts w:ascii="Times New Roman" w:hAnsi="Times New Roman" w:cs="Times New Roman"/>
+          <w:sz w:val="28"/>
+          <w:szCs w:val="28"/>
+        </w:rPr>
+        <w:t>ідвищення його привабливості, позитивно впливає на продуктивність праці. Забарвлення приміщень та меблів має сприяти створенню сприятливих умов для зорового сприйняття, гарного настрою. У службових приміщеннях, у яких виконується одноманітна розумова робота, що вимагає значної нервової напруги і великого зосередження, забарвлення повинн</w:t>
       </w:r>
       <w:r>
         <w:rPr>
@@ -5514,8 +6181,18 @@
           <w:sz w:val="28"/>
           <w:szCs w:val="28"/>
         </w:rPr>
-        <w:t xml:space="preserve"> бути спокійних тонів - малонасичені відтінки холодного зеленого або блакитного кольорів</w:t>
-      </w:r>
+        <w:t xml:space="preserve"> бути спокійних тонів - малонасичені відтінки холодного зеленого або блакитного кольорі</w:t>
+      </w:r>
+      <w:proofErr w:type="gramStart"/>
+      <w:r>
+        <w:rPr>
+          <w:rFonts w:ascii="Times New Roman" w:hAnsi="Times New Roman" w:cs="Times New Roman"/>
+          <w:sz w:val="28"/>
+          <w:szCs w:val="28"/>
+        </w:rPr>
+        <w:t>в</w:t>
+      </w:r>
+      <w:proofErr w:type="gramEnd"/>
       <w:r>
         <w:rPr>
           <w:rFonts w:ascii="Times New Roman" w:hAnsi="Times New Roman" w:cs="Times New Roman"/>
@@ -5544,7 +6221,25 @@
           <w:sz w:val="28"/>
           <w:szCs w:val="28"/>
         </w:rPr>
-        <w:t>При розробці оптимальних умов праці програміста необхідно враховувати освітленість , шум і мікроклімат.</w:t>
+        <w:t>При розробці оптимальних умов праці програміста необхідно враховувати освітленість</w:t>
+      </w:r>
+      <w:proofErr w:type="gramStart"/>
+      <w:r>
+        <w:rPr>
+          <w:rFonts w:ascii="Times New Roman" w:hAnsi="Times New Roman" w:cs="Times New Roman"/>
+          <w:sz w:val="28"/>
+          <w:szCs w:val="28"/>
+        </w:rPr>
+        <w:t xml:space="preserve"> ,</w:t>
+      </w:r>
+      <w:proofErr w:type="gramEnd"/>
+      <w:r>
+        <w:rPr>
+          <w:rFonts w:ascii="Times New Roman" w:hAnsi="Times New Roman" w:cs="Times New Roman"/>
+          <w:sz w:val="28"/>
+          <w:szCs w:val="28"/>
+        </w:rPr>
+        <w:t xml:space="preserve"> шум і мікроклімат.</w:t>
       </w:r>
     </w:p>
     <w:p>
@@ -5565,7 +6260,43 @@
           <w:sz w:val="28"/>
           <w:szCs w:val="28"/>
         </w:rPr>
-        <w:t>Раціональне освітлення робочого місця є одним з найважливіших факторів, що впливають на ефективність трудової діяльності людини, що попереджають травматизм і професійні захворювання. Правильно організоване освітлення створює сприятливі умови праці, підвищує працездатність і продуктивність праці. Освітлення на робочому місці програміста повинно бути таким, щоб працівник міг без напруги зору виконувати свою роботу. Стомлюваність органів зору залежить від ряду причин:</w:t>
+        <w:t xml:space="preserve">Раціональне освітлення робочого місця є одним з найважливіших факторів, що впливають на ефективність трудової діяльності людини, що попереджають травматизм і професійні захворювання. Правильно організоване освітлення створює сприятливі умови праці, </w:t>
+      </w:r>
+      <w:proofErr w:type="gramStart"/>
+      <w:r>
+        <w:rPr>
+          <w:rFonts w:ascii="Times New Roman" w:hAnsi="Times New Roman" w:cs="Times New Roman"/>
+          <w:sz w:val="28"/>
+          <w:szCs w:val="28"/>
+        </w:rPr>
+        <w:t>п</w:t>
+      </w:r>
+      <w:proofErr w:type="gramEnd"/>
+      <w:r>
+        <w:rPr>
+          <w:rFonts w:ascii="Times New Roman" w:hAnsi="Times New Roman" w:cs="Times New Roman"/>
+          <w:sz w:val="28"/>
+          <w:szCs w:val="28"/>
+        </w:rPr>
+        <w:t>ідвищує працездатність і продуктивність праці. Освітлення на робочому місці програміста повинно бути таким, щоб працівник міг без напруги зору виконувати свою роботу. Стомлюваність органі</w:t>
+      </w:r>
+      <w:proofErr w:type="gramStart"/>
+      <w:r>
+        <w:rPr>
+          <w:rFonts w:ascii="Times New Roman" w:hAnsi="Times New Roman" w:cs="Times New Roman"/>
+          <w:sz w:val="28"/>
+          <w:szCs w:val="28"/>
+        </w:rPr>
+        <w:t>в зору</w:t>
+      </w:r>
+      <w:proofErr w:type="gramEnd"/>
+      <w:r>
+        <w:rPr>
+          <w:rFonts w:ascii="Times New Roman" w:hAnsi="Times New Roman" w:cs="Times New Roman"/>
+          <w:sz w:val="28"/>
+          <w:szCs w:val="28"/>
+        </w:rPr>
+        <w:t xml:space="preserve"> залежить від ряду причин:</w:t>
       </w:r>
     </w:p>
     <w:p>
@@ -5645,7 +6376,25 @@
           <w:sz w:val="28"/>
           <w:szCs w:val="28"/>
         </w:rPr>
-        <w:t>Неправильний напрямок світла.</w:t>
+        <w:t xml:space="preserve">Неправильний напрямок </w:t>
+      </w:r>
+      <w:proofErr w:type="gramStart"/>
+      <w:r>
+        <w:rPr>
+          <w:rFonts w:ascii="Times New Roman" w:hAnsi="Times New Roman" w:cs="Times New Roman"/>
+          <w:sz w:val="28"/>
+          <w:szCs w:val="28"/>
+        </w:rPr>
+        <w:t>св</w:t>
+      </w:r>
+      <w:proofErr w:type="gramEnd"/>
+      <w:r>
+        <w:rPr>
+          <w:rFonts w:ascii="Times New Roman" w:hAnsi="Times New Roman" w:cs="Times New Roman"/>
+          <w:sz w:val="28"/>
+          <w:szCs w:val="28"/>
+        </w:rPr>
+        <w:t>ітла.</w:t>
       </w:r>
     </w:p>
     <w:p>
@@ -5675,15 +6424,51 @@
           <w:sz w:val="28"/>
           <w:szCs w:val="28"/>
         </w:rPr>
-        <w:t>вання і різь в очах. Неправильний</w:t>
-      </w:r>
-      <w:r>
-        <w:rPr>
-          <w:rFonts w:ascii="Times New Roman" w:hAnsi="Times New Roman" w:cs="Times New Roman"/>
-          <w:sz w:val="28"/>
-          <w:szCs w:val="28"/>
-        </w:rPr>
-        <w:t xml:space="preserve"> напрям світла на робочому місці може створювати різкі тіні, відблиски, дезорієнтувати працюючого. Всі ці причини можуть привести до нещасного випадку або профзахворювань, тому настільки важливий правильний розрахунок освітленості.</w:t>
+        <w:t xml:space="preserve">вання і </w:t>
+      </w:r>
+      <w:proofErr w:type="gramStart"/>
+      <w:r>
+        <w:rPr>
+          <w:rFonts w:ascii="Times New Roman" w:hAnsi="Times New Roman" w:cs="Times New Roman"/>
+          <w:sz w:val="28"/>
+          <w:szCs w:val="28"/>
+        </w:rPr>
+        <w:t>р</w:t>
+      </w:r>
+      <w:proofErr w:type="gramEnd"/>
+      <w:r>
+        <w:rPr>
+          <w:rFonts w:ascii="Times New Roman" w:hAnsi="Times New Roman" w:cs="Times New Roman"/>
+          <w:sz w:val="28"/>
+          <w:szCs w:val="28"/>
+        </w:rPr>
+        <w:t>ізь в очах. Неправильний</w:t>
+      </w:r>
+      <w:r>
+        <w:rPr>
+          <w:rFonts w:ascii="Times New Roman" w:hAnsi="Times New Roman" w:cs="Times New Roman"/>
+          <w:sz w:val="28"/>
+          <w:szCs w:val="28"/>
+        </w:rPr>
+        <w:t xml:space="preserve"> напрям </w:t>
+      </w:r>
+      <w:proofErr w:type="gramStart"/>
+      <w:r>
+        <w:rPr>
+          <w:rFonts w:ascii="Times New Roman" w:hAnsi="Times New Roman" w:cs="Times New Roman"/>
+          <w:sz w:val="28"/>
+          <w:szCs w:val="28"/>
+        </w:rPr>
+        <w:t>св</w:t>
+      </w:r>
+      <w:proofErr w:type="gramEnd"/>
+      <w:r>
+        <w:rPr>
+          <w:rFonts w:ascii="Times New Roman" w:hAnsi="Times New Roman" w:cs="Times New Roman"/>
+          <w:sz w:val="28"/>
+          <w:szCs w:val="28"/>
+        </w:rPr>
+        <w:t>ітла на робочому місці може створювати різкі тіні, відблиски, дезорієнтувати працюючого. Всі ці причини можуть привести до нещасного випадку або профзахворювань, тому настільки важливий правильний розрахунок освітленості.</w:t>
       </w:r>
     </w:p>
     <w:p>
@@ -5705,7 +6490,25 @@
           <w:sz w:val="28"/>
           <w:szCs w:val="28"/>
         </w:rPr>
-        <w:t xml:space="preserve">Розрахунок освітленості робочого місця зводиться до вибору системи освітлення, визначенню необхідного числа світильників, їхнього типу і розміщення. </w:t>
+        <w:t xml:space="preserve">Розрахунок освітленості робочого місця зводиться до вибору системи освітлення, визначенню необхідного числа </w:t>
+      </w:r>
+      <w:proofErr w:type="gramStart"/>
+      <w:r>
+        <w:rPr>
+          <w:rFonts w:ascii="Times New Roman" w:hAnsi="Times New Roman" w:cs="Times New Roman"/>
+          <w:sz w:val="28"/>
+          <w:szCs w:val="28"/>
+        </w:rPr>
+        <w:t>св</w:t>
+      </w:r>
+      <w:proofErr w:type="gramEnd"/>
+      <w:r>
+        <w:rPr>
+          <w:rFonts w:ascii="Times New Roman" w:hAnsi="Times New Roman" w:cs="Times New Roman"/>
+          <w:sz w:val="28"/>
+          <w:szCs w:val="28"/>
+        </w:rPr>
+        <w:t xml:space="preserve">ітильників, їхнього типу і розміщення. </w:t>
       </w:r>
     </w:p>
     <w:p>
@@ -5823,8 +6626,18 @@
           <w:sz w:val="28"/>
           <w:szCs w:val="28"/>
         </w:rPr>
-        <w:t>оперативна пам'ять</w:t>
-      </w:r>
+        <w:t xml:space="preserve">оперативна </w:t>
+      </w:r>
+      <w:proofErr w:type="gramStart"/>
+      <w:r>
+        <w:rPr>
+          <w:rFonts w:ascii="Times New Roman" w:hAnsi="Times New Roman" w:cs="Times New Roman"/>
+          <w:sz w:val="28"/>
+          <w:szCs w:val="28"/>
+        </w:rPr>
+        <w:t>пам'ять</w:t>
+      </w:r>
+      <w:proofErr w:type="gramEnd"/>
       <w:r>
         <w:rPr>
           <w:rFonts w:ascii="Times New Roman" w:hAnsi="Times New Roman" w:cs="Times New Roman"/>
@@ -6354,7 +7167,14 @@
           <w:rFonts w:ascii="Times New Roman" w:hAnsi="Times New Roman"/>
           <w:sz w:val="28"/>
         </w:rPr>
-        <w:t xml:space="preserve">Рисунок 3 – </w:t>
+        <w:t>Рисунок 2</w:t>
+      </w:r>
+      <w:r>
+        <w:rPr>
+          <w:rFonts w:ascii="Times New Roman" w:hAnsi="Times New Roman"/>
+          <w:sz w:val="28"/>
+        </w:rPr>
+        <w:t xml:space="preserve"> – </w:t>
       </w:r>
       <w:r>
         <w:rPr>
@@ -6581,7 +7401,25 @@
           <w:sz w:val="28"/>
           <w:szCs w:val="28"/>
         </w:rPr>
-        <w:t>По спектральному складу світла вони близькі до денного, природного освітлення;</w:t>
+        <w:t xml:space="preserve">По спектральному складу </w:t>
+      </w:r>
+      <w:proofErr w:type="gramStart"/>
+      <w:r>
+        <w:rPr>
+          <w:rFonts w:ascii="Times New Roman" w:hAnsi="Times New Roman" w:cs="Times New Roman"/>
+          <w:sz w:val="28"/>
+          <w:szCs w:val="28"/>
+        </w:rPr>
+        <w:t>св</w:t>
+      </w:r>
+      <w:proofErr w:type="gramEnd"/>
+      <w:r>
+        <w:rPr>
+          <w:rFonts w:ascii="Times New Roman" w:hAnsi="Times New Roman" w:cs="Times New Roman"/>
+          <w:sz w:val="28"/>
+          <w:szCs w:val="28"/>
+        </w:rPr>
+        <w:t>ітла вони близькі до денного, природного освітлення;</w:t>
       </w:r>
     </w:p>
     <w:p>
@@ -6605,7 +7443,25 @@
           <w:sz w:val="28"/>
           <w:szCs w:val="28"/>
         </w:rPr>
-        <w:t>Мають підвищену світловіддач</w:t>
+        <w:t xml:space="preserve">Мають </w:t>
+      </w:r>
+      <w:proofErr w:type="gramStart"/>
+      <w:r>
+        <w:rPr>
+          <w:rFonts w:ascii="Times New Roman" w:hAnsi="Times New Roman" w:cs="Times New Roman"/>
+          <w:sz w:val="28"/>
+          <w:szCs w:val="28"/>
+        </w:rPr>
+        <w:t>п</w:t>
+      </w:r>
+      <w:proofErr w:type="gramEnd"/>
+      <w:r>
+        <w:rPr>
+          <w:rFonts w:ascii="Times New Roman" w:hAnsi="Times New Roman" w:cs="Times New Roman"/>
+          <w:sz w:val="28"/>
+          <w:szCs w:val="28"/>
+        </w:rPr>
+        <w:t>ідвищену світловіддач</w:t>
       </w:r>
       <w:r>
         <w:rPr>
@@ -6640,13 +7496,23 @@
           <w:szCs w:val="28"/>
         </w:rPr>
       </w:pPr>
-      <w:r>
-        <w:rPr>
-          <w:rFonts w:ascii="Times New Roman" w:hAnsi="Times New Roman" w:cs="Times New Roman"/>
-          <w:sz w:val="28"/>
-          <w:szCs w:val="28"/>
-        </w:rPr>
-        <w:t>Більш тривалий термін служби.</w:t>
+      <w:proofErr w:type="gramStart"/>
+      <w:r>
+        <w:rPr>
+          <w:rFonts w:ascii="Times New Roman" w:hAnsi="Times New Roman" w:cs="Times New Roman"/>
+          <w:sz w:val="28"/>
+          <w:szCs w:val="28"/>
+        </w:rPr>
+        <w:t>Б</w:t>
+      </w:r>
+      <w:proofErr w:type="gramEnd"/>
+      <w:r>
+        <w:rPr>
+          <w:rFonts w:ascii="Times New Roman" w:hAnsi="Times New Roman" w:cs="Times New Roman"/>
+          <w:sz w:val="28"/>
+          <w:szCs w:val="28"/>
+        </w:rPr>
+        <w:t>ільш тривалий термін служби.</w:t>
       </w:r>
     </w:p>
     <w:p>
@@ -6972,7 +7838,25 @@
           <w:sz w:val="28"/>
           <w:szCs w:val="28"/>
         </w:rPr>
-        <w:t>на роботах з підвищеною небезпекою — 1 раз на 3 місяці;</w:t>
+        <w:t xml:space="preserve">на роботах з </w:t>
+      </w:r>
+      <w:proofErr w:type="gramStart"/>
+      <w:r>
+        <w:rPr>
+          <w:rFonts w:ascii="Times New Roman" w:hAnsi="Times New Roman" w:cs="Times New Roman"/>
+          <w:sz w:val="28"/>
+          <w:szCs w:val="28"/>
+        </w:rPr>
+        <w:t>п</w:t>
+      </w:r>
+      <w:proofErr w:type="gramEnd"/>
+      <w:r>
+        <w:rPr>
+          <w:rFonts w:ascii="Times New Roman" w:hAnsi="Times New Roman" w:cs="Times New Roman"/>
+          <w:sz w:val="28"/>
+          <w:szCs w:val="28"/>
+        </w:rPr>
+        <w:t>ідвищеною небезпекою — 1 раз на 3 місяці;</w:t>
       </w:r>
     </w:p>
     <w:p>
@@ -6996,7 +7880,25 @@
           <w:sz w:val="28"/>
           <w:szCs w:val="28"/>
         </w:rPr>
-        <w:t>для решти робіт — 1 раз на 6 місяців.</w:t>
+        <w:t>для решти робіт — 1 раз на 6 місяці</w:t>
+      </w:r>
+      <w:proofErr w:type="gramStart"/>
+      <w:r>
+        <w:rPr>
+          <w:rFonts w:ascii="Times New Roman" w:hAnsi="Times New Roman" w:cs="Times New Roman"/>
+          <w:sz w:val="28"/>
+          <w:szCs w:val="28"/>
+        </w:rPr>
+        <w:t>в</w:t>
+      </w:r>
+      <w:proofErr w:type="gramEnd"/>
+      <w:r>
+        <w:rPr>
+          <w:rFonts w:ascii="Times New Roman" w:hAnsi="Times New Roman" w:cs="Times New Roman"/>
+          <w:sz w:val="28"/>
+          <w:szCs w:val="28"/>
+        </w:rPr>
+        <w:t>.</w:t>
       </w:r>
     </w:p>
     <w:p>
@@ -7031,13 +7933,15 @@
           <w:rFonts w:ascii="Times New Roman" w:hAnsi="Times New Roman" w:cs="Times New Roman"/>
           <w:sz w:val="28"/>
           <w:szCs w:val="28"/>
-        </w:rPr>
-      </w:pPr>
-      <w:r>
-        <w:rPr>
-          <w:rFonts w:ascii="Times New Roman" w:hAnsi="Times New Roman" w:cs="Times New Roman"/>
-          <w:sz w:val="28"/>
-          <w:szCs w:val="28"/>
+          <w:lang w:val="uk-UA"/>
+        </w:rPr>
+      </w:pPr>
+      <w:r>
+        <w:rPr>
+          <w:rFonts w:ascii="Times New Roman" w:hAnsi="Times New Roman" w:cs="Times New Roman"/>
+          <w:sz w:val="28"/>
+          <w:szCs w:val="28"/>
+          <w:lang w:val="uk-UA"/>
         </w:rPr>
         <w:t>при введенні в дію нових або переглянутих нормативно-правових актів з охорони праці, а також при внесенні змін та доповнень до них;</w:t>
       </w:r>
@@ -7046,6 +7950,7 @@
           <w:rFonts w:ascii="Times New Roman" w:hAnsi="Times New Roman" w:cs="Times New Roman"/>
           <w:sz w:val="28"/>
           <w:szCs w:val="28"/>
+          <w:lang w:val="uk-UA"/>
         </w:rPr>
         <w:br/>
         <w:t>при зміні технологічного процесу, заміні або модернізації устаткування, приладів та інструментів, вихідної сировини, матеріалів та інших факторів, що впливають на стан охорони праці;</w:t>
@@ -7096,7 +8001,25 @@
           <w:sz w:val="28"/>
           <w:szCs w:val="28"/>
         </w:rPr>
-        <w:t>при перерві в роботі виконавця робіт більш ніж на 30 календарних днів — для робіт з підвищеною небезпекою, а для решти робіт — понад 60 днів.</w:t>
+        <w:t xml:space="preserve">при перерві в роботі виконавця робіт більш ніж на 30 календарних днів — для робіт з </w:t>
+      </w:r>
+      <w:proofErr w:type="gramStart"/>
+      <w:r>
+        <w:rPr>
+          <w:rFonts w:ascii="Times New Roman" w:hAnsi="Times New Roman" w:cs="Times New Roman"/>
+          <w:sz w:val="28"/>
+          <w:szCs w:val="28"/>
+        </w:rPr>
+        <w:t>п</w:t>
+      </w:r>
+      <w:proofErr w:type="gramEnd"/>
+      <w:r>
+        <w:rPr>
+          <w:rFonts w:ascii="Times New Roman" w:hAnsi="Times New Roman" w:cs="Times New Roman"/>
+          <w:sz w:val="28"/>
+          <w:szCs w:val="28"/>
+        </w:rPr>
+        <w:t>ідвищеною небезпекою, а для решти робіт — понад 60 днів.</w:t>
       </w:r>
     </w:p>
     <w:p>
@@ -7138,7 +8061,25 @@
           <w:sz w:val="28"/>
           <w:szCs w:val="28"/>
         </w:rPr>
-        <w:t>при ліквідації аварії або стихійного лиха;</w:t>
+        <w:t xml:space="preserve">при </w:t>
+      </w:r>
+      <w:proofErr w:type="gramStart"/>
+      <w:r>
+        <w:rPr>
+          <w:rFonts w:ascii="Times New Roman" w:hAnsi="Times New Roman" w:cs="Times New Roman"/>
+          <w:sz w:val="28"/>
+          <w:szCs w:val="28"/>
+        </w:rPr>
+        <w:t>л</w:t>
+      </w:r>
+      <w:proofErr w:type="gramEnd"/>
+      <w:r>
+        <w:rPr>
+          <w:rFonts w:ascii="Times New Roman" w:hAnsi="Times New Roman" w:cs="Times New Roman"/>
+          <w:sz w:val="28"/>
+          <w:szCs w:val="28"/>
+        </w:rPr>
+        <w:t>іквідації аварії або стихійного лиха;</w:t>
       </w:r>
     </w:p>
     <w:p>
@@ -7162,7 +8103,43 @@
           <w:sz w:val="28"/>
           <w:szCs w:val="28"/>
         </w:rPr>
-        <w:t>при проведенні робіт, на які відповідно до законодавства оформлюються наряд-допуск, наказ або розпорядження.</w:t>
+        <w:t xml:space="preserve">при проведенні робіт, </w:t>
+      </w:r>
+      <w:proofErr w:type="gramStart"/>
+      <w:r>
+        <w:rPr>
+          <w:rFonts w:ascii="Times New Roman" w:hAnsi="Times New Roman" w:cs="Times New Roman"/>
+          <w:sz w:val="28"/>
+          <w:szCs w:val="28"/>
+        </w:rPr>
+        <w:t>на</w:t>
+      </w:r>
+      <w:proofErr w:type="gramEnd"/>
+      <w:r>
+        <w:rPr>
+          <w:rFonts w:ascii="Times New Roman" w:hAnsi="Times New Roman" w:cs="Times New Roman"/>
+          <w:sz w:val="28"/>
+          <w:szCs w:val="28"/>
+        </w:rPr>
+        <w:t xml:space="preserve"> </w:t>
+      </w:r>
+      <w:proofErr w:type="gramStart"/>
+      <w:r>
+        <w:rPr>
+          <w:rFonts w:ascii="Times New Roman" w:hAnsi="Times New Roman" w:cs="Times New Roman"/>
+          <w:sz w:val="28"/>
+          <w:szCs w:val="28"/>
+        </w:rPr>
+        <w:t>як</w:t>
+      </w:r>
+      <w:proofErr w:type="gramEnd"/>
+      <w:r>
+        <w:rPr>
+          <w:rFonts w:ascii="Times New Roman" w:hAnsi="Times New Roman" w:cs="Times New Roman"/>
+          <w:sz w:val="28"/>
+          <w:szCs w:val="28"/>
+        </w:rPr>
+        <w:t>і відповідно до законодавства оформлюються наряд-допуск, наказ або розпорядження.</w:t>
       </w:r>
     </w:p>
     <w:p>
@@ -7349,13 +8326,23 @@
           <w:szCs w:val="28"/>
         </w:rPr>
       </w:pPr>
-      <w:r>
-        <w:rPr>
-          <w:rFonts w:ascii="Times New Roman" w:hAnsi="Times New Roman" w:cs="Times New Roman"/>
-          <w:sz w:val="28"/>
-          <w:szCs w:val="28"/>
-        </w:rPr>
-        <w:t>піклуватися про особисту безпеку і здоров’я, а також про безпеку і здоров’я оточуючих людей у процесі виконання будь-яких робіт або під час знаходження на території підприємства;</w:t>
+      <w:proofErr w:type="gramStart"/>
+      <w:r>
+        <w:rPr>
+          <w:rFonts w:ascii="Times New Roman" w:hAnsi="Times New Roman" w:cs="Times New Roman"/>
+          <w:sz w:val="28"/>
+          <w:szCs w:val="28"/>
+        </w:rPr>
+        <w:t>п</w:t>
+      </w:r>
+      <w:proofErr w:type="gramEnd"/>
+      <w:r>
+        <w:rPr>
+          <w:rFonts w:ascii="Times New Roman" w:hAnsi="Times New Roman" w:cs="Times New Roman"/>
+          <w:sz w:val="28"/>
+          <w:szCs w:val="28"/>
+        </w:rPr>
+        <w:t>іклуватися про особисту безпеку і здоров’я, а також про безпеку і здоров’я оточуючих людей у процесі виконання будь-яких робіт або під час знаходження на території підприємства;</w:t>
       </w:r>
     </w:p>
     <w:p>
@@ -7379,7 +8366,25 @@
           <w:sz w:val="28"/>
           <w:szCs w:val="28"/>
         </w:rPr>
-        <w:t>знати і виконувати вимоги інструкцій з охорони праці і по видах робіт на своєму робочому місці;</w:t>
+        <w:t xml:space="preserve">знати і виконувати вимоги інструкцій з охорони праці і </w:t>
+      </w:r>
+      <w:proofErr w:type="gramStart"/>
+      <w:r>
+        <w:rPr>
+          <w:rFonts w:ascii="Times New Roman" w:hAnsi="Times New Roman" w:cs="Times New Roman"/>
+          <w:sz w:val="28"/>
+          <w:szCs w:val="28"/>
+        </w:rPr>
+        <w:t>по</w:t>
+      </w:r>
+      <w:proofErr w:type="gramEnd"/>
+      <w:r>
+        <w:rPr>
+          <w:rFonts w:ascii="Times New Roman" w:hAnsi="Times New Roman" w:cs="Times New Roman"/>
+          <w:sz w:val="28"/>
+          <w:szCs w:val="28"/>
+        </w:rPr>
+        <w:t xml:space="preserve"> видах робіт на своєму робочому місці;</w:t>
       </w:r>
     </w:p>
     <w:p>
@@ -7459,7 +8464,25 @@
           <w:sz w:val="28"/>
           <w:szCs w:val="28"/>
         </w:rPr>
-        <w:t>нати і виконувати Правила поводження з устаткуванням, інвентарем, користуватися технічним паспортом на устаткування;</w:t>
+        <w:t xml:space="preserve">нати і виконувати Правила поводження з устаткуванням, інвентарем, користуватися </w:t>
+      </w:r>
+      <w:proofErr w:type="gramStart"/>
+      <w:r>
+        <w:rPr>
+          <w:rFonts w:ascii="Times New Roman" w:hAnsi="Times New Roman" w:cs="Times New Roman"/>
+          <w:sz w:val="28"/>
+          <w:szCs w:val="28"/>
+        </w:rPr>
+        <w:t>техн</w:t>
+      </w:r>
+      <w:proofErr w:type="gramEnd"/>
+      <w:r>
+        <w:rPr>
+          <w:rFonts w:ascii="Times New Roman" w:hAnsi="Times New Roman" w:cs="Times New Roman"/>
+          <w:sz w:val="28"/>
+          <w:szCs w:val="28"/>
+        </w:rPr>
+        <w:t>ічним паспортом на устаткування;</w:t>
       </w:r>
     </w:p>
     <w:p>
@@ -7484,7 +8507,25 @@
           <w:szCs w:val="28"/>
         </w:rPr>
         <w:lastRenderedPageBreak/>
-        <w:t>знати і виконувати обов’язки з охорони праці, передбачені колективним договором ( трудовим договором), правилами внутрішнього трудового розпорядку підприємства, в тому числі:</w:t>
+        <w:t xml:space="preserve">знати і виконувати обов’язки з охорони праці, передбачені колективним договором ( трудовим договором), правилами внутрішнього трудового розпорядку </w:t>
+      </w:r>
+      <w:proofErr w:type="gramStart"/>
+      <w:r>
+        <w:rPr>
+          <w:rFonts w:ascii="Times New Roman" w:hAnsi="Times New Roman" w:cs="Times New Roman"/>
+          <w:sz w:val="28"/>
+          <w:szCs w:val="28"/>
+        </w:rPr>
+        <w:t>п</w:t>
+      </w:r>
+      <w:proofErr w:type="gramEnd"/>
+      <w:r>
+        <w:rPr>
+          <w:rFonts w:ascii="Times New Roman" w:hAnsi="Times New Roman" w:cs="Times New Roman"/>
+          <w:sz w:val="28"/>
+          <w:szCs w:val="28"/>
+        </w:rPr>
+        <w:t>ідприємства, в тому числі:</w:t>
       </w:r>
     </w:p>
     <w:p>
@@ -7556,7 +8597,25 @@
           <w:sz w:val="28"/>
           <w:szCs w:val="28"/>
         </w:rPr>
-        <w:t>не перебувати на роботі в неробочій час без відповідного розпорядження керівника;</w:t>
+        <w:t xml:space="preserve">не перебувати на роботі в неробочій час </w:t>
+      </w:r>
+      <w:proofErr w:type="gramStart"/>
+      <w:r>
+        <w:rPr>
+          <w:rFonts w:ascii="Times New Roman" w:hAnsi="Times New Roman" w:cs="Times New Roman"/>
+          <w:sz w:val="28"/>
+          <w:szCs w:val="28"/>
+        </w:rPr>
+        <w:t>без</w:t>
+      </w:r>
+      <w:proofErr w:type="gramEnd"/>
+      <w:r>
+        <w:rPr>
+          <w:rFonts w:ascii="Times New Roman" w:hAnsi="Times New Roman" w:cs="Times New Roman"/>
+          <w:sz w:val="28"/>
+          <w:szCs w:val="28"/>
+        </w:rPr>
+        <w:t xml:space="preserve"> відповідного розпорядження керівника;</w:t>
       </w:r>
     </w:p>
     <w:p>
@@ -7580,7 +8639,25 @@
           <w:sz w:val="28"/>
           <w:szCs w:val="28"/>
         </w:rPr>
-        <w:t>дотримуватись правил корпоративного поводження;</w:t>
+        <w:t xml:space="preserve">дотримуватись правил </w:t>
+      </w:r>
+      <w:proofErr w:type="gramStart"/>
+      <w:r>
+        <w:rPr>
+          <w:rFonts w:ascii="Times New Roman" w:hAnsi="Times New Roman" w:cs="Times New Roman"/>
+          <w:sz w:val="28"/>
+          <w:szCs w:val="28"/>
+        </w:rPr>
+        <w:t>корпоративного</w:t>
+      </w:r>
+      <w:proofErr w:type="gramEnd"/>
+      <w:r>
+        <w:rPr>
+          <w:rFonts w:ascii="Times New Roman" w:hAnsi="Times New Roman" w:cs="Times New Roman"/>
+          <w:sz w:val="28"/>
+          <w:szCs w:val="28"/>
+        </w:rPr>
+        <w:t xml:space="preserve"> поводження;</w:t>
       </w:r>
     </w:p>
     <w:p>
@@ -7652,7 +8729,25 @@
           <w:sz w:val="28"/>
           <w:szCs w:val="28"/>
         </w:rPr>
-        <w:t>перед початком роботи перевіряти справність устаткування, огороджень, інженерно-технічних засобів безпеки, інвентарю, засобів пожежогасіння;</w:t>
+        <w:t xml:space="preserve">перед початком роботи </w:t>
+      </w:r>
+      <w:proofErr w:type="gramStart"/>
+      <w:r>
+        <w:rPr>
+          <w:rFonts w:ascii="Times New Roman" w:hAnsi="Times New Roman" w:cs="Times New Roman"/>
+          <w:sz w:val="28"/>
+          <w:szCs w:val="28"/>
+        </w:rPr>
+        <w:t>перев</w:t>
+      </w:r>
+      <w:proofErr w:type="gramEnd"/>
+      <w:r>
+        <w:rPr>
+          <w:rFonts w:ascii="Times New Roman" w:hAnsi="Times New Roman" w:cs="Times New Roman"/>
+          <w:sz w:val="28"/>
+          <w:szCs w:val="28"/>
+        </w:rPr>
+        <w:t>іряти справність устаткування, огороджень, інженерно-технічних засобів безпеки, інвентарю, засобів пожежогасіння;</w:t>
       </w:r>
     </w:p>
     <w:p>
@@ -7676,7 +8771,25 @@
           <w:sz w:val="28"/>
           <w:szCs w:val="28"/>
         </w:rPr>
-        <w:t>співпрацювати з роботодавцем у справі організації безпечних і нешкідливих умов праці, особисто вживати можливих заходів щодо усунення будь-якої ситуації, що створює загрозу її життю чи здоров’ю або людям, які її оточують та навколишньому природному середовищу;</w:t>
+        <w:t xml:space="preserve">співпрацювати з роботодавцем у справі організації безпечних і нешкідливих умов праці, особисто вживати можливих заходів щодо усунення будь-якої ситуації, що створює загрозу її життю чи здоров’ю або людям, які її оточують та навколишньому </w:t>
+      </w:r>
+      <w:proofErr w:type="gramStart"/>
+      <w:r>
+        <w:rPr>
+          <w:rFonts w:ascii="Times New Roman" w:hAnsi="Times New Roman" w:cs="Times New Roman"/>
+          <w:sz w:val="28"/>
+          <w:szCs w:val="28"/>
+        </w:rPr>
+        <w:t>природному</w:t>
+      </w:r>
+      <w:proofErr w:type="gramEnd"/>
+      <w:r>
+        <w:rPr>
+          <w:rFonts w:ascii="Times New Roman" w:hAnsi="Times New Roman" w:cs="Times New Roman"/>
+          <w:sz w:val="28"/>
+          <w:szCs w:val="28"/>
+        </w:rPr>
+        <w:t xml:space="preserve"> середовищу;</w:t>
       </w:r>
     </w:p>
     <w:p>
@@ -7700,7 +8813,25 @@
           <w:sz w:val="28"/>
           <w:szCs w:val="28"/>
         </w:rPr>
-        <w:t>при виявленні недоліків чи небезпеки зобов’язана повідомляти безпосереднього керівника або іншу посадову особу.</w:t>
+        <w:t>при виявленні недолі</w:t>
+      </w:r>
+      <w:proofErr w:type="gramStart"/>
+      <w:r>
+        <w:rPr>
+          <w:rFonts w:ascii="Times New Roman" w:hAnsi="Times New Roman" w:cs="Times New Roman"/>
+          <w:sz w:val="28"/>
+          <w:szCs w:val="28"/>
+        </w:rPr>
+        <w:t>к</w:t>
+      </w:r>
+      <w:proofErr w:type="gramEnd"/>
+      <w:r>
+        <w:rPr>
+          <w:rFonts w:ascii="Times New Roman" w:hAnsi="Times New Roman" w:cs="Times New Roman"/>
+          <w:sz w:val="28"/>
+          <w:szCs w:val="28"/>
+        </w:rPr>
+        <w:t>ів чи небезпеки зобов’язана повідомляти безпосереднього керівника або іншу посадову особу.</w:t>
       </w:r>
     </w:p>
     <w:p>
@@ -7797,7 +8928,25 @@
           <w:szCs w:val="28"/>
         </w:rPr>
         <w:lastRenderedPageBreak/>
-        <w:t>забезпечити достатню рівномірність та постійність рівня освітленості у виробничих приміщеннях, щоб уникнути частої переадаптації органів зору;</w:t>
+        <w:t xml:space="preserve">забезпечити достатню </w:t>
+      </w:r>
+      <w:proofErr w:type="gramStart"/>
+      <w:r>
+        <w:rPr>
+          <w:rFonts w:ascii="Times New Roman" w:hAnsi="Times New Roman" w:cs="Times New Roman"/>
+          <w:sz w:val="28"/>
+          <w:szCs w:val="28"/>
+        </w:rPr>
+        <w:t>р</w:t>
+      </w:r>
+      <w:proofErr w:type="gramEnd"/>
+      <w:r>
+        <w:rPr>
+          <w:rFonts w:ascii="Times New Roman" w:hAnsi="Times New Roman" w:cs="Times New Roman"/>
+          <w:sz w:val="28"/>
+          <w:szCs w:val="28"/>
+        </w:rPr>
+        <w:t>івномірність та постійність рівня освітленості у виробничих приміщеннях, щоб уникнути частої переадаптації органів зору;</w:t>
       </w:r>
     </w:p>
     <w:p>
@@ -7845,7 +8994,25 @@
           <w:sz w:val="28"/>
           <w:szCs w:val="28"/>
         </w:rPr>
-        <w:t>не створювати на робочій поверхні різних та глибоких тіней (особливо рухомих);</w:t>
+        <w:t xml:space="preserve">не створювати на робочій поверхні </w:t>
+      </w:r>
+      <w:proofErr w:type="gramStart"/>
+      <w:r>
+        <w:rPr>
+          <w:rFonts w:ascii="Times New Roman" w:hAnsi="Times New Roman" w:cs="Times New Roman"/>
+          <w:sz w:val="28"/>
+          <w:szCs w:val="28"/>
+        </w:rPr>
+        <w:t>р</w:t>
+      </w:r>
+      <w:proofErr w:type="gramEnd"/>
+      <w:r>
+        <w:rPr>
+          <w:rFonts w:ascii="Times New Roman" w:hAnsi="Times New Roman" w:cs="Times New Roman"/>
+          <w:sz w:val="28"/>
+          <w:szCs w:val="28"/>
+        </w:rPr>
+        <w:t>ізних та глибоких тіней (особливо рухомих);</w:t>
       </w:r>
     </w:p>
     <w:p>
@@ -7893,7 +9060,25 @@
           <w:sz w:val="28"/>
           <w:szCs w:val="28"/>
         </w:rPr>
-        <w:t>не створювати небезпечних та шкідливих виробничих чинників (шум, теплові випромінювання, небезпека уражений струмом, пожежо- т</w:t>
+        <w:t>не створювати небезпечних та шкідливих виробничих чинників (шум, теплові випромінювання, небезпека уражений струмом, пожеж</w:t>
+      </w:r>
+      <w:proofErr w:type="gramStart"/>
+      <w:r>
+        <w:rPr>
+          <w:rFonts w:ascii="Times New Roman" w:hAnsi="Times New Roman" w:cs="Times New Roman"/>
+          <w:sz w:val="28"/>
+          <w:szCs w:val="28"/>
+        </w:rPr>
+        <w:t>о-</w:t>
+      </w:r>
+      <w:proofErr w:type="gramEnd"/>
+      <w:r>
+        <w:rPr>
+          <w:rFonts w:ascii="Times New Roman" w:hAnsi="Times New Roman" w:cs="Times New Roman"/>
+          <w:sz w:val="28"/>
+          <w:szCs w:val="28"/>
+        </w:rPr>
+        <w:t xml:space="preserve"> т</w:t>
       </w:r>
       <w:r>
         <w:rPr>
@@ -7933,7 +9118,25 @@
           <w:sz w:val="28"/>
           <w:szCs w:val="28"/>
         </w:rPr>
-        <w:t>повинно бути надійним і простим в експлуатації, економічним та естетичним.</w:t>
+        <w:t xml:space="preserve">повинно </w:t>
+      </w:r>
+      <w:proofErr w:type="gramStart"/>
+      <w:r>
+        <w:rPr>
+          <w:rFonts w:ascii="Times New Roman" w:hAnsi="Times New Roman" w:cs="Times New Roman"/>
+          <w:sz w:val="28"/>
+          <w:szCs w:val="28"/>
+        </w:rPr>
+        <w:t>бути надійним і простим</w:t>
+      </w:r>
+      <w:proofErr w:type="gramEnd"/>
+      <w:r>
+        <w:rPr>
+          <w:rFonts w:ascii="Times New Roman" w:hAnsi="Times New Roman" w:cs="Times New Roman"/>
+          <w:sz w:val="28"/>
+          <w:szCs w:val="28"/>
+        </w:rPr>
+        <w:t xml:space="preserve"> в експлуатації, економічним та естетичним.</w:t>
       </w:r>
     </w:p>
     <w:p>
@@ -9065,7 +10268,25 @@
           <w:sz w:val="28"/>
           <w:szCs w:val="28"/>
         </w:rPr>
-        <w:t>, добір матеріалів, вибір програмних засобів для його створення</w:t>
+        <w:t>, добі</w:t>
+      </w:r>
+      <w:proofErr w:type="gramStart"/>
+      <w:r>
+        <w:rPr>
+          <w:rFonts w:ascii="Times New Roman" w:hAnsi="Times New Roman" w:cs="Times New Roman"/>
+          <w:sz w:val="28"/>
+          <w:szCs w:val="28"/>
+        </w:rPr>
+        <w:t>р</w:t>
+      </w:r>
+      <w:proofErr w:type="gramEnd"/>
+      <w:r>
+        <w:rPr>
+          <w:rFonts w:ascii="Times New Roman" w:hAnsi="Times New Roman" w:cs="Times New Roman"/>
+          <w:sz w:val="28"/>
+          <w:szCs w:val="28"/>
+        </w:rPr>
+        <w:t xml:space="preserve"> матеріалів, вибір програмних засобів для його створення</w:t>
       </w:r>
       <w:r>
         <w:rPr>
@@ -9097,7 +10318,25 @@
           <w:sz w:val="28"/>
           <w:szCs w:val="28"/>
         </w:rPr>
-        <w:t>Створення окремих сторінок відповідно до структури, включення до них гіперпосилань</w:t>
+        <w:t xml:space="preserve">Створення окремих сторінок відповідно до структури, включення до них </w:t>
+      </w:r>
+      <w:proofErr w:type="gramStart"/>
+      <w:r>
+        <w:rPr>
+          <w:rFonts w:ascii="Times New Roman" w:hAnsi="Times New Roman" w:cs="Times New Roman"/>
+          <w:sz w:val="28"/>
+          <w:szCs w:val="28"/>
+        </w:rPr>
+        <w:t>г</w:t>
+      </w:r>
+      <w:proofErr w:type="gramEnd"/>
+      <w:r>
+        <w:rPr>
+          <w:rFonts w:ascii="Times New Roman" w:hAnsi="Times New Roman" w:cs="Times New Roman"/>
+          <w:sz w:val="28"/>
+          <w:szCs w:val="28"/>
+        </w:rPr>
+        <w:t>іперпосилань</w:t>
       </w:r>
       <w:r>
         <w:rPr>
@@ -9129,7 +10368,25 @@
           <w:sz w:val="28"/>
           <w:szCs w:val="28"/>
         </w:rPr>
-        <w:t>Тестування — перевірка та редагування веб-сайт</w:t>
+        <w:t xml:space="preserve">Тестування — </w:t>
+      </w:r>
+      <w:proofErr w:type="gramStart"/>
+      <w:r>
+        <w:rPr>
+          <w:rFonts w:ascii="Times New Roman" w:hAnsi="Times New Roman" w:cs="Times New Roman"/>
+          <w:sz w:val="28"/>
+          <w:szCs w:val="28"/>
+        </w:rPr>
+        <w:t>перев</w:t>
+      </w:r>
+      <w:proofErr w:type="gramEnd"/>
+      <w:r>
+        <w:rPr>
+          <w:rFonts w:ascii="Times New Roman" w:hAnsi="Times New Roman" w:cs="Times New Roman"/>
+          <w:sz w:val="28"/>
+          <w:szCs w:val="28"/>
+        </w:rPr>
+        <w:t>ірка та редагування веб-сайт</w:t>
       </w:r>
       <w:r>
         <w:rPr>
@@ -9211,13 +10468,23 @@
           <w:szCs w:val="28"/>
         </w:rPr>
       </w:pPr>
-      <w:r>
-        <w:rPr>
-          <w:rFonts w:ascii="Times New Roman" w:hAnsi="Times New Roman" w:cs="Times New Roman"/>
-          <w:sz w:val="28"/>
-          <w:szCs w:val="28"/>
-        </w:rPr>
-        <w:t>Підтримка — оновлення вмісту сайту.</w:t>
+      <w:proofErr w:type="gramStart"/>
+      <w:r>
+        <w:rPr>
+          <w:rFonts w:ascii="Times New Roman" w:hAnsi="Times New Roman" w:cs="Times New Roman"/>
+          <w:sz w:val="28"/>
+          <w:szCs w:val="28"/>
+        </w:rPr>
+        <w:t>П</w:t>
+      </w:r>
+      <w:proofErr w:type="gramEnd"/>
+      <w:r>
+        <w:rPr>
+          <w:rFonts w:ascii="Times New Roman" w:hAnsi="Times New Roman" w:cs="Times New Roman"/>
+          <w:sz w:val="28"/>
+          <w:szCs w:val="28"/>
+        </w:rPr>
+        <w:t>ідтримка — оновлення вмісту сайту.</w:t>
       </w:r>
     </w:p>
     <w:p>
@@ -9457,7 +10724,25 @@
           <w:sz w:val="28"/>
           <w:szCs w:val="28"/>
         </w:rPr>
-        <w:t>чи правильно працюють усі гіперпосилання;</w:t>
+        <w:t xml:space="preserve">чи правильно працюють усі </w:t>
+      </w:r>
+      <w:proofErr w:type="gramStart"/>
+      <w:r>
+        <w:rPr>
+          <w:rFonts w:ascii="Times New Roman" w:hAnsi="Times New Roman" w:cs="Times New Roman"/>
+          <w:sz w:val="28"/>
+          <w:szCs w:val="28"/>
+        </w:rPr>
+        <w:t>г</w:t>
+      </w:r>
+      <w:proofErr w:type="gramEnd"/>
+      <w:r>
+        <w:rPr>
+          <w:rFonts w:ascii="Times New Roman" w:hAnsi="Times New Roman" w:cs="Times New Roman"/>
+          <w:sz w:val="28"/>
+          <w:szCs w:val="28"/>
+        </w:rPr>
+        <w:t>іперпосилання;</w:t>
       </w:r>
     </w:p>
     <w:p>
@@ -9505,7 +10790,25 @@
           <w:sz w:val="28"/>
           <w:szCs w:val="28"/>
         </w:rPr>
-        <w:t>чи відкриваються при відкритті сторінок графічні зображення;</w:t>
+        <w:t xml:space="preserve">чи відкриваються </w:t>
+      </w:r>
+      <w:proofErr w:type="gramStart"/>
+      <w:r>
+        <w:rPr>
+          <w:rFonts w:ascii="Times New Roman" w:hAnsi="Times New Roman" w:cs="Times New Roman"/>
+          <w:sz w:val="28"/>
+          <w:szCs w:val="28"/>
+        </w:rPr>
+        <w:t>при</w:t>
+      </w:r>
+      <w:proofErr w:type="gramEnd"/>
+      <w:r>
+        <w:rPr>
+          <w:rFonts w:ascii="Times New Roman" w:hAnsi="Times New Roman" w:cs="Times New Roman"/>
+          <w:sz w:val="28"/>
+          <w:szCs w:val="28"/>
+        </w:rPr>
+        <w:t xml:space="preserve"> відкритті сторінок графічні зображення;</w:t>
       </w:r>
     </w:p>
     <w:p>
@@ -9631,7 +10934,25 @@
           <w:sz w:val="28"/>
           <w:szCs w:val="28"/>
         </w:rPr>
-        <w:t>на сервері організації, яка спеціалізується у наданні послуг розміщення сайтів користувачам Інтернету;</w:t>
+        <w:t xml:space="preserve">на сервері організації, яка </w:t>
+      </w:r>
+      <w:proofErr w:type="gramStart"/>
+      <w:r>
+        <w:rPr>
+          <w:rFonts w:ascii="Times New Roman" w:hAnsi="Times New Roman" w:cs="Times New Roman"/>
+          <w:sz w:val="28"/>
+          <w:szCs w:val="28"/>
+        </w:rPr>
+        <w:t>спец</w:t>
+      </w:r>
+      <w:proofErr w:type="gramEnd"/>
+      <w:r>
+        <w:rPr>
+          <w:rFonts w:ascii="Times New Roman" w:hAnsi="Times New Roman" w:cs="Times New Roman"/>
+          <w:sz w:val="28"/>
+          <w:szCs w:val="28"/>
+        </w:rPr>
+        <w:t>іалізується у наданні послуг розміщення сайтів користувачам Інтернету;</w:t>
       </w:r>
     </w:p>
     <w:p>
@@ -9658,7 +10979,25 @@
           <w:sz w:val="28"/>
           <w:szCs w:val="28"/>
         </w:rPr>
-        <w:t xml:space="preserve">на сервері, який надає послуги вільного і безкоштовного розміщення сайтів. </w:t>
+        <w:t>на сервері, який надає послуги вільного і безкоштовного розміщення сайті</w:t>
+      </w:r>
+      <w:proofErr w:type="gramStart"/>
+      <w:r>
+        <w:rPr>
+          <w:rFonts w:ascii="Times New Roman" w:hAnsi="Times New Roman" w:cs="Times New Roman"/>
+          <w:sz w:val="28"/>
+          <w:szCs w:val="28"/>
+        </w:rPr>
+        <w:t>в</w:t>
+      </w:r>
+      <w:proofErr w:type="gramEnd"/>
+      <w:r>
+        <w:rPr>
+          <w:rFonts w:ascii="Times New Roman" w:hAnsi="Times New Roman" w:cs="Times New Roman"/>
+          <w:sz w:val="28"/>
+          <w:szCs w:val="28"/>
+        </w:rPr>
+        <w:t xml:space="preserve">. </w:t>
       </w:r>
     </w:p>
     <w:p>
@@ -9925,7 +11264,25 @@
           <w:sz w:val="28"/>
           <w:szCs w:val="28"/>
         </w:rPr>
-        <w:t>декомпозиція завдання на підзадачі;</w:t>
+        <w:t xml:space="preserve">декомпозиція завдання на </w:t>
+      </w:r>
+      <w:proofErr w:type="gramStart"/>
+      <w:r>
+        <w:rPr>
+          <w:rFonts w:ascii="Times New Roman" w:hAnsi="Times New Roman" w:cs="Times New Roman"/>
+          <w:sz w:val="28"/>
+          <w:szCs w:val="28"/>
+        </w:rPr>
+        <w:t>п</w:t>
+      </w:r>
+      <w:proofErr w:type="gramEnd"/>
+      <w:r>
+        <w:rPr>
+          <w:rFonts w:ascii="Times New Roman" w:hAnsi="Times New Roman" w:cs="Times New Roman"/>
+          <w:sz w:val="28"/>
+          <w:szCs w:val="28"/>
+        </w:rPr>
+        <w:t>ідзадачі;</w:t>
       </w:r>
     </w:p>
     <w:p>
@@ -9949,7 +11306,25 @@
           <w:sz w:val="28"/>
           <w:szCs w:val="28"/>
         </w:rPr>
-        <w:t>вибір початкової підзадачі</w:t>
+        <w:t>вибі</w:t>
+      </w:r>
+      <w:proofErr w:type="gramStart"/>
+      <w:r>
+        <w:rPr>
+          <w:rFonts w:ascii="Times New Roman" w:hAnsi="Times New Roman" w:cs="Times New Roman"/>
+          <w:sz w:val="28"/>
+          <w:szCs w:val="28"/>
+        </w:rPr>
+        <w:t>р</w:t>
+      </w:r>
+      <w:proofErr w:type="gramEnd"/>
+      <w:r>
+        <w:rPr>
+          <w:rFonts w:ascii="Times New Roman" w:hAnsi="Times New Roman" w:cs="Times New Roman"/>
+          <w:sz w:val="28"/>
+          <w:szCs w:val="28"/>
+        </w:rPr>
+        <w:t xml:space="preserve"> початкової підзадачі</w:t>
       </w:r>
       <w:r>
         <w:rPr>
@@ -10140,13 +11515,7 @@
         <w:rPr>
           <w:szCs w:val="28"/>
         </w:rPr>
-        <w:t>) — широкомасштабне виробництво інформаційних товарів і послуг різного типу на базі найновіших ІТ-технологій</w:t>
-      </w:r>
-      <w:r>
-        <w:rPr>
-          <w:szCs w:val="28"/>
-        </w:rPr>
-        <w:t>.</w:t>
+        <w:t>) — широкомасштабне виробництво інформаційних товарів і послуг різного типу на базі найновіших ІТ-технологій.</w:t>
       </w:r>
     </w:p>
     <w:p>
@@ -10217,7 +11586,24 @@
           <w:sz w:val="28"/>
           <w:szCs w:val="28"/>
         </w:rPr>
-        <w:t>AngularJS — </w:t>
+        <w:t>AngularJS </w:t>
+      </w:r>
+      <w:r>
+        <w:rPr>
+          <w:rFonts w:ascii="Times New Roman" w:hAnsi="Times New Roman" w:cs="Times New Roman"/>
+          <w:sz w:val="28"/>
+          <w:szCs w:val="28"/>
+          <w:lang w:val="uk-UA"/>
+        </w:rPr>
+        <w:t>—</w:t>
+      </w:r>
+      <w:r>
+        <w:rPr>
+          <w:rFonts w:ascii="Times New Roman" w:hAnsi="Times New Roman" w:cs="Times New Roman"/>
+          <w:sz w:val="28"/>
+          <w:szCs w:val="28"/>
+        </w:rPr>
+        <w:t> </w:t>
       </w:r>
       <w:hyperlink r:id="rId15" w:tooltip="JavaScript" w:history="1">
         <w:r>
@@ -10234,6 +11620,7 @@
           <w:rFonts w:ascii="Times New Roman" w:hAnsi="Times New Roman" w:cs="Times New Roman"/>
           <w:sz w:val="28"/>
           <w:szCs w:val="28"/>
+          <w:lang w:val="uk-UA"/>
         </w:rPr>
         <w:t>-</w:t>
       </w:r>
@@ -10243,6 +11630,7 @@
             <w:rFonts w:ascii="Times New Roman" w:hAnsi="Times New Roman" w:cs="Times New Roman"/>
             <w:sz w:val="28"/>
             <w:szCs w:val="28"/>
+            <w:lang w:val="uk-UA"/>
           </w:rPr>
           <w:t>фреймворк</w:t>
         </w:r>
@@ -10253,7 +11641,24 @@
           <w:sz w:val="28"/>
           <w:szCs w:val="28"/>
         </w:rPr>
-        <w:t> з </w:t>
+        <w:t> </w:t>
+      </w:r>
+      <w:r>
+        <w:rPr>
+          <w:rFonts w:ascii="Times New Roman" w:hAnsi="Times New Roman" w:cs="Times New Roman"/>
+          <w:sz w:val="28"/>
+          <w:szCs w:val="28"/>
+          <w:lang w:val="uk-UA"/>
+        </w:rPr>
+        <w:t>з</w:t>
+      </w:r>
+      <w:r>
+        <w:rPr>
+          <w:rFonts w:ascii="Times New Roman" w:hAnsi="Times New Roman" w:cs="Times New Roman"/>
+          <w:sz w:val="28"/>
+          <w:szCs w:val="28"/>
+        </w:rPr>
+        <w:t> </w:t>
       </w:r>
       <w:hyperlink r:id="rId17" w:tooltip="Відкрите програмне забезпечення" w:history="1">
         <w:r>
@@ -10261,6 +11666,7 @@
             <w:rFonts w:ascii="Times New Roman" w:hAnsi="Times New Roman" w:cs="Times New Roman"/>
             <w:sz w:val="28"/>
             <w:szCs w:val="28"/>
+            <w:lang w:val="uk-UA"/>
           </w:rPr>
           <w:t>відкритим</w:t>
         </w:r>
@@ -10279,6 +11685,7 @@
             <w:rFonts w:ascii="Times New Roman" w:hAnsi="Times New Roman" w:cs="Times New Roman"/>
             <w:sz w:val="28"/>
             <w:szCs w:val="28"/>
+            <w:lang w:val="uk-UA"/>
           </w:rPr>
           <w:t>програмним кодом</w:t>
         </w:r>
@@ -10288,8 +11695,17 @@
           <w:rFonts w:ascii="Times New Roman" w:hAnsi="Times New Roman" w:cs="Times New Roman"/>
           <w:sz w:val="28"/>
           <w:szCs w:val="28"/>
-        </w:rPr>
-        <w:t>, який розробляє </w:t>
+          <w:lang w:val="uk-UA"/>
+        </w:rPr>
+        <w:t>, який розробляє</w:t>
+      </w:r>
+      <w:r>
+        <w:rPr>
+          <w:rFonts w:ascii="Times New Roman" w:hAnsi="Times New Roman" w:cs="Times New Roman"/>
+          <w:sz w:val="28"/>
+          <w:szCs w:val="28"/>
+        </w:rPr>
+        <w:t> </w:t>
       </w:r>
       <w:hyperlink r:id="rId19" w:tooltip="Google" w:history="1">
         <w:r>
@@ -10306,8 +11722,17 @@
           <w:rFonts w:ascii="Times New Roman" w:hAnsi="Times New Roman" w:cs="Times New Roman"/>
           <w:sz w:val="28"/>
           <w:szCs w:val="28"/>
-        </w:rPr>
-        <w:t>. Призначений для розробки </w:t>
+          <w:lang w:val="uk-UA"/>
+        </w:rPr>
+        <w:t>. Призначений для розробки</w:t>
+      </w:r>
+      <w:r>
+        <w:rPr>
+          <w:rFonts w:ascii="Times New Roman" w:hAnsi="Times New Roman" w:cs="Times New Roman"/>
+          <w:sz w:val="28"/>
+          <w:szCs w:val="28"/>
+        </w:rPr>
+        <w:t> </w:t>
       </w:r>
       <w:hyperlink r:id="rId20" w:tooltip="Single Page Application" w:history="1">
         <w:r>
@@ -10315,6 +11740,7 @@
             <w:rFonts w:ascii="Times New Roman" w:hAnsi="Times New Roman" w:cs="Times New Roman"/>
             <w:sz w:val="28"/>
             <w:szCs w:val="28"/>
+            <w:lang w:val="uk-UA"/>
           </w:rPr>
           <w:t xml:space="preserve">односторінкових </w:t>
         </w:r>
@@ -10323,6 +11749,7 @@
             <w:rFonts w:ascii="Times New Roman" w:hAnsi="Times New Roman" w:cs="Times New Roman"/>
             <w:sz w:val="28"/>
             <w:szCs w:val="28"/>
+            <w:lang w:val="uk-UA"/>
           </w:rPr>
           <w:lastRenderedPageBreak/>
           <w:t>додатків</w:t>
@@ -10333,8 +11760,17 @@
           <w:rFonts w:ascii="Times New Roman" w:hAnsi="Times New Roman" w:cs="Times New Roman"/>
           <w:sz w:val="28"/>
           <w:szCs w:val="28"/>
-        </w:rPr>
-        <w:t>, що складаються з одної </w:t>
+          <w:lang w:val="uk-UA"/>
+        </w:rPr>
+        <w:t>, що складаються з одної</w:t>
+      </w:r>
+      <w:r>
+        <w:rPr>
+          <w:rFonts w:ascii="Times New Roman" w:hAnsi="Times New Roman" w:cs="Times New Roman"/>
+          <w:sz w:val="28"/>
+          <w:szCs w:val="28"/>
+        </w:rPr>
+        <w:t> </w:t>
       </w:r>
       <w:hyperlink r:id="rId21" w:tooltip="HTML" w:history="1">
         <w:r>
@@ -10352,7 +11788,24 @@
           <w:sz w:val="28"/>
           <w:szCs w:val="28"/>
         </w:rPr>
-        <w:t> сторінки з </w:t>
+        <w:t> </w:t>
+      </w:r>
+      <w:r>
+        <w:rPr>
+          <w:rFonts w:ascii="Times New Roman" w:hAnsi="Times New Roman" w:cs="Times New Roman"/>
+          <w:sz w:val="28"/>
+          <w:szCs w:val="28"/>
+          <w:lang w:val="uk-UA"/>
+        </w:rPr>
+        <w:t>сторінки з</w:t>
+      </w:r>
+      <w:r>
+        <w:rPr>
+          <w:rFonts w:ascii="Times New Roman" w:hAnsi="Times New Roman" w:cs="Times New Roman"/>
+          <w:sz w:val="28"/>
+          <w:szCs w:val="28"/>
+        </w:rPr>
+        <w:t> </w:t>
       </w:r>
       <w:hyperlink r:id="rId22" w:tooltip="CSS" w:history="1">
         <w:r>
@@ -10370,7 +11823,24 @@
           <w:sz w:val="28"/>
           <w:szCs w:val="28"/>
         </w:rPr>
-        <w:t> і </w:t>
+        <w:t> </w:t>
+      </w:r>
+      <w:r>
+        <w:rPr>
+          <w:rFonts w:ascii="Times New Roman" w:hAnsi="Times New Roman" w:cs="Times New Roman"/>
+          <w:sz w:val="28"/>
+          <w:szCs w:val="28"/>
+          <w:lang w:val="uk-UA"/>
+        </w:rPr>
+        <w:t>і</w:t>
+      </w:r>
+      <w:r>
+        <w:rPr>
+          <w:rFonts w:ascii="Times New Roman" w:hAnsi="Times New Roman" w:cs="Times New Roman"/>
+          <w:sz w:val="28"/>
+          <w:szCs w:val="28"/>
+        </w:rPr>
+        <w:t> </w:t>
       </w:r>
       <w:hyperlink r:id="rId23" w:tooltip="JavaScript" w:history="1">
         <w:r>
@@ -10387,8 +11857,17 @@
           <w:rFonts w:ascii="Times New Roman" w:hAnsi="Times New Roman" w:cs="Times New Roman"/>
           <w:sz w:val="28"/>
           <w:szCs w:val="28"/>
-        </w:rPr>
-        <w:t>. Його мета — розширення браузерних </w:t>
+          <w:lang w:val="uk-UA"/>
+        </w:rPr>
+        <w:t xml:space="preserve">. </w:t>
+      </w:r>
+      <w:r>
+        <w:rPr>
+          <w:rFonts w:ascii="Times New Roman" w:hAnsi="Times New Roman" w:cs="Times New Roman"/>
+          <w:sz w:val="28"/>
+          <w:szCs w:val="28"/>
+        </w:rPr>
+        <w:t>Його мета — розширення браузерних </w:t>
       </w:r>
       <w:hyperlink r:id="rId24" w:tooltip="Веб-застосунок" w:history="1">
         <w:r>
@@ -10397,8 +11876,18 @@
             <w:sz w:val="28"/>
             <w:szCs w:val="28"/>
           </w:rPr>
-          <w:t>застосунків</w:t>
+          <w:t>застосункі</w:t>
         </w:r>
+        <w:proofErr w:type="gramStart"/>
+        <w:r>
+          <w:rPr>
+            <w:rFonts w:ascii="Times New Roman" w:hAnsi="Times New Roman" w:cs="Times New Roman"/>
+            <w:sz w:val="28"/>
+            <w:szCs w:val="28"/>
+          </w:rPr>
+          <w:t>в</w:t>
+        </w:r>
+        <w:proofErr w:type="gramEnd"/>
       </w:hyperlink>
       <w:r>
         <w:rPr>
@@ -10456,23 +11945,7 @@
           <w:sz w:val="28"/>
           <w:szCs w:val="28"/>
         </w:rPr>
-        <w:t>React</w:t>
-      </w:r>
-      <w:r>
-        <w:rPr>
-          <w:rFonts w:ascii="Times New Roman" w:hAnsi="Times New Roman" w:cs="Times New Roman"/>
-          <w:sz w:val="28"/>
-          <w:szCs w:val="28"/>
-        </w:rPr>
-        <w:t> </w:t>
-      </w:r>
-      <w:r>
-        <w:rPr>
-          <w:rFonts w:ascii="Times New Roman" w:hAnsi="Times New Roman" w:cs="Times New Roman"/>
-          <w:sz w:val="28"/>
-          <w:szCs w:val="28"/>
-        </w:rPr>
-        <w:t>— </w:t>
+        <w:t>React — </w:t>
       </w:r>
       <w:hyperlink r:id="rId26" w:tooltip="Відкрите програмне забезпечення" w:history="1">
         <w:r>
@@ -10544,7 +12017,25 @@
           <w:sz w:val="28"/>
           <w:szCs w:val="28"/>
         </w:rPr>
-        <w:t>, яка покликана вирішувати проблеми часткового оновлення вмісту </w:t>
+        <w:t xml:space="preserve">, яка </w:t>
+      </w:r>
+      <w:proofErr w:type="gramStart"/>
+      <w:r>
+        <w:rPr>
+          <w:rFonts w:ascii="Times New Roman" w:hAnsi="Times New Roman" w:cs="Times New Roman"/>
+          <w:sz w:val="28"/>
+          <w:szCs w:val="28"/>
+        </w:rPr>
+        <w:t>покликана</w:t>
+      </w:r>
+      <w:proofErr w:type="gramEnd"/>
+      <w:r>
+        <w:rPr>
+          <w:rFonts w:ascii="Times New Roman" w:hAnsi="Times New Roman" w:cs="Times New Roman"/>
+          <w:sz w:val="28"/>
+          <w:szCs w:val="28"/>
+        </w:rPr>
+        <w:t xml:space="preserve"> вирішувати проблеми часткового оновлення вмісту </w:t>
       </w:r>
       <w:hyperlink r:id="rId30" w:tooltip="Веб-сторінка" w:history="1">
         <w:r>
@@ -10710,7 +12201,25 @@
           <w:sz w:val="28"/>
           <w:szCs w:val="28"/>
         </w:rPr>
-        <w:t> для створення інтерфейсів користувача на основі моделей даних, через </w:t>
+        <w:t xml:space="preserve"> для створення інтерфейсів користувача </w:t>
+      </w:r>
+      <w:proofErr w:type="gramStart"/>
+      <w:r>
+        <w:rPr>
+          <w:rFonts w:ascii="Times New Roman" w:hAnsi="Times New Roman" w:cs="Times New Roman"/>
+          <w:sz w:val="28"/>
+          <w:szCs w:val="28"/>
+        </w:rPr>
+        <w:t>на</w:t>
+      </w:r>
+      <w:proofErr w:type="gramEnd"/>
+      <w:r>
+        <w:rPr>
+          <w:rFonts w:ascii="Times New Roman" w:hAnsi="Times New Roman" w:cs="Times New Roman"/>
+          <w:sz w:val="28"/>
+          <w:szCs w:val="28"/>
+        </w:rPr>
+        <w:t xml:space="preserve"> основі моделей даних, через </w:t>
       </w:r>
       <w:hyperlink r:id="rId37" w:tooltip="Реактивне програмування" w:history="1">
         <w:r>
@@ -10801,9 +12310,130 @@
           <w:sz w:val="28"/>
           <w:szCs w:val="28"/>
         </w:rPr>
-        <w:t> — це високопродуктивний веб-</w:t>
-      </w:r>
-      <w:hyperlink r:id="rId38" w:tooltip="Фреймворк" w:history="1">
+        <w:t> — це високопродуктивний ве</w:t>
+      </w:r>
+      <w:proofErr w:type="gramStart"/>
+      <w:r>
+        <w:rPr>
+          <w:rFonts w:ascii="Times New Roman" w:hAnsi="Times New Roman" w:cs="Times New Roman"/>
+          <w:sz w:val="28"/>
+          <w:szCs w:val="28"/>
+        </w:rPr>
+        <w:t>б-</w:t>
+      </w:r>
+      <w:proofErr w:type="gramEnd"/>
+      <w:r>
+        <w:fldChar w:fldCharType="begin"/>
+      </w:r>
+      <w:r>
+        <w:instrText xml:space="preserve"> HYPERLINK "https://uk.wikipedia.org/wiki/%D0%A4%D1%80%D0%B5%D0%B9%D0%BC%D0%B2%D0%BE%D1%80%D0%BA" \o "Фреймворк" </w:instrText>
+      </w:r>
+      <w:r>
+        <w:fldChar w:fldCharType="separate"/>
+      </w:r>
+      <w:r>
+        <w:rPr>
+          <w:rFonts w:ascii="Times New Roman" w:hAnsi="Times New Roman" w:cs="Times New Roman"/>
+          <w:sz w:val="28"/>
+          <w:szCs w:val="28"/>
+        </w:rPr>
+        <w:t>фреймворк</w:t>
+      </w:r>
+      <w:r>
+        <w:rPr>
+          <w:rFonts w:ascii="Times New Roman" w:hAnsi="Times New Roman" w:cs="Times New Roman"/>
+          <w:sz w:val="28"/>
+          <w:szCs w:val="28"/>
+        </w:rPr>
+        <w:fldChar w:fldCharType="end"/>
+      </w:r>
+      <w:r>
+        <w:rPr>
+          <w:rFonts w:ascii="Times New Roman" w:hAnsi="Times New Roman" w:cs="Times New Roman"/>
+          <w:sz w:val="28"/>
+          <w:szCs w:val="28"/>
+        </w:rPr>
+        <w:t>, написаний на </w:t>
+      </w:r>
+      <w:hyperlink r:id="rId38" w:tooltip="PHP" w:history="1">
+        <w:r>
+          <w:rPr>
+            <w:rFonts w:ascii="Times New Roman" w:hAnsi="Times New Roman" w:cs="Times New Roman"/>
+            <w:sz w:val="28"/>
+            <w:szCs w:val="28"/>
+          </w:rPr>
+          <w:t>PHP</w:t>
+        </w:r>
+      </w:hyperlink>
+      <w:r>
+        <w:rPr>
+          <w:rFonts w:ascii="Times New Roman" w:hAnsi="Times New Roman" w:cs="Times New Roman"/>
+          <w:sz w:val="28"/>
+          <w:szCs w:val="28"/>
+        </w:rPr>
+        <w:t>, реалізує парадигму модель-вид-контролер. Yii — скорочення від «Yes It Is!»;</w:t>
+      </w:r>
+    </w:p>
+    <w:p>
+      <w:pPr>
+        <w:pStyle w:val="a9"/>
+        <w:numPr>
+          <w:ilvl w:val="0"/>
+          <w:numId w:val="14"/>
+        </w:numPr>
+        <w:spacing w:after="0" w:line="360" w:lineRule="auto"/>
+        <w:jc w:val="both"/>
+        <w:rPr>
+          <w:rFonts w:ascii="Times New Roman" w:hAnsi="Times New Roman" w:cs="Times New Roman"/>
+          <w:sz w:val="28"/>
+          <w:szCs w:val="28"/>
+        </w:rPr>
+      </w:pPr>
+      <w:r>
+        <w:rPr>
+          <w:rFonts w:ascii="Times New Roman" w:hAnsi="Times New Roman" w:cs="Times New Roman"/>
+          <w:sz w:val="28"/>
+          <w:szCs w:val="28"/>
+        </w:rPr>
+        <w:t>Laravel — безкоштовний, з </w:t>
+      </w:r>
+      <w:hyperlink r:id="rId39" w:tooltip="Політика відкритого коду" w:history="1">
+        <w:r>
+          <w:rPr>
+            <w:rFonts w:ascii="Times New Roman" w:hAnsi="Times New Roman" w:cs="Times New Roman"/>
+            <w:sz w:val="28"/>
+            <w:szCs w:val="28"/>
+          </w:rPr>
+          <w:t>відкритим кодом</w:t>
+        </w:r>
+      </w:hyperlink>
+      <w:r>
+        <w:rPr>
+          <w:rFonts w:ascii="Times New Roman" w:hAnsi="Times New Roman" w:cs="Times New Roman"/>
+          <w:sz w:val="28"/>
+          <w:szCs w:val="28"/>
+        </w:rPr>
+        <w:t> </w:t>
+      </w:r>
+      <w:hyperlink r:id="rId40" w:tooltip="PHP" w:history="1">
+        <w:r>
+          <w:rPr>
+            <w:rFonts w:ascii="Times New Roman" w:hAnsi="Times New Roman" w:cs="Times New Roman"/>
+            <w:sz w:val="28"/>
+            <w:szCs w:val="28"/>
+          </w:rPr>
+          <w:t>PHP</w:t>
+        </w:r>
+      </w:hyperlink>
+      <w:r>
+        <w:rPr>
+          <w:rFonts w:ascii="Times New Roman" w:hAnsi="Times New Roman" w:cs="Times New Roman"/>
+          <w:sz w:val="28"/>
+          <w:szCs w:val="28"/>
+        </w:rPr>
+        <w:t>-</w:t>
+      </w:r>
+      <w:hyperlink r:id="rId41" w:tooltip="Фреймворк" w:history="1">
         <w:r>
           <w:rPr>
             <w:rFonts w:ascii="Times New Roman" w:hAnsi="Times New Roman" w:cs="Times New Roman"/>
@@ -10819,9 +12449,105 @@
           <w:sz w:val="28"/>
           <w:szCs w:val="28"/>
         </w:rPr>
-        <w:t>, написаний на </w:t>
-      </w:r>
-      <w:hyperlink r:id="rId39" w:tooltip="PHP" w:history="1">
+        <w:t xml:space="preserve">, створений Taylor Otwell і призначений для розробки веб-додатків </w:t>
+      </w:r>
+      <w:proofErr w:type="gramStart"/>
+      <w:r>
+        <w:rPr>
+          <w:rFonts w:ascii="Times New Roman" w:hAnsi="Times New Roman" w:cs="Times New Roman"/>
+          <w:sz w:val="28"/>
+          <w:szCs w:val="28"/>
+        </w:rPr>
+        <w:t>в</w:t>
+      </w:r>
+      <w:proofErr w:type="gramEnd"/>
+      <w:r>
+        <w:rPr>
+          <w:rFonts w:ascii="Times New Roman" w:hAnsi="Times New Roman" w:cs="Times New Roman"/>
+          <w:sz w:val="28"/>
+          <w:szCs w:val="28"/>
+        </w:rPr>
+        <w:t>ідповідно до </w:t>
+      </w:r>
+      <w:hyperlink r:id="rId42" w:tooltip="Архітектурні шаблони програмного забезпечення" w:history="1">
+        <w:r>
+          <w:rPr>
+            <w:rFonts w:ascii="Times New Roman" w:hAnsi="Times New Roman" w:cs="Times New Roman"/>
+            <w:sz w:val="28"/>
+            <w:szCs w:val="28"/>
+          </w:rPr>
+          <w:t>шаблону</w:t>
+        </w:r>
+      </w:hyperlink>
+      <w:r>
+        <w:rPr>
+          <w:rFonts w:ascii="Times New Roman" w:hAnsi="Times New Roman" w:cs="Times New Roman"/>
+          <w:sz w:val="28"/>
+          <w:szCs w:val="28"/>
+        </w:rPr>
+        <w:t> </w:t>
+      </w:r>
+      <w:hyperlink r:id="rId43" w:tooltip="Модель-вид-контролер" w:history="1">
+        <w:r>
+          <w:rPr>
+            <w:rFonts w:ascii="Times New Roman" w:hAnsi="Times New Roman" w:cs="Times New Roman"/>
+            <w:sz w:val="28"/>
+            <w:szCs w:val="28"/>
+          </w:rPr>
+          <w:t>model–view–controller</w:t>
+        </w:r>
+      </w:hyperlink>
+      <w:r>
+        <w:rPr>
+          <w:rFonts w:ascii="Times New Roman" w:hAnsi="Times New Roman" w:cs="Times New Roman"/>
+          <w:sz w:val="28"/>
+          <w:szCs w:val="28"/>
+        </w:rPr>
+        <w:t> (</w:t>
+      </w:r>
+      <w:hyperlink r:id="rId44" w:tooltip="MVC" w:history="1">
+        <w:r>
+          <w:rPr>
+            <w:rFonts w:ascii="Times New Roman" w:hAnsi="Times New Roman" w:cs="Times New Roman"/>
+            <w:sz w:val="28"/>
+            <w:szCs w:val="28"/>
+          </w:rPr>
+          <w:t>MVC</w:t>
+        </w:r>
+      </w:hyperlink>
+      <w:r>
+        <w:rPr>
+          <w:rFonts w:ascii="Times New Roman" w:hAnsi="Times New Roman" w:cs="Times New Roman"/>
+          <w:sz w:val="28"/>
+          <w:szCs w:val="28"/>
+        </w:rPr>
+        <w:t>);</w:t>
+      </w:r>
+    </w:p>
+    <w:p>
+      <w:pPr>
+        <w:pStyle w:val="a9"/>
+        <w:numPr>
+          <w:ilvl w:val="0"/>
+          <w:numId w:val="14"/>
+        </w:numPr>
+        <w:spacing w:after="0" w:line="360" w:lineRule="auto"/>
+        <w:jc w:val="both"/>
+        <w:rPr>
+          <w:rFonts w:ascii="Times New Roman" w:hAnsi="Times New Roman" w:cs="Times New Roman"/>
+          <w:sz w:val="28"/>
+          <w:szCs w:val="28"/>
+        </w:rPr>
+      </w:pPr>
+      <w:r>
+        <w:rPr>
+          <w:rFonts w:ascii="Times New Roman" w:hAnsi="Times New Roman" w:cs="Times New Roman"/>
+          <w:sz w:val="28"/>
+          <w:szCs w:val="28"/>
+        </w:rPr>
+        <w:t>Symfony — відкритий </w:t>
+      </w:r>
+      <w:hyperlink r:id="rId45" w:tooltip="PHP" w:history="1">
         <w:r>
           <w:rPr>
             <w:rFonts w:ascii="Times New Roman" w:hAnsi="Times New Roman" w:cs="Times New Roman"/>
@@ -10837,93 +12563,9 @@
           <w:sz w:val="28"/>
           <w:szCs w:val="28"/>
         </w:rPr>
-        <w:t>, реалізує парадигму </w:t>
-      </w:r>
-      <w:r>
-        <w:rPr>
-          <w:rFonts w:ascii="Times New Roman" w:hAnsi="Times New Roman" w:cs="Times New Roman"/>
-          <w:sz w:val="28"/>
-          <w:szCs w:val="28"/>
-        </w:rPr>
-        <w:t>модель-вид-контролер.</w:t>
-      </w:r>
-      <w:r>
-        <w:rPr>
-          <w:rFonts w:ascii="Times New Roman" w:hAnsi="Times New Roman" w:cs="Times New Roman"/>
-          <w:sz w:val="28"/>
-          <w:szCs w:val="28"/>
-        </w:rPr>
-        <w:t> Yii — скорочення від «Yes It Is!»</w:t>
-      </w:r>
-      <w:r>
-        <w:rPr>
-          <w:rFonts w:ascii="Times New Roman" w:hAnsi="Times New Roman" w:cs="Times New Roman"/>
-          <w:sz w:val="28"/>
-          <w:szCs w:val="28"/>
-        </w:rPr>
-        <w:t>;</w:t>
-      </w:r>
-    </w:p>
-    <w:p>
-      <w:pPr>
-        <w:pStyle w:val="a9"/>
-        <w:numPr>
-          <w:ilvl w:val="0"/>
-          <w:numId w:val="14"/>
-        </w:numPr>
-        <w:spacing w:after="0" w:line="360" w:lineRule="auto"/>
-        <w:jc w:val="both"/>
-        <w:rPr>
-          <w:rFonts w:ascii="Times New Roman" w:hAnsi="Times New Roman" w:cs="Times New Roman"/>
-          <w:sz w:val="28"/>
-          <w:szCs w:val="28"/>
-        </w:rPr>
-      </w:pPr>
-      <w:r>
-        <w:rPr>
-          <w:rFonts w:ascii="Times New Roman" w:hAnsi="Times New Roman" w:cs="Times New Roman"/>
-          <w:sz w:val="28"/>
-          <w:szCs w:val="28"/>
-        </w:rPr>
-        <w:t>Laravel — безкоштовний, з </w:t>
-      </w:r>
-      <w:hyperlink r:id="rId40" w:tooltip="Політика відкритого коду" w:history="1">
-        <w:r>
-          <w:rPr>
-            <w:rFonts w:ascii="Times New Roman" w:hAnsi="Times New Roman" w:cs="Times New Roman"/>
-            <w:sz w:val="28"/>
-            <w:szCs w:val="28"/>
-          </w:rPr>
-          <w:t>відкритим кодом</w:t>
-        </w:r>
-      </w:hyperlink>
-      <w:r>
-        <w:rPr>
-          <w:rFonts w:ascii="Times New Roman" w:hAnsi="Times New Roman" w:cs="Times New Roman"/>
-          <w:sz w:val="28"/>
-          <w:szCs w:val="28"/>
-        </w:rPr>
-        <w:t> </w:t>
-      </w:r>
-      <w:hyperlink r:id="rId41" w:tooltip="PHP" w:history="1">
-        <w:r>
-          <w:rPr>
-            <w:rFonts w:ascii="Times New Roman" w:hAnsi="Times New Roman" w:cs="Times New Roman"/>
-            <w:sz w:val="28"/>
-            <w:szCs w:val="28"/>
-          </w:rPr>
-          <w:t>PHP</w:t>
-        </w:r>
-      </w:hyperlink>
-      <w:r>
-        <w:rPr>
-          <w:rFonts w:ascii="Times New Roman" w:hAnsi="Times New Roman" w:cs="Times New Roman"/>
-          <w:sz w:val="28"/>
-          <w:szCs w:val="28"/>
-        </w:rPr>
         <w:t>-</w:t>
       </w:r>
-      <w:hyperlink r:id="rId42" w:tooltip="Фреймворк" w:history="1">
+      <w:hyperlink r:id="rId46" w:tooltip="Фреймворк" w:history="1">
         <w:r>
           <w:rPr>
             <w:rFonts w:ascii="Times New Roman" w:hAnsi="Times New Roman" w:cs="Times New Roman"/>
@@ -10939,16 +12581,16 @@
           <w:sz w:val="28"/>
           <w:szCs w:val="28"/>
         </w:rPr>
-        <w:t>, створений Taylor Otwell і призначений для розробки веб-додатків відповідно до </w:t>
-      </w:r>
-      <w:hyperlink r:id="rId43" w:tooltip="Архітектурні шаблони програмного забезпечення" w:history="1">
+        <w:t>, що реалізує концепцію </w:t>
+      </w:r>
+      <w:hyperlink r:id="rId47" w:tooltip="Модель-вид-контролер" w:history="1">
         <w:r>
           <w:rPr>
             <w:rFonts w:ascii="Times New Roman" w:hAnsi="Times New Roman" w:cs="Times New Roman"/>
             <w:sz w:val="28"/>
             <w:szCs w:val="28"/>
           </w:rPr>
-          <w:t>шаблону</w:t>
+          <w:t>модель-вид-контролер</w:t>
         </w:r>
       </w:hyperlink>
       <w:r>
@@ -10957,27 +12599,9 @@
           <w:sz w:val="28"/>
           <w:szCs w:val="28"/>
         </w:rPr>
-        <w:t> </w:t>
-      </w:r>
-      <w:hyperlink r:id="rId44" w:tooltip="Модель-вид-контролер" w:history="1">
-        <w:r>
-          <w:rPr>
-            <w:rFonts w:ascii="Times New Roman" w:hAnsi="Times New Roman" w:cs="Times New Roman"/>
-            <w:sz w:val="28"/>
-            <w:szCs w:val="28"/>
-          </w:rPr>
-          <w:t>model–view–controller</w:t>
-        </w:r>
-      </w:hyperlink>
-      <w:r>
-        <w:rPr>
-          <w:rFonts w:ascii="Times New Roman" w:hAnsi="Times New Roman" w:cs="Times New Roman"/>
-          <w:sz w:val="28"/>
-          <w:szCs w:val="28"/>
-        </w:rPr>
         <w:t> (</w:t>
       </w:r>
-      <w:hyperlink r:id="rId45" w:tooltip="MVC" w:history="1">
+      <w:hyperlink r:id="rId48" w:tooltip="MVC" w:history="1">
         <w:r>
           <w:rPr>
             <w:rFonts w:ascii="Times New Roman" w:hAnsi="Times New Roman" w:cs="Times New Roman"/>
@@ -10993,113 +12617,9 @@
           <w:sz w:val="28"/>
           <w:szCs w:val="28"/>
         </w:rPr>
-        <w:t>);</w:t>
-      </w:r>
-    </w:p>
-    <w:p>
-      <w:pPr>
-        <w:pStyle w:val="a9"/>
-        <w:numPr>
-          <w:ilvl w:val="0"/>
-          <w:numId w:val="14"/>
-        </w:numPr>
-        <w:spacing w:after="0" w:line="360" w:lineRule="auto"/>
-        <w:jc w:val="both"/>
-        <w:rPr>
-          <w:rFonts w:ascii="Times New Roman" w:hAnsi="Times New Roman" w:cs="Times New Roman"/>
-          <w:sz w:val="28"/>
-          <w:szCs w:val="28"/>
-        </w:rPr>
-      </w:pPr>
-      <w:r>
-        <w:rPr>
-          <w:rFonts w:ascii="Times New Roman" w:hAnsi="Times New Roman" w:cs="Times New Roman"/>
-          <w:sz w:val="28"/>
-          <w:szCs w:val="28"/>
-        </w:rPr>
-        <w:t>S</w:t>
-      </w:r>
-      <w:r>
-        <w:rPr>
-          <w:rFonts w:ascii="Times New Roman" w:hAnsi="Times New Roman" w:cs="Times New Roman"/>
-          <w:sz w:val="28"/>
-          <w:szCs w:val="28"/>
-        </w:rPr>
-        <w:t>ymfony — відкритий </w:t>
-      </w:r>
-      <w:hyperlink r:id="rId46" w:tooltip="PHP" w:history="1">
-        <w:r>
-          <w:rPr>
-            <w:rFonts w:ascii="Times New Roman" w:hAnsi="Times New Roman" w:cs="Times New Roman"/>
-            <w:sz w:val="28"/>
-            <w:szCs w:val="28"/>
-          </w:rPr>
-          <w:t>PHP</w:t>
-        </w:r>
-      </w:hyperlink>
-      <w:r>
-        <w:rPr>
-          <w:rFonts w:ascii="Times New Roman" w:hAnsi="Times New Roman" w:cs="Times New Roman"/>
-          <w:sz w:val="28"/>
-          <w:szCs w:val="28"/>
-        </w:rPr>
-        <w:t>-</w:t>
-      </w:r>
-      <w:hyperlink r:id="rId47" w:tooltip="Фреймворк" w:history="1">
-        <w:r>
-          <w:rPr>
-            <w:rFonts w:ascii="Times New Roman" w:hAnsi="Times New Roman" w:cs="Times New Roman"/>
-            <w:sz w:val="28"/>
-            <w:szCs w:val="28"/>
-          </w:rPr>
-          <w:t>фреймворк</w:t>
-        </w:r>
-      </w:hyperlink>
-      <w:r>
-        <w:rPr>
-          <w:rFonts w:ascii="Times New Roman" w:hAnsi="Times New Roman" w:cs="Times New Roman"/>
-          <w:sz w:val="28"/>
-          <w:szCs w:val="28"/>
-        </w:rPr>
-        <w:t>, що реалізує концепцію </w:t>
-      </w:r>
-      <w:hyperlink r:id="rId48" w:tooltip="Модель-вид-контролер" w:history="1">
-        <w:r>
-          <w:rPr>
-            <w:rFonts w:ascii="Times New Roman" w:hAnsi="Times New Roman" w:cs="Times New Roman"/>
-            <w:sz w:val="28"/>
-            <w:szCs w:val="28"/>
-          </w:rPr>
-          <w:t>модель-вид-контролер</w:t>
-        </w:r>
-      </w:hyperlink>
-      <w:r>
-        <w:rPr>
-          <w:rFonts w:ascii="Times New Roman" w:hAnsi="Times New Roman" w:cs="Times New Roman"/>
-          <w:sz w:val="28"/>
-          <w:szCs w:val="28"/>
-        </w:rPr>
-        <w:t> (</w:t>
-      </w:r>
-      <w:hyperlink r:id="rId49" w:tooltip="MVC" w:history="1">
-        <w:r>
-          <w:rPr>
-            <w:rFonts w:ascii="Times New Roman" w:hAnsi="Times New Roman" w:cs="Times New Roman"/>
-            <w:sz w:val="28"/>
-            <w:szCs w:val="28"/>
-          </w:rPr>
-          <w:t>MVC</w:t>
-        </w:r>
-      </w:hyperlink>
-      <w:r>
-        <w:rPr>
-          <w:rFonts w:ascii="Times New Roman" w:hAnsi="Times New Roman" w:cs="Times New Roman"/>
-          <w:sz w:val="28"/>
-          <w:szCs w:val="28"/>
-        </w:rPr>
         <w:t>) та автоматизовує найзагальніші веб-задачі, являє собою широконалаштовну систему пов'язаних </w:t>
       </w:r>
-      <w:hyperlink r:id="rId50" w:tooltip="Клас (програмування)" w:history="1">
+      <w:hyperlink r:id="rId49" w:tooltip="Клас (програмування)" w:history="1">
         <w:r>
           <w:rPr>
             <w:rFonts w:ascii="Times New Roman" w:hAnsi="Times New Roman" w:cs="Times New Roman"/>
@@ -11117,7 +12637,7 @@
         </w:rPr>
         <w:t> і призначений для розробки та керування </w:t>
       </w:r>
-      <w:hyperlink r:id="rId51" w:tooltip="Веб-застосунок" w:history="1">
+      <w:hyperlink r:id="rId50" w:tooltip="Веб-застосунок" w:history="1">
         <w:r>
           <w:rPr>
             <w:rFonts w:ascii="Times New Roman" w:hAnsi="Times New Roman" w:cs="Times New Roman"/>
@@ -11143,7 +12663,7 @@
         </w:rPr>
         <w:t xml:space="preserve"> </w:t>
       </w:r>
-      <w:hyperlink r:id="rId52" w:tooltip="Веб-сайт" w:history="1">
+      <w:hyperlink r:id="rId51" w:tooltip="Веб-сайт" w:history="1">
         <w:r>
           <w:rPr>
             <w:rFonts w:ascii="Times New Roman" w:hAnsi="Times New Roman" w:cs="Times New Roman"/>
@@ -11161,7 +12681,7 @@
         </w:rPr>
         <w:t> першоі версії symfony-project.com був запущений </w:t>
       </w:r>
-      <w:hyperlink r:id="rId53" w:tooltip="18" w:history="1">
+      <w:hyperlink r:id="rId52" w:tooltip="18" w:history="1">
         <w:r>
           <w:rPr>
             <w:rFonts w:ascii="Times New Roman" w:hAnsi="Times New Roman" w:cs="Times New Roman"/>
@@ -11179,7 +12699,7 @@
         </w:rPr>
         <w:t> </w:t>
       </w:r>
-      <w:hyperlink r:id="rId54" w:tooltip="Жовтень" w:history="1">
+      <w:hyperlink r:id="rId53" w:tooltip="Жовтень" w:history="1">
         <w:r>
           <w:rPr>
             <w:rFonts w:ascii="Times New Roman" w:hAnsi="Times New Roman" w:cs="Times New Roman"/>
@@ -11197,7 +12717,7 @@
         </w:rPr>
         <w:t> </w:t>
       </w:r>
-      <w:hyperlink r:id="rId55" w:tooltip="2005" w:history="1">
+      <w:hyperlink r:id="rId54" w:tooltip="2005" w:history="1">
         <w:r>
           <w:rPr>
             <w:rFonts w:ascii="Times New Roman" w:hAnsi="Times New Roman" w:cs="Times New Roman"/>
@@ -11223,7 +12743,7 @@
           <w:rFonts w:eastAsia="Times New Roman"/>
           <w:sz w:val="28"/>
           <w:szCs w:val="28"/>
-          <w:lang w:val="en-US" w:eastAsia="ru-RU"/>
+          <w:lang w:val="ru-RU" w:eastAsia="ru-RU"/>
         </w:rPr>
       </w:pPr>
       <w:r>
@@ -11371,7 +12891,7 @@
           <w:b/>
           <w:noProof/>
           <w:szCs w:val="28"/>
-          <w:lang w:val="en-US"/>
+          <w:lang w:val="ru-RU"/>
         </w:rPr>
       </w:pPr>
       <w:r>
@@ -11386,32 +12906,409 @@
     <w:p>
       <w:pPr>
         <w:pStyle w:val="14"/>
+        <w:ind w:left="-425" w:firstLine="567"/>
+        <w:rPr>
+          <w:szCs w:val="28"/>
+        </w:rPr>
+      </w:pPr>
+      <w:r>
+        <w:rPr>
+          <w:szCs w:val="28"/>
+        </w:rPr>
+        <w:t>Для початку було спроектовано базу даних.</w:t>
+      </w:r>
+    </w:p>
+    <w:p>
+      <w:pPr>
+        <w:pStyle w:val="14"/>
+        <w:ind w:left="-425" w:firstLine="567"/>
+        <w:rPr>
+          <w:szCs w:val="28"/>
+        </w:rPr>
+      </w:pPr>
+      <w:r>
+        <w:rPr>
+          <w:szCs w:val="28"/>
+        </w:rPr>
+        <w:t>База даних</w:t>
+      </w:r>
+      <w:r>
+        <w:rPr>
+          <w:szCs w:val="28"/>
+        </w:rPr>
+        <w:t xml:space="preserve"> була розміщена на сервері </w:t>
+      </w:r>
+      <w:r>
+        <w:rPr>
+          <w:szCs w:val="28"/>
+        </w:rPr>
+        <w:t xml:space="preserve">Open Server </w:t>
+      </w:r>
+      <w:r>
+        <w:rPr>
+          <w:szCs w:val="28"/>
+        </w:rPr>
+        <w:t xml:space="preserve">та створена за допомогою сервісу </w:t>
+      </w:r>
+      <w:r>
+        <w:rPr>
+          <w:szCs w:val="28"/>
+        </w:rPr>
+        <w:t>PhpMyAdmin(</w:t>
+      </w:r>
+      <w:r>
+        <w:rPr>
+          <w:szCs w:val="28"/>
+          <w:lang w:val="en-US"/>
+        </w:rPr>
+        <w:t>M</w:t>
+      </w:r>
+      <w:r>
+        <w:rPr>
+          <w:szCs w:val="28"/>
+        </w:rPr>
+        <w:t xml:space="preserve">y </w:t>
+      </w:r>
+      <w:r>
+        <w:rPr>
+          <w:szCs w:val="28"/>
+          <w:lang w:val="en-US"/>
+        </w:rPr>
+        <w:t>S</w:t>
+      </w:r>
+      <w:r>
+        <w:rPr>
+          <w:szCs w:val="28"/>
+        </w:rPr>
+        <w:t>ql)</w:t>
+      </w:r>
+      <w:r>
+        <w:rPr>
+          <w:szCs w:val="28"/>
+          <w:lang w:val="ru-RU"/>
+        </w:rPr>
+        <w:t>.</w:t>
+      </w:r>
+      <w:r>
+        <w:rPr>
+          <w:szCs w:val="28"/>
+        </w:rPr>
+        <w:t xml:space="preserve"> База даних була приведена до першої, другої та третьої нормальних форм. Також у базі даних були виставлені зв’язки між табличками.</w:t>
+      </w:r>
+    </w:p>
+    <w:p>
+      <w:pPr>
+        <w:pStyle w:val="14"/>
+        <w:ind w:left="-426" w:firstLine="568"/>
+        <w:jc w:val="left"/>
+        <w:rPr>
+          <w:noProof/>
+          <w:szCs w:val="28"/>
+          <w:lang w:val="ru-RU"/>
+        </w:rPr>
+      </w:pPr>
+      <w:r>
+        <w:rPr>
+          <w:noProof/>
+          <w:szCs w:val="28"/>
+          <w:lang w:val="ru-RU"/>
+        </w:rPr>
+        <w:t xml:space="preserve">Веб-сервіс було розроблено з базового шаблону </w:t>
+      </w:r>
+      <w:r>
+        <w:rPr>
+          <w:noProof/>
+          <w:szCs w:val="28"/>
+          <w:lang w:val="en-US"/>
+        </w:rPr>
+        <w:t>Yii</w:t>
+      </w:r>
+      <w:r>
+        <w:rPr>
+          <w:noProof/>
+          <w:szCs w:val="28"/>
+          <w:lang w:val="ru-RU"/>
+        </w:rPr>
+        <w:t>2.</w:t>
+      </w:r>
+      <w:r>
+        <w:rPr>
+          <w:noProof/>
+          <w:szCs w:val="28"/>
+        </w:rPr>
+        <w:t xml:space="preserve"> Сервіс був розміщений на локальному сервері </w:t>
+      </w:r>
+      <w:r>
+        <w:rPr>
+          <w:noProof/>
+          <w:szCs w:val="28"/>
+          <w:lang w:val="en-US"/>
+        </w:rPr>
+        <w:t>Open</w:t>
+      </w:r>
+      <w:r>
+        <w:rPr>
+          <w:noProof/>
+          <w:szCs w:val="28"/>
+          <w:lang w:val="ru-RU"/>
+        </w:rPr>
+        <w:t xml:space="preserve"> </w:t>
+      </w:r>
+      <w:r>
+        <w:rPr>
+          <w:noProof/>
+          <w:szCs w:val="28"/>
+          <w:lang w:val="en-US"/>
+        </w:rPr>
+        <w:t>Server</w:t>
+      </w:r>
+      <w:r>
+        <w:rPr>
+          <w:noProof/>
+          <w:szCs w:val="28"/>
+          <w:lang w:val="ru-RU"/>
+        </w:rPr>
+        <w:t xml:space="preserve"> </w:t>
+      </w:r>
+      <w:r>
+        <w:rPr>
+          <w:noProof/>
+          <w:szCs w:val="28"/>
+          <w:lang w:val="en-US"/>
+        </w:rPr>
+        <w:t>x</w:t>
+      </w:r>
+      <w:r>
+        <w:rPr>
+          <w:noProof/>
+          <w:szCs w:val="28"/>
+          <w:lang w:val="ru-RU"/>
+        </w:rPr>
+        <w:t>64</w:t>
+      </w:r>
+      <w:r>
+        <w:rPr>
+          <w:noProof/>
+          <w:szCs w:val="28"/>
+          <w:lang w:val="ru-RU"/>
+        </w:rPr>
+        <w:t>, також на сервер</w:t>
+      </w:r>
+      <w:r>
+        <w:rPr>
+          <w:noProof/>
+          <w:szCs w:val="28"/>
+          <w:lang w:val="ru-RU"/>
+        </w:rPr>
+        <w:t>і</w:t>
+      </w:r>
+      <w:r>
+        <w:rPr>
+          <w:noProof/>
+          <w:szCs w:val="28"/>
+          <w:lang w:val="ru-RU"/>
+        </w:rPr>
+        <w:t xml:space="preserve"> було вид</w:t>
+      </w:r>
+      <w:r>
+        <w:rPr>
+          <w:noProof/>
+          <w:szCs w:val="28"/>
+          <w:lang w:val="ru-RU"/>
+        </w:rPr>
+        <w:t>і</w:t>
+      </w:r>
+      <w:r>
+        <w:rPr>
+          <w:noProof/>
+          <w:szCs w:val="28"/>
+          <w:lang w:val="ru-RU"/>
+        </w:rPr>
+        <w:t xml:space="preserve">лене доменне </w:t>
+      </w:r>
+      <w:r>
+        <w:rPr>
+          <w:noProof/>
+          <w:szCs w:val="28"/>
+        </w:rPr>
+        <w:t>ім’я для веб-сервісу «</w:t>
+      </w:r>
+      <w:r>
+        <w:rPr>
+          <w:noProof/>
+          <w:szCs w:val="28"/>
+          <w:lang w:val="en-US"/>
+        </w:rPr>
+        <w:t>Mail</w:t>
+      </w:r>
+      <w:r>
+        <w:rPr>
+          <w:noProof/>
+          <w:szCs w:val="28"/>
+        </w:rPr>
+        <w:t>»</w:t>
+      </w:r>
+      <w:r>
+        <w:rPr>
+          <w:noProof/>
+          <w:szCs w:val="28"/>
+          <w:lang w:val="ru-RU"/>
+        </w:rPr>
+        <w:t>, тобто м</w:t>
+      </w:r>
+      <w:r>
+        <w:rPr>
+          <w:noProof/>
+          <w:szCs w:val="28"/>
+          <w:lang w:val="ru-RU"/>
+        </w:rPr>
+        <w:t>и</w:t>
+      </w:r>
+      <w:r>
+        <w:rPr>
+          <w:noProof/>
+          <w:szCs w:val="28"/>
+          <w:lang w:val="ru-RU"/>
+        </w:rPr>
+        <w:t xml:space="preserve"> можемо звертатись до сайту за адресою </w:t>
+      </w:r>
+      <w:hyperlink r:id="rId55" w:history="1">
+        <w:r>
+          <w:rPr>
+            <w:rStyle w:val="aa"/>
+            <w:noProof/>
+            <w:szCs w:val="28"/>
+            <w:lang w:val="ru-RU"/>
+          </w:rPr>
+          <w:t xml:space="preserve">http://mail/ </w:t>
+        </w:r>
+      </w:hyperlink>
+      <w:r>
+        <w:rPr>
+          <w:noProof/>
+          <w:szCs w:val="28"/>
+          <w:lang w:val="ru-RU"/>
+        </w:rPr>
+        <w:t xml:space="preserve">. </w:t>
+      </w:r>
+    </w:p>
+    <w:p>
+      <w:pPr>
+        <w:pStyle w:val="14"/>
+        <w:ind w:left="-426" w:firstLine="568"/>
+        <w:jc w:val="left"/>
+        <w:rPr>
+          <w:noProof/>
+          <w:szCs w:val="28"/>
+          <w:lang w:val="ru-RU"/>
+        </w:rPr>
+      </w:pPr>
+      <w:r>
+        <w:rPr>
+          <w:noProof/>
+          <w:szCs w:val="28"/>
+          <w:lang w:val="ru-RU"/>
+        </w:rPr>
+        <w:t>У проекті реалізована частина адміністратора та користувача. Розроблена система відгуків, тобто кожен користувач може залишати відгуки.</w:t>
+      </w:r>
+      <w:r>
+        <w:rPr>
+          <w:noProof/>
+          <w:szCs w:val="28"/>
+          <w:lang w:val="ru-RU"/>
+        </w:rPr>
+        <w:t xml:space="preserve"> </w:t>
+      </w:r>
+    </w:p>
+    <w:p>
+      <w:pPr>
+        <w:pStyle w:val="14"/>
+        <w:ind w:left="-426" w:firstLine="568"/>
+        <w:jc w:val="left"/>
+        <w:rPr>
+          <w:noProof/>
+          <w:szCs w:val="28"/>
+          <w:lang w:val="ru-RU"/>
+        </w:rPr>
+      </w:pPr>
+      <w:r>
+        <w:rPr>
+          <w:noProof/>
+          <w:szCs w:val="28"/>
+          <w:lang w:val="ru-RU"/>
+        </w:rPr>
+        <w:t xml:space="preserve">Сервіс налічує два калькулятори для розрахунку вартості перевезення посилки та терміну перевезення посилки в залежності від введених даних. Також користувач або просто гість може відслідковувати власну посилку за її номером, тобто </w:t>
+      </w:r>
+      <w:r>
+        <w:rPr>
+          <w:noProof/>
+          <w:szCs w:val="28"/>
+          <w:lang w:val="ru-RU"/>
+        </w:rPr>
+        <w:t>переглядати її місцеположення</w:t>
+      </w:r>
+      <w:r>
+        <w:rPr>
+          <w:noProof/>
+          <w:szCs w:val="28"/>
+          <w:lang w:val="ru-RU"/>
+        </w:rPr>
+        <w:t>. Також у користувачів є можливість замовити кур'єра на будь яку адресу.</w:t>
+      </w:r>
+    </w:p>
+    <w:p>
+      <w:pPr>
+        <w:pStyle w:val="14"/>
+        <w:ind w:left="-426" w:firstLine="568"/>
+        <w:rPr>
+          <w:noProof/>
+          <w:szCs w:val="28"/>
+          <w:lang w:val="ru-RU"/>
+        </w:rPr>
+      </w:pPr>
+      <w:r>
+        <w:rPr>
+          <w:noProof/>
+          <w:szCs w:val="28"/>
+          <w:lang w:val="ru-RU"/>
+        </w:rPr>
+        <w:t>Зокрема кожен користувач може відредагуват</w:t>
+      </w:r>
+      <w:r>
+        <w:rPr>
+          <w:noProof/>
+          <w:szCs w:val="28"/>
+          <w:lang w:val="ru-RU"/>
+        </w:rPr>
+        <w:t>и</w:t>
+      </w:r>
+      <w:r>
+        <w:rPr>
+          <w:noProof/>
+          <w:szCs w:val="28"/>
+          <w:lang w:val="ru-RU"/>
+        </w:rPr>
+        <w:t xml:space="preserve"> свої дані у кабінеті.</w:t>
+      </w:r>
+    </w:p>
+    <w:p>
+      <w:pPr>
+        <w:pStyle w:val="14"/>
         <w:ind w:left="-426" w:firstLine="568"/>
         <w:rPr>
           <w:b/>
           <w:noProof/>
           <w:szCs w:val="28"/>
-          <w:lang w:val="en-US"/>
-        </w:rPr>
-      </w:pPr>
-    </w:p>
-    <w:p>
-      <w:pPr>
-        <w:pStyle w:val="14"/>
-        <w:ind w:left="-426" w:firstLine="568"/>
+          <w:lang w:val="ru-RU"/>
+        </w:rPr>
+      </w:pPr>
+      <w:r>
         <w:rPr>
           <w:b/>
           <w:noProof/>
           <w:szCs w:val="28"/>
-          <w:lang w:val="en-US"/>
-        </w:rPr>
-      </w:pPr>
-      <w:r>
-        <w:rPr>
-          <w:b/>
-          <w:noProof/>
-          <w:szCs w:val="28"/>
-        </w:rPr>
+        </w:rPr>
+        <w:lastRenderedPageBreak/>
         <w:t>5.3 Опис вхідних даних</w:t>
       </w:r>
     </w:p>
@@ -11754,7 +13651,16 @@
           <w:sz w:val="28"/>
           <w:szCs w:val="28"/>
         </w:rPr>
-        <w:t>вага посилки</w:t>
+        <w:t>вага посилк</w:t>
+      </w:r>
+      <w:proofErr w:type="gramStart"/>
+      <w:r>
+        <w:rPr>
+          <w:rFonts w:ascii="Times New Roman" w:hAnsi="Times New Roman" w:cs="Times New Roman"/>
+          <w:sz w:val="28"/>
+          <w:szCs w:val="28"/>
+        </w:rPr>
+        <w:t>и</w:t>
       </w:r>
       <w:r>
         <w:rPr>
@@ -11763,7 +13669,17 @@
           <w:szCs w:val="28"/>
           <w:lang w:val="uk-UA"/>
         </w:rPr>
-        <w:t xml:space="preserve">(кг) – тип даних </w:t>
+        <w:t>(</w:t>
+      </w:r>
+      <w:proofErr w:type="gramEnd"/>
+      <w:r>
+        <w:rPr>
+          <w:rFonts w:ascii="Times New Roman" w:hAnsi="Times New Roman" w:cs="Times New Roman"/>
+          <w:sz w:val="28"/>
+          <w:szCs w:val="28"/>
+          <w:lang w:val="uk-UA"/>
+        </w:rPr>
+        <w:t xml:space="preserve">кг) – тип даних </w:t>
       </w:r>
       <w:r>
         <w:rPr>
@@ -12079,7 +13995,6 @@
           <w:noProof/>
           <w:szCs w:val="28"/>
         </w:rPr>
-        <w:lastRenderedPageBreak/>
         <w:t>5.4 Опис вихідних даних</w:t>
       </w:r>
     </w:p>
@@ -12111,6 +14026,55 @@
     </w:p>
     <w:p>
       <w:pPr>
+        <w:spacing w:line="360" w:lineRule="auto"/>
+        <w:jc w:val="both"/>
+        <w:rPr>
+          <w:sz w:val="28"/>
+          <w:szCs w:val="28"/>
+        </w:rPr>
+      </w:pPr>
+      <w:r>
+        <w:rPr>
+          <w:sz w:val="28"/>
+          <w:szCs w:val="28"/>
+        </w:rPr>
+        <w:t>Виведення терміну доставки посилки відбуваєть</w:t>
+      </w:r>
+      <w:r>
+        <w:rPr>
+          <w:sz w:val="28"/>
+          <w:szCs w:val="28"/>
+        </w:rPr>
+        <w:t>ся після обрахування у текстове</w:t>
+      </w:r>
+      <w:r>
+        <w:rPr>
+          <w:sz w:val="28"/>
+          <w:szCs w:val="28"/>
+        </w:rPr>
+        <w:t xml:space="preserve"> поле.</w:t>
+      </w:r>
+    </w:p>
+    <w:p>
+      <w:pPr>
+        <w:spacing w:line="360" w:lineRule="auto"/>
+        <w:jc w:val="center"/>
+        <w:rPr>
+          <w:sz w:val="28"/>
+          <w:szCs w:val="28"/>
+          <w:lang w:val="ru-RU"/>
+        </w:rPr>
+      </w:pPr>
+      <w:r>
+        <w:rPr>
+          <w:sz w:val="28"/>
+          <w:szCs w:val="28"/>
+        </w:rPr>
+        <w:t>Рисунок 3 – вигляд текстового поля, для виведення терміну доставки</w:t>
+      </w:r>
+    </w:p>
+    <w:p>
+      <w:pPr>
         <w:pStyle w:val="a9"/>
         <w:numPr>
           <w:ilvl w:val="0"/>
@@ -12137,6 +14101,68 @@
     </w:p>
     <w:p>
       <w:pPr>
+        <w:spacing w:line="360" w:lineRule="auto"/>
+        <w:jc w:val="both"/>
+        <w:rPr>
+          <w:sz w:val="28"/>
+          <w:szCs w:val="28"/>
+        </w:rPr>
+      </w:pPr>
+      <w:r>
+        <w:rPr>
+          <w:sz w:val="28"/>
+          <w:szCs w:val="28"/>
+        </w:rPr>
+        <w:t>Виведення терміну доставки посилки відбувається після обрахування у текстове поле.</w:t>
+      </w:r>
+    </w:p>
+    <w:p>
+      <w:pPr>
+        <w:spacing w:line="360" w:lineRule="auto"/>
+        <w:jc w:val="center"/>
+        <w:rPr>
+          <w:sz w:val="28"/>
+          <w:szCs w:val="28"/>
+        </w:rPr>
+      </w:pPr>
+      <w:r>
+        <w:rPr>
+          <w:sz w:val="28"/>
+          <w:szCs w:val="28"/>
+        </w:rPr>
+        <w:t xml:space="preserve">Рисунок </w:t>
+      </w:r>
+      <w:r>
+        <w:rPr>
+          <w:sz w:val="28"/>
+          <w:szCs w:val="28"/>
+        </w:rPr>
+        <w:t>4</w:t>
+      </w:r>
+      <w:r>
+        <w:rPr>
+          <w:sz w:val="28"/>
+          <w:szCs w:val="28"/>
+        </w:rPr>
+        <w:t xml:space="preserve"> – вигляд текстового поля, для виведення </w:t>
+      </w:r>
+      <w:r>
+        <w:rPr>
+          <w:sz w:val="28"/>
+          <w:szCs w:val="28"/>
+        </w:rPr>
+        <w:t>ціни</w:t>
+      </w:r>
+      <w:r>
+        <w:rPr>
+          <w:sz w:val="28"/>
+          <w:szCs w:val="28"/>
+        </w:rPr>
+        <w:t xml:space="preserve"> доставки</w:t>
+      </w:r>
+    </w:p>
+    <w:p>
+      <w:pPr>
         <w:pStyle w:val="a9"/>
         <w:numPr>
           <w:ilvl w:val="0"/>
@@ -12163,6 +14189,78 @@
     </w:p>
     <w:p>
       <w:pPr>
+        <w:spacing w:line="360" w:lineRule="auto"/>
+        <w:jc w:val="both"/>
+        <w:rPr>
+          <w:sz w:val="28"/>
+          <w:szCs w:val="28"/>
+        </w:rPr>
+      </w:pPr>
+      <w:r>
+        <w:rPr>
+          <w:sz w:val="28"/>
+          <w:szCs w:val="28"/>
+        </w:rPr>
+        <w:t>Адреса перебування виводиться у вигляді текстового поля.</w:t>
+      </w:r>
+    </w:p>
+    <w:p>
+      <w:pPr>
+        <w:spacing w:line="360" w:lineRule="auto"/>
+        <w:jc w:val="center"/>
+        <w:rPr>
+          <w:sz w:val="28"/>
+          <w:szCs w:val="28"/>
+        </w:rPr>
+      </w:pPr>
+      <w:r>
+        <w:rPr>
+          <w:sz w:val="28"/>
+          <w:szCs w:val="28"/>
+        </w:rPr>
+        <w:t xml:space="preserve">Рисунок </w:t>
+      </w:r>
+      <w:r>
+        <w:rPr>
+          <w:sz w:val="28"/>
+          <w:szCs w:val="28"/>
+        </w:rPr>
+        <w:t>5</w:t>
+      </w:r>
+      <w:r>
+        <w:rPr>
+          <w:sz w:val="28"/>
+          <w:szCs w:val="28"/>
+        </w:rPr>
+        <w:t xml:space="preserve"> – вигляд текстового поля, для виведення </w:t>
+      </w:r>
+      <w:r>
+        <w:rPr>
+          <w:sz w:val="28"/>
+          <w:szCs w:val="28"/>
+        </w:rPr>
+        <w:t>ціни</w:t>
+      </w:r>
+      <w:r>
+        <w:rPr>
+          <w:sz w:val="28"/>
+          <w:szCs w:val="28"/>
+        </w:rPr>
+        <w:t xml:space="preserve"> доставки</w:t>
+      </w:r>
+    </w:p>
+    <w:p>
+      <w:pPr>
+        <w:spacing w:line="360" w:lineRule="auto"/>
+        <w:jc w:val="both"/>
+        <w:rPr>
+          <w:sz w:val="28"/>
+          <w:szCs w:val="28"/>
+        </w:rPr>
+      </w:pPr>
+    </w:p>
+    <w:p>
+      <w:pPr>
         <w:pStyle w:val="a9"/>
         <w:numPr>
           <w:ilvl w:val="0"/>
@@ -12184,6 +14282,7 @@
           <w:szCs w:val="28"/>
           <w:lang w:val="uk-UA"/>
         </w:rPr>
+        <w:lastRenderedPageBreak/>
         <w:t>статус доставки посилки(доставлено/не доставлено) – тип даних bool(tinyint)</w:t>
       </w:r>
       <w:r>
@@ -12193,6 +14292,55 @@
           <w:szCs w:val="28"/>
         </w:rPr>
         <w:t>.</w:t>
+      </w:r>
+    </w:p>
+    <w:p>
+      <w:pPr>
+        <w:spacing w:line="360" w:lineRule="auto"/>
+        <w:jc w:val="both"/>
+        <w:rPr>
+          <w:sz w:val="28"/>
+          <w:szCs w:val="28"/>
+        </w:rPr>
+      </w:pPr>
+      <w:r>
+        <w:rPr>
+          <w:sz w:val="28"/>
+          <w:szCs w:val="28"/>
+        </w:rPr>
+        <w:t>Статус доставки посилки виводиться у вигляді позначення ( галочка – якщо доставлено, хрестик – якщо не доставлено)</w:t>
+      </w:r>
+    </w:p>
+    <w:p>
+      <w:pPr>
+        <w:spacing w:line="360" w:lineRule="auto"/>
+        <w:jc w:val="center"/>
+        <w:rPr>
+          <w:sz w:val="28"/>
+          <w:szCs w:val="28"/>
+          <w:lang w:val="ru-RU"/>
+        </w:rPr>
+      </w:pPr>
+      <w:r>
+        <w:rPr>
+          <w:sz w:val="28"/>
+          <w:szCs w:val="28"/>
+        </w:rPr>
+        <w:t xml:space="preserve">Рисунок </w:t>
+      </w:r>
+      <w:r>
+        <w:rPr>
+          <w:sz w:val="28"/>
+          <w:szCs w:val="28"/>
+        </w:rPr>
+        <w:t>6</w:t>
+      </w:r>
+      <w:r>
+        <w:rPr>
+          <w:sz w:val="28"/>
+          <w:szCs w:val="28"/>
+        </w:rPr>
+        <w:t xml:space="preserve"> – вигляд текстового поля, для виведення терміну доставки</w:t>
       </w:r>
     </w:p>
     <w:p>
@@ -12203,7 +14351,7 @@
           <w:b/>
           <w:noProof/>
           <w:szCs w:val="28"/>
-          <w:lang w:val="en-US"/>
+          <w:lang w:val="ru-RU"/>
         </w:rPr>
       </w:pPr>
       <w:r>
@@ -12261,7 +14409,7 @@
         <w:ind w:left="-425" w:firstLine="567"/>
         <w:rPr>
           <w:szCs w:val="28"/>
-          <w:lang w:val="en-US"/>
+          <w:lang w:val="ru-RU"/>
         </w:rPr>
       </w:pPr>
       <w:r>
@@ -12387,7 +14535,7 @@
         <w:jc w:val="center"/>
         <w:rPr>
           <w:noProof/>
-          <w:lang w:val="en-US" w:eastAsia="ru-RU"/>
+          <w:lang w:val="ru-RU" w:eastAsia="ru-RU"/>
         </w:rPr>
       </w:pPr>
       <w:r>
@@ -12406,69 +14554,104 @@
       <w:r>
         <w:rPr>
           <w:szCs w:val="28"/>
+          <w:lang w:val="ru-RU"/>
+        </w:rPr>
+        <w:t xml:space="preserve"> </w:t>
+      </w:r>
+      <w:r>
+        <w:rPr>
+          <w:szCs w:val="28"/>
+        </w:rPr>
+        <w:t xml:space="preserve">з </w:t>
+      </w:r>
+      <w:r>
+        <w:rPr>
+          <w:szCs w:val="28"/>
           <w:lang w:val="en-US"/>
         </w:rPr>
+        <w:t>PHP</w:t>
+      </w:r>
+      <w:r>
+        <w:rPr>
+          <w:szCs w:val="28"/>
+          <w:lang w:val="ru-RU"/>
+        </w:rPr>
         <w:t xml:space="preserve"> </w:t>
       </w:r>
       <w:r>
         <w:rPr>
           <w:szCs w:val="28"/>
-        </w:rPr>
-        <w:t xml:space="preserve">з </w:t>
+          <w:lang w:val="ru-RU"/>
+        </w:rPr>
+        <w:t>фреймворком</w:t>
+      </w:r>
+      <w:r>
+        <w:rPr>
+          <w:szCs w:val="28"/>
+          <w:lang w:val="ru-RU"/>
+        </w:rPr>
+        <w:t xml:space="preserve"> </w:t>
       </w:r>
       <w:r>
         <w:rPr>
           <w:szCs w:val="28"/>
           <w:lang w:val="en-US"/>
         </w:rPr>
-        <w:t xml:space="preserve">PHP </w:t>
+        <w:t>Yii</w:t>
       </w:r>
       <w:r>
         <w:rPr>
           <w:szCs w:val="28"/>
           <w:lang w:val="ru-RU"/>
         </w:rPr>
-        <w:t>фреймворком</w:t>
+        <w:t xml:space="preserve">2, </w:t>
+      </w:r>
+      <w:r>
+        <w:rPr>
+          <w:szCs w:val="28"/>
+          <w:lang w:val="ru-RU"/>
+        </w:rPr>
+        <w:t>наприклад</w:t>
+      </w:r>
+      <w:r>
+        <w:rPr>
+          <w:szCs w:val="28"/>
+          <w:lang w:val="ru-RU"/>
+        </w:rPr>
+        <w:t xml:space="preserve">: </w:t>
       </w:r>
       <w:r>
         <w:rPr>
           <w:szCs w:val="28"/>
           <w:lang w:val="en-US"/>
         </w:rPr>
-        <w:t xml:space="preserve"> </w:t>
+        <w:t>Yii</w:t>
+      </w:r>
+      <w:r>
+        <w:rPr>
+          <w:szCs w:val="28"/>
+          <w:lang w:val="ru-RU"/>
+        </w:rPr>
+        <w:t xml:space="preserve">2 </w:t>
       </w:r>
       <w:r>
         <w:rPr>
           <w:szCs w:val="28"/>
           <w:lang w:val="en-US"/>
         </w:rPr>
-        <w:t xml:space="preserve">Yii2, </w:t>
+        <w:t>support</w:t>
       </w:r>
       <w:r>
         <w:rPr>
           <w:szCs w:val="28"/>
           <w:lang w:val="ru-RU"/>
         </w:rPr>
-        <w:t>наприклад</w:t>
-      </w:r>
-      <w:r>
-        <w:rPr>
-          <w:szCs w:val="28"/>
-          <w:lang w:val="en-US"/>
-        </w:rPr>
-        <w:t xml:space="preserve">: </w:t>
-      </w:r>
-      <w:r>
-        <w:rPr>
-          <w:szCs w:val="28"/>
-          <w:lang w:val="en-US"/>
-        </w:rPr>
-        <w:t>Yii2 support.</w:t>
+        <w:t>.</w:t>
       </w:r>
       <w:r>
         <w:rPr>
           <w:noProof/>
-          <w:lang w:val="en-US" w:eastAsia="ru-RU"/>
+          <w:lang w:val="ru-RU" w:eastAsia="ru-RU"/>
         </w:rPr>
         <w:t xml:space="preserve"> </w:t>
       </w:r>
@@ -12521,7 +14704,7 @@
         <w:jc w:val="center"/>
         <w:rPr>
           <w:szCs w:val="28"/>
-          <w:lang w:val="en-US"/>
+          <w:lang w:val="ru-RU"/>
         </w:rPr>
       </w:pPr>
       <w:r>
@@ -12529,7 +14712,16 @@
           <w:noProof/>
           <w:lang w:eastAsia="ru-RU"/>
         </w:rPr>
-        <w:t xml:space="preserve">Рисунок 4 – середовище </w:t>
+        <w:t>Рисунок 7</w:t>
+      </w:r>
+      <w:bookmarkStart w:id="2" w:name="_GoBack"/>
+      <w:bookmarkEnd w:id="2"/>
+      <w:r>
+        <w:rPr>
+          <w:noProof/>
+          <w:lang w:eastAsia="ru-RU"/>
+        </w:rPr>
+        <w:t xml:space="preserve"> – середовище </w:t>
       </w:r>
       <w:r>
         <w:rPr>
@@ -12753,86 +14945,6 @@
     </w:p>
     <w:p>
       <w:pPr>
-        <w:pStyle w:val="14"/>
-        <w:ind w:left="-425" w:firstLine="567"/>
-        <w:rPr>
-          <w:szCs w:val="28"/>
-        </w:rPr>
-      </w:pPr>
-      <w:r>
-        <w:rPr>
-          <w:szCs w:val="28"/>
-        </w:rPr>
-        <w:t xml:space="preserve"> </w:t>
-      </w:r>
-      <w:r>
-        <w:rPr>
-          <w:szCs w:val="28"/>
-        </w:rPr>
-        <w:t>База даних</w:t>
-      </w:r>
-      <w:r>
-        <w:rPr>
-          <w:szCs w:val="28"/>
-        </w:rPr>
-        <w:t xml:space="preserve"> була розміщена на сервері </w:t>
-      </w:r>
-      <w:r>
-        <w:rPr>
-          <w:szCs w:val="28"/>
-        </w:rPr>
-        <w:t xml:space="preserve">Open Server </w:t>
-      </w:r>
-      <w:r>
-        <w:rPr>
-          <w:szCs w:val="28"/>
-        </w:rPr>
-        <w:t xml:space="preserve">та створена за допомогою сервісу </w:t>
-      </w:r>
-      <w:r>
-        <w:rPr>
-          <w:szCs w:val="28"/>
-        </w:rPr>
-        <w:t>PhpMyAdmin(</w:t>
-      </w:r>
-      <w:r>
-        <w:rPr>
-          <w:szCs w:val="28"/>
-          <w:lang w:val="en-US"/>
-        </w:rPr>
-        <w:t>M</w:t>
-      </w:r>
-      <w:r>
-        <w:rPr>
-          <w:szCs w:val="28"/>
-        </w:rPr>
-        <w:t xml:space="preserve">y </w:t>
-      </w:r>
-      <w:r>
-        <w:rPr>
-          <w:szCs w:val="28"/>
-          <w:lang w:val="en-US"/>
-        </w:rPr>
-        <w:t>S</w:t>
-      </w:r>
-      <w:r>
-        <w:rPr>
-          <w:szCs w:val="28"/>
-        </w:rPr>
-        <w:t>ql)</w:t>
-      </w:r>
-      <w:r>
-        <w:rPr>
-          <w:szCs w:val="28"/>
-          <w:lang w:val="ru-RU"/>
-        </w:rPr>
-        <w:t>.</w:t>
-      </w:r>
-      <w:bookmarkStart w:id="2" w:name="_GoBack"/>
-      <w:bookmarkEnd w:id="2"/>
-    </w:p>
-    <w:p>
-      <w:pPr>
         <w:keepNext/>
         <w:tabs>
           <w:tab w:val="right" w:leader="dot" w:pos="9356"/>
@@ -12868,7 +14980,7 @@
         <w:rPr>
           <w:sz w:val="28"/>
           <w:szCs w:val="28"/>
-          <w:lang w:val="ru-RU" w:eastAsia="ru-RU"/>
+          <w:lang w:eastAsia="ru-RU"/>
         </w:rPr>
       </w:pPr>
       <w:r>
@@ -12919,323 +15031,19 @@
         </w:rPr>
         <w:t>.</w:t>
       </w:r>
-    </w:p>
-    <w:p>
-      <w:pPr>
-        <w:spacing w:line="360" w:lineRule="auto"/>
-        <w:ind w:left="-425" w:firstLine="567"/>
-        <w:jc w:val="both"/>
-        <w:rPr>
-          <w:sz w:val="28"/>
-        </w:rPr>
-      </w:pPr>
-      <w:r>
-        <w:rPr>
-          <w:sz w:val="28"/>
-        </w:rPr>
-        <w:t xml:space="preserve">  Навчилася використовувати отриманні знання, під час навчання у коледжі, на реальній практиці, реальних проектах. Також вивчила та відкрила для себе багато нового, наприклад розпочав вивчення фрейм ворку </w:t>
-      </w:r>
-      <w:r>
-        <w:rPr>
-          <w:sz w:val="28"/>
-          <w:lang w:val="en-US"/>
-        </w:rPr>
-        <w:t>React</w:t>
-      </w:r>
       <w:r>
         <w:rPr>
           <w:sz w:val="28"/>
           <w:lang w:val="ru-RU"/>
         </w:rPr>
-        <w:t xml:space="preserve">, </w:t>
-      </w:r>
-      <w:r>
-        <w:rPr>
-          <w:sz w:val="28"/>
-        </w:rPr>
-        <w:t xml:space="preserve">оскільки він є найбільш прогресивним на даний момент, а також закріпив знання на </w:t>
-      </w:r>
-      <w:r>
-        <w:rPr>
-          <w:sz w:val="28"/>
-          <w:lang w:val="en-US"/>
-        </w:rPr>
-        <w:t>Yii</w:t>
-      </w:r>
-      <w:r>
-        <w:rPr>
-          <w:sz w:val="28"/>
-          <w:lang w:val="ru-RU"/>
-        </w:rPr>
-        <w:t xml:space="preserve">2 </w:t>
-      </w:r>
-      <w:r>
-        <w:rPr>
-          <w:sz w:val="28"/>
-        </w:rPr>
-        <w:t>під час розробки одного з проектів. Отже на даній практиці я закріпила те що знаю, вивчила та відкрила для себе багато нового та зрозуміла що без теорії не може бути практики, а практика не може бути без теорії.</w:t>
-      </w:r>
-    </w:p>
-    <w:p>
-      <w:pPr>
-        <w:spacing w:line="360" w:lineRule="auto"/>
-        <w:ind w:left="-425" w:firstLine="567"/>
-        <w:jc w:val="both"/>
-        <w:rPr>
-          <w:sz w:val="28"/>
-        </w:rPr>
-      </w:pPr>
-      <w:r>
-        <w:rPr>
-          <w:sz w:val="28"/>
-        </w:rPr>
-        <w:t xml:space="preserve">Також під час проходження практики студент має змогу обрати саме ту область на котрій йому більш за все краще та зручніше працювати та орієнтуватись по ній, а також у будь який момент змінити спеціальність, наприклад з </w:t>
-      </w:r>
-      <w:r>
-        <w:rPr>
-          <w:sz w:val="28"/>
-          <w:lang w:val="en-US"/>
-        </w:rPr>
-        <w:t>Front</w:t>
-      </w:r>
-      <w:r>
-        <w:rPr>
-          <w:sz w:val="28"/>
-          <w:lang w:val="ru-RU"/>
-        </w:rPr>
-        <w:t>/</w:t>
-      </w:r>
-      <w:r>
-        <w:rPr>
-          <w:sz w:val="28"/>
-          <w:lang w:val="en-US"/>
-        </w:rPr>
-        <w:t>Backend</w:t>
-      </w:r>
-      <w:r>
-        <w:rPr>
-          <w:sz w:val="28"/>
-          <w:lang w:val="ru-RU"/>
-        </w:rPr>
-        <w:t xml:space="preserve"> на </w:t>
-      </w:r>
-      <w:r>
-        <w:rPr>
-          <w:sz w:val="28"/>
-          <w:lang w:val="en-US"/>
-        </w:rPr>
-        <w:t>Java</w:t>
-      </w:r>
-      <w:r>
-        <w:rPr>
-          <w:sz w:val="28"/>
-          <w:lang w:val="ru-RU"/>
-        </w:rPr>
-        <w:t xml:space="preserve">, </w:t>
-      </w:r>
-      <w:r>
-        <w:rPr>
-          <w:sz w:val="28"/>
-        </w:rPr>
-        <w:t>та спробувати себе в ній. Навчатись суто тому що зараз потрібно на ринку праці. Вивчати, здобувати знань та навичок у передових технологіях сьогодн</w:t>
-      </w:r>
-      <w:r>
-        <w:rPr>
-          <w:sz w:val="28"/>
-        </w:rPr>
-        <w:t>і</w:t>
-      </w:r>
-      <w:r>
-        <w:rPr>
-          <w:sz w:val="28"/>
-        </w:rPr>
-        <w:t>шн</w:t>
-      </w:r>
-      <w:r>
-        <w:rPr>
-          <w:sz w:val="28"/>
-        </w:rPr>
-        <w:t>ьо</w:t>
-      </w:r>
-      <w:r>
-        <w:rPr>
-          <w:sz w:val="28"/>
-        </w:rPr>
-        <w:t xml:space="preserve">го дня. Практична діяльність допомогла </w:t>
-      </w:r>
-      <w:r>
-        <w:rPr>
-          <w:sz w:val="28"/>
-        </w:rPr>
-        <w:lastRenderedPageBreak/>
-        <w:t>мені знайти себе, свою спеціальність та спрямувати всі свої сили на неї. Зокрема я навчився правильно планувати роботу, розбивати великі задачі на під задачі, правильно роз приділяти час та встановлю</w:t>
-      </w:r>
-      <w:r>
-        <w:rPr>
-          <w:sz w:val="28"/>
-        </w:rPr>
-        <w:t>в</w:t>
-      </w:r>
-      <w:r>
-        <w:rPr>
-          <w:sz w:val="28"/>
-        </w:rPr>
-        <w:t>ати часові рамки для виконання, а також використовувати інтернет мережу як посібник.</w:t>
-      </w:r>
-    </w:p>
-    <w:p>
-      <w:pPr>
-        <w:spacing w:line="360" w:lineRule="auto"/>
-        <w:ind w:left="-425" w:firstLine="567"/>
-        <w:jc w:val="both"/>
-        <w:rPr>
-          <w:sz w:val="28"/>
-          <w:szCs w:val="28"/>
-        </w:rPr>
-      </w:pPr>
-      <w:r>
-        <w:rPr>
-          <w:sz w:val="28"/>
-          <w:szCs w:val="28"/>
-        </w:rPr>
-        <w:t>Після проходження практики я зрозумів що програмування це не одна спеціальність, але у кожній вузькій спеціальності, наприклад .</w:t>
-      </w:r>
-      <w:r>
-        <w:rPr>
-          <w:sz w:val="28"/>
-          <w:szCs w:val="28"/>
-          <w:lang w:val="en-US"/>
-        </w:rPr>
-        <w:t>Net</w:t>
-      </w:r>
-      <w:r>
-        <w:rPr>
-          <w:sz w:val="28"/>
-          <w:szCs w:val="28"/>
-        </w:rPr>
-        <w:t xml:space="preserve">, </w:t>
-      </w:r>
-      <w:r>
-        <w:rPr>
-          <w:sz w:val="28"/>
-          <w:szCs w:val="28"/>
-          <w:lang w:val="en-US"/>
-        </w:rPr>
-        <w:t>Front</w:t>
-      </w:r>
-      <w:r>
-        <w:rPr>
-          <w:sz w:val="28"/>
-          <w:szCs w:val="28"/>
-        </w:rPr>
-        <w:t>/</w:t>
-      </w:r>
-      <w:r>
-        <w:rPr>
-          <w:sz w:val="28"/>
-          <w:szCs w:val="28"/>
-          <w:lang w:val="en-US"/>
-        </w:rPr>
-        <w:t>BackEnd</w:t>
-      </w:r>
-      <w:r>
-        <w:rPr>
-          <w:sz w:val="28"/>
-          <w:szCs w:val="28"/>
-        </w:rPr>
-        <w:t xml:space="preserve"> або </w:t>
-      </w:r>
-      <w:r>
-        <w:rPr>
-          <w:sz w:val="28"/>
-          <w:szCs w:val="28"/>
-          <w:lang w:val="en-US"/>
-        </w:rPr>
-        <w:t>Java</w:t>
-      </w:r>
-      <w:r>
-        <w:rPr>
-          <w:sz w:val="28"/>
-          <w:szCs w:val="28"/>
-        </w:rPr>
-        <w:t xml:space="preserve">, основна логіка залишається одна й та сама, наприклад застосування ООП. Також на практиці я переконався, що більшу частину невідомої для себе, на даний момент, можна знайти за допомогою сервісу </w:t>
-      </w:r>
-      <w:r>
-        <w:rPr>
-          <w:sz w:val="28"/>
-          <w:szCs w:val="28"/>
-          <w:lang w:val="en-US"/>
-        </w:rPr>
-        <w:t>Google</w:t>
-      </w:r>
-      <w:r>
-        <w:rPr>
-          <w:sz w:val="28"/>
-          <w:szCs w:val="28"/>
-          <w:lang w:val="ru-RU"/>
-        </w:rPr>
-        <w:t>.</w:t>
-      </w:r>
-    </w:p>
-    <w:p>
-      <w:pPr>
-        <w:keepNext/>
-        <w:tabs>
-          <w:tab w:val="right" w:leader="dot" w:pos="9356"/>
-        </w:tabs>
-        <w:spacing w:line="360" w:lineRule="auto"/>
-        <w:ind w:right="233"/>
-        <w:jc w:val="both"/>
-        <w:rPr>
-          <w:sz w:val="28"/>
-          <w:szCs w:val="28"/>
-        </w:rPr>
-      </w:pPr>
-    </w:p>
-    <w:p>
-      <w:pPr>
-        <w:keepNext/>
-        <w:tabs>
-          <w:tab w:val="right" w:leader="dot" w:pos="9356"/>
-        </w:tabs>
-        <w:spacing w:line="360" w:lineRule="auto"/>
-        <w:ind w:right="233"/>
-        <w:jc w:val="both"/>
-        <w:rPr>
-          <w:sz w:val="28"/>
-          <w:szCs w:val="28"/>
-        </w:rPr>
-      </w:pPr>
-    </w:p>
-    <w:p>
-      <w:pPr>
-        <w:keepNext/>
-        <w:tabs>
-          <w:tab w:val="right" w:leader="dot" w:pos="9356"/>
-        </w:tabs>
-        <w:spacing w:line="360" w:lineRule="auto"/>
-        <w:ind w:right="233"/>
-        <w:jc w:val="both"/>
-        <w:rPr>
-          <w:sz w:val="28"/>
-          <w:szCs w:val="28"/>
-        </w:rPr>
-      </w:pPr>
-    </w:p>
-    <w:p>
-      <w:pPr>
-        <w:keepNext/>
-        <w:tabs>
-          <w:tab w:val="right" w:leader="dot" w:pos="9356"/>
-        </w:tabs>
-        <w:spacing w:line="360" w:lineRule="auto"/>
-        <w:ind w:right="233"/>
-        <w:jc w:val="both"/>
-        <w:rPr>
-          <w:sz w:val="28"/>
-          <w:szCs w:val="28"/>
-        </w:rPr>
-      </w:pPr>
+        <w:t xml:space="preserve"> </w:t>
+      </w:r>
+      <w:r>
+        <w:rPr>
+          <w:sz w:val="28"/>
+        </w:rPr>
+        <w:t xml:space="preserve">Навчився отримувати завдання по проекту, розбиття </w:t>
+      </w:r>
     </w:p>
     <w:p>
       <w:pPr>
@@ -13262,14 +15070,10 @@
           <w:color w:val="000000" w:themeColor="text1"/>
           <w:sz w:val="28"/>
           <w:szCs w:val="28"/>
-        </w:rPr>
-      </w:pPr>
-    </w:p>
-    <w:p>
-      <w:pPr>
-        <w:spacing w:line="276" w:lineRule="auto"/>
-        <w:ind w:firstLine="567"/>
-        <w:jc w:val="both"/>
+          <w:lang w:val="ru-RU"/>
+        </w:rPr>
+      </w:pPr>
+      <w:r>
         <w:rPr>
           <w:rFonts w:eastAsia="Times New Roman"/>
           <w:noProof/>
@@ -13278,16 +15082,6 @@
           <w:szCs w:val="28"/>
           <w:lang w:val="ru-RU"/>
         </w:rPr>
-      </w:pPr>
-      <w:r>
-        <w:rPr>
-          <w:rFonts w:eastAsia="Times New Roman"/>
-          <w:noProof/>
-          <w:color w:val="000000" w:themeColor="text1"/>
-          <w:sz w:val="28"/>
-          <w:szCs w:val="28"/>
-          <w:lang w:val="ru-RU"/>
-        </w:rPr>
         <w:t>ДЖЕРЕЛА</w:t>
       </w:r>
     </w:p>
@@ -13409,6 +15203,7 @@
         <w:ind w:left="-426" w:firstLine="568"/>
         <w:rPr>
           <w:szCs w:val="28"/>
+          <w:lang w:val="ru-RU"/>
         </w:rPr>
       </w:pPr>
       <w:r>
@@ -13512,7 +15307,14 @@
           <w:szCs w:val="28"/>
           <w:lang w:val="ru-RU"/>
         </w:rPr>
-        <w:t xml:space="preserve">6 </w:t>
+        <w:t>6</w:t>
+      </w:r>
+      <w:r>
+        <w:rPr>
+          <w:szCs w:val="28"/>
+          <w:lang w:val="ru-RU"/>
+        </w:rPr>
+        <w:t xml:space="preserve"> </w:t>
       </w:r>
       <w:r>
         <w:rPr>
@@ -13533,7 +15335,7 @@
           <w:szCs w:val="28"/>
           <w:lang w:val="en-US"/>
         </w:rPr>
-        <w:t>redux</w:t>
+        <w:t>reactjs</w:t>
       </w:r>
       <w:r>
         <w:rPr>
@@ -13547,47 +15349,27 @@
           <w:szCs w:val="28"/>
           <w:lang w:val="en-US"/>
         </w:rPr>
-        <w:t>js</w:t>
+        <w:t>org</w:t>
       </w:r>
       <w:r>
         <w:rPr>
           <w:szCs w:val="28"/>
           <w:lang w:val="ru-RU"/>
         </w:rPr>
-        <w:t>.</w:t>
+        <w:t xml:space="preserve">/ - </w:t>
+      </w:r>
+      <w:r>
+        <w:rPr>
+          <w:szCs w:val="28"/>
+        </w:rPr>
+        <w:t xml:space="preserve">сайт опису роботи х </w:t>
       </w:r>
       <w:r>
         <w:rPr>
           <w:szCs w:val="28"/>
           <w:lang w:val="en-US"/>
         </w:rPr>
-        <w:t>org</w:t>
-      </w:r>
-      <w:r>
-        <w:rPr>
-          <w:szCs w:val="28"/>
-        </w:rPr>
-        <w:t xml:space="preserve">/ - </w:t>
-      </w:r>
-      <w:r>
-        <w:rPr>
-          <w:szCs w:val="28"/>
-          <w:lang w:val="ru-RU"/>
-        </w:rPr>
-        <w:t xml:space="preserve">сайт опису </w:t>
-      </w:r>
-      <w:r>
-        <w:rPr>
-          <w:szCs w:val="28"/>
-        </w:rPr>
-        <w:t xml:space="preserve">роботи з </w:t>
-      </w:r>
-      <w:r>
-        <w:rPr>
-          <w:szCs w:val="28"/>
-          <w:lang w:val="en-US"/>
-        </w:rPr>
-        <w:t>Redux</w:t>
+        <w:t>React</w:t>
       </w:r>
     </w:p>
     <w:p>
@@ -13596,78 +15378,6 @@
         <w:ind w:left="-426" w:firstLine="568"/>
         <w:rPr>
           <w:szCs w:val="28"/>
-          <w:lang w:val="ru-RU"/>
-        </w:rPr>
-      </w:pPr>
-      <w:r>
-        <w:rPr>
-          <w:szCs w:val="28"/>
-          <w:lang w:val="ru-RU"/>
-        </w:rPr>
-        <w:t xml:space="preserve">7 </w:t>
-      </w:r>
-      <w:r>
-        <w:rPr>
-          <w:szCs w:val="28"/>
-          <w:lang w:val="en-US"/>
-        </w:rPr>
-        <w:t>https</w:t>
-      </w:r>
-      <w:r>
-        <w:rPr>
-          <w:szCs w:val="28"/>
-          <w:lang w:val="ru-RU"/>
-        </w:rPr>
-        <w:t>://</w:t>
-      </w:r>
-      <w:r>
-        <w:rPr>
-          <w:szCs w:val="28"/>
-          <w:lang w:val="en-US"/>
-        </w:rPr>
-        <w:t>reactjs</w:t>
-      </w:r>
-      <w:r>
-        <w:rPr>
-          <w:szCs w:val="28"/>
-          <w:lang w:val="ru-RU"/>
-        </w:rPr>
-        <w:t>.</w:t>
-      </w:r>
-      <w:r>
-        <w:rPr>
-          <w:szCs w:val="28"/>
-          <w:lang w:val="en-US"/>
-        </w:rPr>
-        <w:t>org</w:t>
-      </w:r>
-      <w:r>
-        <w:rPr>
-          <w:szCs w:val="28"/>
-          <w:lang w:val="ru-RU"/>
-        </w:rPr>
-        <w:t xml:space="preserve">/ - </w:t>
-      </w:r>
-      <w:r>
-        <w:rPr>
-          <w:szCs w:val="28"/>
-        </w:rPr>
-        <w:t xml:space="preserve">сайт опису роботи х </w:t>
-      </w:r>
-      <w:r>
-        <w:rPr>
-          <w:szCs w:val="28"/>
-          <w:lang w:val="en-US"/>
-        </w:rPr>
-        <w:t>React</w:t>
-      </w:r>
-    </w:p>
-    <w:p>
-      <w:pPr>
-        <w:pStyle w:val="14"/>
-        <w:ind w:left="-426" w:firstLine="568"/>
-        <w:rPr>
-          <w:szCs w:val="28"/>
         </w:rPr>
       </w:pPr>
       <w:r>
@@ -13675,7 +15385,13 @@
           <w:szCs w:val="28"/>
         </w:rPr>
         <w:lastRenderedPageBreak/>
-        <w:t>8 http://gc.ua/business-news/oxorona-praci-v-ofisi-vimogi-do-robochogo-miscya</w:t>
+        <w:t>7</w:t>
+      </w:r>
+      <w:r>
+        <w:rPr>
+          <w:szCs w:val="28"/>
+        </w:rPr>
+        <w:t xml:space="preserve"> http://gc.ua/business-news/oxorona-praci-v-ofisi-vimogi-do-robochogo-miscya</w:t>
       </w:r>
       <w:r>
         <w:rPr>
@@ -13759,6 +15475,7 @@
     <w:r>
       <w:rPr>
         <w:noProof/>
+        <w:lang w:val="ru-RU" w:eastAsia="ru-RU"/>
       </w:rPr>
       <mc:AlternateContent>
         <mc:Choice Requires="wps">
@@ -13836,7 +15553,7 @@
                               <w:sz w:val="24"/>
                               <w:szCs w:val="24"/>
                             </w:rPr>
-                            <w:t>26</w:t>
+                            <w:t>25</w:t>
                           </w:r>
                           <w:r>
                             <w:rPr>
@@ -13906,7 +15623,7 @@
                         <w:sz w:val="24"/>
                         <w:szCs w:val="24"/>
                       </w:rPr>
-                      <w:t>26</w:t>
+                      <w:t>25</w:t>
                     </w:r>
                     <w:r>
                       <w:rPr>
@@ -13926,6 +15643,7 @@
     <w:r>
       <w:rPr>
         <w:noProof/>
+        <w:lang w:val="ru-RU" w:eastAsia="ru-RU"/>
       </w:rPr>
       <mc:AlternateContent>
         <mc:Choice Requires="wps">
@@ -14817,7 +16535,7 @@
                               <w:rPr>
                                 <w:noProof/>
                               </w:rPr>
-                              <w:t>27</w:t>
+                              <w:t>26</w:t>
                             </w:r>
                           </w:fldSimple>
                         </w:p>
@@ -14856,7 +16574,7 @@
                         <w:rPr>
                           <w:noProof/>
                         </w:rPr>
-                        <w:t>27</w:t>
+                        <w:t>26</w:t>
                       </w:r>
                     </w:fldSimple>
                   </w:p>
@@ -19297,6 +21015,7 @@
     <w:rsid w:val="00A73265"/>
     <w:rsid w:val="00AB51C0"/>
     <w:rsid w:val="00BF1C05"/>
+    <w:rsid w:val="00F36F14"/>
   </w:rsids>
   <m:mathPr>
     <m:mathFont m:val="Cambria Math"/>
@@ -20023,7 +21742,7 @@
 </file>
 
 <file path=customXml/itemProps1.xml><?xml version="1.0" encoding="utf-8"?>
-<ds:datastoreItem xmlns:ds="http://schemas.openxmlformats.org/officeDocument/2006/customXml" ds:itemID="{336E33DD-D909-450B-A7BA-74CFE2E446D6}">
+<ds:datastoreItem xmlns:ds="http://schemas.openxmlformats.org/officeDocument/2006/customXml" ds:itemID="{7811C12D-3C70-4B80-B259-2F324AD72C7D}">
   <ds:schemaRefs>
     <ds:schemaRef ds:uri="http://schemas.openxmlformats.org/officeDocument/2006/bibliography"/>
   </ds:schemaRefs>

--- a/практика(звіт).docx
+++ b/практика(звіт).docx
@@ -3586,7 +3586,7 @@
         <mc:AlternateContent>
           <mc:Choice Requires="wps">
             <w:drawing>
-              <wp:anchor distT="0" distB="0" distL="114300" distR="114300" simplePos="0" relativeHeight="251661312" behindDoc="0" locked="0" layoutInCell="1" allowOverlap="1" wp14:anchorId="400ACDBF" wp14:editId="7983FE49">
+              <wp:anchor distT="0" distB="0" distL="114300" distR="114300" simplePos="0" relativeHeight="251661312" behindDoc="0" locked="0" layoutInCell="1" allowOverlap="1" wp14:anchorId="50D60292" wp14:editId="3D2D82D1">
                 <wp:simplePos x="0" y="0"/>
                 <wp:positionH relativeFrom="column">
                   <wp:posOffset>5516880</wp:posOffset>
@@ -3703,7 +3703,7 @@
         <mc:AlternateContent>
           <mc:Choice Requires="wps">
             <w:drawing>
-              <wp:anchor distT="0" distB="0" distL="114300" distR="114300" simplePos="0" relativeHeight="251663360" behindDoc="0" locked="0" layoutInCell="1" allowOverlap="1" wp14:anchorId="589303FE" wp14:editId="1B0D14E5">
+              <wp:anchor distT="0" distB="0" distL="114300" distR="114300" simplePos="0" relativeHeight="251663360" behindDoc="0" locked="0" layoutInCell="1" allowOverlap="1" wp14:anchorId="1600555C" wp14:editId="25D75E33">
                 <wp:simplePos x="0" y="0"/>
                 <wp:positionH relativeFrom="column">
                   <wp:posOffset>4495250</wp:posOffset>
@@ -5003,7 +5003,7 @@
           <w:szCs w:val="28"/>
         </w:rPr>
         <w:drawing>
-          <wp:inline distT="0" distB="0" distL="0" distR="0" wp14:anchorId="57BF37EB" wp14:editId="5DD126E2">
+          <wp:inline distT="0" distB="0" distL="0" distR="0" wp14:anchorId="524591B5" wp14:editId="51F3BC06">
             <wp:extent cx="3832741" cy="2600696"/>
             <wp:effectExtent l="0" t="0" r="0" b="9525"/>
             <wp:docPr id="16" name="Рисунок 16" descr="Ð Ð°Ð±Ð¾ÑÐµÐµ Ð¼ÐµÑÑÐ¾ Ð¸Ð½Ð¶ÐµÐ½ÐµÑÐ°-Ð¿ÑÐ¾Ð³ÑÐ°Ð¼Ð¼Ð¸ÑÑÐ°"/>
@@ -7104,7 +7104,7 @@
         </w:rPr>
         <w:lastRenderedPageBreak/>
         <w:drawing>
-          <wp:inline distT="0" distB="0" distL="0" distR="0" wp14:anchorId="7C52DF25" wp14:editId="12478AC0">
+          <wp:inline distT="0" distB="0" distL="0" distR="0" wp14:anchorId="0E8101E8" wp14:editId="0632DEF3">
             <wp:extent cx="3705101" cy="4014967"/>
             <wp:effectExtent l="0" t="0" r="0" b="5080"/>
             <wp:docPr id="5" name="Рисунок 5"/>
@@ -13237,23 +13237,7 @@
           <w:szCs w:val="28"/>
           <w:lang w:val="ru-RU"/>
         </w:rPr>
-        <w:t xml:space="preserve">Сервіс налічує два калькулятори для розрахунку вартості перевезення посилки та терміну перевезення посилки в залежності від введених даних. Також користувач або просто гість може відслідковувати власну посилку за її номером, тобто </w:t>
-      </w:r>
-      <w:r>
-        <w:rPr>
-          <w:noProof/>
-          <w:szCs w:val="28"/>
-          <w:lang w:val="ru-RU"/>
-        </w:rPr>
-        <w:t>переглядати її місцеположення</w:t>
-      </w:r>
-      <w:r>
-        <w:rPr>
-          <w:noProof/>
-          <w:szCs w:val="28"/>
-          <w:lang w:val="ru-RU"/>
-        </w:rPr>
-        <w:t>. Також у користувачів є можливість замовити кур'єра на будь яку адресу.</w:t>
+        <w:t>Сервіс налічує два калькулятори для розрахунку вартості перевезення посилки та терміну перевезення посилки в залежності від введених даних. Також користувач або просто гість може відслідковувати власну посилку за її номером, тобто переглядати її місцеположення. Також у користувачів є можливість замовити кур'єра на будь яку адресу.</w:t>
       </w:r>
     </w:p>
     <w:p>
@@ -13894,19 +13878,18 @@
         <w:spacing w:after="0" w:line="360" w:lineRule="auto"/>
         <w:jc w:val="both"/>
         <w:rPr>
+          <w:b/>
+          <w:noProof/>
+          <w:szCs w:val="28"/>
+        </w:rPr>
+      </w:pPr>
+      <w:r>
+        <w:rPr>
           <w:rFonts w:ascii="Times New Roman" w:hAnsi="Times New Roman" w:cs="Times New Roman"/>
           <w:sz w:val="28"/>
           <w:szCs w:val="28"/>
           <w:lang w:val="uk-UA"/>
         </w:rPr>
-      </w:pPr>
-      <w:r>
-        <w:rPr>
-          <w:rFonts w:ascii="Times New Roman" w:hAnsi="Times New Roman" w:cs="Times New Roman"/>
-          <w:sz w:val="28"/>
-          <w:szCs w:val="28"/>
-          <w:lang w:val="uk-UA"/>
-        </w:rPr>
         <w:t>по-батькові – тип даних</w:t>
       </w:r>
       <w:r>
@@ -13933,6 +13916,33 @@
           <w:szCs w:val="28"/>
         </w:rPr>
         <w:t>;</w:t>
+      </w:r>
+    </w:p>
+    <w:p>
+      <w:pPr>
+        <w:pStyle w:val="14"/>
+        <w:ind w:left="-426" w:firstLine="568"/>
+        <w:rPr>
+          <w:b/>
+          <w:noProof/>
+          <w:szCs w:val="28"/>
+        </w:rPr>
+      </w:pPr>
+      <w:r>
+        <w:rPr>
+          <w:b/>
+          <w:noProof/>
+          <w:szCs w:val="28"/>
+        </w:rPr>
+        <w:t xml:space="preserve"> </w:t>
+      </w:r>
+      <w:r>
+        <w:rPr>
+          <w:b/>
+          <w:noProof/>
+          <w:szCs w:val="28"/>
+        </w:rPr>
+        <w:t>5.4 Опис вихідних даних</w:t>
       </w:r>
     </w:p>
     <w:p>
@@ -13958,69 +13968,6 @@
           <w:szCs w:val="28"/>
           <w:lang w:val="uk-UA"/>
         </w:rPr>
-        <w:t xml:space="preserve">номер телефону – тип даних </w:t>
-      </w:r>
-      <w:r>
-        <w:rPr>
-          <w:rFonts w:ascii="Times New Roman" w:hAnsi="Times New Roman" w:cs="Times New Roman"/>
-          <w:sz w:val="28"/>
-          <w:szCs w:val="28"/>
-          <w:lang w:val="en-US"/>
-        </w:rPr>
-        <w:t>integer</w:t>
-      </w:r>
-      <w:r>
-        <w:rPr>
-          <w:rFonts w:ascii="Times New Roman" w:hAnsi="Times New Roman" w:cs="Times New Roman"/>
-          <w:sz w:val="28"/>
-          <w:szCs w:val="28"/>
-        </w:rPr>
-        <w:t>.</w:t>
-      </w:r>
-    </w:p>
-    <w:p>
-      <w:pPr>
-        <w:pStyle w:val="14"/>
-        <w:ind w:left="-426" w:firstLine="568"/>
-        <w:rPr>
-          <w:b/>
-          <w:noProof/>
-          <w:szCs w:val="28"/>
-          <w:lang w:val="en-US"/>
-        </w:rPr>
-      </w:pPr>
-      <w:r>
-        <w:rPr>
-          <w:b/>
-          <w:noProof/>
-          <w:szCs w:val="28"/>
-        </w:rPr>
-        <w:t>5.4 Опис вихідних даних</w:t>
-      </w:r>
-    </w:p>
-    <w:p>
-      <w:pPr>
-        <w:pStyle w:val="a9"/>
-        <w:numPr>
-          <w:ilvl w:val="0"/>
-          <w:numId w:val="14"/>
-        </w:numPr>
-        <w:spacing w:after="0" w:line="360" w:lineRule="auto"/>
-        <w:jc w:val="both"/>
-        <w:rPr>
-          <w:rFonts w:ascii="Times New Roman" w:hAnsi="Times New Roman" w:cs="Times New Roman"/>
-          <w:sz w:val="28"/>
-          <w:szCs w:val="28"/>
-          <w:lang w:val="uk-UA"/>
-        </w:rPr>
-      </w:pPr>
-      <w:r>
-        <w:rPr>
-          <w:rFonts w:ascii="Times New Roman" w:hAnsi="Times New Roman" w:cs="Times New Roman"/>
-          <w:sz w:val="28"/>
-          <w:szCs w:val="28"/>
-          <w:lang w:val="uk-UA"/>
-        </w:rPr>
         <w:t>термін доставки посилки – тип даних integer;</w:t>
       </w:r>
     </w:p>
@@ -14031,6 +13978,7 @@
         <w:rPr>
           <w:sz w:val="28"/>
           <w:szCs w:val="28"/>
+          <w:lang w:val="ru-RU"/>
         </w:rPr>
       </w:pPr>
       <w:r>
@@ -14067,604 +14015,14 @@
       </w:pPr>
       <w:r>
         <w:rPr>
-          <w:sz w:val="28"/>
-          <w:szCs w:val="28"/>
-        </w:rPr>
-        <w:t>Рисунок 3 – вигляд текстового поля, для виведення терміну доставки</w:t>
-      </w:r>
-    </w:p>
-    <w:p>
-      <w:pPr>
-        <w:pStyle w:val="a9"/>
-        <w:numPr>
-          <w:ilvl w:val="0"/>
-          <w:numId w:val="14"/>
-        </w:numPr>
-        <w:spacing w:after="0" w:line="360" w:lineRule="auto"/>
-        <w:jc w:val="both"/>
-        <w:rPr>
-          <w:rFonts w:ascii="Times New Roman" w:hAnsi="Times New Roman" w:cs="Times New Roman"/>
-          <w:sz w:val="28"/>
-          <w:szCs w:val="28"/>
-          <w:lang w:val="uk-UA"/>
-        </w:rPr>
-      </w:pPr>
-      <w:r>
-        <w:rPr>
-          <w:rFonts w:ascii="Times New Roman" w:hAnsi="Times New Roman" w:cs="Times New Roman"/>
-          <w:sz w:val="28"/>
-          <w:szCs w:val="28"/>
-          <w:lang w:val="uk-UA"/>
-        </w:rPr>
-        <w:t>вартість доставки посилки – тип даних integer;</w:t>
-      </w:r>
-    </w:p>
-    <w:p>
-      <w:pPr>
-        <w:spacing w:line="360" w:lineRule="auto"/>
-        <w:jc w:val="both"/>
-        <w:rPr>
-          <w:sz w:val="28"/>
-          <w:szCs w:val="28"/>
-        </w:rPr>
-      </w:pPr>
-      <w:r>
-        <w:rPr>
-          <w:sz w:val="28"/>
-          <w:szCs w:val="28"/>
-        </w:rPr>
-        <w:t>Виведення терміну доставки посилки відбувається після обрахування у текстове поле.</w:t>
-      </w:r>
-    </w:p>
-    <w:p>
-      <w:pPr>
-        <w:spacing w:line="360" w:lineRule="auto"/>
-        <w:jc w:val="center"/>
-        <w:rPr>
-          <w:sz w:val="28"/>
-          <w:szCs w:val="28"/>
-        </w:rPr>
-      </w:pPr>
-      <w:r>
-        <w:rPr>
-          <w:sz w:val="28"/>
-          <w:szCs w:val="28"/>
-        </w:rPr>
-        <w:t xml:space="preserve">Рисунок </w:t>
-      </w:r>
-      <w:r>
-        <w:rPr>
-          <w:sz w:val="28"/>
-          <w:szCs w:val="28"/>
-        </w:rPr>
-        <w:t>4</w:t>
-      </w:r>
-      <w:r>
-        <w:rPr>
-          <w:sz w:val="28"/>
-          <w:szCs w:val="28"/>
-        </w:rPr>
-        <w:t xml:space="preserve"> – вигляд текстового поля, для виведення </w:t>
-      </w:r>
-      <w:r>
-        <w:rPr>
-          <w:sz w:val="28"/>
-          <w:szCs w:val="28"/>
-        </w:rPr>
-        <w:t>ціни</w:t>
-      </w:r>
-      <w:r>
-        <w:rPr>
-          <w:sz w:val="28"/>
-          <w:szCs w:val="28"/>
-        </w:rPr>
-        <w:t xml:space="preserve"> доставки</w:t>
-      </w:r>
-    </w:p>
-    <w:p>
-      <w:pPr>
-        <w:pStyle w:val="a9"/>
-        <w:numPr>
-          <w:ilvl w:val="0"/>
-          <w:numId w:val="14"/>
-        </w:numPr>
-        <w:spacing w:after="0" w:line="360" w:lineRule="auto"/>
-        <w:jc w:val="both"/>
-        <w:rPr>
-          <w:rFonts w:ascii="Times New Roman" w:hAnsi="Times New Roman" w:cs="Times New Roman"/>
-          <w:sz w:val="28"/>
-          <w:szCs w:val="28"/>
-          <w:lang w:val="uk-UA"/>
-        </w:rPr>
-      </w:pPr>
-      <w:r>
-        <w:rPr>
-          <w:rFonts w:ascii="Times New Roman" w:hAnsi="Times New Roman" w:cs="Times New Roman"/>
-          <w:sz w:val="28"/>
-          <w:szCs w:val="28"/>
-          <w:lang w:val="uk-UA"/>
-        </w:rPr>
-        <w:t>адреса перебування посилки – тип даних string;</w:t>
-      </w:r>
-    </w:p>
-    <w:p>
-      <w:pPr>
-        <w:spacing w:line="360" w:lineRule="auto"/>
-        <w:jc w:val="both"/>
-        <w:rPr>
-          <w:sz w:val="28"/>
-          <w:szCs w:val="28"/>
-        </w:rPr>
-      </w:pPr>
-      <w:r>
-        <w:rPr>
-          <w:sz w:val="28"/>
-          <w:szCs w:val="28"/>
-        </w:rPr>
-        <w:t>Адреса перебування виводиться у вигляді текстового поля.</w:t>
-      </w:r>
-    </w:p>
-    <w:p>
-      <w:pPr>
-        <w:spacing w:line="360" w:lineRule="auto"/>
-        <w:jc w:val="center"/>
-        <w:rPr>
-          <w:sz w:val="28"/>
-          <w:szCs w:val="28"/>
-        </w:rPr>
-      </w:pPr>
-      <w:r>
-        <w:rPr>
-          <w:sz w:val="28"/>
-          <w:szCs w:val="28"/>
-        </w:rPr>
-        <w:t xml:space="preserve">Рисунок </w:t>
-      </w:r>
-      <w:r>
-        <w:rPr>
-          <w:sz w:val="28"/>
-          <w:szCs w:val="28"/>
-        </w:rPr>
-        <w:t>5</w:t>
-      </w:r>
-      <w:r>
-        <w:rPr>
-          <w:sz w:val="28"/>
-          <w:szCs w:val="28"/>
-        </w:rPr>
-        <w:t xml:space="preserve"> – вигляд текстового поля, для виведення </w:t>
-      </w:r>
-      <w:r>
-        <w:rPr>
-          <w:sz w:val="28"/>
-          <w:szCs w:val="28"/>
-        </w:rPr>
-        <w:t>ціни</w:t>
-      </w:r>
-      <w:r>
-        <w:rPr>
-          <w:sz w:val="28"/>
-          <w:szCs w:val="28"/>
-        </w:rPr>
-        <w:t xml:space="preserve"> доставки</w:t>
-      </w:r>
-    </w:p>
-    <w:p>
-      <w:pPr>
-        <w:spacing w:line="360" w:lineRule="auto"/>
-        <w:jc w:val="both"/>
-        <w:rPr>
-          <w:sz w:val="28"/>
-          <w:szCs w:val="28"/>
-        </w:rPr>
-      </w:pPr>
-    </w:p>
-    <w:p>
-      <w:pPr>
-        <w:pStyle w:val="a9"/>
-        <w:numPr>
-          <w:ilvl w:val="0"/>
-          <w:numId w:val="14"/>
-        </w:numPr>
-        <w:spacing w:after="0" w:line="360" w:lineRule="auto"/>
-        <w:jc w:val="both"/>
-        <w:rPr>
-          <w:rFonts w:ascii="Times New Roman" w:hAnsi="Times New Roman" w:cs="Times New Roman"/>
-          <w:sz w:val="28"/>
-          <w:szCs w:val="28"/>
-          <w:lang w:val="uk-UA"/>
-        </w:rPr>
-      </w:pPr>
-      <w:r>
-        <w:rPr>
-          <w:rFonts w:ascii="Times New Roman" w:hAnsi="Times New Roman" w:cs="Times New Roman"/>
-          <w:sz w:val="28"/>
-          <w:szCs w:val="28"/>
-          <w:lang w:val="uk-UA"/>
-        </w:rPr>
-        <w:lastRenderedPageBreak/>
-        <w:t>статус доставки посилки(доставлено/не доставлено) – тип даних bool(tinyint)</w:t>
-      </w:r>
-      <w:r>
-        <w:rPr>
-          <w:rFonts w:ascii="Times New Roman" w:hAnsi="Times New Roman" w:cs="Times New Roman"/>
-          <w:sz w:val="28"/>
-          <w:szCs w:val="28"/>
-        </w:rPr>
-        <w:t>.</w:t>
-      </w:r>
-    </w:p>
-    <w:p>
-      <w:pPr>
-        <w:spacing w:line="360" w:lineRule="auto"/>
-        <w:jc w:val="both"/>
-        <w:rPr>
-          <w:sz w:val="28"/>
-          <w:szCs w:val="28"/>
-        </w:rPr>
-      </w:pPr>
-      <w:r>
-        <w:rPr>
-          <w:sz w:val="28"/>
-          <w:szCs w:val="28"/>
-        </w:rPr>
-        <w:t>Статус доставки посилки виводиться у вигляді позначення ( галочка – якщо доставлено, хрестик – якщо не доставлено)</w:t>
-      </w:r>
-    </w:p>
-    <w:p>
-      <w:pPr>
-        <w:spacing w:line="360" w:lineRule="auto"/>
-        <w:jc w:val="center"/>
-        <w:rPr>
-          <w:sz w:val="28"/>
-          <w:szCs w:val="28"/>
-          <w:lang w:val="ru-RU"/>
-        </w:rPr>
-      </w:pPr>
-      <w:r>
-        <w:rPr>
-          <w:sz w:val="28"/>
-          <w:szCs w:val="28"/>
-        </w:rPr>
-        <w:t xml:space="preserve">Рисунок </w:t>
-      </w:r>
-      <w:r>
-        <w:rPr>
-          <w:sz w:val="28"/>
-          <w:szCs w:val="28"/>
-        </w:rPr>
-        <w:t>6</w:t>
-      </w:r>
-      <w:r>
-        <w:rPr>
-          <w:sz w:val="28"/>
-          <w:szCs w:val="28"/>
-        </w:rPr>
-        <w:t xml:space="preserve"> – вигляд текстового поля, для виведення терміну доставки</w:t>
-      </w:r>
-    </w:p>
-    <w:p>
-      <w:pPr>
-        <w:pStyle w:val="14"/>
-        <w:ind w:left="-426" w:firstLine="568"/>
-        <w:rPr>
-          <w:b/>
-          <w:noProof/>
-          <w:szCs w:val="28"/>
-          <w:lang w:val="ru-RU"/>
-        </w:rPr>
-      </w:pPr>
-      <w:r>
-        <w:rPr>
-          <w:b/>
-          <w:noProof/>
-          <w:szCs w:val="28"/>
-        </w:rPr>
-        <w:t>5.5 Реалізація та результати</w:t>
-      </w:r>
-    </w:p>
-    <w:p>
-      <w:pPr>
-        <w:pStyle w:val="14"/>
-        <w:ind w:left="-425" w:firstLine="567"/>
-        <w:rPr>
-          <w:szCs w:val="28"/>
-        </w:rPr>
-      </w:pPr>
-      <w:r>
-        <w:rPr>
-          <w:szCs w:val="28"/>
-        </w:rPr>
-        <w:t xml:space="preserve">Для реалізації індивідуального завдання насамперед використовувалось середовище для розробки веб-сайтів </w:t>
-      </w:r>
-      <w:r>
-        <w:rPr>
-          <w:szCs w:val="28"/>
-        </w:rPr>
-        <w:t>Jet Bra</w:t>
-      </w:r>
-      <w:r>
-        <w:rPr>
-          <w:szCs w:val="28"/>
-          <w:lang w:val="en-US"/>
-        </w:rPr>
-        <w:t>in</w:t>
-      </w:r>
-      <w:r>
-        <w:rPr>
-          <w:szCs w:val="28"/>
-        </w:rPr>
-        <w:t>s Php</w:t>
-      </w:r>
-      <w:r>
-        <w:rPr>
-          <w:szCs w:val="28"/>
-        </w:rPr>
-        <w:t>Storm.</w:t>
-      </w:r>
-    </w:p>
-    <w:p>
-      <w:pPr>
-        <w:pStyle w:val="14"/>
-        <w:ind w:left="-425" w:firstLine="567"/>
-        <w:rPr>
-          <w:szCs w:val="28"/>
-          <w:lang w:val="ru-RU"/>
-        </w:rPr>
-      </w:pPr>
-      <w:r>
-        <w:rPr>
-          <w:szCs w:val="28"/>
-        </w:rPr>
-        <w:t>PhpStorm являє собою інтелектуальний редактор для </w:t>
-      </w:r>
-      <w:hyperlink r:id="rId56" w:tooltip="PHP" w:history="1">
-        <w:r>
-          <w:rPr>
-            <w:szCs w:val="28"/>
-          </w:rPr>
-          <w:t>PHP</w:t>
-        </w:r>
-      </w:hyperlink>
-      <w:r>
-        <w:rPr>
-          <w:szCs w:val="28"/>
-        </w:rPr>
-        <w:t>, </w:t>
-      </w:r>
-      <w:hyperlink r:id="rId57" w:tooltip="HTML" w:history="1">
-        <w:r>
-          <w:rPr>
-            <w:szCs w:val="28"/>
-          </w:rPr>
-          <w:t>HTML</w:t>
-        </w:r>
-      </w:hyperlink>
-      <w:r>
-        <w:rPr>
-          <w:szCs w:val="28"/>
-        </w:rPr>
-        <w:t xml:space="preserve">, </w:t>
-      </w:r>
-      <w:r>
-        <w:rPr>
-          <w:szCs w:val="28"/>
-          <w:lang w:val="en-US"/>
-        </w:rPr>
-        <w:t>J</w:t>
-      </w:r>
-      <w:hyperlink r:id="rId58" w:tooltip="JavaScript" w:history="1">
-        <w:r>
-          <w:rPr>
-            <w:szCs w:val="28"/>
-          </w:rPr>
-          <w:t>avaScript</w:t>
-        </w:r>
-      </w:hyperlink>
-      <w:r>
-        <w:rPr>
-          <w:szCs w:val="28"/>
-        </w:rPr>
-        <w:t> з можливостями аналізу коду на льоту, запобігання помилок у </w:t>
-      </w:r>
-      <w:hyperlink r:id="rId59" w:tooltip="Сирцевий код" w:history="1">
-        <w:r>
-          <w:rPr>
-            <w:szCs w:val="28"/>
-          </w:rPr>
-          <w:t>сирцевому коді</w:t>
-        </w:r>
-      </w:hyperlink>
-      <w:r>
-        <w:rPr>
-          <w:szCs w:val="28"/>
-        </w:rPr>
-        <w:t> і автоматизованими засобами </w:t>
-      </w:r>
-      <w:hyperlink r:id="rId60" w:tooltip="Рефакторинг" w:history="1">
-        <w:r>
-          <w:rPr>
-            <w:szCs w:val="28"/>
-          </w:rPr>
-          <w:t>рефакторинга</w:t>
-        </w:r>
-      </w:hyperlink>
-      <w:r>
-        <w:rPr>
-          <w:szCs w:val="28"/>
-        </w:rPr>
-        <w:t> для PHP і JavaScript. Автодоповнення коду в PhpStorm підтримує специфіка</w:t>
-      </w:r>
-      <w:r>
-        <w:rPr>
-          <w:szCs w:val="28"/>
-        </w:rPr>
-        <w:t>цію PHP 5.3/5.4/5.5/5.6/7.0/7.1</w:t>
-      </w:r>
-      <w:r>
-        <w:rPr>
-          <w:szCs w:val="28"/>
-        </w:rPr>
-        <w:t>,</w:t>
-      </w:r>
-      <w:r>
-        <w:rPr>
-          <w:szCs w:val="28"/>
-        </w:rPr>
-        <w:t>включаючи генератори, співпрограми, простори імен, замикання, типажі і синтаксис коротких масивів. Присутній повноцінний </w:t>
-      </w:r>
-      <w:hyperlink r:id="rId61" w:tooltip="SQL" w:history="1">
-        <w:r>
-          <w:rPr>
-            <w:szCs w:val="28"/>
-          </w:rPr>
-          <w:t>SQL</w:t>
-        </w:r>
-      </w:hyperlink>
-      <w:r>
-        <w:rPr>
-          <w:szCs w:val="28"/>
-        </w:rPr>
-        <w:t>-редактор з можливістю редагування отриманих результатів запитів.</w:t>
-      </w:r>
-    </w:p>
-    <w:p>
-      <w:pPr>
-        <w:pStyle w:val="14"/>
-        <w:ind w:left="-425" w:firstLine="567"/>
-        <w:jc w:val="center"/>
-        <w:rPr>
           <w:noProof/>
           <w:lang w:val="ru-RU" w:eastAsia="ru-RU"/>
         </w:rPr>
-      </w:pPr>
-      <w:r>
-        <w:rPr>
-          <w:szCs w:val="28"/>
-        </w:rPr>
-        <w:t xml:space="preserve">Використовувались спеціальні плагіни для розширення функціональності </w:t>
-      </w:r>
-      <w:r>
-        <w:rPr>
-          <w:szCs w:val="28"/>
-          <w:lang w:val="en-US"/>
-        </w:rPr>
-        <w:t>PhpStorm</w:t>
-      </w:r>
-      <w:r>
-        <w:rPr>
-          <w:szCs w:val="28"/>
-          <w:lang w:val="ru-RU"/>
-        </w:rPr>
-        <w:t xml:space="preserve"> </w:t>
-      </w:r>
-      <w:r>
-        <w:rPr>
-          <w:szCs w:val="28"/>
-        </w:rPr>
-        <w:t xml:space="preserve">з </w:t>
-      </w:r>
-      <w:r>
-        <w:rPr>
-          <w:szCs w:val="28"/>
-          <w:lang w:val="en-US"/>
-        </w:rPr>
-        <w:t>PHP</w:t>
-      </w:r>
-      <w:r>
-        <w:rPr>
-          <w:szCs w:val="28"/>
-          <w:lang w:val="ru-RU"/>
-        </w:rPr>
-        <w:t xml:space="preserve"> </w:t>
-      </w:r>
-      <w:r>
-        <w:rPr>
-          <w:szCs w:val="28"/>
-          <w:lang w:val="ru-RU"/>
-        </w:rPr>
-        <w:t>фреймворком</w:t>
-      </w:r>
-      <w:r>
-        <w:rPr>
-          <w:szCs w:val="28"/>
-          <w:lang w:val="ru-RU"/>
-        </w:rPr>
-        <w:t xml:space="preserve"> </w:t>
-      </w:r>
-      <w:r>
-        <w:rPr>
-          <w:szCs w:val="28"/>
-          <w:lang w:val="en-US"/>
-        </w:rPr>
-        <w:t>Yii</w:t>
-      </w:r>
-      <w:r>
-        <w:rPr>
-          <w:szCs w:val="28"/>
-          <w:lang w:val="ru-RU"/>
-        </w:rPr>
-        <w:t xml:space="preserve">2, </w:t>
-      </w:r>
-      <w:r>
-        <w:rPr>
-          <w:szCs w:val="28"/>
-          <w:lang w:val="ru-RU"/>
-        </w:rPr>
-        <w:t>наприклад</w:t>
-      </w:r>
-      <w:r>
-        <w:rPr>
-          <w:szCs w:val="28"/>
-          <w:lang w:val="ru-RU"/>
-        </w:rPr>
-        <w:t xml:space="preserve">: </w:t>
-      </w:r>
-      <w:r>
-        <w:rPr>
-          <w:szCs w:val="28"/>
-          <w:lang w:val="en-US"/>
-        </w:rPr>
-        <w:t>Yii</w:t>
-      </w:r>
-      <w:r>
-        <w:rPr>
-          <w:szCs w:val="28"/>
-          <w:lang w:val="ru-RU"/>
-        </w:rPr>
-        <w:t xml:space="preserve">2 </w:t>
-      </w:r>
-      <w:r>
-        <w:rPr>
-          <w:szCs w:val="28"/>
-          <w:lang w:val="en-US"/>
-        </w:rPr>
-        <w:t>support</w:t>
-      </w:r>
-      <w:r>
-        <w:rPr>
-          <w:szCs w:val="28"/>
-          <w:lang w:val="ru-RU"/>
-        </w:rPr>
-        <w:t>.</w:t>
-      </w:r>
-      <w:r>
-        <w:rPr>
-          <w:noProof/>
-          <w:lang w:val="ru-RU" w:eastAsia="ru-RU"/>
-        </w:rPr>
-        <w:t xml:space="preserve"> </w:t>
-      </w:r>
-      <w:r>
-        <w:rPr>
-          <w:noProof/>
-          <w:lang w:val="ru-RU" w:eastAsia="ru-RU"/>
-        </w:rPr>
         <w:drawing>
-          <wp:inline distT="0" distB="0" distL="0" distR="0" wp14:anchorId="38BFA627" wp14:editId="1F02D25F">
-            <wp:extent cx="5581402" cy="2976479"/>
-            <wp:effectExtent l="0" t="0" r="635" b="0"/>
-            <wp:docPr id="4" name="Рисунок 4"/>
+          <wp:inline distT="0" distB="0" distL="0" distR="0" wp14:anchorId="18A75562" wp14:editId="54AC66E0">
+            <wp:extent cx="2695575" cy="476250"/>
+            <wp:effectExtent l="0" t="0" r="9525" b="0"/>
+            <wp:docPr id="29" name="Рисунок 29"/>
             <wp:cNvGraphicFramePr>
               <a:graphicFrameLocks xmlns:a="http://schemas.openxmlformats.org/drawingml/2006/main" noChangeAspect="1"/>
             </wp:cNvGraphicFramePr>
@@ -14676,7 +14034,7 @@
                     <pic:cNvPicPr/>
                   </pic:nvPicPr>
                   <pic:blipFill>
-                    <a:blip r:embed="rId62"/>
+                    <a:blip r:embed="rId56"/>
                     <a:stretch>
                       <a:fillRect/>
                     </a:stretch>
@@ -14684,7 +14042,7 @@
                   <pic:spPr>
                     <a:xfrm>
                       <a:off x="0" y="0"/>
-                      <a:ext cx="5576526" cy="2973879"/>
+                      <a:ext cx="2695575" cy="476250"/>
                     </a:xfrm>
                     <a:prstGeom prst="rect">
                       <a:avLst/>
@@ -14699,111 +14057,20 @@
     </w:p>
     <w:p>
       <w:pPr>
-        <w:pStyle w:val="14"/>
-        <w:ind w:left="-425" w:firstLine="567"/>
+        <w:spacing w:line="360" w:lineRule="auto"/>
         <w:jc w:val="center"/>
         <w:rPr>
+          <w:sz w:val="28"/>
           <w:szCs w:val="28"/>
           <w:lang w:val="ru-RU"/>
         </w:rPr>
       </w:pPr>
       <w:r>
         <w:rPr>
-          <w:noProof/>
-          <w:lang w:eastAsia="ru-RU"/>
-        </w:rPr>
-        <w:t>Рисунок 7</w:t>
-      </w:r>
-      <w:bookmarkStart w:id="2" w:name="_GoBack"/>
-      <w:bookmarkEnd w:id="2"/>
-      <w:r>
-        <w:rPr>
-          <w:noProof/>
-          <w:lang w:eastAsia="ru-RU"/>
-        </w:rPr>
-        <w:t xml:space="preserve"> – середовище </w:t>
-      </w:r>
-      <w:r>
-        <w:rPr>
-          <w:noProof/>
-          <w:lang w:val="en-US" w:eastAsia="ru-RU"/>
-        </w:rPr>
-        <w:t>PhpStorm</w:t>
-      </w:r>
-    </w:p>
-    <w:p>
-      <w:pPr>
-        <w:pStyle w:val="14"/>
-        <w:ind w:left="-425" w:firstLine="567"/>
-        <w:rPr>
-          <w:szCs w:val="28"/>
-          <w:lang w:val="ru-RU"/>
-        </w:rPr>
-      </w:pPr>
-      <w:r>
-        <w:rPr>
-          <w:szCs w:val="28"/>
-        </w:rPr>
-        <w:lastRenderedPageBreak/>
-        <w:t xml:space="preserve">Основною технологією для реалізації індивідуального завдання був </w:t>
-      </w:r>
-      <w:r>
-        <w:rPr>
-          <w:szCs w:val="28"/>
-          <w:lang w:val="en-US"/>
-        </w:rPr>
-        <w:t>PHP</w:t>
-      </w:r>
-      <w:r>
-        <w:rPr>
-          <w:szCs w:val="28"/>
-          <w:lang w:val="ru-RU"/>
-        </w:rPr>
-        <w:t xml:space="preserve"> </w:t>
-      </w:r>
-      <w:r>
-        <w:rPr>
-          <w:szCs w:val="28"/>
-          <w:lang w:val="ru-RU"/>
-        </w:rPr>
-        <w:t xml:space="preserve">фреймворк </w:t>
-      </w:r>
-      <w:r>
-        <w:rPr>
-          <w:szCs w:val="28"/>
-          <w:lang w:val="en-US"/>
-        </w:rPr>
-        <w:t>Yii</w:t>
-      </w:r>
-      <w:r>
-        <w:rPr>
-          <w:szCs w:val="28"/>
-          <w:lang w:val="ru-RU"/>
-        </w:rPr>
-        <w:t>2.</w:t>
-      </w:r>
-    </w:p>
-    <w:p>
-      <w:pPr>
-        <w:pStyle w:val="14"/>
-        <w:ind w:left="-425" w:firstLine="567"/>
-        <w:rPr>
-          <w:szCs w:val="28"/>
-          <w:lang w:val="en-US"/>
-        </w:rPr>
-      </w:pPr>
-      <w:r>
-        <w:rPr>
-          <w:szCs w:val="28"/>
-        </w:rPr>
-        <w:t xml:space="preserve">Переваги </w:t>
-      </w:r>
-      <w:r>
-        <w:rPr>
-          <w:szCs w:val="28"/>
-          <w:lang w:val="en-US"/>
-        </w:rPr>
-        <w:t>Yii2:</w:t>
+          <w:sz w:val="28"/>
+          <w:szCs w:val="28"/>
+        </w:rPr>
+        <w:t>Рисунок 3 – вигляд текстового поля, для виведення терміну доставки</w:t>
       </w:r>
     </w:p>
     <w:p>
@@ -14829,34 +14096,108 @@
           <w:szCs w:val="28"/>
           <w:lang w:val="uk-UA"/>
         </w:rPr>
-        <w:t>Продуктивність.</w:t>
-      </w:r>
-      <w:r>
-        <w:rPr>
-          <w:rFonts w:ascii="Times New Roman" w:hAnsi="Times New Roman" w:cs="Times New Roman"/>
-          <w:sz w:val="28"/>
-          <w:szCs w:val="28"/>
-          <w:lang w:val="uk-UA"/>
-        </w:rPr>
-        <w:t> Y</w:t>
-      </w:r>
-      <w:r>
-        <w:rPr>
-          <w:rFonts w:ascii="Times New Roman" w:hAnsi="Times New Roman" w:cs="Times New Roman"/>
-          <w:sz w:val="28"/>
-          <w:szCs w:val="28"/>
-          <w:lang w:val="en-US"/>
-        </w:rPr>
-        <w:t>ii</w:t>
-      </w:r>
-      <w:r>
-        <w:rPr>
-          <w:rFonts w:ascii="Times New Roman" w:hAnsi="Times New Roman" w:cs="Times New Roman"/>
-          <w:sz w:val="28"/>
-          <w:szCs w:val="28"/>
-          <w:lang w:val="uk-UA"/>
-        </w:rPr>
-        <w:t>2 має дуже високу продуктивність в обробці запитів.  </w:t>
+        <w:t>вартість доставки посилки – тип даних integer;</w:t>
+      </w:r>
+    </w:p>
+    <w:p>
+      <w:pPr>
+        <w:spacing w:line="360" w:lineRule="auto"/>
+        <w:jc w:val="both"/>
+        <w:rPr>
+          <w:sz w:val="28"/>
+          <w:szCs w:val="28"/>
+          <w:lang w:val="ru-RU"/>
+        </w:rPr>
+      </w:pPr>
+      <w:r>
+        <w:rPr>
+          <w:sz w:val="28"/>
+          <w:szCs w:val="28"/>
+        </w:rPr>
+        <w:t>Виведення терміну доставки посилки відбувається після обрахування у текстове поле.</w:t>
+      </w:r>
+    </w:p>
+    <w:p>
+      <w:pPr>
+        <w:spacing w:line="360" w:lineRule="auto"/>
+        <w:jc w:val="center"/>
+        <w:rPr>
+          <w:sz w:val="28"/>
+          <w:szCs w:val="28"/>
+          <w:lang w:val="ru-RU"/>
+        </w:rPr>
+      </w:pPr>
+      <w:r>
+        <w:rPr>
+          <w:noProof/>
+          <w:lang w:val="ru-RU" w:eastAsia="ru-RU"/>
+        </w:rPr>
+        <w:drawing>
+          <wp:inline distT="0" distB="0" distL="0" distR="0" wp14:anchorId="2B19781C" wp14:editId="22565304">
+            <wp:extent cx="2952750" cy="542925"/>
+            <wp:effectExtent l="0" t="0" r="0" b="9525"/>
+            <wp:docPr id="28" name="Рисунок 28"/>
+            <wp:cNvGraphicFramePr>
+              <a:graphicFrameLocks xmlns:a="http://schemas.openxmlformats.org/drawingml/2006/main" noChangeAspect="1"/>
+            </wp:cNvGraphicFramePr>
+            <a:graphic xmlns:a="http://schemas.openxmlformats.org/drawingml/2006/main">
+              <a:graphicData uri="http://schemas.openxmlformats.org/drawingml/2006/picture">
+                <pic:pic xmlns:pic="http://schemas.openxmlformats.org/drawingml/2006/picture">
+                  <pic:nvPicPr>
+                    <pic:cNvPr id="0" name=""/>
+                    <pic:cNvPicPr/>
+                  </pic:nvPicPr>
+                  <pic:blipFill>
+                    <a:blip r:embed="rId57"/>
+                    <a:stretch>
+                      <a:fillRect/>
+                    </a:stretch>
+                  </pic:blipFill>
+                  <pic:spPr>
+                    <a:xfrm>
+                      <a:off x="0" y="0"/>
+                      <a:ext cx="2952750" cy="542925"/>
+                    </a:xfrm>
+                    <a:prstGeom prst="rect">
+                      <a:avLst/>
+                    </a:prstGeom>
+                  </pic:spPr>
+                </pic:pic>
+              </a:graphicData>
+            </a:graphic>
+          </wp:inline>
+        </w:drawing>
+      </w:r>
+    </w:p>
+    <w:p>
+      <w:pPr>
+        <w:spacing w:line="360" w:lineRule="auto"/>
+        <w:jc w:val="center"/>
+        <w:rPr>
+          <w:sz w:val="28"/>
+          <w:szCs w:val="28"/>
+        </w:rPr>
+      </w:pPr>
+      <w:r>
+        <w:rPr>
+          <w:sz w:val="28"/>
+          <w:szCs w:val="28"/>
+        </w:rPr>
+        <w:t xml:space="preserve">Рисунок 4 – вигляд текстового поля, для виведення </w:t>
+      </w:r>
+      <w:r>
+        <w:rPr>
+          <w:sz w:val="28"/>
+          <w:szCs w:val="28"/>
+        </w:rPr>
+        <w:t>ціни</w:t>
+      </w:r>
+      <w:r>
+        <w:rPr>
+          <w:sz w:val="28"/>
+          <w:szCs w:val="28"/>
+        </w:rPr>
+        <w:t xml:space="preserve"> доставки</w:t>
       </w:r>
     </w:p>
     <w:p>
@@ -14882,7 +14223,164 @@
           <w:szCs w:val="28"/>
           <w:lang w:val="uk-UA"/>
         </w:rPr>
-        <w:t>Безпека. Включені заходи безпеки, такі як Cross-Site Scripting, Request міжсайтовий, Cookie атаки та ін.  YII має вбудовану підтримку аутентифікації.</w:t>
+        <w:t>статус</w:t>
+      </w:r>
+      <w:r>
+        <w:rPr>
+          <w:rFonts w:ascii="Times New Roman" w:hAnsi="Times New Roman" w:cs="Times New Roman"/>
+          <w:sz w:val="28"/>
+          <w:szCs w:val="28"/>
+          <w:lang w:val="uk-UA"/>
+        </w:rPr>
+        <w:t xml:space="preserve"> </w:t>
+      </w:r>
+      <w:r>
+        <w:rPr>
+          <w:rFonts w:ascii="Times New Roman" w:hAnsi="Times New Roman" w:cs="Times New Roman"/>
+          <w:sz w:val="28"/>
+          <w:szCs w:val="28"/>
+          <w:lang w:val="uk-UA"/>
+        </w:rPr>
+        <w:t>доставки</w:t>
+      </w:r>
+      <w:r>
+        <w:rPr>
+          <w:rFonts w:ascii="Times New Roman" w:hAnsi="Times New Roman" w:cs="Times New Roman"/>
+          <w:sz w:val="28"/>
+          <w:szCs w:val="28"/>
+          <w:lang w:val="uk-UA"/>
+        </w:rPr>
+        <w:t xml:space="preserve"> посилки – тип даних string;</w:t>
+      </w:r>
+    </w:p>
+    <w:p>
+      <w:pPr>
+        <w:spacing w:line="360" w:lineRule="auto"/>
+        <w:jc w:val="both"/>
+        <w:rPr>
+          <w:sz w:val="28"/>
+          <w:szCs w:val="28"/>
+        </w:rPr>
+      </w:pPr>
+      <w:r>
+        <w:rPr>
+          <w:sz w:val="28"/>
+          <w:szCs w:val="28"/>
+        </w:rPr>
+        <w:lastRenderedPageBreak/>
+        <w:t>Статус</w:t>
+      </w:r>
+      <w:r>
+        <w:rPr>
+          <w:sz w:val="28"/>
+          <w:szCs w:val="28"/>
+        </w:rPr>
+        <w:t xml:space="preserve"> </w:t>
+      </w:r>
+      <w:r>
+        <w:rPr>
+          <w:sz w:val="28"/>
+          <w:szCs w:val="28"/>
+          <w:lang w:val="ru-RU"/>
+        </w:rPr>
+        <w:t>доставки</w:t>
+      </w:r>
+      <w:r>
+        <w:rPr>
+          <w:sz w:val="28"/>
+          <w:szCs w:val="28"/>
+        </w:rPr>
+        <w:t xml:space="preserve"> виводиться у вигляді текстового поля.</w:t>
+      </w:r>
+    </w:p>
+    <w:p>
+      <w:pPr>
+        <w:spacing w:line="360" w:lineRule="auto"/>
+        <w:jc w:val="both"/>
+        <w:rPr>
+          <w:sz w:val="28"/>
+          <w:szCs w:val="28"/>
+        </w:rPr>
+      </w:pPr>
+      <w:r>
+        <w:rPr>
+          <w:noProof/>
+          <w:lang w:val="ru-RU" w:eastAsia="ru-RU"/>
+        </w:rPr>
+        <w:drawing>
+          <wp:inline distT="0" distB="0" distL="0" distR="0" wp14:anchorId="12406903" wp14:editId="459F1E74">
+            <wp:extent cx="5940425" cy="435308"/>
+            <wp:effectExtent l="0" t="0" r="3175" b="3175"/>
+            <wp:docPr id="7" name="Рисунок 7"/>
+            <wp:cNvGraphicFramePr>
+              <a:graphicFrameLocks xmlns:a="http://schemas.openxmlformats.org/drawingml/2006/main" noChangeAspect="1"/>
+            </wp:cNvGraphicFramePr>
+            <a:graphic xmlns:a="http://schemas.openxmlformats.org/drawingml/2006/main">
+              <a:graphicData uri="http://schemas.openxmlformats.org/drawingml/2006/picture">
+                <pic:pic xmlns:pic="http://schemas.openxmlformats.org/drawingml/2006/picture">
+                  <pic:nvPicPr>
+                    <pic:cNvPr id="0" name=""/>
+                    <pic:cNvPicPr/>
+                  </pic:nvPicPr>
+                  <pic:blipFill>
+                    <a:blip r:embed="rId58"/>
+                    <a:stretch>
+                      <a:fillRect/>
+                    </a:stretch>
+                  </pic:blipFill>
+                  <pic:spPr>
+                    <a:xfrm>
+                      <a:off x="0" y="0"/>
+                      <a:ext cx="5940425" cy="435308"/>
+                    </a:xfrm>
+                    <a:prstGeom prst="rect">
+                      <a:avLst/>
+                    </a:prstGeom>
+                  </pic:spPr>
+                </pic:pic>
+              </a:graphicData>
+            </a:graphic>
+          </wp:inline>
+        </w:drawing>
+      </w:r>
+    </w:p>
+    <w:p>
+      <w:pPr>
+        <w:spacing w:line="360" w:lineRule="auto"/>
+        <w:jc w:val="center"/>
+        <w:rPr>
+          <w:sz w:val="28"/>
+          <w:szCs w:val="28"/>
+          <w:lang w:val="ru-RU"/>
+        </w:rPr>
+      </w:pPr>
+      <w:r>
+        <w:rPr>
+          <w:sz w:val="28"/>
+          <w:szCs w:val="28"/>
+        </w:rPr>
+        <w:t xml:space="preserve">Рисунок </w:t>
+      </w:r>
+      <w:r>
+        <w:rPr>
+          <w:sz w:val="28"/>
+          <w:szCs w:val="28"/>
+        </w:rPr>
+        <w:t>5</w:t>
+      </w:r>
+      <w:r>
+        <w:rPr>
+          <w:sz w:val="28"/>
+          <w:szCs w:val="28"/>
+        </w:rPr>
+        <w:t xml:space="preserve"> – вигляд текстового поля, для виведення </w:t>
+      </w:r>
+      <w:r>
+        <w:rPr>
+          <w:sz w:val="28"/>
+          <w:szCs w:val="28"/>
+        </w:rPr>
+        <w:t>статусу доставки</w:t>
       </w:r>
     </w:p>
     <w:p>
@@ -14908,7 +14406,653 @@
           <w:szCs w:val="28"/>
           <w:lang w:val="uk-UA"/>
         </w:rPr>
-        <w:t>Найкращі можливості кешування. YII2 надає різні кеш-компоненти для зберігання кешованих даних в різних середовищах. </w:t>
+        <w:t>дані про посилку</w:t>
+      </w:r>
+      <w:r>
+        <w:rPr>
+          <w:rFonts w:ascii="Times New Roman" w:hAnsi="Times New Roman" w:cs="Times New Roman"/>
+          <w:sz w:val="28"/>
+          <w:szCs w:val="28"/>
+          <w:lang w:val="en-US"/>
+        </w:rPr>
+        <w:t>.</w:t>
+      </w:r>
+    </w:p>
+    <w:p>
+      <w:pPr>
+        <w:spacing w:line="360" w:lineRule="auto"/>
+        <w:jc w:val="both"/>
+        <w:rPr>
+          <w:sz w:val="28"/>
+          <w:szCs w:val="28"/>
+          <w:lang w:val="ru-RU"/>
+        </w:rPr>
+      </w:pPr>
+      <w:proofErr w:type="gramStart"/>
+      <w:r>
+        <w:rPr>
+          <w:sz w:val="28"/>
+          <w:szCs w:val="28"/>
+          <w:lang w:val="ru-RU"/>
+        </w:rPr>
+        <w:t>Дан</w:t>
+      </w:r>
+      <w:proofErr w:type="gramEnd"/>
+      <w:r>
+        <w:rPr>
+          <w:sz w:val="28"/>
+          <w:szCs w:val="28"/>
+          <w:lang w:val="ru-RU"/>
+        </w:rPr>
+        <w:t>і про посилку виводяться у вигляді таблички.</w:t>
+      </w:r>
+    </w:p>
+    <w:p>
+      <w:pPr>
+        <w:spacing w:line="360" w:lineRule="auto"/>
+        <w:jc w:val="both"/>
+        <w:rPr>
+          <w:noProof/>
+          <w:lang w:val="ru-RU" w:eastAsia="ru-RU"/>
+        </w:rPr>
+      </w:pPr>
+      <w:r>
+        <w:rPr>
+          <w:noProof/>
+          <w:lang w:val="ru-RU" w:eastAsia="ru-RU"/>
+        </w:rPr>
+        <w:drawing>
+          <wp:inline distT="0" distB="0" distL="0" distR="0" wp14:anchorId="335CFE0F" wp14:editId="11A5C947">
+            <wp:extent cx="5940425" cy="2858933"/>
+            <wp:effectExtent l="0" t="0" r="3175" b="0"/>
+            <wp:docPr id="25" name="Рисунок 25"/>
+            <wp:cNvGraphicFramePr>
+              <a:graphicFrameLocks xmlns:a="http://schemas.openxmlformats.org/drawingml/2006/main" noChangeAspect="1"/>
+            </wp:cNvGraphicFramePr>
+            <a:graphic xmlns:a="http://schemas.openxmlformats.org/drawingml/2006/main">
+              <a:graphicData uri="http://schemas.openxmlformats.org/drawingml/2006/picture">
+                <pic:pic xmlns:pic="http://schemas.openxmlformats.org/drawingml/2006/picture">
+                  <pic:nvPicPr>
+                    <pic:cNvPr id="0" name=""/>
+                    <pic:cNvPicPr/>
+                  </pic:nvPicPr>
+                  <pic:blipFill>
+                    <a:blip r:embed="rId59"/>
+                    <a:stretch>
+                      <a:fillRect/>
+                    </a:stretch>
+                  </pic:blipFill>
+                  <pic:spPr>
+                    <a:xfrm>
+                      <a:off x="0" y="0"/>
+                      <a:ext cx="5940425" cy="2858933"/>
+                    </a:xfrm>
+                    <a:prstGeom prst="rect">
+                      <a:avLst/>
+                    </a:prstGeom>
+                  </pic:spPr>
+                </pic:pic>
+              </a:graphicData>
+            </a:graphic>
+          </wp:inline>
+        </w:drawing>
+      </w:r>
+    </w:p>
+    <w:p>
+      <w:pPr>
+        <w:spacing w:line="360" w:lineRule="auto"/>
+        <w:jc w:val="both"/>
+        <w:rPr>
+          <w:sz w:val="28"/>
+          <w:szCs w:val="28"/>
+          <w:lang w:val="ru-RU"/>
+        </w:rPr>
+      </w:pPr>
+      <w:r>
+        <w:rPr>
+          <w:noProof/>
+          <w:lang w:val="ru-RU" w:eastAsia="ru-RU"/>
+        </w:rPr>
+        <w:drawing>
+          <wp:inline distT="0" distB="0" distL="0" distR="0" wp14:anchorId="2F5A46E5" wp14:editId="6D686B02">
+            <wp:extent cx="5940425" cy="1301020"/>
+            <wp:effectExtent l="0" t="0" r="3175" b="0"/>
+            <wp:docPr id="26" name="Рисунок 26"/>
+            <wp:cNvGraphicFramePr>
+              <a:graphicFrameLocks xmlns:a="http://schemas.openxmlformats.org/drawingml/2006/main" noChangeAspect="1"/>
+            </wp:cNvGraphicFramePr>
+            <a:graphic xmlns:a="http://schemas.openxmlformats.org/drawingml/2006/main">
+              <a:graphicData uri="http://schemas.openxmlformats.org/drawingml/2006/picture">
+                <pic:pic xmlns:pic="http://schemas.openxmlformats.org/drawingml/2006/picture">
+                  <pic:nvPicPr>
+                    <pic:cNvPr id="0" name=""/>
+                    <pic:cNvPicPr/>
+                  </pic:nvPicPr>
+                  <pic:blipFill>
+                    <a:blip r:embed="rId60"/>
+                    <a:stretch>
+                      <a:fillRect/>
+                    </a:stretch>
+                  </pic:blipFill>
+                  <pic:spPr>
+                    <a:xfrm>
+                      <a:off x="0" y="0"/>
+                      <a:ext cx="5940425" cy="1301020"/>
+                    </a:xfrm>
+                    <a:prstGeom prst="rect">
+                      <a:avLst/>
+                    </a:prstGeom>
+                  </pic:spPr>
+                </pic:pic>
+              </a:graphicData>
+            </a:graphic>
+          </wp:inline>
+        </w:drawing>
+      </w:r>
+    </w:p>
+    <w:p>
+      <w:pPr>
+        <w:spacing w:line="360" w:lineRule="auto"/>
+        <w:jc w:val="center"/>
+        <w:rPr>
+          <w:sz w:val="28"/>
+          <w:szCs w:val="28"/>
+        </w:rPr>
+      </w:pPr>
+      <w:r>
+        <w:rPr>
+          <w:sz w:val="28"/>
+          <w:szCs w:val="28"/>
+        </w:rPr>
+        <w:t xml:space="preserve">Рисунок </w:t>
+      </w:r>
+      <w:r>
+        <w:rPr>
+          <w:sz w:val="28"/>
+          <w:szCs w:val="28"/>
+        </w:rPr>
+        <w:t>6</w:t>
+      </w:r>
+      <w:r>
+        <w:rPr>
+          <w:sz w:val="28"/>
+          <w:szCs w:val="28"/>
+        </w:rPr>
+        <w:t xml:space="preserve"> – вигляд </w:t>
+      </w:r>
+      <w:r>
+        <w:rPr>
+          <w:sz w:val="28"/>
+          <w:szCs w:val="28"/>
+        </w:rPr>
+        <w:t>таблиці з даними про посилку.</w:t>
+      </w:r>
+    </w:p>
+    <w:p>
+      <w:pPr>
+        <w:pStyle w:val="14"/>
+        <w:ind w:left="-426" w:firstLine="568"/>
+        <w:rPr>
+          <w:b/>
+          <w:noProof/>
+          <w:szCs w:val="28"/>
+          <w:lang w:val="ru-RU"/>
+        </w:rPr>
+      </w:pPr>
+      <w:r>
+        <w:rPr>
+          <w:b/>
+          <w:noProof/>
+          <w:szCs w:val="28"/>
+        </w:rPr>
+        <w:t>5.5 Реалізація та результати</w:t>
+      </w:r>
+    </w:p>
+    <w:p>
+      <w:pPr>
+        <w:pStyle w:val="14"/>
+        <w:ind w:left="-425" w:firstLine="567"/>
+        <w:rPr>
+          <w:szCs w:val="28"/>
+        </w:rPr>
+      </w:pPr>
+      <w:r>
+        <w:rPr>
+          <w:szCs w:val="28"/>
+        </w:rPr>
+        <w:t xml:space="preserve">Для реалізації індивідуального завдання насамперед використовувалось середовище для розробки веб-сайтів </w:t>
+      </w:r>
+      <w:r>
+        <w:rPr>
+          <w:szCs w:val="28"/>
+        </w:rPr>
+        <w:t>Jet Bra</w:t>
+      </w:r>
+      <w:r>
+        <w:rPr>
+          <w:szCs w:val="28"/>
+          <w:lang w:val="en-US"/>
+        </w:rPr>
+        <w:t>in</w:t>
+      </w:r>
+      <w:r>
+        <w:rPr>
+          <w:szCs w:val="28"/>
+        </w:rPr>
+        <w:t>s Php</w:t>
+      </w:r>
+      <w:r>
+        <w:rPr>
+          <w:szCs w:val="28"/>
+        </w:rPr>
+        <w:t>Storm.</w:t>
+      </w:r>
+    </w:p>
+    <w:p>
+      <w:pPr>
+        <w:pStyle w:val="14"/>
+        <w:ind w:left="-425" w:firstLine="567"/>
+        <w:rPr>
+          <w:szCs w:val="28"/>
+          <w:lang w:val="ru-RU"/>
+        </w:rPr>
+      </w:pPr>
+      <w:r>
+        <w:rPr>
+          <w:szCs w:val="28"/>
+        </w:rPr>
+        <w:t>PhpStorm являє собою інтелектуальний редактор для </w:t>
+      </w:r>
+      <w:hyperlink r:id="rId61" w:tooltip="PHP" w:history="1">
+        <w:r>
+          <w:rPr>
+            <w:szCs w:val="28"/>
+          </w:rPr>
+          <w:t>PHP</w:t>
+        </w:r>
+      </w:hyperlink>
+      <w:r>
+        <w:rPr>
+          <w:szCs w:val="28"/>
+        </w:rPr>
+        <w:t>, </w:t>
+      </w:r>
+      <w:hyperlink r:id="rId62" w:tooltip="HTML" w:history="1">
+        <w:r>
+          <w:rPr>
+            <w:szCs w:val="28"/>
+          </w:rPr>
+          <w:t>HTML</w:t>
+        </w:r>
+      </w:hyperlink>
+      <w:r>
+        <w:rPr>
+          <w:szCs w:val="28"/>
+        </w:rPr>
+        <w:t xml:space="preserve">, </w:t>
+      </w:r>
+      <w:r>
+        <w:rPr>
+          <w:szCs w:val="28"/>
+          <w:lang w:val="en-US"/>
+        </w:rPr>
+        <w:t>J</w:t>
+      </w:r>
+      <w:hyperlink r:id="rId63" w:tooltip="JavaScript" w:history="1">
+        <w:r>
+          <w:rPr>
+            <w:szCs w:val="28"/>
+          </w:rPr>
+          <w:t>avaScript</w:t>
+        </w:r>
+      </w:hyperlink>
+      <w:r>
+        <w:rPr>
+          <w:szCs w:val="28"/>
+        </w:rPr>
+        <w:t> з можливостями аналізу коду на льоту, запобігання помилок у </w:t>
+      </w:r>
+      <w:hyperlink r:id="rId64" w:tooltip="Сирцевий код" w:history="1">
+        <w:r>
+          <w:rPr>
+            <w:szCs w:val="28"/>
+          </w:rPr>
+          <w:t>сирцевому коді</w:t>
+        </w:r>
+      </w:hyperlink>
+      <w:r>
+        <w:rPr>
+          <w:szCs w:val="28"/>
+        </w:rPr>
+        <w:t> і автоматизованими засобами </w:t>
+      </w:r>
+      <w:hyperlink r:id="rId65" w:tooltip="Рефакторинг" w:history="1">
+        <w:r>
+          <w:rPr>
+            <w:szCs w:val="28"/>
+          </w:rPr>
+          <w:t>рефакторинга</w:t>
+        </w:r>
+      </w:hyperlink>
+      <w:r>
+        <w:rPr>
+          <w:szCs w:val="28"/>
+        </w:rPr>
+        <w:t> для PHP і JavaScript. Автодоповнення коду в PhpStorm підтримує специфіка</w:t>
+      </w:r>
+      <w:r>
+        <w:rPr>
+          <w:szCs w:val="28"/>
+        </w:rPr>
+        <w:t>цію PHP 5.3/5.4/5.5/5.6/7.0/7.1</w:t>
+      </w:r>
+      <w:r>
+        <w:rPr>
+          <w:szCs w:val="28"/>
+        </w:rPr>
+        <w:t>,</w:t>
+      </w:r>
+      <w:r>
+        <w:rPr>
+          <w:szCs w:val="28"/>
+        </w:rPr>
+        <w:t xml:space="preserve">включаючи генератори, співпрограми, простори імен, </w:t>
+      </w:r>
+      <w:r>
+        <w:rPr>
+          <w:szCs w:val="28"/>
+        </w:rPr>
+        <w:lastRenderedPageBreak/>
+        <w:t>замикання, типажі і синтаксис коротких масивів. Присутній повноцінний </w:t>
+      </w:r>
+      <w:hyperlink r:id="rId66" w:tooltip="SQL" w:history="1">
+        <w:r>
+          <w:rPr>
+            <w:szCs w:val="28"/>
+          </w:rPr>
+          <w:t>SQL</w:t>
+        </w:r>
+      </w:hyperlink>
+      <w:r>
+        <w:rPr>
+          <w:szCs w:val="28"/>
+        </w:rPr>
+        <w:t>-редактор з можливістю редагування отриманих результатів запитів.</w:t>
+      </w:r>
+    </w:p>
+    <w:p>
+      <w:pPr>
+        <w:pStyle w:val="14"/>
+        <w:ind w:left="-425" w:firstLine="567"/>
+        <w:jc w:val="center"/>
+        <w:rPr>
+          <w:noProof/>
+          <w:lang w:val="ru-RU" w:eastAsia="ru-RU"/>
+        </w:rPr>
+      </w:pPr>
+      <w:r>
+        <w:rPr>
+          <w:szCs w:val="28"/>
+        </w:rPr>
+        <w:t xml:space="preserve">Використовувались спеціальні плагіни для розширення функціональності </w:t>
+      </w:r>
+      <w:r>
+        <w:rPr>
+          <w:szCs w:val="28"/>
+          <w:lang w:val="en-US"/>
+        </w:rPr>
+        <w:t>PhpStorm</w:t>
+      </w:r>
+      <w:r>
+        <w:rPr>
+          <w:szCs w:val="28"/>
+          <w:lang w:val="ru-RU"/>
+        </w:rPr>
+        <w:t xml:space="preserve"> </w:t>
+      </w:r>
+      <w:r>
+        <w:rPr>
+          <w:szCs w:val="28"/>
+        </w:rPr>
+        <w:t xml:space="preserve">з </w:t>
+      </w:r>
+      <w:r>
+        <w:rPr>
+          <w:szCs w:val="28"/>
+          <w:lang w:val="en-US"/>
+        </w:rPr>
+        <w:t>PHP</w:t>
+      </w:r>
+      <w:r>
+        <w:rPr>
+          <w:szCs w:val="28"/>
+          <w:lang w:val="ru-RU"/>
+        </w:rPr>
+        <w:t xml:space="preserve"> </w:t>
+      </w:r>
+      <w:r>
+        <w:rPr>
+          <w:szCs w:val="28"/>
+          <w:lang w:val="ru-RU"/>
+        </w:rPr>
+        <w:t>фреймворком</w:t>
+      </w:r>
+      <w:r>
+        <w:rPr>
+          <w:szCs w:val="28"/>
+          <w:lang w:val="ru-RU"/>
+        </w:rPr>
+        <w:t xml:space="preserve"> </w:t>
+      </w:r>
+      <w:r>
+        <w:rPr>
+          <w:szCs w:val="28"/>
+          <w:lang w:val="en-US"/>
+        </w:rPr>
+        <w:t>Yii</w:t>
+      </w:r>
+      <w:r>
+        <w:rPr>
+          <w:szCs w:val="28"/>
+          <w:lang w:val="ru-RU"/>
+        </w:rPr>
+        <w:t xml:space="preserve">2, </w:t>
+      </w:r>
+      <w:r>
+        <w:rPr>
+          <w:szCs w:val="28"/>
+          <w:lang w:val="ru-RU"/>
+        </w:rPr>
+        <w:t>наприклад</w:t>
+      </w:r>
+      <w:r>
+        <w:rPr>
+          <w:szCs w:val="28"/>
+          <w:lang w:val="ru-RU"/>
+        </w:rPr>
+        <w:t xml:space="preserve">: </w:t>
+      </w:r>
+      <w:r>
+        <w:rPr>
+          <w:szCs w:val="28"/>
+          <w:lang w:val="en-US"/>
+        </w:rPr>
+        <w:t>Yii</w:t>
+      </w:r>
+      <w:r>
+        <w:rPr>
+          <w:szCs w:val="28"/>
+          <w:lang w:val="ru-RU"/>
+        </w:rPr>
+        <w:t xml:space="preserve">2 </w:t>
+      </w:r>
+      <w:r>
+        <w:rPr>
+          <w:szCs w:val="28"/>
+          <w:lang w:val="en-US"/>
+        </w:rPr>
+        <w:t>support</w:t>
+      </w:r>
+      <w:r>
+        <w:rPr>
+          <w:szCs w:val="28"/>
+          <w:lang w:val="ru-RU"/>
+        </w:rPr>
+        <w:t>.</w:t>
+      </w:r>
+      <w:r>
+        <w:rPr>
+          <w:noProof/>
+          <w:lang w:val="ru-RU" w:eastAsia="ru-RU"/>
+        </w:rPr>
+        <w:t xml:space="preserve"> </w:t>
+      </w:r>
+      <w:r>
+        <w:rPr>
+          <w:noProof/>
+          <w:lang w:val="ru-RU" w:eastAsia="ru-RU"/>
+        </w:rPr>
+        <w:drawing>
+          <wp:inline distT="0" distB="0" distL="0" distR="0" wp14:anchorId="023C0F69" wp14:editId="38BACE2F">
+            <wp:extent cx="5940425" cy="3159357"/>
+            <wp:effectExtent l="0" t="0" r="3175" b="3175"/>
+            <wp:docPr id="30" name="Рисунок 30"/>
+            <wp:cNvGraphicFramePr>
+              <a:graphicFrameLocks xmlns:a="http://schemas.openxmlformats.org/drawingml/2006/main" noChangeAspect="1"/>
+            </wp:cNvGraphicFramePr>
+            <a:graphic xmlns:a="http://schemas.openxmlformats.org/drawingml/2006/main">
+              <a:graphicData uri="http://schemas.openxmlformats.org/drawingml/2006/picture">
+                <pic:pic xmlns:pic="http://schemas.openxmlformats.org/drawingml/2006/picture">
+                  <pic:nvPicPr>
+                    <pic:cNvPr id="0" name=""/>
+                    <pic:cNvPicPr/>
+                  </pic:nvPicPr>
+                  <pic:blipFill>
+                    <a:blip r:embed="rId67"/>
+                    <a:stretch>
+                      <a:fillRect/>
+                    </a:stretch>
+                  </pic:blipFill>
+                  <pic:spPr>
+                    <a:xfrm>
+                      <a:off x="0" y="0"/>
+                      <a:ext cx="5940425" cy="3159357"/>
+                    </a:xfrm>
+                    <a:prstGeom prst="rect">
+                      <a:avLst/>
+                    </a:prstGeom>
+                  </pic:spPr>
+                </pic:pic>
+              </a:graphicData>
+            </a:graphic>
+          </wp:inline>
+        </w:drawing>
+      </w:r>
+    </w:p>
+    <w:p>
+      <w:pPr>
+        <w:pStyle w:val="14"/>
+        <w:ind w:left="-425" w:firstLine="567"/>
+        <w:jc w:val="center"/>
+        <w:rPr>
+          <w:szCs w:val="28"/>
+          <w:lang w:val="ru-RU"/>
+        </w:rPr>
+      </w:pPr>
+      <w:r>
+        <w:rPr>
+          <w:noProof/>
+          <w:lang w:eastAsia="ru-RU"/>
+        </w:rPr>
+        <w:t>Рисунок 7</w:t>
+      </w:r>
+      <w:r>
+        <w:rPr>
+          <w:noProof/>
+          <w:lang w:eastAsia="ru-RU"/>
+        </w:rPr>
+        <w:t xml:space="preserve"> – середовище </w:t>
+      </w:r>
+      <w:r>
+        <w:rPr>
+          <w:noProof/>
+          <w:lang w:val="en-US" w:eastAsia="ru-RU"/>
+        </w:rPr>
+        <w:t>PhpStorm</w:t>
+      </w:r>
+    </w:p>
+    <w:p>
+      <w:pPr>
+        <w:pStyle w:val="14"/>
+        <w:ind w:left="-425" w:firstLine="567"/>
+        <w:rPr>
+          <w:szCs w:val="28"/>
+          <w:lang w:val="ru-RU"/>
+        </w:rPr>
+      </w:pPr>
+      <w:r>
+        <w:rPr>
+          <w:szCs w:val="28"/>
+        </w:rPr>
+        <w:t xml:space="preserve">Основною технологією для реалізації індивідуального завдання був </w:t>
+      </w:r>
+      <w:r>
+        <w:rPr>
+          <w:szCs w:val="28"/>
+          <w:lang w:val="en-US"/>
+        </w:rPr>
+        <w:t>PHP</w:t>
+      </w:r>
+      <w:r>
+        <w:rPr>
+          <w:szCs w:val="28"/>
+          <w:lang w:val="ru-RU"/>
+        </w:rPr>
+        <w:t xml:space="preserve"> </w:t>
+      </w:r>
+      <w:r>
+        <w:rPr>
+          <w:szCs w:val="28"/>
+          <w:lang w:val="ru-RU"/>
+        </w:rPr>
+        <w:t xml:space="preserve">фреймворк </w:t>
+      </w:r>
+      <w:r>
+        <w:rPr>
+          <w:szCs w:val="28"/>
+          <w:lang w:val="en-US"/>
+        </w:rPr>
+        <w:t>Yii</w:t>
+      </w:r>
+      <w:r>
+        <w:rPr>
+          <w:szCs w:val="28"/>
+          <w:lang w:val="ru-RU"/>
+        </w:rPr>
+        <w:t>2.</w:t>
+      </w:r>
+    </w:p>
+    <w:p>
+      <w:pPr>
+        <w:pStyle w:val="14"/>
+        <w:ind w:left="-425" w:firstLine="567"/>
+        <w:rPr>
+          <w:szCs w:val="28"/>
+          <w:lang w:val="en-US"/>
+        </w:rPr>
+      </w:pPr>
+      <w:r>
+        <w:rPr>
+          <w:szCs w:val="28"/>
+        </w:rPr>
+        <w:t xml:space="preserve">Переваги </w:t>
+      </w:r>
+      <w:r>
+        <w:rPr>
+          <w:szCs w:val="28"/>
+          <w:lang w:val="en-US"/>
+        </w:rPr>
+        <w:t>Yii2:</w:t>
       </w:r>
     </w:p>
     <w:p>
@@ -14921,16 +15065,121 @@
         <w:spacing w:after="0" w:line="360" w:lineRule="auto"/>
         <w:jc w:val="both"/>
         <w:rPr>
-          <w:szCs w:val="28"/>
-        </w:rPr>
-      </w:pPr>
-      <w:r>
-        <w:rPr>
           <w:rFonts w:ascii="Times New Roman" w:hAnsi="Times New Roman" w:cs="Times New Roman"/>
           <w:sz w:val="28"/>
           <w:szCs w:val="28"/>
           <w:lang w:val="uk-UA"/>
         </w:rPr>
+      </w:pPr>
+      <w:r>
+        <w:rPr>
+          <w:rFonts w:ascii="Times New Roman" w:hAnsi="Times New Roman" w:cs="Times New Roman"/>
+          <w:sz w:val="28"/>
+          <w:szCs w:val="28"/>
+          <w:lang w:val="uk-UA"/>
+        </w:rPr>
+        <w:t>Продуктивність.</w:t>
+      </w:r>
+      <w:r>
+        <w:rPr>
+          <w:rFonts w:ascii="Times New Roman" w:hAnsi="Times New Roman" w:cs="Times New Roman"/>
+          <w:sz w:val="28"/>
+          <w:szCs w:val="28"/>
+          <w:lang w:val="uk-UA"/>
+        </w:rPr>
+        <w:t> Y</w:t>
+      </w:r>
+      <w:r>
+        <w:rPr>
+          <w:rFonts w:ascii="Times New Roman" w:hAnsi="Times New Roman" w:cs="Times New Roman"/>
+          <w:sz w:val="28"/>
+          <w:szCs w:val="28"/>
+          <w:lang w:val="en-US"/>
+        </w:rPr>
+        <w:t>ii</w:t>
+      </w:r>
+      <w:r>
+        <w:rPr>
+          <w:rFonts w:ascii="Times New Roman" w:hAnsi="Times New Roman" w:cs="Times New Roman"/>
+          <w:sz w:val="28"/>
+          <w:szCs w:val="28"/>
+          <w:lang w:val="uk-UA"/>
+        </w:rPr>
+        <w:t>2 має дуже високу продуктивність в обробці запитів.  </w:t>
+      </w:r>
+    </w:p>
+    <w:p>
+      <w:pPr>
+        <w:pStyle w:val="a9"/>
+        <w:numPr>
+          <w:ilvl w:val="0"/>
+          <w:numId w:val="14"/>
+        </w:numPr>
+        <w:spacing w:after="0" w:line="360" w:lineRule="auto"/>
+        <w:jc w:val="both"/>
+        <w:rPr>
+          <w:rFonts w:ascii="Times New Roman" w:hAnsi="Times New Roman" w:cs="Times New Roman"/>
+          <w:sz w:val="28"/>
+          <w:szCs w:val="28"/>
+          <w:lang w:val="uk-UA"/>
+        </w:rPr>
+      </w:pPr>
+      <w:r>
+        <w:rPr>
+          <w:rFonts w:ascii="Times New Roman" w:hAnsi="Times New Roman" w:cs="Times New Roman"/>
+          <w:sz w:val="28"/>
+          <w:szCs w:val="28"/>
+          <w:lang w:val="uk-UA"/>
+        </w:rPr>
+        <w:t>Безпека. Включені заходи безпеки, такі як Cross-Site Scripting, Request міжсайтовий, Cookie атаки та ін.  YII має вбудовану підтримку аутентифікації.</w:t>
+      </w:r>
+    </w:p>
+    <w:p>
+      <w:pPr>
+        <w:pStyle w:val="a9"/>
+        <w:numPr>
+          <w:ilvl w:val="0"/>
+          <w:numId w:val="14"/>
+        </w:numPr>
+        <w:spacing w:after="0" w:line="360" w:lineRule="auto"/>
+        <w:jc w:val="both"/>
+        <w:rPr>
+          <w:rFonts w:ascii="Times New Roman" w:hAnsi="Times New Roman" w:cs="Times New Roman"/>
+          <w:sz w:val="28"/>
+          <w:szCs w:val="28"/>
+          <w:lang w:val="uk-UA"/>
+        </w:rPr>
+      </w:pPr>
+      <w:r>
+        <w:rPr>
+          <w:rFonts w:ascii="Times New Roman" w:hAnsi="Times New Roman" w:cs="Times New Roman"/>
+          <w:sz w:val="28"/>
+          <w:szCs w:val="28"/>
+          <w:lang w:val="uk-UA"/>
+        </w:rPr>
+        <w:t>Найкращі можливості кешування. YII2 надає різні кеш-компоненти для зберігання кешованих даних в різних середовищах. </w:t>
+      </w:r>
+    </w:p>
+    <w:p>
+      <w:pPr>
+        <w:pStyle w:val="a9"/>
+        <w:numPr>
+          <w:ilvl w:val="0"/>
+          <w:numId w:val="14"/>
+        </w:numPr>
+        <w:spacing w:after="0" w:line="360" w:lineRule="auto"/>
+        <w:jc w:val="both"/>
+        <w:rPr>
+          <w:szCs w:val="28"/>
+        </w:rPr>
+      </w:pPr>
+      <w:r>
+        <w:rPr>
+          <w:rFonts w:ascii="Times New Roman" w:hAnsi="Times New Roman" w:cs="Times New Roman"/>
+          <w:sz w:val="28"/>
+          <w:szCs w:val="28"/>
+          <w:lang w:val="uk-UA"/>
+        </w:rPr>
         <w:t>Дружній з кодом сторонніх додатків. YII також призначений для роботи</w:t>
       </w:r>
       <w:r>
@@ -14942,6 +15191,5048 @@
         </w:rPr>
         <w:t xml:space="preserve"> з кодами сторонніх виробників.</w:t>
       </w:r>
+    </w:p>
+    <w:p>
+      <w:pPr>
+        <w:pStyle w:val="14"/>
+        <w:ind w:left="-425" w:firstLine="567"/>
+        <w:rPr>
+          <w:szCs w:val="28"/>
+        </w:rPr>
+      </w:pPr>
+      <w:r>
+        <w:rPr>
+          <w:szCs w:val="28"/>
+        </w:rPr>
+        <w:t xml:space="preserve">Також використовувався сервіс для контролю версій проекту </w:t>
+      </w:r>
+      <w:r>
+        <w:rPr>
+          <w:szCs w:val="28"/>
+        </w:rPr>
+        <w:t>GitHub</w:t>
+      </w:r>
+      <w:r>
+        <w:rPr>
+          <w:szCs w:val="28"/>
+          <w:lang w:val="ru-RU"/>
+        </w:rPr>
+        <w:t xml:space="preserve">, </w:t>
+      </w:r>
+      <w:r>
+        <w:rPr>
+          <w:szCs w:val="28"/>
+          <w:lang w:val="ru-RU"/>
+        </w:rPr>
+        <w:t xml:space="preserve">на ньому було створено репозиторій під назвою </w:t>
+      </w:r>
+      <w:r>
+        <w:rPr>
+          <w:szCs w:val="28"/>
+          <w:lang w:val="en-US"/>
+        </w:rPr>
+        <w:t>Mail</w:t>
+      </w:r>
+      <w:r>
+        <w:rPr>
+          <w:szCs w:val="28"/>
+        </w:rPr>
+        <w:t>.</w:t>
+      </w:r>
+      <w:r>
+        <w:rPr>
+          <w:szCs w:val="28"/>
+        </w:rPr>
+        <w:t xml:space="preserve"> Цей сервіс забезпечує хмарне </w:t>
+      </w:r>
+      <w:r>
+        <w:rPr>
+          <w:szCs w:val="28"/>
+        </w:rPr>
+        <w:lastRenderedPageBreak/>
+        <w:t>зберігання проекту, на випадок, якщо його буде втрачено, та  можливість повернення до попередньої версії проекту.</w:t>
+      </w:r>
+    </w:p>
+    <w:p>
+      <w:pPr>
+        <w:pStyle w:val="14"/>
+        <w:ind w:left="-425" w:firstLine="567"/>
+        <w:jc w:val="center"/>
+        <w:rPr>
+          <w:szCs w:val="28"/>
+        </w:rPr>
+      </w:pPr>
+      <w:r>
+        <w:rPr>
+          <w:noProof/>
+          <w:lang w:val="ru-RU" w:eastAsia="ru-RU"/>
+        </w:rPr>
+        <w:drawing>
+          <wp:inline distT="0" distB="0" distL="0" distR="0" wp14:anchorId="724015A1" wp14:editId="51F2C813">
+            <wp:extent cx="5940425" cy="3033056"/>
+            <wp:effectExtent l="0" t="0" r="3175" b="0"/>
+            <wp:docPr id="31" name="Рисунок 31"/>
+            <wp:cNvGraphicFramePr>
+              <a:graphicFrameLocks xmlns:a="http://schemas.openxmlformats.org/drawingml/2006/main" noChangeAspect="1"/>
+            </wp:cNvGraphicFramePr>
+            <a:graphic xmlns:a="http://schemas.openxmlformats.org/drawingml/2006/main">
+              <a:graphicData uri="http://schemas.openxmlformats.org/drawingml/2006/picture">
+                <pic:pic xmlns:pic="http://schemas.openxmlformats.org/drawingml/2006/picture">
+                  <pic:nvPicPr>
+                    <pic:cNvPr id="0" name=""/>
+                    <pic:cNvPicPr/>
+                  </pic:nvPicPr>
+                  <pic:blipFill>
+                    <a:blip r:embed="rId68"/>
+                    <a:stretch>
+                      <a:fillRect/>
+                    </a:stretch>
+                  </pic:blipFill>
+                  <pic:spPr>
+                    <a:xfrm>
+                      <a:off x="0" y="0"/>
+                      <a:ext cx="5940425" cy="3033056"/>
+                    </a:xfrm>
+                    <a:prstGeom prst="rect">
+                      <a:avLst/>
+                    </a:prstGeom>
+                  </pic:spPr>
+                </pic:pic>
+              </a:graphicData>
+            </a:graphic>
+          </wp:inline>
+        </w:drawing>
+      </w:r>
+    </w:p>
+    <w:p>
+      <w:pPr>
+        <w:spacing w:line="360" w:lineRule="auto"/>
+        <w:jc w:val="center"/>
+        <w:rPr>
+          <w:sz w:val="28"/>
+          <w:szCs w:val="28"/>
+          <w:lang w:val="ru-RU"/>
+        </w:rPr>
+      </w:pPr>
+      <w:r>
+        <w:rPr>
+          <w:sz w:val="28"/>
+          <w:szCs w:val="28"/>
+        </w:rPr>
+        <w:t xml:space="preserve">Рисунок </w:t>
+      </w:r>
+      <w:r>
+        <w:rPr>
+          <w:sz w:val="28"/>
+          <w:szCs w:val="28"/>
+        </w:rPr>
+        <w:t>8</w:t>
+      </w:r>
+      <w:r>
+        <w:rPr>
+          <w:sz w:val="28"/>
+          <w:szCs w:val="28"/>
+        </w:rPr>
+        <w:t xml:space="preserve"> – вигляд </w:t>
+      </w:r>
+      <w:r>
+        <w:rPr>
+          <w:sz w:val="28"/>
+          <w:szCs w:val="28"/>
+        </w:rPr>
+        <w:t xml:space="preserve">сервісу </w:t>
+      </w:r>
+      <w:r>
+        <w:rPr>
+          <w:sz w:val="28"/>
+          <w:szCs w:val="28"/>
+          <w:lang w:val="en-US"/>
+        </w:rPr>
+        <w:t>GitHub</w:t>
+      </w:r>
+      <w:r>
+        <w:rPr>
+          <w:sz w:val="28"/>
+          <w:szCs w:val="28"/>
+          <w:lang w:val="ru-RU"/>
+        </w:rPr>
+        <w:t xml:space="preserve"> </w:t>
+      </w:r>
+      <w:r>
+        <w:rPr>
+          <w:sz w:val="28"/>
+          <w:szCs w:val="28"/>
+        </w:rPr>
+        <w:t xml:space="preserve">та репозиторію </w:t>
+      </w:r>
+      <w:r>
+        <w:rPr>
+          <w:sz w:val="28"/>
+          <w:szCs w:val="28"/>
+          <w:lang w:val="en-US"/>
+        </w:rPr>
+        <w:t>Mail</w:t>
+      </w:r>
+      <w:r>
+        <w:rPr>
+          <w:sz w:val="28"/>
+          <w:szCs w:val="28"/>
+          <w:lang w:val="ru-RU"/>
+        </w:rPr>
+        <w:t>.</w:t>
+      </w:r>
+    </w:p>
+    <w:p>
+      <w:pPr>
+        <w:pStyle w:val="14"/>
+        <w:ind w:left="-425" w:firstLine="567"/>
+        <w:rPr>
+          <w:noProof/>
+          <w:lang w:val="ru-RU" w:eastAsia="ru-RU"/>
+        </w:rPr>
+      </w:pPr>
+      <w:r>
+        <w:rPr>
+          <w:szCs w:val="28"/>
+        </w:rPr>
+        <w:t>Далі було розпочато реалізацію. Спочатку мною було додано та реалізовано функціонал реєстрації та авторизації користувача.</w:t>
+      </w:r>
+      <w:r>
+        <w:rPr>
+          <w:noProof/>
+          <w:lang w:val="ru-RU" w:eastAsia="ru-RU"/>
+        </w:rPr>
+        <w:t xml:space="preserve"> </w:t>
+      </w:r>
+      <w:r>
+        <w:rPr>
+          <w:noProof/>
+          <w:lang w:val="ru-RU" w:eastAsia="ru-RU"/>
+        </w:rPr>
+        <w:drawing>
+          <wp:inline distT="0" distB="0" distL="0" distR="0" wp14:anchorId="3D5D3120" wp14:editId="0E181301">
+            <wp:extent cx="5940425" cy="1566497"/>
+            <wp:effectExtent l="0" t="0" r="3175" b="0"/>
+            <wp:docPr id="288" name="Рисунок 288"/>
+            <wp:cNvGraphicFramePr>
+              <a:graphicFrameLocks xmlns:a="http://schemas.openxmlformats.org/drawingml/2006/main" noChangeAspect="1"/>
+            </wp:cNvGraphicFramePr>
+            <a:graphic xmlns:a="http://schemas.openxmlformats.org/drawingml/2006/main">
+              <a:graphicData uri="http://schemas.openxmlformats.org/drawingml/2006/picture">
+                <pic:pic xmlns:pic="http://schemas.openxmlformats.org/drawingml/2006/picture">
+                  <pic:nvPicPr>
+                    <pic:cNvPr id="0" name=""/>
+                    <pic:cNvPicPr/>
+                  </pic:nvPicPr>
+                  <pic:blipFill>
+                    <a:blip r:embed="rId69"/>
+                    <a:stretch>
+                      <a:fillRect/>
+                    </a:stretch>
+                  </pic:blipFill>
+                  <pic:spPr>
+                    <a:xfrm>
+                      <a:off x="0" y="0"/>
+                      <a:ext cx="5940425" cy="1566497"/>
+                    </a:xfrm>
+                    <a:prstGeom prst="rect">
+                      <a:avLst/>
+                    </a:prstGeom>
+                  </pic:spPr>
+                </pic:pic>
+              </a:graphicData>
+            </a:graphic>
+          </wp:inline>
+        </w:drawing>
+      </w:r>
+    </w:p>
+    <w:p>
+      <w:pPr>
+        <w:spacing w:line="360" w:lineRule="auto"/>
+        <w:jc w:val="center"/>
+        <w:rPr>
+          <w:sz w:val="28"/>
+          <w:szCs w:val="28"/>
+        </w:rPr>
+      </w:pPr>
+      <w:r>
+        <w:rPr>
+          <w:sz w:val="28"/>
+          <w:szCs w:val="28"/>
+        </w:rPr>
+        <w:t xml:space="preserve">Рисунок </w:t>
+      </w:r>
+      <w:r>
+        <w:rPr>
+          <w:sz w:val="28"/>
+          <w:szCs w:val="28"/>
+        </w:rPr>
+        <w:t>9</w:t>
+      </w:r>
+      <w:r>
+        <w:rPr>
+          <w:sz w:val="28"/>
+          <w:szCs w:val="28"/>
+        </w:rPr>
+        <w:t xml:space="preserve"> – вигляд </w:t>
+      </w:r>
+      <w:r>
+        <w:rPr>
+          <w:sz w:val="28"/>
+          <w:szCs w:val="28"/>
+        </w:rPr>
+        <w:t>сторінки авторизації</w:t>
+      </w:r>
+    </w:p>
+    <w:p>
+      <w:pPr>
+        <w:spacing w:line="360" w:lineRule="auto"/>
+        <w:rPr>
+          <w:sz w:val="28"/>
+          <w:szCs w:val="28"/>
+          <w:lang w:val="ru-RU"/>
+        </w:rPr>
+      </w:pPr>
+      <w:r>
+        <w:rPr>
+          <w:sz w:val="28"/>
+          <w:szCs w:val="28"/>
+          <w:lang w:val="ru-RU"/>
+        </w:rPr>
+        <w:t>Код</w:t>
+      </w:r>
+      <w:r>
+        <w:rPr>
+          <w:sz w:val="28"/>
+          <w:szCs w:val="28"/>
+          <w:lang w:val="ru-RU"/>
+        </w:rPr>
+        <w:t xml:space="preserve"> </w:t>
+      </w:r>
+      <w:r>
+        <w:rPr>
+          <w:sz w:val="28"/>
+          <w:szCs w:val="28"/>
+          <w:lang w:val="ru-RU"/>
+        </w:rPr>
+        <w:t xml:space="preserve">функції </w:t>
+      </w:r>
+      <w:proofErr w:type="gramStart"/>
+      <w:r>
+        <w:rPr>
+          <w:sz w:val="28"/>
+          <w:szCs w:val="28"/>
+          <w:lang w:val="ru-RU"/>
+        </w:rPr>
+        <w:t>для</w:t>
+      </w:r>
+      <w:proofErr w:type="gramEnd"/>
+      <w:r>
+        <w:rPr>
+          <w:sz w:val="28"/>
+          <w:szCs w:val="28"/>
+          <w:lang w:val="ru-RU"/>
+        </w:rPr>
+        <w:t xml:space="preserve"> перевірки паролю</w:t>
+      </w:r>
+      <w:r>
+        <w:rPr>
+          <w:sz w:val="28"/>
+          <w:szCs w:val="28"/>
+          <w:lang w:val="ru-RU"/>
+        </w:rPr>
+        <w:t>:</w:t>
+      </w:r>
+    </w:p>
+    <w:p>
+      <w:pPr>
+        <w:spacing w:line="360" w:lineRule="auto"/>
+        <w:rPr>
+          <w:sz w:val="22"/>
+          <w:szCs w:val="22"/>
+          <w:lang w:val="en-US"/>
+        </w:rPr>
+      </w:pPr>
+      <w:proofErr w:type="gramStart"/>
+      <w:r>
+        <w:rPr>
+          <w:sz w:val="22"/>
+          <w:szCs w:val="22"/>
+          <w:lang w:val="en-US"/>
+        </w:rPr>
+        <w:t>public</w:t>
+      </w:r>
+      <w:proofErr w:type="gramEnd"/>
+      <w:r>
+        <w:rPr>
+          <w:sz w:val="22"/>
+          <w:szCs w:val="22"/>
+          <w:lang w:val="en-US"/>
+        </w:rPr>
+        <w:t xml:space="preserve"> function validatePassword($attribute,$params)</w:t>
+      </w:r>
+    </w:p>
+    <w:p>
+      <w:pPr>
+        <w:spacing w:line="360" w:lineRule="auto"/>
+        <w:rPr>
+          <w:sz w:val="22"/>
+          <w:szCs w:val="22"/>
+          <w:lang w:val="en-US"/>
+        </w:rPr>
+      </w:pPr>
+      <w:r>
+        <w:rPr>
+          <w:sz w:val="22"/>
+          <w:szCs w:val="22"/>
+          <w:lang w:val="en-US"/>
+        </w:rPr>
+        <w:t xml:space="preserve">    {</w:t>
+      </w:r>
+    </w:p>
+    <w:p>
+      <w:pPr>
+        <w:spacing w:line="360" w:lineRule="auto"/>
+        <w:rPr>
+          <w:sz w:val="22"/>
+          <w:szCs w:val="22"/>
+          <w:lang w:val="en-US"/>
+        </w:rPr>
+      </w:pPr>
+      <w:r>
+        <w:rPr>
+          <w:sz w:val="22"/>
+          <w:szCs w:val="22"/>
+          <w:lang w:val="en-US"/>
+        </w:rPr>
+        <w:t xml:space="preserve">        </w:t>
+      </w:r>
+      <w:proofErr w:type="gramStart"/>
+      <w:r>
+        <w:rPr>
+          <w:sz w:val="22"/>
+          <w:szCs w:val="22"/>
+          <w:lang w:val="en-US"/>
+        </w:rPr>
+        <w:t>if(</w:t>
+      </w:r>
+      <w:proofErr w:type="gramEnd"/>
+      <w:r>
+        <w:rPr>
+          <w:sz w:val="22"/>
+          <w:szCs w:val="22"/>
+          <w:lang w:val="en-US"/>
+        </w:rPr>
+        <w:t>!$this-&gt;hasErrors())</w:t>
+      </w:r>
+    </w:p>
+    <w:p>
+      <w:pPr>
+        <w:spacing w:line="360" w:lineRule="auto"/>
+        <w:rPr>
+          <w:sz w:val="22"/>
+          <w:szCs w:val="22"/>
+          <w:lang w:val="en-US"/>
+        </w:rPr>
+      </w:pPr>
+      <w:r>
+        <w:rPr>
+          <w:sz w:val="22"/>
+          <w:szCs w:val="22"/>
+          <w:lang w:val="en-US"/>
+        </w:rPr>
+        <w:t xml:space="preserve">        {</w:t>
+      </w:r>
+    </w:p>
+    <w:p>
+      <w:pPr>
+        <w:spacing w:line="360" w:lineRule="auto"/>
+        <w:rPr>
+          <w:sz w:val="22"/>
+          <w:szCs w:val="22"/>
+          <w:lang w:val="en-US"/>
+        </w:rPr>
+      </w:pPr>
+      <w:r>
+        <w:rPr>
+          <w:sz w:val="22"/>
+          <w:szCs w:val="22"/>
+          <w:lang w:val="en-US"/>
+        </w:rPr>
+        <w:t xml:space="preserve">            $user = $this-&gt;</w:t>
+      </w:r>
+      <w:proofErr w:type="gramStart"/>
+      <w:r>
+        <w:rPr>
+          <w:sz w:val="22"/>
+          <w:szCs w:val="22"/>
+          <w:lang w:val="en-US"/>
+        </w:rPr>
+        <w:t>getUser(</w:t>
+      </w:r>
+      <w:proofErr w:type="gramEnd"/>
+      <w:r>
+        <w:rPr>
+          <w:sz w:val="22"/>
+          <w:szCs w:val="22"/>
+          <w:lang w:val="en-US"/>
+        </w:rPr>
+        <w:t>);</w:t>
+      </w:r>
+    </w:p>
+    <w:p>
+      <w:pPr>
+        <w:spacing w:line="360" w:lineRule="auto"/>
+        <w:rPr>
+          <w:sz w:val="22"/>
+          <w:szCs w:val="22"/>
+          <w:lang w:val="en-US"/>
+        </w:rPr>
+      </w:pPr>
+    </w:p>
+    <w:p>
+      <w:pPr>
+        <w:spacing w:line="360" w:lineRule="auto"/>
+        <w:rPr>
+          <w:sz w:val="22"/>
+          <w:szCs w:val="22"/>
+          <w:lang w:val="en-US"/>
+        </w:rPr>
+      </w:pPr>
+      <w:r>
+        <w:rPr>
+          <w:sz w:val="22"/>
+          <w:szCs w:val="22"/>
+          <w:lang w:val="en-US"/>
+        </w:rPr>
+        <w:t xml:space="preserve">            </w:t>
+      </w:r>
+      <w:proofErr w:type="gramStart"/>
+      <w:r>
+        <w:rPr>
+          <w:sz w:val="22"/>
+          <w:szCs w:val="22"/>
+          <w:lang w:val="en-US"/>
+        </w:rPr>
+        <w:t>if(</w:t>
+      </w:r>
+      <w:proofErr w:type="gramEnd"/>
+      <w:r>
+        <w:rPr>
+          <w:sz w:val="22"/>
+          <w:szCs w:val="22"/>
+          <w:lang w:val="en-US"/>
+        </w:rPr>
+        <w:t>!$user || !$user-&gt;validatePassword($this-&gt;password))</w:t>
+      </w:r>
+    </w:p>
+    <w:p>
+      <w:pPr>
+        <w:spacing w:line="360" w:lineRule="auto"/>
+        <w:rPr>
+          <w:sz w:val="22"/>
+          <w:szCs w:val="22"/>
+          <w:lang w:val="ru-RU"/>
+        </w:rPr>
+      </w:pPr>
+      <w:r>
+        <w:rPr>
+          <w:sz w:val="22"/>
+          <w:szCs w:val="22"/>
+          <w:lang w:val="en-US"/>
+        </w:rPr>
+        <w:t xml:space="preserve">            </w:t>
+      </w:r>
+      <w:r>
+        <w:rPr>
+          <w:sz w:val="22"/>
+          <w:szCs w:val="22"/>
+          <w:lang w:val="ru-RU"/>
+        </w:rPr>
+        <w:t>{</w:t>
+      </w:r>
+    </w:p>
+    <w:p>
+      <w:pPr>
+        <w:spacing w:line="360" w:lineRule="auto"/>
+        <w:rPr>
+          <w:sz w:val="22"/>
+          <w:szCs w:val="22"/>
+          <w:lang w:val="ru-RU"/>
+        </w:rPr>
+      </w:pPr>
+      <w:r>
+        <w:rPr>
+          <w:sz w:val="22"/>
+          <w:szCs w:val="22"/>
+          <w:lang w:val="ru-RU"/>
+        </w:rPr>
+        <w:t xml:space="preserve">                $</w:t>
+      </w:r>
+      <w:r>
+        <w:rPr>
+          <w:sz w:val="22"/>
+          <w:szCs w:val="22"/>
+          <w:lang w:val="en-US"/>
+        </w:rPr>
+        <w:t>this</w:t>
+      </w:r>
+      <w:r>
+        <w:rPr>
+          <w:sz w:val="22"/>
+          <w:szCs w:val="22"/>
+          <w:lang w:val="ru-RU"/>
+        </w:rPr>
+        <w:t>-&gt;</w:t>
+      </w:r>
+      <w:r>
+        <w:rPr>
+          <w:sz w:val="22"/>
+          <w:szCs w:val="22"/>
+          <w:lang w:val="en-US"/>
+        </w:rPr>
+        <w:t>addError</w:t>
+      </w:r>
+      <w:r>
+        <w:rPr>
+          <w:sz w:val="22"/>
+          <w:szCs w:val="22"/>
+          <w:lang w:val="ru-RU"/>
+        </w:rPr>
+        <w:t>($</w:t>
+      </w:r>
+      <w:r>
+        <w:rPr>
+          <w:sz w:val="22"/>
+          <w:szCs w:val="22"/>
+          <w:lang w:val="en-US"/>
+        </w:rPr>
+        <w:t>attribute</w:t>
+      </w:r>
+      <w:r>
+        <w:rPr>
+          <w:sz w:val="22"/>
+          <w:szCs w:val="22"/>
+          <w:lang w:val="ru-RU"/>
+        </w:rPr>
+        <w:t>,'Логин или пароль введены неверно</w:t>
+      </w:r>
+      <w:proofErr w:type="gramStart"/>
+      <w:r>
+        <w:rPr>
+          <w:sz w:val="22"/>
+          <w:szCs w:val="22"/>
+          <w:lang w:val="ru-RU"/>
+        </w:rPr>
+        <w:t>1</w:t>
+      </w:r>
+      <w:proofErr w:type="gramEnd"/>
+      <w:r>
+        <w:rPr>
+          <w:sz w:val="22"/>
+          <w:szCs w:val="22"/>
+          <w:lang w:val="ru-RU"/>
+        </w:rPr>
+        <w:t>');</w:t>
+      </w:r>
+    </w:p>
+    <w:p>
+      <w:pPr>
+        <w:spacing w:line="360" w:lineRule="auto"/>
+        <w:rPr>
+          <w:sz w:val="22"/>
+          <w:szCs w:val="22"/>
+          <w:lang w:val="en-US"/>
+        </w:rPr>
+      </w:pPr>
+      <w:r>
+        <w:rPr>
+          <w:sz w:val="22"/>
+          <w:szCs w:val="22"/>
+          <w:lang w:val="ru-RU"/>
+        </w:rPr>
+        <w:lastRenderedPageBreak/>
+        <w:t xml:space="preserve">            </w:t>
+      </w:r>
+      <w:r>
+        <w:rPr>
+          <w:sz w:val="22"/>
+          <w:szCs w:val="22"/>
+          <w:lang w:val="en-US"/>
+        </w:rPr>
+        <w:t>}</w:t>
+      </w:r>
+    </w:p>
+    <w:p>
+      <w:pPr>
+        <w:spacing w:line="360" w:lineRule="auto"/>
+        <w:rPr>
+          <w:sz w:val="22"/>
+          <w:szCs w:val="22"/>
+          <w:lang w:val="en-US"/>
+        </w:rPr>
+      </w:pPr>
+      <w:r>
+        <w:rPr>
+          <w:sz w:val="22"/>
+          <w:szCs w:val="22"/>
+          <w:lang w:val="en-US"/>
+        </w:rPr>
+        <w:t xml:space="preserve">        }</w:t>
+      </w:r>
+    </w:p>
+    <w:p>
+      <w:pPr>
+        <w:spacing w:line="360" w:lineRule="auto"/>
+        <w:rPr>
+          <w:sz w:val="22"/>
+          <w:szCs w:val="22"/>
+          <w:lang w:val="en-US"/>
+        </w:rPr>
+      </w:pPr>
+      <w:r>
+        <w:rPr>
+          <w:sz w:val="22"/>
+          <w:szCs w:val="22"/>
+          <w:lang w:val="en-US"/>
+        </w:rPr>
+        <w:t xml:space="preserve">    }</w:t>
+      </w:r>
+    </w:p>
+    <w:p>
+      <w:pPr>
+        <w:pStyle w:val="14"/>
+        <w:ind w:firstLine="0"/>
+        <w:rPr>
+          <w:szCs w:val="28"/>
+        </w:rPr>
+      </w:pPr>
+      <w:r>
+        <w:rPr>
+          <w:szCs w:val="28"/>
+        </w:rPr>
+        <w:t>Функція для входу:</w:t>
+      </w:r>
+    </w:p>
+    <w:p>
+      <w:pPr>
+        <w:pStyle w:val="14"/>
+        <w:rPr>
+          <w:sz w:val="22"/>
+        </w:rPr>
+      </w:pPr>
+      <w:r>
+        <w:rPr>
+          <w:sz w:val="22"/>
+        </w:rPr>
+        <w:t>public function actionLogin()</w:t>
+      </w:r>
+    </w:p>
+    <w:p>
+      <w:pPr>
+        <w:pStyle w:val="14"/>
+        <w:rPr>
+          <w:sz w:val="22"/>
+        </w:rPr>
+      </w:pPr>
+      <w:r>
+        <w:rPr>
+          <w:sz w:val="22"/>
+        </w:rPr>
+        <w:t xml:space="preserve">    {</w:t>
+      </w:r>
+    </w:p>
+    <w:p>
+      <w:pPr>
+        <w:pStyle w:val="14"/>
+        <w:rPr>
+          <w:sz w:val="22"/>
+        </w:rPr>
+      </w:pPr>
+      <w:r>
+        <w:rPr>
+          <w:sz w:val="22"/>
+        </w:rPr>
+        <w:t xml:space="preserve">        if(!Yii::$app-&gt;user-&gt;isGuest)</w:t>
+      </w:r>
+    </w:p>
+    <w:p>
+      <w:pPr>
+        <w:pStyle w:val="14"/>
+        <w:rPr>
+          <w:sz w:val="22"/>
+        </w:rPr>
+      </w:pPr>
+      <w:r>
+        <w:rPr>
+          <w:sz w:val="22"/>
+        </w:rPr>
+        <w:t xml:space="preserve">        {</w:t>
+      </w:r>
+    </w:p>
+    <w:p>
+      <w:pPr>
+        <w:pStyle w:val="14"/>
+        <w:rPr>
+          <w:sz w:val="22"/>
+        </w:rPr>
+      </w:pPr>
+      <w:r>
+        <w:rPr>
+          <w:sz w:val="22"/>
+        </w:rPr>
+        <w:t xml:space="preserve">            return $this-&gt;goHome();</w:t>
+      </w:r>
+    </w:p>
+    <w:p>
+      <w:pPr>
+        <w:pStyle w:val="14"/>
+        <w:rPr>
+          <w:sz w:val="22"/>
+        </w:rPr>
+      </w:pPr>
+      <w:r>
+        <w:rPr>
+          <w:sz w:val="22"/>
+        </w:rPr>
+        <w:t xml:space="preserve">        }</w:t>
+      </w:r>
+    </w:p>
+    <w:p>
+      <w:pPr>
+        <w:pStyle w:val="14"/>
+        <w:rPr>
+          <w:sz w:val="22"/>
+        </w:rPr>
+      </w:pPr>
+    </w:p>
+    <w:p>
+      <w:pPr>
+        <w:pStyle w:val="14"/>
+        <w:rPr>
+          <w:sz w:val="22"/>
+        </w:rPr>
+      </w:pPr>
+      <w:r>
+        <w:rPr>
+          <w:sz w:val="22"/>
+        </w:rPr>
+        <w:t xml:space="preserve">        $login_model = new Login();</w:t>
+      </w:r>
+    </w:p>
+    <w:p>
+      <w:pPr>
+        <w:pStyle w:val="14"/>
+        <w:rPr>
+          <w:sz w:val="22"/>
+        </w:rPr>
+      </w:pPr>
+    </w:p>
+    <w:p>
+      <w:pPr>
+        <w:pStyle w:val="14"/>
+        <w:rPr>
+          <w:sz w:val="22"/>
+        </w:rPr>
+      </w:pPr>
+      <w:r>
+        <w:rPr>
+          <w:sz w:val="22"/>
+        </w:rPr>
+        <w:t xml:space="preserve">        if( Yii::$app-&gt;request-&gt;post('Login'))</w:t>
+      </w:r>
+    </w:p>
+    <w:p>
+      <w:pPr>
+        <w:pStyle w:val="14"/>
+        <w:rPr>
+          <w:sz w:val="22"/>
+        </w:rPr>
+      </w:pPr>
+      <w:r>
+        <w:rPr>
+          <w:sz w:val="22"/>
+        </w:rPr>
+        <w:t xml:space="preserve">        {</w:t>
+      </w:r>
+    </w:p>
+    <w:p>
+      <w:pPr>
+        <w:pStyle w:val="14"/>
+        <w:rPr>
+          <w:sz w:val="22"/>
+        </w:rPr>
+      </w:pPr>
+      <w:r>
+        <w:rPr>
+          <w:sz w:val="22"/>
+        </w:rPr>
+        <w:t xml:space="preserve">            $login_model-&gt;attributes = Yii::$app-&gt;request-&gt;post('Login');</w:t>
+      </w:r>
+    </w:p>
+    <w:p>
+      <w:pPr>
+        <w:pStyle w:val="14"/>
+        <w:rPr>
+          <w:sz w:val="22"/>
+        </w:rPr>
+      </w:pPr>
+    </w:p>
+    <w:p>
+      <w:pPr>
+        <w:pStyle w:val="14"/>
+        <w:rPr>
+          <w:sz w:val="22"/>
+        </w:rPr>
+      </w:pPr>
+      <w:r>
+        <w:rPr>
+          <w:sz w:val="22"/>
+        </w:rPr>
+        <w:t xml:space="preserve">            if($login_model-&gt;validate())</w:t>
+      </w:r>
+    </w:p>
+    <w:p>
+      <w:pPr>
+        <w:pStyle w:val="14"/>
+        <w:rPr>
+          <w:sz w:val="22"/>
+        </w:rPr>
+      </w:pPr>
+      <w:r>
+        <w:rPr>
+          <w:sz w:val="22"/>
+        </w:rPr>
+        <w:t xml:space="preserve">            {</w:t>
+      </w:r>
+    </w:p>
+    <w:p>
+      <w:pPr>
+        <w:pStyle w:val="14"/>
+        <w:rPr>
+          <w:sz w:val="22"/>
+        </w:rPr>
+      </w:pPr>
+      <w:r>
+        <w:rPr>
+          <w:sz w:val="22"/>
+        </w:rPr>
+        <w:t xml:space="preserve">                Yii::$app-&gt;user-&gt;login($login_model-&gt;getUser());</w:t>
+      </w:r>
+    </w:p>
+    <w:p>
+      <w:pPr>
+        <w:pStyle w:val="14"/>
+        <w:rPr>
+          <w:sz w:val="22"/>
+        </w:rPr>
+      </w:pPr>
+      <w:r>
+        <w:rPr>
+          <w:sz w:val="22"/>
+        </w:rPr>
+        <w:t xml:space="preserve">                return $this-&gt;goHome();</w:t>
+      </w:r>
+    </w:p>
+    <w:p>
+      <w:pPr>
+        <w:pStyle w:val="14"/>
+        <w:rPr>
+          <w:sz w:val="22"/>
+        </w:rPr>
+      </w:pPr>
+      <w:r>
+        <w:rPr>
+          <w:sz w:val="22"/>
+        </w:rPr>
+        <w:t xml:space="preserve">            }</w:t>
+      </w:r>
+    </w:p>
+    <w:p>
+      <w:pPr>
+        <w:pStyle w:val="14"/>
+        <w:rPr>
+          <w:sz w:val="22"/>
+        </w:rPr>
+      </w:pPr>
+      <w:r>
+        <w:rPr>
+          <w:sz w:val="22"/>
+        </w:rPr>
+        <w:t xml:space="preserve">        }</w:t>
+      </w:r>
+    </w:p>
+    <w:p>
+      <w:pPr>
+        <w:pStyle w:val="14"/>
+        <w:rPr>
+          <w:sz w:val="22"/>
+        </w:rPr>
+      </w:pPr>
+    </w:p>
+    <w:p>
+      <w:pPr>
+        <w:pStyle w:val="14"/>
+        <w:rPr>
+          <w:sz w:val="22"/>
+        </w:rPr>
+      </w:pPr>
+      <w:r>
+        <w:rPr>
+          <w:sz w:val="22"/>
+        </w:rPr>
+        <w:t xml:space="preserve">        return $this-&gt;render('login',['login_model'=&gt;$login_model]);</w:t>
+      </w:r>
+    </w:p>
+    <w:p>
+      <w:pPr>
+        <w:pStyle w:val="14"/>
+        <w:ind w:firstLine="0"/>
+        <w:jc w:val="left"/>
+        <w:rPr>
+          <w:sz w:val="22"/>
+        </w:rPr>
+      </w:pPr>
+      <w:r>
+        <w:rPr>
+          <w:sz w:val="22"/>
+        </w:rPr>
+        <w:t xml:space="preserve">    }</w:t>
+      </w:r>
+    </w:p>
+    <w:p>
+      <w:pPr>
+        <w:pStyle w:val="14"/>
+        <w:ind w:firstLine="0"/>
+        <w:jc w:val="left"/>
+        <w:rPr>
+          <w:szCs w:val="28"/>
+        </w:rPr>
+      </w:pPr>
+      <w:r>
+        <w:rPr>
+          <w:szCs w:val="28"/>
+        </w:rPr>
+        <w:t>Далі було реалізовано особистий кабінет користувача:</w:t>
+      </w:r>
+    </w:p>
+    <w:p>
+      <w:pPr>
+        <w:pStyle w:val="14"/>
+        <w:ind w:firstLine="0"/>
+        <w:jc w:val="left"/>
+        <w:rPr>
+          <w:szCs w:val="28"/>
+          <w:lang w:val="en-US"/>
+        </w:rPr>
+      </w:pPr>
+      <w:r>
+        <w:rPr>
+          <w:noProof/>
+          <w:lang w:val="ru-RU" w:eastAsia="ru-RU"/>
+        </w:rPr>
+        <w:drawing>
+          <wp:inline distT="0" distB="0" distL="0" distR="0" wp14:anchorId="324BB76E" wp14:editId="3A9BEE16">
+            <wp:extent cx="5940425" cy="2053919"/>
+            <wp:effectExtent l="0" t="0" r="3175" b="3810"/>
+            <wp:docPr id="292" name="Рисунок 292"/>
+            <wp:cNvGraphicFramePr>
+              <a:graphicFrameLocks xmlns:a="http://schemas.openxmlformats.org/drawingml/2006/main" noChangeAspect="1"/>
+            </wp:cNvGraphicFramePr>
+            <a:graphic xmlns:a="http://schemas.openxmlformats.org/drawingml/2006/main">
+              <a:graphicData uri="http://schemas.openxmlformats.org/drawingml/2006/picture">
+                <pic:pic xmlns:pic="http://schemas.openxmlformats.org/drawingml/2006/picture">
+                  <pic:nvPicPr>
+                    <pic:cNvPr id="0" name=""/>
+                    <pic:cNvPicPr/>
+                  </pic:nvPicPr>
+                  <pic:blipFill>
+                    <a:blip r:embed="rId70"/>
+                    <a:stretch>
+                      <a:fillRect/>
+                    </a:stretch>
+                  </pic:blipFill>
+                  <pic:spPr>
+                    <a:xfrm>
+                      <a:off x="0" y="0"/>
+                      <a:ext cx="5940425" cy="2053919"/>
+                    </a:xfrm>
+                    <a:prstGeom prst="rect">
+                      <a:avLst/>
+                    </a:prstGeom>
+                  </pic:spPr>
+                </pic:pic>
+              </a:graphicData>
+            </a:graphic>
+          </wp:inline>
+        </w:drawing>
+      </w:r>
+    </w:p>
+    <w:p>
+      <w:pPr>
+        <w:spacing w:line="360" w:lineRule="auto"/>
+        <w:jc w:val="center"/>
+        <w:rPr>
+          <w:sz w:val="28"/>
+          <w:szCs w:val="28"/>
+          <w:lang w:val="en-US"/>
+        </w:rPr>
+      </w:pPr>
+      <w:r>
+        <w:rPr>
+          <w:sz w:val="28"/>
+          <w:szCs w:val="28"/>
+        </w:rPr>
+        <w:t xml:space="preserve">Рисунок </w:t>
+      </w:r>
+      <w:r>
+        <w:rPr>
+          <w:sz w:val="28"/>
+          <w:szCs w:val="28"/>
+        </w:rPr>
+        <w:t>10</w:t>
+      </w:r>
+      <w:r>
+        <w:rPr>
+          <w:sz w:val="28"/>
+          <w:szCs w:val="28"/>
+        </w:rPr>
+        <w:t xml:space="preserve"> – вигляд </w:t>
+      </w:r>
+      <w:r>
+        <w:rPr>
+          <w:sz w:val="28"/>
+          <w:szCs w:val="28"/>
+        </w:rPr>
+        <w:t>особистого кабінету користувача</w:t>
+      </w:r>
+    </w:p>
+    <w:p>
+      <w:pPr>
+        <w:pStyle w:val="14"/>
+        <w:ind w:firstLine="0"/>
+        <w:jc w:val="left"/>
+        <w:rPr>
+          <w:szCs w:val="28"/>
+          <w:lang w:val="en-US"/>
+        </w:rPr>
+      </w:pPr>
+      <w:r>
+        <w:rPr>
+          <w:szCs w:val="28"/>
+        </w:rPr>
+        <w:lastRenderedPageBreak/>
+        <w:t>Функція для зміни фото користувача:</w:t>
+      </w:r>
+    </w:p>
+    <w:p>
+      <w:pPr>
+        <w:pStyle w:val="14"/>
+        <w:rPr>
+          <w:sz w:val="22"/>
+          <w:lang w:val="en-US"/>
+        </w:rPr>
+      </w:pPr>
+      <w:proofErr w:type="gramStart"/>
+      <w:r>
+        <w:rPr>
+          <w:sz w:val="22"/>
+          <w:lang w:val="en-US"/>
+        </w:rPr>
+        <w:t>public</w:t>
+      </w:r>
+      <w:proofErr w:type="gramEnd"/>
+      <w:r>
+        <w:rPr>
+          <w:sz w:val="22"/>
+          <w:lang w:val="en-US"/>
+        </w:rPr>
+        <w:t xml:space="preserve"> function actionSetImage()</w:t>
+      </w:r>
+    </w:p>
+    <w:p>
+      <w:pPr>
+        <w:pStyle w:val="14"/>
+        <w:rPr>
+          <w:sz w:val="22"/>
+          <w:lang w:val="en-US"/>
+        </w:rPr>
+      </w:pPr>
+      <w:r>
+        <w:rPr>
+          <w:sz w:val="22"/>
+          <w:lang w:val="en-US"/>
+        </w:rPr>
+        <w:t xml:space="preserve">    {</w:t>
+      </w:r>
+    </w:p>
+    <w:p>
+      <w:pPr>
+        <w:pStyle w:val="14"/>
+        <w:rPr>
+          <w:sz w:val="22"/>
+          <w:lang w:val="en-US"/>
+        </w:rPr>
+      </w:pPr>
+      <w:r>
+        <w:rPr>
+          <w:sz w:val="22"/>
+          <w:lang w:val="en-US"/>
+        </w:rPr>
+        <w:t xml:space="preserve">        $model = new </w:t>
+      </w:r>
+      <w:proofErr w:type="gramStart"/>
+      <w:r>
+        <w:rPr>
+          <w:sz w:val="22"/>
+          <w:lang w:val="en-US"/>
+        </w:rPr>
+        <w:t>ImageUpload(</w:t>
+      </w:r>
+      <w:proofErr w:type="gramEnd"/>
+      <w:r>
+        <w:rPr>
+          <w:sz w:val="22"/>
+          <w:lang w:val="en-US"/>
+        </w:rPr>
+        <w:t>);</w:t>
+      </w:r>
+    </w:p>
+    <w:p>
+      <w:pPr>
+        <w:pStyle w:val="14"/>
+        <w:rPr>
+          <w:sz w:val="22"/>
+          <w:lang w:val="en-US"/>
+        </w:rPr>
+      </w:pPr>
+    </w:p>
+    <w:p>
+      <w:pPr>
+        <w:pStyle w:val="14"/>
+        <w:rPr>
+          <w:sz w:val="22"/>
+          <w:lang w:val="en-US"/>
+        </w:rPr>
+      </w:pPr>
+      <w:r>
+        <w:rPr>
+          <w:sz w:val="22"/>
+          <w:lang w:val="en-US"/>
+        </w:rPr>
+        <w:t xml:space="preserve">        </w:t>
+      </w:r>
+      <w:proofErr w:type="gramStart"/>
+      <w:r>
+        <w:rPr>
+          <w:sz w:val="22"/>
+          <w:lang w:val="en-US"/>
+        </w:rPr>
+        <w:t>if(</w:t>
+      </w:r>
+      <w:proofErr w:type="gramEnd"/>
+      <w:r>
+        <w:rPr>
+          <w:sz w:val="22"/>
+          <w:lang w:val="en-US"/>
+        </w:rPr>
+        <w:t>Yii::$app-&gt;request-&gt;isPost){</w:t>
+      </w:r>
+    </w:p>
+    <w:p>
+      <w:pPr>
+        <w:pStyle w:val="14"/>
+        <w:rPr>
+          <w:sz w:val="22"/>
+          <w:lang w:val="en-US"/>
+        </w:rPr>
+      </w:pPr>
+      <w:r>
+        <w:rPr>
+          <w:sz w:val="22"/>
+          <w:lang w:val="en-US"/>
+        </w:rPr>
+        <w:t xml:space="preserve">            $user = $this-&gt;</w:t>
+      </w:r>
+      <w:proofErr w:type="gramStart"/>
+      <w:r>
+        <w:rPr>
+          <w:sz w:val="22"/>
+          <w:lang w:val="en-US"/>
+        </w:rPr>
+        <w:t>findModel(</w:t>
+      </w:r>
+      <w:proofErr w:type="gramEnd"/>
+      <w:r>
+        <w:rPr>
+          <w:sz w:val="22"/>
+          <w:lang w:val="en-US"/>
+        </w:rPr>
+        <w:t>Yii::$app-&gt;user-&gt;identity-&gt;id);</w:t>
+      </w:r>
+    </w:p>
+    <w:p>
+      <w:pPr>
+        <w:pStyle w:val="14"/>
+        <w:rPr>
+          <w:sz w:val="22"/>
+          <w:lang w:val="en-US"/>
+        </w:rPr>
+      </w:pPr>
+      <w:r>
+        <w:rPr>
+          <w:sz w:val="22"/>
+          <w:lang w:val="en-US"/>
+        </w:rPr>
+        <w:t xml:space="preserve">        $file = UploadedFile::</w:t>
+      </w:r>
+      <w:proofErr w:type="gramStart"/>
+      <w:r>
+        <w:rPr>
+          <w:sz w:val="22"/>
+          <w:lang w:val="en-US"/>
+        </w:rPr>
+        <w:t>getInstance(</w:t>
+      </w:r>
+      <w:proofErr w:type="gramEnd"/>
+      <w:r>
+        <w:rPr>
+          <w:sz w:val="22"/>
+          <w:lang w:val="en-US"/>
+        </w:rPr>
+        <w:t>$model, 'image');</w:t>
+      </w:r>
+    </w:p>
+    <w:p>
+      <w:pPr>
+        <w:pStyle w:val="14"/>
+        <w:rPr>
+          <w:sz w:val="22"/>
+          <w:lang w:val="en-US"/>
+        </w:rPr>
+      </w:pPr>
+      <w:r>
+        <w:rPr>
+          <w:sz w:val="22"/>
+          <w:lang w:val="en-US"/>
+        </w:rPr>
+        <w:t xml:space="preserve">        $user-&gt;</w:t>
+      </w:r>
+      <w:proofErr w:type="gramStart"/>
+      <w:r>
+        <w:rPr>
+          <w:sz w:val="22"/>
+          <w:lang w:val="en-US"/>
+        </w:rPr>
+        <w:t>saveImage(</w:t>
+      </w:r>
+      <w:proofErr w:type="gramEnd"/>
+      <w:r>
+        <w:rPr>
+          <w:sz w:val="22"/>
+          <w:lang w:val="en-US"/>
+        </w:rPr>
+        <w:t>$model-&gt;uploadFile($file));</w:t>
+      </w:r>
+    </w:p>
+    <w:p>
+      <w:pPr>
+        <w:pStyle w:val="14"/>
+        <w:rPr>
+          <w:sz w:val="22"/>
+          <w:lang w:val="en-US"/>
+        </w:rPr>
+      </w:pPr>
+      <w:r>
+        <w:rPr>
+          <w:sz w:val="22"/>
+          <w:lang w:val="en-US"/>
+        </w:rPr>
+        <w:t xml:space="preserve">        $this-&gt;</w:t>
+      </w:r>
+      <w:proofErr w:type="gramStart"/>
+      <w:r>
+        <w:rPr>
+          <w:sz w:val="22"/>
+          <w:lang w:val="en-US"/>
+        </w:rPr>
+        <w:t>redirect(</w:t>
+      </w:r>
+      <w:proofErr w:type="gramEnd"/>
+      <w:r>
+        <w:rPr>
+          <w:sz w:val="22"/>
+          <w:lang w:val="en-US"/>
+        </w:rPr>
+        <w:t>'http://mail/index.php?r=profile');</w:t>
+      </w:r>
+    </w:p>
+    <w:p>
+      <w:pPr>
+        <w:pStyle w:val="14"/>
+        <w:rPr>
+          <w:sz w:val="22"/>
+          <w:lang w:val="en-US"/>
+        </w:rPr>
+      </w:pPr>
+      <w:r>
+        <w:rPr>
+          <w:sz w:val="22"/>
+          <w:lang w:val="en-US"/>
+        </w:rPr>
+        <w:t xml:space="preserve">    }</w:t>
+      </w:r>
+    </w:p>
+    <w:p>
+      <w:pPr>
+        <w:pStyle w:val="14"/>
+        <w:rPr>
+          <w:sz w:val="22"/>
+          <w:lang w:val="en-US"/>
+        </w:rPr>
+      </w:pPr>
+      <w:r>
+        <w:rPr>
+          <w:sz w:val="22"/>
+          <w:lang w:val="en-US"/>
+        </w:rPr>
+        <w:t xml:space="preserve">        </w:t>
+      </w:r>
+      <w:proofErr w:type="gramStart"/>
+      <w:r>
+        <w:rPr>
+          <w:sz w:val="22"/>
+          <w:lang w:val="en-US"/>
+        </w:rPr>
+        <w:t>return</w:t>
+      </w:r>
+      <w:proofErr w:type="gramEnd"/>
+      <w:r>
+        <w:rPr>
+          <w:sz w:val="22"/>
+          <w:lang w:val="en-US"/>
+        </w:rPr>
+        <w:t xml:space="preserve"> $this-&gt;render('image', ['model' =&gt; $model]);</w:t>
+      </w:r>
+    </w:p>
+    <w:p>
+      <w:pPr>
+        <w:pStyle w:val="14"/>
+        <w:ind w:firstLine="0"/>
+        <w:jc w:val="left"/>
+        <w:rPr>
+          <w:szCs w:val="28"/>
+        </w:rPr>
+      </w:pPr>
+      <w:r>
+        <w:rPr>
+          <w:sz w:val="22"/>
+          <w:lang w:val="en-US"/>
+        </w:rPr>
+        <w:t xml:space="preserve">    }</w:t>
+      </w:r>
+      <w:r>
+        <w:rPr>
+          <w:noProof/>
+          <w:lang w:val="ru-RU" w:eastAsia="ru-RU"/>
+        </w:rPr>
+        <w:drawing>
+          <wp:inline distT="0" distB="0" distL="0" distR="0" wp14:anchorId="24E775B7" wp14:editId="5E9BBF01">
+            <wp:extent cx="5940425" cy="839961"/>
+            <wp:effectExtent l="0" t="0" r="3175" b="0"/>
+            <wp:docPr id="293" name="Рисунок 293"/>
+            <wp:cNvGraphicFramePr>
+              <a:graphicFrameLocks xmlns:a="http://schemas.openxmlformats.org/drawingml/2006/main" noChangeAspect="1"/>
+            </wp:cNvGraphicFramePr>
+            <a:graphic xmlns:a="http://schemas.openxmlformats.org/drawingml/2006/main">
+              <a:graphicData uri="http://schemas.openxmlformats.org/drawingml/2006/picture">
+                <pic:pic xmlns:pic="http://schemas.openxmlformats.org/drawingml/2006/picture">
+                  <pic:nvPicPr>
+                    <pic:cNvPr id="0" name=""/>
+                    <pic:cNvPicPr/>
+                  </pic:nvPicPr>
+                  <pic:blipFill>
+                    <a:blip r:embed="rId71"/>
+                    <a:stretch>
+                      <a:fillRect/>
+                    </a:stretch>
+                  </pic:blipFill>
+                  <pic:spPr>
+                    <a:xfrm>
+                      <a:off x="0" y="0"/>
+                      <a:ext cx="5940425" cy="839961"/>
+                    </a:xfrm>
+                    <a:prstGeom prst="rect">
+                      <a:avLst/>
+                    </a:prstGeom>
+                  </pic:spPr>
+                </pic:pic>
+              </a:graphicData>
+            </a:graphic>
+          </wp:inline>
+        </w:drawing>
+      </w:r>
+    </w:p>
+    <w:p>
+      <w:pPr>
+        <w:spacing w:line="360" w:lineRule="auto"/>
+        <w:jc w:val="center"/>
+        <w:rPr>
+          <w:sz w:val="28"/>
+          <w:szCs w:val="28"/>
+        </w:rPr>
+      </w:pPr>
+      <w:r>
+        <w:rPr>
+          <w:sz w:val="28"/>
+          <w:szCs w:val="28"/>
+        </w:rPr>
+        <w:t xml:space="preserve">Рисунок </w:t>
+      </w:r>
+      <w:r>
+        <w:rPr>
+          <w:sz w:val="28"/>
+          <w:szCs w:val="28"/>
+        </w:rPr>
+        <w:t>1</w:t>
+      </w:r>
+      <w:r>
+        <w:rPr>
+          <w:sz w:val="28"/>
+          <w:szCs w:val="28"/>
+        </w:rPr>
+        <w:t>1</w:t>
+      </w:r>
+      <w:r>
+        <w:rPr>
+          <w:sz w:val="28"/>
+          <w:szCs w:val="28"/>
+        </w:rPr>
+        <w:t xml:space="preserve"> – вигляд </w:t>
+      </w:r>
+      <w:r>
+        <w:rPr>
+          <w:sz w:val="28"/>
+          <w:szCs w:val="28"/>
+        </w:rPr>
+        <w:t>інтерфейсу зміни фото користувача</w:t>
+      </w:r>
+    </w:p>
+    <w:p>
+      <w:pPr>
+        <w:spacing w:line="360" w:lineRule="auto"/>
+        <w:rPr>
+          <w:sz w:val="28"/>
+          <w:szCs w:val="28"/>
+        </w:rPr>
+      </w:pPr>
+      <w:r>
+        <w:rPr>
+          <w:sz w:val="28"/>
+          <w:szCs w:val="28"/>
+        </w:rPr>
+        <w:t>Функція для оновлення ПІБ та логіну користувача:</w:t>
+      </w:r>
+    </w:p>
+    <w:p>
+      <w:pPr>
+        <w:spacing w:line="360" w:lineRule="auto"/>
+        <w:rPr>
+          <w:sz w:val="28"/>
+          <w:szCs w:val="28"/>
+          <w:lang w:val="en-US"/>
+        </w:rPr>
+      </w:pPr>
+      <w:proofErr w:type="gramStart"/>
+      <w:r>
+        <w:rPr>
+          <w:sz w:val="28"/>
+          <w:szCs w:val="28"/>
+          <w:lang w:val="en-US"/>
+        </w:rPr>
+        <w:t>public</w:t>
+      </w:r>
+      <w:proofErr w:type="gramEnd"/>
+      <w:r>
+        <w:rPr>
+          <w:sz w:val="28"/>
+          <w:szCs w:val="28"/>
+          <w:lang w:val="en-US"/>
+        </w:rPr>
+        <w:t xml:space="preserve"> function actionUpdate($id)</w:t>
+      </w:r>
+    </w:p>
+    <w:p>
+      <w:pPr>
+        <w:spacing w:line="360" w:lineRule="auto"/>
+        <w:rPr>
+          <w:sz w:val="22"/>
+          <w:szCs w:val="22"/>
+          <w:lang w:val="en-US"/>
+        </w:rPr>
+      </w:pPr>
+      <w:r>
+        <w:rPr>
+          <w:sz w:val="28"/>
+          <w:szCs w:val="28"/>
+          <w:lang w:val="en-US"/>
+        </w:rPr>
+        <w:t xml:space="preserve">    </w:t>
+      </w:r>
+      <w:r>
+        <w:rPr>
+          <w:sz w:val="22"/>
+          <w:szCs w:val="22"/>
+          <w:lang w:val="en-US"/>
+        </w:rPr>
+        <w:t>{</w:t>
+      </w:r>
+    </w:p>
+    <w:p>
+      <w:pPr>
+        <w:spacing w:line="360" w:lineRule="auto"/>
+        <w:rPr>
+          <w:sz w:val="22"/>
+          <w:szCs w:val="22"/>
+          <w:lang w:val="en-US"/>
+        </w:rPr>
+      </w:pPr>
+      <w:r>
+        <w:rPr>
+          <w:sz w:val="22"/>
+          <w:szCs w:val="22"/>
+          <w:lang w:val="en-US"/>
+        </w:rPr>
+        <w:t xml:space="preserve">        $model = $this-&gt;</w:t>
+      </w:r>
+      <w:proofErr w:type="gramStart"/>
+      <w:r>
+        <w:rPr>
+          <w:sz w:val="22"/>
+          <w:szCs w:val="22"/>
+          <w:lang w:val="en-US"/>
+        </w:rPr>
+        <w:t>findModel(</w:t>
+      </w:r>
+      <w:proofErr w:type="gramEnd"/>
+      <w:r>
+        <w:rPr>
+          <w:sz w:val="22"/>
+          <w:szCs w:val="22"/>
+          <w:lang w:val="en-US"/>
+        </w:rPr>
+        <w:t>$id);</w:t>
+      </w:r>
+    </w:p>
+    <w:p>
+      <w:pPr>
+        <w:spacing w:line="360" w:lineRule="auto"/>
+        <w:rPr>
+          <w:sz w:val="22"/>
+          <w:szCs w:val="22"/>
+          <w:lang w:val="en-US"/>
+        </w:rPr>
+      </w:pPr>
+      <w:r>
+        <w:rPr>
+          <w:sz w:val="22"/>
+          <w:szCs w:val="22"/>
+          <w:lang w:val="en-US"/>
+        </w:rPr>
+        <w:t xml:space="preserve">        </w:t>
+      </w:r>
+      <w:proofErr w:type="gramStart"/>
+      <w:r>
+        <w:rPr>
+          <w:sz w:val="22"/>
+          <w:szCs w:val="22"/>
+          <w:lang w:val="en-US"/>
+        </w:rPr>
+        <w:t>if</w:t>
+      </w:r>
+      <w:proofErr w:type="gramEnd"/>
+      <w:r>
+        <w:rPr>
+          <w:sz w:val="22"/>
+          <w:szCs w:val="22"/>
+          <w:lang w:val="en-US"/>
+        </w:rPr>
+        <w:t xml:space="preserve"> ($model-&gt;load(Yii::$app-&gt;request-&gt;post()) &amp;&amp; $model-&gt;save()) {</w:t>
+      </w:r>
+    </w:p>
+    <w:p>
+      <w:pPr>
+        <w:spacing w:line="360" w:lineRule="auto"/>
+        <w:rPr>
+          <w:sz w:val="22"/>
+          <w:szCs w:val="22"/>
+          <w:lang w:val="en-US"/>
+        </w:rPr>
+      </w:pPr>
+      <w:r>
+        <w:rPr>
+          <w:sz w:val="22"/>
+          <w:szCs w:val="22"/>
+          <w:lang w:val="en-US"/>
+        </w:rPr>
+        <w:t xml:space="preserve">            </w:t>
+      </w:r>
+      <w:proofErr w:type="gramStart"/>
+      <w:r>
+        <w:rPr>
+          <w:sz w:val="22"/>
+          <w:szCs w:val="22"/>
+          <w:lang w:val="en-US"/>
+        </w:rPr>
+        <w:t>return</w:t>
+      </w:r>
+      <w:proofErr w:type="gramEnd"/>
+      <w:r>
+        <w:rPr>
+          <w:sz w:val="22"/>
+          <w:szCs w:val="22"/>
+          <w:lang w:val="en-US"/>
+        </w:rPr>
+        <w:t xml:space="preserve"> $this-&gt;redirect('http://mail/index.php?r=profile');</w:t>
+      </w:r>
+    </w:p>
+    <w:p>
+      <w:pPr>
+        <w:spacing w:line="360" w:lineRule="auto"/>
+        <w:rPr>
+          <w:sz w:val="22"/>
+          <w:szCs w:val="22"/>
+          <w:lang w:val="en-US"/>
+        </w:rPr>
+      </w:pPr>
+      <w:r>
+        <w:rPr>
+          <w:sz w:val="22"/>
+          <w:szCs w:val="22"/>
+          <w:lang w:val="en-US"/>
+        </w:rPr>
+        <w:t xml:space="preserve">        }</w:t>
+      </w:r>
+    </w:p>
+    <w:p>
+      <w:pPr>
+        <w:spacing w:line="360" w:lineRule="auto"/>
+        <w:rPr>
+          <w:sz w:val="22"/>
+          <w:szCs w:val="22"/>
+          <w:lang w:val="en-US"/>
+        </w:rPr>
+      </w:pPr>
+      <w:r>
+        <w:rPr>
+          <w:sz w:val="22"/>
+          <w:szCs w:val="22"/>
+          <w:lang w:val="en-US"/>
+        </w:rPr>
+        <w:t xml:space="preserve">        </w:t>
+      </w:r>
+      <w:proofErr w:type="gramStart"/>
+      <w:r>
+        <w:rPr>
+          <w:sz w:val="22"/>
+          <w:szCs w:val="22"/>
+          <w:lang w:val="en-US"/>
+        </w:rPr>
+        <w:t>return</w:t>
+      </w:r>
+      <w:proofErr w:type="gramEnd"/>
+      <w:r>
+        <w:rPr>
+          <w:sz w:val="22"/>
+          <w:szCs w:val="22"/>
+          <w:lang w:val="en-US"/>
+        </w:rPr>
+        <w:t xml:space="preserve"> $this-&gt;render('update', [</w:t>
+      </w:r>
+    </w:p>
+    <w:p>
+      <w:pPr>
+        <w:spacing w:line="360" w:lineRule="auto"/>
+        <w:rPr>
+          <w:sz w:val="22"/>
+          <w:szCs w:val="22"/>
+          <w:lang w:val="en-US"/>
+        </w:rPr>
+      </w:pPr>
+      <w:r>
+        <w:rPr>
+          <w:sz w:val="22"/>
+          <w:szCs w:val="22"/>
+          <w:lang w:val="en-US"/>
+        </w:rPr>
+        <w:t xml:space="preserve">            '</w:t>
+      </w:r>
+      <w:proofErr w:type="gramStart"/>
+      <w:r>
+        <w:rPr>
+          <w:sz w:val="22"/>
+          <w:szCs w:val="22"/>
+          <w:lang w:val="en-US"/>
+        </w:rPr>
+        <w:t>model</w:t>
+      </w:r>
+      <w:proofErr w:type="gramEnd"/>
+      <w:r>
+        <w:rPr>
+          <w:sz w:val="22"/>
+          <w:szCs w:val="22"/>
+          <w:lang w:val="en-US"/>
+        </w:rPr>
+        <w:t>' =&gt; $model,</w:t>
+      </w:r>
+    </w:p>
+    <w:p>
+      <w:pPr>
+        <w:spacing w:line="360" w:lineRule="auto"/>
+        <w:rPr>
+          <w:sz w:val="22"/>
+          <w:szCs w:val="22"/>
+          <w:lang w:val="ru-RU"/>
+        </w:rPr>
+      </w:pPr>
+      <w:r>
+        <w:rPr>
+          <w:sz w:val="22"/>
+          <w:szCs w:val="22"/>
+          <w:lang w:val="en-US"/>
+        </w:rPr>
+        <w:t xml:space="preserve">        </w:t>
+      </w:r>
+      <w:r>
+        <w:rPr>
+          <w:sz w:val="22"/>
+          <w:szCs w:val="22"/>
+          <w:lang w:val="ru-RU"/>
+        </w:rPr>
+        <w:t>]);</w:t>
+      </w:r>
+    </w:p>
+    <w:p>
+      <w:pPr>
+        <w:spacing w:line="360" w:lineRule="auto"/>
+        <w:rPr>
+          <w:sz w:val="22"/>
+          <w:szCs w:val="22"/>
+          <w:lang w:val="ru-RU"/>
+        </w:rPr>
+      </w:pPr>
+      <w:r>
+        <w:rPr>
+          <w:sz w:val="22"/>
+          <w:szCs w:val="22"/>
+          <w:lang w:val="ru-RU"/>
+        </w:rPr>
+        <w:t xml:space="preserve">    }</w:t>
+      </w:r>
+    </w:p>
+    <w:p>
+      <w:pPr>
+        <w:pStyle w:val="14"/>
+        <w:ind w:firstLine="0"/>
+        <w:jc w:val="left"/>
+        <w:rPr>
+          <w:szCs w:val="28"/>
+        </w:rPr>
+      </w:pPr>
+      <w:r>
+        <w:rPr>
+          <w:noProof/>
+          <w:lang w:val="ru-RU" w:eastAsia="ru-RU"/>
+        </w:rPr>
+        <w:drawing>
+          <wp:inline distT="0" distB="0" distL="0" distR="0" wp14:anchorId="42EFACBB" wp14:editId="26DF69E0">
+            <wp:extent cx="5940425" cy="1475143"/>
+            <wp:effectExtent l="0" t="0" r="3175" b="0"/>
+            <wp:docPr id="294" name="Рисунок 294"/>
+            <wp:cNvGraphicFramePr>
+              <a:graphicFrameLocks xmlns:a="http://schemas.openxmlformats.org/drawingml/2006/main" noChangeAspect="1"/>
+            </wp:cNvGraphicFramePr>
+            <a:graphic xmlns:a="http://schemas.openxmlformats.org/drawingml/2006/main">
+              <a:graphicData uri="http://schemas.openxmlformats.org/drawingml/2006/picture">
+                <pic:pic xmlns:pic="http://schemas.openxmlformats.org/drawingml/2006/picture">
+                  <pic:nvPicPr>
+                    <pic:cNvPr id="0" name=""/>
+                    <pic:cNvPicPr/>
+                  </pic:nvPicPr>
+                  <pic:blipFill>
+                    <a:blip r:embed="rId72"/>
+                    <a:stretch>
+                      <a:fillRect/>
+                    </a:stretch>
+                  </pic:blipFill>
+                  <pic:spPr>
+                    <a:xfrm>
+                      <a:off x="0" y="0"/>
+                      <a:ext cx="5940425" cy="1475143"/>
+                    </a:xfrm>
+                    <a:prstGeom prst="rect">
+                      <a:avLst/>
+                    </a:prstGeom>
+                  </pic:spPr>
+                </pic:pic>
+              </a:graphicData>
+            </a:graphic>
+          </wp:inline>
+        </w:drawing>
+      </w:r>
+    </w:p>
+    <w:p>
+      <w:pPr>
+        <w:spacing w:line="360" w:lineRule="auto"/>
+        <w:jc w:val="center"/>
+        <w:rPr>
+          <w:sz w:val="28"/>
+          <w:szCs w:val="28"/>
+        </w:rPr>
+      </w:pPr>
+      <w:r>
+        <w:rPr>
+          <w:sz w:val="28"/>
+          <w:szCs w:val="28"/>
+        </w:rPr>
+        <w:t xml:space="preserve">Рисунок </w:t>
+      </w:r>
+      <w:r>
+        <w:rPr>
+          <w:sz w:val="28"/>
+          <w:szCs w:val="28"/>
+        </w:rPr>
+        <w:t>1</w:t>
+      </w:r>
+      <w:r>
+        <w:rPr>
+          <w:sz w:val="28"/>
+          <w:szCs w:val="28"/>
+        </w:rPr>
+        <w:t>2</w:t>
+      </w:r>
+      <w:r>
+        <w:rPr>
+          <w:sz w:val="28"/>
+          <w:szCs w:val="28"/>
+        </w:rPr>
+        <w:t xml:space="preserve"> – вигляд </w:t>
+      </w:r>
+      <w:r>
+        <w:rPr>
+          <w:sz w:val="28"/>
+          <w:szCs w:val="28"/>
+        </w:rPr>
+        <w:t xml:space="preserve">інтерфейсу зміни </w:t>
+      </w:r>
+      <w:r>
+        <w:rPr>
+          <w:sz w:val="28"/>
+          <w:szCs w:val="28"/>
+        </w:rPr>
+        <w:t>данних корстувача</w:t>
+      </w:r>
+    </w:p>
+    <w:p>
+      <w:pPr>
+        <w:pStyle w:val="14"/>
+        <w:ind w:firstLine="0"/>
+        <w:jc w:val="left"/>
+        <w:rPr>
+          <w:noProof/>
+          <w:lang w:val="ru-RU" w:eastAsia="ru-RU"/>
+        </w:rPr>
+      </w:pPr>
+      <w:r>
+        <w:rPr>
+          <w:szCs w:val="28"/>
+        </w:rPr>
+        <w:lastRenderedPageBreak/>
+        <w:t>Далі було реалізовано голоний інтерфейс сторінки.</w:t>
+      </w:r>
+      <w:r>
+        <w:rPr>
+          <w:noProof/>
+          <w:lang w:val="ru-RU" w:eastAsia="ru-RU"/>
+        </w:rPr>
+        <w:t xml:space="preserve"> </w:t>
+      </w:r>
+      <w:r>
+        <w:rPr>
+          <w:noProof/>
+          <w:lang w:val="ru-RU" w:eastAsia="ru-RU"/>
+        </w:rPr>
+        <w:drawing>
+          <wp:inline distT="0" distB="0" distL="0" distR="0" wp14:anchorId="139E439D" wp14:editId="33457247">
+            <wp:extent cx="5916515" cy="2707574"/>
+            <wp:effectExtent l="0" t="0" r="8255" b="0"/>
+            <wp:docPr id="295" name="Рисунок 295"/>
+            <wp:cNvGraphicFramePr>
+              <a:graphicFrameLocks xmlns:a="http://schemas.openxmlformats.org/drawingml/2006/main" noChangeAspect="1"/>
+            </wp:cNvGraphicFramePr>
+            <a:graphic xmlns:a="http://schemas.openxmlformats.org/drawingml/2006/main">
+              <a:graphicData uri="http://schemas.openxmlformats.org/drawingml/2006/picture">
+                <pic:pic xmlns:pic="http://schemas.openxmlformats.org/drawingml/2006/picture">
+                  <pic:nvPicPr>
+                    <pic:cNvPr id="0" name=""/>
+                    <pic:cNvPicPr/>
+                  </pic:nvPicPr>
+                  <pic:blipFill rotWithShape="1">
+                    <a:blip r:embed="rId73"/>
+                    <a:srcRect r="555" b="5297"/>
+                    <a:stretch/>
+                  </pic:blipFill>
+                  <pic:spPr bwMode="auto">
+                    <a:xfrm>
+                      <a:off x="0" y="0"/>
+                      <a:ext cx="5907454" cy="2703427"/>
+                    </a:xfrm>
+                    <a:prstGeom prst="rect">
+                      <a:avLst/>
+                    </a:prstGeom>
+                    <a:ln>
+                      <a:noFill/>
+                    </a:ln>
+                    <a:extLst>
+                      <a:ext uri="{53640926-AAD7-44D8-BBD7-CCE9431645EC}">
+                        <a14:shadowObscured xmlns:a14="http://schemas.microsoft.com/office/drawing/2010/main"/>
+                      </a:ext>
+                    </a:extLst>
+                  </pic:spPr>
+                </pic:pic>
+              </a:graphicData>
+            </a:graphic>
+          </wp:inline>
+        </w:drawing>
+      </w:r>
+    </w:p>
+    <w:p>
+      <w:pPr>
+        <w:spacing w:line="360" w:lineRule="auto"/>
+        <w:jc w:val="center"/>
+        <w:rPr>
+          <w:sz w:val="28"/>
+          <w:szCs w:val="28"/>
+        </w:rPr>
+      </w:pPr>
+      <w:r>
+        <w:rPr>
+          <w:sz w:val="28"/>
+          <w:szCs w:val="28"/>
+        </w:rPr>
+        <w:t xml:space="preserve">Рисунок </w:t>
+      </w:r>
+      <w:r>
+        <w:rPr>
+          <w:sz w:val="28"/>
+          <w:szCs w:val="28"/>
+        </w:rPr>
+        <w:t>1</w:t>
+      </w:r>
+      <w:r>
+        <w:rPr>
+          <w:sz w:val="28"/>
+          <w:szCs w:val="28"/>
+        </w:rPr>
+        <w:t>3</w:t>
+      </w:r>
+      <w:r>
+        <w:rPr>
+          <w:sz w:val="28"/>
+          <w:szCs w:val="28"/>
+        </w:rPr>
+        <w:t xml:space="preserve"> – вигляд </w:t>
+      </w:r>
+      <w:r>
+        <w:rPr>
+          <w:sz w:val="28"/>
+          <w:szCs w:val="28"/>
+        </w:rPr>
+        <w:t>головного інтерфейсу сторінки</w:t>
+      </w:r>
+    </w:p>
+    <w:p>
+      <w:pPr>
+        <w:pStyle w:val="14"/>
+        <w:ind w:firstLine="0"/>
+        <w:jc w:val="left"/>
+        <w:rPr>
+          <w:szCs w:val="28"/>
+        </w:rPr>
+      </w:pPr>
+      <w:r>
+        <w:rPr>
+          <w:szCs w:val="28"/>
+        </w:rPr>
+        <w:t>Далі було реалізовано вивід відгуків на головній сторінці та інтерфейс для введення відгуку користувачем, якщо він зареєстрований.</w:t>
+      </w:r>
+    </w:p>
+    <w:p>
+      <w:pPr>
+        <w:pStyle w:val="14"/>
+        <w:ind w:firstLine="0"/>
+        <w:jc w:val="left"/>
+        <w:rPr>
+          <w:szCs w:val="28"/>
+        </w:rPr>
+      </w:pPr>
+      <w:r>
+        <w:rPr>
+          <w:szCs w:val="28"/>
+        </w:rPr>
+        <w:t>Функція для виводу відгуків на головній сторінці:</w:t>
+      </w:r>
+    </w:p>
+    <w:p>
+      <w:pPr>
+        <w:pStyle w:val="14"/>
+        <w:rPr>
+          <w:sz w:val="22"/>
+        </w:rPr>
+      </w:pPr>
+      <w:r>
+        <w:rPr>
+          <w:sz w:val="22"/>
+        </w:rPr>
+        <w:t>public function actionIndex()</w:t>
+      </w:r>
+    </w:p>
+    <w:p>
+      <w:pPr>
+        <w:pStyle w:val="14"/>
+        <w:rPr>
+          <w:sz w:val="22"/>
+        </w:rPr>
+      </w:pPr>
+      <w:r>
+        <w:rPr>
+          <w:sz w:val="22"/>
+        </w:rPr>
+        <w:t xml:space="preserve">    {</w:t>
+      </w:r>
+    </w:p>
+    <w:p>
+      <w:pPr>
+        <w:pStyle w:val="14"/>
+        <w:rPr>
+          <w:sz w:val="22"/>
+        </w:rPr>
+      </w:pPr>
+    </w:p>
+    <w:p>
+      <w:pPr>
+        <w:pStyle w:val="14"/>
+        <w:rPr>
+          <w:sz w:val="22"/>
+        </w:rPr>
+      </w:pPr>
+      <w:r>
+        <w:rPr>
+          <w:sz w:val="22"/>
+        </w:rPr>
+        <w:t xml:space="preserve">        $query = Review::find();</w:t>
+      </w:r>
+    </w:p>
+    <w:p>
+      <w:pPr>
+        <w:pStyle w:val="14"/>
+        <w:rPr>
+          <w:sz w:val="22"/>
+        </w:rPr>
+      </w:pPr>
+      <w:r>
+        <w:rPr>
+          <w:sz w:val="22"/>
+        </w:rPr>
+        <w:t xml:space="preserve">        $pagination = new Pagination([</w:t>
+      </w:r>
+    </w:p>
+    <w:p>
+      <w:pPr>
+        <w:pStyle w:val="14"/>
+        <w:rPr>
+          <w:sz w:val="22"/>
+        </w:rPr>
+      </w:pPr>
+      <w:r>
+        <w:rPr>
+          <w:sz w:val="22"/>
+        </w:rPr>
+        <w:t xml:space="preserve">            'defaultPageSize' =&gt; 3,</w:t>
+      </w:r>
+    </w:p>
+    <w:p>
+      <w:pPr>
+        <w:pStyle w:val="14"/>
+        <w:rPr>
+          <w:sz w:val="22"/>
+        </w:rPr>
+      </w:pPr>
+      <w:r>
+        <w:rPr>
+          <w:sz w:val="22"/>
+        </w:rPr>
+        <w:t xml:space="preserve">            'totalCount' =&gt; $query-&gt;count(),</w:t>
+      </w:r>
+    </w:p>
+    <w:p>
+      <w:pPr>
+        <w:pStyle w:val="14"/>
+        <w:rPr>
+          <w:sz w:val="22"/>
+        </w:rPr>
+      </w:pPr>
+      <w:r>
+        <w:rPr>
+          <w:sz w:val="22"/>
+        </w:rPr>
+        <w:t xml:space="preserve">        ]);</w:t>
+      </w:r>
+    </w:p>
+    <w:p>
+      <w:pPr>
+        <w:pStyle w:val="14"/>
+        <w:rPr>
+          <w:sz w:val="22"/>
+        </w:rPr>
+      </w:pPr>
+    </w:p>
+    <w:p>
+      <w:pPr>
+        <w:pStyle w:val="14"/>
+        <w:rPr>
+          <w:sz w:val="22"/>
+        </w:rPr>
+      </w:pPr>
+      <w:r>
+        <w:rPr>
+          <w:sz w:val="22"/>
+        </w:rPr>
+        <w:t xml:space="preserve">        $reviews = $query-&gt;orderBy('date_review')</w:t>
+      </w:r>
+    </w:p>
+    <w:p>
+      <w:pPr>
+        <w:pStyle w:val="14"/>
+        <w:rPr>
+          <w:sz w:val="22"/>
+        </w:rPr>
+      </w:pPr>
+      <w:r>
+        <w:rPr>
+          <w:sz w:val="22"/>
+        </w:rPr>
+        <w:t xml:space="preserve">            -&gt;offset($pagination-&gt;offset)</w:t>
+      </w:r>
+    </w:p>
+    <w:p>
+      <w:pPr>
+        <w:pStyle w:val="14"/>
+        <w:rPr>
+          <w:sz w:val="22"/>
+        </w:rPr>
+      </w:pPr>
+      <w:r>
+        <w:rPr>
+          <w:sz w:val="22"/>
+        </w:rPr>
+        <w:t xml:space="preserve">            -&gt;limit($pagination-&gt;limit)</w:t>
+      </w:r>
+    </w:p>
+    <w:p>
+      <w:pPr>
+        <w:pStyle w:val="14"/>
+        <w:rPr>
+          <w:sz w:val="22"/>
+        </w:rPr>
+      </w:pPr>
+      <w:r>
+        <w:rPr>
+          <w:sz w:val="22"/>
+        </w:rPr>
+        <w:t xml:space="preserve">            -&gt;all();</w:t>
+      </w:r>
+    </w:p>
+    <w:p>
+      <w:pPr>
+        <w:pStyle w:val="14"/>
+        <w:rPr>
+          <w:sz w:val="22"/>
+        </w:rPr>
+      </w:pPr>
+      <w:r>
+        <w:rPr>
+          <w:sz w:val="22"/>
+        </w:rPr>
+        <w:t xml:space="preserve">            if(!Yii::$app-&gt;user-&gt;isGuest){</w:t>
+      </w:r>
+    </w:p>
+    <w:p>
+      <w:pPr>
+        <w:pStyle w:val="14"/>
+        <w:rPr>
+          <w:sz w:val="22"/>
+        </w:rPr>
+      </w:pPr>
+      <w:r>
+        <w:rPr>
+          <w:sz w:val="22"/>
+        </w:rPr>
+        <w:t xml:space="preserve">                $model = new ReviewForm();</w:t>
+      </w:r>
+    </w:p>
+    <w:p>
+      <w:pPr>
+        <w:pStyle w:val="14"/>
+        <w:rPr>
+          <w:sz w:val="22"/>
+        </w:rPr>
+      </w:pPr>
+      <w:r>
+        <w:rPr>
+          <w:sz w:val="22"/>
+        </w:rPr>
+        <w:t xml:space="preserve">            if(isset($_POST['ReviewForm']))</w:t>
+      </w:r>
+    </w:p>
+    <w:p>
+      <w:pPr>
+        <w:pStyle w:val="14"/>
+        <w:rPr>
+          <w:sz w:val="22"/>
+        </w:rPr>
+      </w:pPr>
+      <w:r>
+        <w:rPr>
+          <w:sz w:val="22"/>
+        </w:rPr>
+        <w:t xml:space="preserve">            {</w:t>
+      </w:r>
+    </w:p>
+    <w:p>
+      <w:pPr>
+        <w:pStyle w:val="14"/>
+        <w:rPr>
+          <w:sz w:val="22"/>
+        </w:rPr>
+      </w:pPr>
+      <w:r>
+        <w:rPr>
+          <w:sz w:val="22"/>
+        </w:rPr>
+        <w:t xml:space="preserve">            $model-&gt;attributes = Yii::$app-&gt;request-&gt;post('ReviewForm');</w:t>
+      </w:r>
+    </w:p>
+    <w:p>
+      <w:pPr>
+        <w:pStyle w:val="14"/>
+        <w:rPr>
+          <w:sz w:val="22"/>
+        </w:rPr>
+      </w:pPr>
+      <w:r>
+        <w:rPr>
+          <w:sz w:val="22"/>
+        </w:rPr>
+        <w:t xml:space="preserve">            if($model-&gt;validate() &amp;&amp; $model-&gt;review())</w:t>
+      </w:r>
+    </w:p>
+    <w:p>
+      <w:pPr>
+        <w:pStyle w:val="14"/>
+        <w:rPr>
+          <w:sz w:val="22"/>
+        </w:rPr>
+      </w:pPr>
+      <w:r>
+        <w:rPr>
+          <w:sz w:val="22"/>
+        </w:rPr>
+        <w:lastRenderedPageBreak/>
+        <w:t xml:space="preserve">            {</w:t>
+      </w:r>
+    </w:p>
+    <w:p>
+      <w:pPr>
+        <w:pStyle w:val="14"/>
+        <w:rPr>
+          <w:sz w:val="22"/>
+        </w:rPr>
+      </w:pPr>
+      <w:r>
+        <w:rPr>
+          <w:sz w:val="22"/>
+        </w:rPr>
+        <w:t xml:space="preserve">                </w:t>
+      </w:r>
+    </w:p>
+    <w:p>
+      <w:pPr>
+        <w:pStyle w:val="14"/>
+        <w:rPr>
+          <w:sz w:val="22"/>
+        </w:rPr>
+      </w:pPr>
+      <w:r>
+        <w:rPr>
+          <w:sz w:val="22"/>
+        </w:rPr>
+        <w:t xml:space="preserve">                return $this-&gt;redirect(['index']);</w:t>
+      </w:r>
+    </w:p>
+    <w:p>
+      <w:pPr>
+        <w:pStyle w:val="14"/>
+        <w:rPr>
+          <w:sz w:val="22"/>
+        </w:rPr>
+      </w:pPr>
+      <w:r>
+        <w:rPr>
+          <w:sz w:val="22"/>
+        </w:rPr>
+        <w:t xml:space="preserve">            }</w:t>
+      </w:r>
+    </w:p>
+    <w:p>
+      <w:pPr>
+        <w:pStyle w:val="14"/>
+        <w:rPr>
+          <w:sz w:val="22"/>
+        </w:rPr>
+      </w:pPr>
+      <w:r>
+        <w:rPr>
+          <w:sz w:val="22"/>
+        </w:rPr>
+        <w:t xml:space="preserve">            }</w:t>
+      </w:r>
+    </w:p>
+    <w:p>
+      <w:pPr>
+        <w:pStyle w:val="14"/>
+        <w:rPr>
+          <w:sz w:val="22"/>
+        </w:rPr>
+      </w:pPr>
+      <w:r>
+        <w:rPr>
+          <w:sz w:val="22"/>
+        </w:rPr>
+        <w:t xml:space="preserve">        }</w:t>
+      </w:r>
+    </w:p>
+    <w:p>
+      <w:pPr>
+        <w:pStyle w:val="14"/>
+        <w:rPr>
+          <w:sz w:val="22"/>
+        </w:rPr>
+      </w:pPr>
+      <w:r>
+        <w:rPr>
+          <w:sz w:val="22"/>
+        </w:rPr>
+        <w:t xml:space="preserve">        $check_model = new ReviewForm();</w:t>
+      </w:r>
+    </w:p>
+    <w:p>
+      <w:pPr>
+        <w:pStyle w:val="14"/>
+        <w:rPr>
+          <w:sz w:val="22"/>
+        </w:rPr>
+      </w:pPr>
+      <w:r>
+        <w:rPr>
+          <w:sz w:val="22"/>
+        </w:rPr>
+        <w:t xml:space="preserve">            return $this-&gt;render('index', [</w:t>
+      </w:r>
+    </w:p>
+    <w:p>
+      <w:pPr>
+        <w:pStyle w:val="14"/>
+        <w:rPr>
+          <w:sz w:val="22"/>
+        </w:rPr>
+      </w:pPr>
+      <w:r>
+        <w:rPr>
+          <w:sz w:val="22"/>
+        </w:rPr>
+        <w:t xml:space="preserve">            'reviews' =&gt; $reviews,</w:t>
+      </w:r>
+    </w:p>
+    <w:p>
+      <w:pPr>
+        <w:pStyle w:val="14"/>
+        <w:rPr>
+          <w:sz w:val="22"/>
+        </w:rPr>
+      </w:pPr>
+      <w:r>
+        <w:rPr>
+          <w:sz w:val="22"/>
+        </w:rPr>
+        <w:t xml:space="preserve">            'pagination' =&gt; $pagination,</w:t>
+      </w:r>
+    </w:p>
+    <w:p>
+      <w:pPr>
+        <w:pStyle w:val="14"/>
+        <w:rPr>
+          <w:sz w:val="22"/>
+        </w:rPr>
+      </w:pPr>
+      <w:r>
+        <w:rPr>
+          <w:sz w:val="22"/>
+        </w:rPr>
+        <w:t xml:space="preserve">            'review_model' =&gt; $model,</w:t>
+      </w:r>
+    </w:p>
+    <w:p>
+      <w:pPr>
+        <w:pStyle w:val="14"/>
+        <w:rPr>
+          <w:sz w:val="22"/>
+        </w:rPr>
+      </w:pPr>
+      <w:r>
+        <w:rPr>
+          <w:sz w:val="22"/>
+        </w:rPr>
+        <w:t xml:space="preserve">            'model' =&gt; $check_model,</w:t>
+      </w:r>
+    </w:p>
+    <w:p>
+      <w:pPr>
+        <w:pStyle w:val="14"/>
+        <w:rPr>
+          <w:sz w:val="22"/>
+        </w:rPr>
+      </w:pPr>
+      <w:r>
+        <w:rPr>
+          <w:sz w:val="22"/>
+        </w:rPr>
+        <w:t xml:space="preserve">        ]);</w:t>
+      </w:r>
+    </w:p>
+    <w:p>
+      <w:pPr>
+        <w:pStyle w:val="14"/>
+        <w:ind w:firstLine="0"/>
+        <w:jc w:val="left"/>
+        <w:rPr>
+          <w:sz w:val="22"/>
+        </w:rPr>
+      </w:pPr>
+      <w:r>
+        <w:rPr>
+          <w:sz w:val="22"/>
+        </w:rPr>
+        <w:t xml:space="preserve">    }</w:t>
+      </w:r>
+    </w:p>
+    <w:p>
+      <w:pPr>
+        <w:pStyle w:val="14"/>
+        <w:ind w:firstLine="0"/>
+        <w:jc w:val="left"/>
+        <w:rPr>
+          <w:szCs w:val="28"/>
+        </w:rPr>
+      </w:pPr>
+      <w:r>
+        <w:rPr>
+          <w:szCs w:val="28"/>
+        </w:rPr>
+        <w:t>Функція для виводу форми вводу відгуку, якщо користувач авторизований:</w:t>
+      </w:r>
+    </w:p>
+    <w:p>
+      <w:pPr>
+        <w:pStyle w:val="14"/>
+        <w:rPr>
+          <w:sz w:val="22"/>
+        </w:rPr>
+      </w:pPr>
+      <w:r>
+        <w:rPr>
+          <w:sz w:val="22"/>
+        </w:rPr>
+        <w:t>&lt;?= LinkPager::widget(['pagination' =&gt; $pagination]) ?&gt;</w:t>
+      </w:r>
+    </w:p>
+    <w:p>
+      <w:pPr>
+        <w:pStyle w:val="14"/>
+        <w:rPr>
+          <w:sz w:val="22"/>
+        </w:rPr>
+      </w:pPr>
+      <w:r>
+        <w:rPr>
+          <w:sz w:val="22"/>
+        </w:rPr>
+        <w:t xml:space="preserve">     &lt;?php $form = ActiveForm::begin([</w:t>
+      </w:r>
+    </w:p>
+    <w:p>
+      <w:pPr>
+        <w:pStyle w:val="14"/>
+        <w:rPr>
+          <w:sz w:val="22"/>
+        </w:rPr>
+      </w:pPr>
+      <w:r>
+        <w:rPr>
+          <w:sz w:val="22"/>
+        </w:rPr>
+        <w:t xml:space="preserve">        'id' =&gt; 'login-form',</w:t>
+      </w:r>
+    </w:p>
+    <w:p>
+      <w:pPr>
+        <w:pStyle w:val="14"/>
+        <w:rPr>
+          <w:sz w:val="22"/>
+        </w:rPr>
+      </w:pPr>
+      <w:r>
+        <w:rPr>
+          <w:sz w:val="22"/>
+        </w:rPr>
+        <w:t xml:space="preserve">        'layout' =&gt; 'horizontal',</w:t>
+      </w:r>
+    </w:p>
+    <w:p>
+      <w:pPr>
+        <w:pStyle w:val="14"/>
+        <w:rPr>
+          <w:sz w:val="22"/>
+        </w:rPr>
+      </w:pPr>
+      <w:r>
+        <w:rPr>
+          <w:sz w:val="22"/>
+        </w:rPr>
+        <w:t xml:space="preserve">        'fieldConfig' =&gt; [</w:t>
+      </w:r>
+    </w:p>
+    <w:p>
+      <w:pPr>
+        <w:pStyle w:val="14"/>
+        <w:rPr>
+          <w:sz w:val="22"/>
+        </w:rPr>
+      </w:pPr>
+      <w:r>
+        <w:rPr>
+          <w:sz w:val="22"/>
+        </w:rPr>
+        <w:t xml:space="preserve">            'template' =&gt; "{label}\n&lt;div class=\"col-lg-3\"&gt;{input}&lt;/div&gt;\n&lt;div class=\"col-lg-8\"&gt;{error}&lt;/div&gt;",</w:t>
+      </w:r>
+    </w:p>
+    <w:p>
+      <w:pPr>
+        <w:pStyle w:val="14"/>
+        <w:rPr>
+          <w:sz w:val="22"/>
+        </w:rPr>
+      </w:pPr>
+      <w:r>
+        <w:rPr>
+          <w:sz w:val="22"/>
+        </w:rPr>
+        <w:t xml:space="preserve">            'labelOptions' =&gt; ['class' =&gt; 'col-lg-1 control-label'],</w:t>
+      </w:r>
+    </w:p>
+    <w:p>
+      <w:pPr>
+        <w:pStyle w:val="14"/>
+        <w:rPr>
+          <w:sz w:val="22"/>
+        </w:rPr>
+      </w:pPr>
+      <w:r>
+        <w:rPr>
+          <w:sz w:val="22"/>
+        </w:rPr>
+        <w:t xml:space="preserve">        ],</w:t>
+      </w:r>
+    </w:p>
+    <w:p>
+      <w:pPr>
+        <w:pStyle w:val="14"/>
+        <w:rPr>
+          <w:sz w:val="22"/>
+        </w:rPr>
+      </w:pPr>
+      <w:r>
+        <w:rPr>
+          <w:sz w:val="22"/>
+        </w:rPr>
+        <w:t xml:space="preserve">    ]); ?&gt;</w:t>
+      </w:r>
+    </w:p>
+    <w:p>
+      <w:pPr>
+        <w:pStyle w:val="14"/>
+        <w:rPr>
+          <w:sz w:val="22"/>
+        </w:rPr>
+      </w:pPr>
+      <w:r>
+        <w:rPr>
+          <w:sz w:val="22"/>
+        </w:rPr>
+        <w:t>&lt;?= (Yii::$app-&gt;user-&gt;isGuest) ? '' :  $form-&gt;field($review_model,'text')-&gt;textInput() ?&gt;</w:t>
+      </w:r>
+    </w:p>
+    <w:p>
+      <w:pPr>
+        <w:pStyle w:val="14"/>
+        <w:rPr>
+          <w:sz w:val="22"/>
+        </w:rPr>
+      </w:pPr>
+      <w:r>
+        <w:rPr>
+          <w:sz w:val="22"/>
+        </w:rPr>
+        <w:t xml:space="preserve">  &lt;div class="form-group"&gt;</w:t>
+      </w:r>
+    </w:p>
+    <w:p>
+      <w:pPr>
+        <w:pStyle w:val="14"/>
+        <w:rPr>
+          <w:sz w:val="22"/>
+        </w:rPr>
+      </w:pPr>
+      <w:r>
+        <w:rPr>
+          <w:sz w:val="22"/>
+        </w:rPr>
+        <w:t xml:space="preserve">            &lt;div class="col-lg-offset-1 col-lg-11"&gt;</w:t>
+      </w:r>
+    </w:p>
+    <w:p>
+      <w:pPr>
+        <w:pStyle w:val="14"/>
+        <w:rPr>
+          <w:sz w:val="22"/>
+        </w:rPr>
+      </w:pPr>
+      <w:r>
+        <w:rPr>
+          <w:sz w:val="22"/>
+        </w:rPr>
+        <w:t>&lt;?= (Yii::$app-&gt;user-&gt;isGuest) ? '' :  Html::submitButton('Оставить отзыв', ['class' =&gt; 'btn btn-primary', 'name' =&gt; 'login-button'])?&gt;</w:t>
+      </w:r>
+    </w:p>
+    <w:p>
+      <w:pPr>
+        <w:pStyle w:val="14"/>
+        <w:rPr>
+          <w:sz w:val="22"/>
+        </w:rPr>
+      </w:pPr>
+      <w:r>
+        <w:rPr>
+          <w:sz w:val="22"/>
+        </w:rPr>
+        <w:t>&lt;/div&gt;</w:t>
+      </w:r>
+    </w:p>
+    <w:p>
+      <w:pPr>
+        <w:pStyle w:val="14"/>
+        <w:rPr>
+          <w:sz w:val="22"/>
+        </w:rPr>
+      </w:pPr>
+      <w:r>
+        <w:rPr>
+          <w:sz w:val="22"/>
+        </w:rPr>
+        <w:t xml:space="preserve">&lt;/div&gt; </w:t>
+      </w:r>
+    </w:p>
+    <w:p>
+      <w:pPr>
+        <w:pStyle w:val="14"/>
+        <w:ind w:firstLine="0"/>
+        <w:jc w:val="left"/>
+        <w:rPr>
+          <w:sz w:val="22"/>
+        </w:rPr>
+      </w:pPr>
+      <w:r>
+        <w:rPr>
+          <w:sz w:val="22"/>
+        </w:rPr>
+        <w:t>&lt;?php $form = ActiveForm::end();?&gt;</w:t>
+      </w:r>
+    </w:p>
+    <w:p>
+      <w:pPr>
+        <w:pStyle w:val="14"/>
+        <w:ind w:firstLine="0"/>
+        <w:jc w:val="left"/>
+        <w:rPr>
+          <w:szCs w:val="28"/>
+        </w:rPr>
+      </w:pPr>
+      <w:r>
+        <w:rPr>
+          <w:szCs w:val="28"/>
+        </w:rPr>
+        <w:t>Вивід відгуків у базу даних:</w:t>
+      </w:r>
+    </w:p>
+    <w:p>
+      <w:pPr>
+        <w:pStyle w:val="14"/>
+        <w:rPr>
+          <w:sz w:val="22"/>
+        </w:rPr>
+      </w:pPr>
+      <w:r>
+        <w:rPr>
+          <w:sz w:val="22"/>
+        </w:rPr>
+        <w:t>&lt;h2&gt;Отзывы о нас:&lt;/h2&gt;</w:t>
+      </w:r>
+    </w:p>
+    <w:p>
+      <w:pPr>
+        <w:pStyle w:val="14"/>
+        <w:rPr>
+          <w:sz w:val="22"/>
+        </w:rPr>
+      </w:pPr>
+      <w:r>
+        <w:rPr>
+          <w:sz w:val="22"/>
+        </w:rPr>
+        <w:t>&lt;?php foreach ($reviews as $review): ?&gt;</w:t>
+      </w:r>
+    </w:p>
+    <w:p>
+      <w:pPr>
+        <w:pStyle w:val="14"/>
+        <w:rPr>
+          <w:sz w:val="22"/>
+        </w:rPr>
+      </w:pPr>
+      <w:r>
+        <w:rPr>
+          <w:sz w:val="22"/>
+        </w:rPr>
+        <w:tab/>
+        <w:t>&lt;div class="block"&gt;</w:t>
+      </w:r>
+    </w:p>
+    <w:p>
+      <w:pPr>
+        <w:pStyle w:val="14"/>
+        <w:rPr>
+          <w:sz w:val="22"/>
+        </w:rPr>
+      </w:pPr>
+      <w:r>
+        <w:rPr>
+          <w:sz w:val="22"/>
+        </w:rPr>
+        <w:lastRenderedPageBreak/>
+        <w:tab/>
+        <w:t>&lt;text style="display:inline-block;"&gt;&lt;?= Html::img("@web/img/{$review-&gt;getUser()-&gt;image}", ['style' =&gt; 'width: 40px; height: 40px; margin-left:10px; border-radius:50%;']) ?&gt;  &lt;b&gt;&lt;?= Html::encode("{$review-&gt;getUser()-&gt;username}");?&gt;&lt;/b&gt;  &lt;text class="data"&gt; &lt;?= Html::encode("{$review-&gt;date_review}");?&gt;&lt;/text&gt;&lt;/text&gt;&lt;br&gt;</w:t>
+      </w:r>
+    </w:p>
+    <w:p>
+      <w:pPr>
+        <w:pStyle w:val="14"/>
+        <w:rPr>
+          <w:sz w:val="22"/>
+        </w:rPr>
+      </w:pPr>
+      <w:r>
+        <w:rPr>
+          <w:sz w:val="22"/>
+        </w:rPr>
+        <w:t xml:space="preserve">        &lt;text class="text"&gt;&lt;?= Html::encode("{$review-&gt;text_review}");?&gt;&lt;/text&gt;&lt;br&gt;</w:t>
+      </w:r>
+    </w:p>
+    <w:p>
+      <w:pPr>
+        <w:pStyle w:val="14"/>
+        <w:rPr>
+          <w:sz w:val="22"/>
+        </w:rPr>
+      </w:pPr>
+      <w:r>
+        <w:rPr>
+          <w:sz w:val="22"/>
+        </w:rPr>
+        <w:t xml:space="preserve">    &lt;/div&gt;</w:t>
+      </w:r>
+    </w:p>
+    <w:p>
+      <w:pPr>
+        <w:pStyle w:val="14"/>
+        <w:ind w:firstLine="0"/>
+        <w:jc w:val="left"/>
+        <w:rPr>
+          <w:sz w:val="22"/>
+        </w:rPr>
+      </w:pPr>
+      <w:r>
+        <w:rPr>
+          <w:sz w:val="22"/>
+        </w:rPr>
+        <w:t>&lt;?php endforeach; ?&gt;</w:t>
+      </w:r>
+    </w:p>
+    <w:p>
+      <w:pPr>
+        <w:pStyle w:val="14"/>
+        <w:ind w:firstLine="0"/>
+        <w:jc w:val="left"/>
+        <w:rPr>
+          <w:szCs w:val="28"/>
+        </w:rPr>
+      </w:pPr>
+      <w:r>
+        <w:rPr>
+          <w:szCs w:val="28"/>
+        </w:rPr>
+        <w:t>Далі було реалізовано функціонал пошуку посилки за номером.</w:t>
+      </w:r>
+    </w:p>
+    <w:p>
+      <w:pPr>
+        <w:pStyle w:val="14"/>
+        <w:ind w:firstLine="0"/>
+        <w:jc w:val="left"/>
+        <w:rPr>
+          <w:szCs w:val="28"/>
+        </w:rPr>
+      </w:pPr>
+      <w:r>
+        <w:rPr>
+          <w:szCs w:val="28"/>
+        </w:rPr>
+        <w:t>Функція пошуку посилки:</w:t>
+      </w:r>
+    </w:p>
+    <w:p>
+      <w:pPr>
+        <w:pStyle w:val="14"/>
+        <w:rPr>
+          <w:sz w:val="22"/>
+        </w:rPr>
+      </w:pPr>
+      <w:r>
+        <w:rPr>
+          <w:sz w:val="22"/>
+        </w:rPr>
+        <w:t>public function actionSearch()</w:t>
+      </w:r>
+    </w:p>
+    <w:p>
+      <w:pPr>
+        <w:pStyle w:val="14"/>
+        <w:rPr>
+          <w:sz w:val="22"/>
+        </w:rPr>
+      </w:pPr>
+      <w:r>
+        <w:rPr>
+          <w:sz w:val="22"/>
+        </w:rPr>
+        <w:t xml:space="preserve">    {</w:t>
+      </w:r>
+    </w:p>
+    <w:p>
+      <w:pPr>
+        <w:pStyle w:val="14"/>
+        <w:rPr>
+          <w:sz w:val="22"/>
+        </w:rPr>
+      </w:pPr>
+      <w:r>
+        <w:rPr>
+          <w:sz w:val="22"/>
+        </w:rPr>
+        <w:t xml:space="preserve">        $model = new OrderSearch();</w:t>
+      </w:r>
+    </w:p>
+    <w:p>
+      <w:pPr>
+        <w:pStyle w:val="14"/>
+        <w:rPr>
+          <w:sz w:val="22"/>
+        </w:rPr>
+      </w:pPr>
+      <w:r>
+        <w:rPr>
+          <w:sz w:val="22"/>
+        </w:rPr>
+        <w:t xml:space="preserve">        if(isset($_POST['OrderSearch'])){</w:t>
+      </w:r>
+    </w:p>
+    <w:p>
+      <w:pPr>
+        <w:pStyle w:val="14"/>
+        <w:rPr>
+          <w:sz w:val="22"/>
+        </w:rPr>
+      </w:pPr>
+      <w:r>
+        <w:rPr>
+          <w:sz w:val="22"/>
+        </w:rPr>
+        <w:t xml:space="preserve">            $model-&gt;attributes = Yii::$app-&gt;request-&gt;post('OrderSearch');</w:t>
+      </w:r>
+    </w:p>
+    <w:p>
+      <w:pPr>
+        <w:pStyle w:val="14"/>
+        <w:rPr>
+          <w:sz w:val="22"/>
+        </w:rPr>
+      </w:pPr>
+      <w:r>
+        <w:rPr>
+          <w:sz w:val="22"/>
+        </w:rPr>
+        <w:t xml:space="preserve">            $order = Orders::findOne(['num_premise' =&gt; $model-&gt;num_premise]);</w:t>
+      </w:r>
+    </w:p>
+    <w:p>
+      <w:pPr>
+        <w:pStyle w:val="14"/>
+        <w:rPr>
+          <w:sz w:val="22"/>
+        </w:rPr>
+      </w:pPr>
+      <w:r>
+        <w:rPr>
+          <w:sz w:val="22"/>
+        </w:rPr>
+        <w:t xml:space="preserve">            if(Yii::$app-&gt;user-&gt;identity-&gt;id != NULL) {</w:t>
+      </w:r>
+    </w:p>
+    <w:p>
+      <w:pPr>
+        <w:pStyle w:val="14"/>
+        <w:rPr>
+          <w:sz w:val="22"/>
+        </w:rPr>
+      </w:pPr>
+      <w:r>
+        <w:rPr>
+          <w:sz w:val="22"/>
+        </w:rPr>
+        <w:t xml:space="preserve">                $order-&gt;id_user = Yii::$app-&gt;user-&gt;identity-&gt;id;</w:t>
+      </w:r>
+    </w:p>
+    <w:p>
+      <w:pPr>
+        <w:pStyle w:val="14"/>
+        <w:rPr>
+          <w:sz w:val="22"/>
+        </w:rPr>
+      </w:pPr>
+      <w:r>
+        <w:rPr>
+          <w:sz w:val="22"/>
+        </w:rPr>
+        <w:t xml:space="preserve">                $order-&gt;save();</w:t>
+      </w:r>
+    </w:p>
+    <w:p>
+      <w:pPr>
+        <w:pStyle w:val="14"/>
+        <w:rPr>
+          <w:sz w:val="22"/>
+        </w:rPr>
+      </w:pPr>
+      <w:r>
+        <w:rPr>
+          <w:sz w:val="22"/>
+        </w:rPr>
+        <w:t xml:space="preserve">            }</w:t>
+      </w:r>
+    </w:p>
+    <w:p>
+      <w:pPr>
+        <w:pStyle w:val="14"/>
+        <w:rPr>
+          <w:sz w:val="22"/>
+        </w:rPr>
+      </w:pPr>
+      <w:r>
+        <w:rPr>
+          <w:sz w:val="22"/>
+        </w:rPr>
+        <w:t xml:space="preserve">             return $this-&gt;render('view', ['order' =&gt; $order]);</w:t>
+      </w:r>
+    </w:p>
+    <w:p>
+      <w:pPr>
+        <w:pStyle w:val="14"/>
+        <w:rPr>
+          <w:sz w:val="22"/>
+        </w:rPr>
+      </w:pPr>
+      <w:r>
+        <w:rPr>
+          <w:sz w:val="22"/>
+        </w:rPr>
+        <w:t xml:space="preserve">        }</w:t>
+      </w:r>
+    </w:p>
+    <w:p>
+      <w:pPr>
+        <w:pStyle w:val="14"/>
+        <w:rPr>
+          <w:sz w:val="22"/>
+        </w:rPr>
+      </w:pPr>
+      <w:r>
+        <w:rPr>
+          <w:sz w:val="22"/>
+        </w:rPr>
+        <w:t xml:space="preserve">        else</w:t>
+      </w:r>
+    </w:p>
+    <w:p>
+      <w:pPr>
+        <w:pStyle w:val="14"/>
+        <w:rPr>
+          <w:sz w:val="22"/>
+        </w:rPr>
+      </w:pPr>
+      <w:r>
+        <w:rPr>
+          <w:sz w:val="22"/>
+        </w:rPr>
+        <w:t xml:space="preserve">        return $this-&gt;render('search', ['model' =&gt; $model]);</w:t>
+      </w:r>
+    </w:p>
+    <w:p>
+      <w:pPr>
+        <w:pStyle w:val="14"/>
+        <w:ind w:firstLine="0"/>
+        <w:jc w:val="left"/>
+        <w:rPr>
+          <w:sz w:val="22"/>
+        </w:rPr>
+      </w:pPr>
+      <w:r>
+        <w:rPr>
+          <w:sz w:val="22"/>
+        </w:rPr>
+        <w:t xml:space="preserve">    }</w:t>
+      </w:r>
+    </w:p>
+    <w:p>
+      <w:pPr>
+        <w:pStyle w:val="14"/>
+        <w:ind w:firstLine="0"/>
+        <w:jc w:val="left"/>
+        <w:rPr>
+          <w:sz w:val="22"/>
+        </w:rPr>
+      </w:pPr>
+      <w:r>
+        <w:rPr>
+          <w:noProof/>
+          <w:lang w:val="ru-RU" w:eastAsia="ru-RU"/>
+        </w:rPr>
+        <w:drawing>
+          <wp:inline distT="0" distB="0" distL="0" distR="0" wp14:anchorId="6269F722" wp14:editId="79353B1E">
+            <wp:extent cx="5940425" cy="866325"/>
+            <wp:effectExtent l="0" t="0" r="3175" b="0"/>
+            <wp:docPr id="296" name="Рисунок 296"/>
+            <wp:cNvGraphicFramePr>
+              <a:graphicFrameLocks xmlns:a="http://schemas.openxmlformats.org/drawingml/2006/main" noChangeAspect="1"/>
+            </wp:cNvGraphicFramePr>
+            <a:graphic xmlns:a="http://schemas.openxmlformats.org/drawingml/2006/main">
+              <a:graphicData uri="http://schemas.openxmlformats.org/drawingml/2006/picture">
+                <pic:pic xmlns:pic="http://schemas.openxmlformats.org/drawingml/2006/picture">
+                  <pic:nvPicPr>
+                    <pic:cNvPr id="0" name=""/>
+                    <pic:cNvPicPr/>
+                  </pic:nvPicPr>
+                  <pic:blipFill>
+                    <a:blip r:embed="rId74"/>
+                    <a:stretch>
+                      <a:fillRect/>
+                    </a:stretch>
+                  </pic:blipFill>
+                  <pic:spPr>
+                    <a:xfrm>
+                      <a:off x="0" y="0"/>
+                      <a:ext cx="5940425" cy="866325"/>
+                    </a:xfrm>
+                    <a:prstGeom prst="rect">
+                      <a:avLst/>
+                    </a:prstGeom>
+                  </pic:spPr>
+                </pic:pic>
+              </a:graphicData>
+            </a:graphic>
+          </wp:inline>
+        </w:drawing>
+      </w:r>
+    </w:p>
+    <w:p>
+      <w:pPr>
+        <w:pStyle w:val="14"/>
+        <w:ind w:firstLine="0"/>
+        <w:jc w:val="center"/>
+        <w:rPr>
+          <w:szCs w:val="28"/>
+        </w:rPr>
+      </w:pPr>
+      <w:r>
+        <w:rPr>
+          <w:szCs w:val="28"/>
+        </w:rPr>
+        <w:t>Рисунок 14 – вигляд інтерфейсу пошуку посилки</w:t>
+      </w:r>
+    </w:p>
+    <w:p>
+      <w:pPr>
+        <w:pStyle w:val="14"/>
+        <w:ind w:firstLine="0"/>
+        <w:jc w:val="left"/>
+        <w:rPr>
+          <w:szCs w:val="28"/>
+        </w:rPr>
+      </w:pPr>
+      <w:r>
+        <w:rPr>
+          <w:noProof/>
+          <w:lang w:val="ru-RU" w:eastAsia="ru-RU"/>
+        </w:rPr>
+        <w:lastRenderedPageBreak/>
+        <w:drawing>
+          <wp:inline distT="0" distB="0" distL="0" distR="0" wp14:anchorId="3E4D685E" wp14:editId="4CD72F8E">
+            <wp:extent cx="5940425" cy="3163649"/>
+            <wp:effectExtent l="0" t="0" r="3175" b="0"/>
+            <wp:docPr id="297" name="Рисунок 297"/>
+            <wp:cNvGraphicFramePr>
+              <a:graphicFrameLocks xmlns:a="http://schemas.openxmlformats.org/drawingml/2006/main" noChangeAspect="1"/>
+            </wp:cNvGraphicFramePr>
+            <a:graphic xmlns:a="http://schemas.openxmlformats.org/drawingml/2006/main">
+              <a:graphicData uri="http://schemas.openxmlformats.org/drawingml/2006/picture">
+                <pic:pic xmlns:pic="http://schemas.openxmlformats.org/drawingml/2006/picture">
+                  <pic:nvPicPr>
+                    <pic:cNvPr id="0" name=""/>
+                    <pic:cNvPicPr/>
+                  </pic:nvPicPr>
+                  <pic:blipFill>
+                    <a:blip r:embed="rId75"/>
+                    <a:stretch>
+                      <a:fillRect/>
+                    </a:stretch>
+                  </pic:blipFill>
+                  <pic:spPr>
+                    <a:xfrm>
+                      <a:off x="0" y="0"/>
+                      <a:ext cx="5940425" cy="3163649"/>
+                    </a:xfrm>
+                    <a:prstGeom prst="rect">
+                      <a:avLst/>
+                    </a:prstGeom>
+                  </pic:spPr>
+                </pic:pic>
+              </a:graphicData>
+            </a:graphic>
+          </wp:inline>
+        </w:drawing>
+      </w:r>
+      <w:r>
+        <w:rPr>
+          <w:noProof/>
+          <w:lang w:val="ru-RU" w:eastAsia="ru-RU"/>
+        </w:rPr>
+        <w:drawing>
+          <wp:inline distT="0" distB="0" distL="0" distR="0" wp14:anchorId="302D0660" wp14:editId="4CD5D7FD">
+            <wp:extent cx="5940425" cy="879200"/>
+            <wp:effectExtent l="0" t="0" r="3175" b="0"/>
+            <wp:docPr id="298" name="Рисунок 298"/>
+            <wp:cNvGraphicFramePr>
+              <a:graphicFrameLocks xmlns:a="http://schemas.openxmlformats.org/drawingml/2006/main" noChangeAspect="1"/>
+            </wp:cNvGraphicFramePr>
+            <a:graphic xmlns:a="http://schemas.openxmlformats.org/drawingml/2006/main">
+              <a:graphicData uri="http://schemas.openxmlformats.org/drawingml/2006/picture">
+                <pic:pic xmlns:pic="http://schemas.openxmlformats.org/drawingml/2006/picture">
+                  <pic:nvPicPr>
+                    <pic:cNvPr id="0" name=""/>
+                    <pic:cNvPicPr/>
+                  </pic:nvPicPr>
+                  <pic:blipFill>
+                    <a:blip r:embed="rId76"/>
+                    <a:stretch>
+                      <a:fillRect/>
+                    </a:stretch>
+                  </pic:blipFill>
+                  <pic:spPr>
+                    <a:xfrm>
+                      <a:off x="0" y="0"/>
+                      <a:ext cx="5940425" cy="879200"/>
+                    </a:xfrm>
+                    <a:prstGeom prst="rect">
+                      <a:avLst/>
+                    </a:prstGeom>
+                  </pic:spPr>
+                </pic:pic>
+              </a:graphicData>
+            </a:graphic>
+          </wp:inline>
+        </w:drawing>
+      </w:r>
+    </w:p>
+    <w:p>
+      <w:pPr>
+        <w:pStyle w:val="14"/>
+        <w:ind w:firstLine="0"/>
+        <w:jc w:val="center"/>
+        <w:rPr>
+          <w:szCs w:val="28"/>
+        </w:rPr>
+      </w:pPr>
+      <w:r>
+        <w:rPr>
+          <w:szCs w:val="28"/>
+        </w:rPr>
+        <w:t>Рисунок 15 – вигляд інтерфейсу виведення інформації про посилку</w:t>
+      </w:r>
+    </w:p>
+    <w:p>
+      <w:pPr>
+        <w:pStyle w:val="14"/>
+        <w:ind w:firstLine="0"/>
+        <w:jc w:val="left"/>
+        <w:rPr>
+          <w:szCs w:val="28"/>
+        </w:rPr>
+      </w:pPr>
+      <w:r>
+        <w:rPr>
+          <w:szCs w:val="28"/>
+        </w:rPr>
+        <w:t>Код для виведення інформації про посилку:</w:t>
+      </w:r>
+    </w:p>
+    <w:p>
+      <w:pPr>
+        <w:pStyle w:val="14"/>
+        <w:rPr>
+          <w:sz w:val="22"/>
+        </w:rPr>
+      </w:pPr>
+      <w:r>
+        <w:rPr>
+          <w:sz w:val="22"/>
+        </w:rPr>
+        <w:t>&lt;?php</w:t>
+      </w:r>
+    </w:p>
+    <w:p>
+      <w:pPr>
+        <w:pStyle w:val="14"/>
+        <w:rPr>
+          <w:sz w:val="22"/>
+        </w:rPr>
+      </w:pPr>
+      <w:r>
+        <w:rPr>
+          <w:sz w:val="22"/>
+        </w:rPr>
+        <w:t>/**</w:t>
+      </w:r>
+    </w:p>
+    <w:p>
+      <w:pPr>
+        <w:pStyle w:val="14"/>
+        <w:rPr>
+          <w:sz w:val="22"/>
+        </w:rPr>
+      </w:pPr>
+      <w:r>
+        <w:rPr>
+          <w:sz w:val="22"/>
+        </w:rPr>
+        <w:t xml:space="preserve"> * Created by PhpStorm.</w:t>
+      </w:r>
+    </w:p>
+    <w:p>
+      <w:pPr>
+        <w:pStyle w:val="14"/>
+        <w:rPr>
+          <w:sz w:val="22"/>
+        </w:rPr>
+      </w:pPr>
+      <w:r>
+        <w:rPr>
+          <w:sz w:val="22"/>
+        </w:rPr>
+        <w:t xml:space="preserve"> * User: dimas</w:t>
+      </w:r>
+    </w:p>
+    <w:p>
+      <w:pPr>
+        <w:pStyle w:val="14"/>
+        <w:rPr>
+          <w:sz w:val="22"/>
+        </w:rPr>
+      </w:pPr>
+      <w:r>
+        <w:rPr>
+          <w:sz w:val="22"/>
+        </w:rPr>
+        <w:t xml:space="preserve"> * Date: 17.02.2019</w:t>
+      </w:r>
+    </w:p>
+    <w:p>
+      <w:pPr>
+        <w:pStyle w:val="14"/>
+        <w:rPr>
+          <w:sz w:val="22"/>
+        </w:rPr>
+      </w:pPr>
+      <w:r>
+        <w:rPr>
+          <w:sz w:val="22"/>
+        </w:rPr>
+        <w:t xml:space="preserve"> * Time: 15:26</w:t>
+      </w:r>
+    </w:p>
+    <w:p>
+      <w:pPr>
+        <w:pStyle w:val="14"/>
+        <w:rPr>
+          <w:sz w:val="22"/>
+        </w:rPr>
+      </w:pPr>
+      <w:r>
+        <w:rPr>
+          <w:sz w:val="22"/>
+        </w:rPr>
+        <w:t xml:space="preserve"> */</w:t>
+      </w:r>
+    </w:p>
+    <w:p>
+      <w:pPr>
+        <w:pStyle w:val="14"/>
+        <w:rPr>
+          <w:sz w:val="22"/>
+        </w:rPr>
+      </w:pPr>
+    </w:p>
+    <w:p>
+      <w:pPr>
+        <w:pStyle w:val="14"/>
+        <w:rPr>
+          <w:sz w:val="22"/>
+        </w:rPr>
+      </w:pPr>
+      <w:r>
+        <w:rPr>
+          <w:sz w:val="22"/>
+        </w:rPr>
+        <w:t>use app\models\Departments;</w:t>
+      </w:r>
+    </w:p>
+    <w:p>
+      <w:pPr>
+        <w:pStyle w:val="14"/>
+        <w:rPr>
+          <w:sz w:val="22"/>
+        </w:rPr>
+      </w:pPr>
+      <w:r>
+        <w:rPr>
+          <w:sz w:val="22"/>
+        </w:rPr>
+        <w:t>use app\models\Packaging;</w:t>
+      </w:r>
+    </w:p>
+    <w:p>
+      <w:pPr>
+        <w:pStyle w:val="14"/>
+        <w:rPr>
+          <w:sz w:val="22"/>
+        </w:rPr>
+      </w:pPr>
+      <w:r>
+        <w:rPr>
+          <w:sz w:val="22"/>
+        </w:rPr>
+        <w:t>use app\models\ReverseDelivery;</w:t>
+      </w:r>
+    </w:p>
+    <w:p>
+      <w:pPr>
+        <w:pStyle w:val="14"/>
+        <w:rPr>
+          <w:sz w:val="22"/>
+        </w:rPr>
+      </w:pPr>
+      <w:r>
+        <w:rPr>
+          <w:sz w:val="22"/>
+        </w:rPr>
+        <w:t>use app\models\Status;</w:t>
+      </w:r>
+    </w:p>
+    <w:p>
+      <w:pPr>
+        <w:pStyle w:val="14"/>
+        <w:rPr>
+          <w:sz w:val="22"/>
+        </w:rPr>
+      </w:pPr>
+      <w:r>
+        <w:rPr>
+          <w:sz w:val="22"/>
+        </w:rPr>
+        <w:t>use app\models\TypePremise;</w:t>
+      </w:r>
+    </w:p>
+    <w:p>
+      <w:pPr>
+        <w:pStyle w:val="14"/>
+        <w:rPr>
+          <w:sz w:val="22"/>
+        </w:rPr>
+      </w:pPr>
+      <w:r>
+        <w:rPr>
+          <w:sz w:val="22"/>
+        </w:rPr>
+        <w:t>use yii\helpers\Html;</w:t>
+      </w:r>
+    </w:p>
+    <w:p>
+      <w:pPr>
+        <w:pStyle w:val="14"/>
+        <w:rPr>
+          <w:sz w:val="22"/>
+        </w:rPr>
+      </w:pPr>
+      <w:r>
+        <w:rPr>
+          <w:sz w:val="22"/>
+        </w:rPr>
+        <w:t>use yii\bootstrap\ActiveForm;</w:t>
+      </w:r>
+    </w:p>
+    <w:p>
+      <w:pPr>
+        <w:pStyle w:val="14"/>
+        <w:rPr>
+          <w:sz w:val="22"/>
+        </w:rPr>
+      </w:pPr>
+      <w:r>
+        <w:rPr>
+          <w:sz w:val="22"/>
+        </w:rPr>
+        <w:t>$this-&gt;title='Информация';</w:t>
+      </w:r>
+    </w:p>
+    <w:p>
+      <w:pPr>
+        <w:pStyle w:val="14"/>
+        <w:rPr>
+          <w:sz w:val="22"/>
+        </w:rPr>
+      </w:pPr>
+      <w:r>
+        <w:rPr>
+          <w:sz w:val="22"/>
+        </w:rPr>
+        <w:t>?&gt;</w:t>
+      </w:r>
+    </w:p>
+    <w:p>
+      <w:pPr>
+        <w:pStyle w:val="14"/>
+        <w:rPr>
+          <w:sz w:val="22"/>
+        </w:rPr>
+      </w:pPr>
+      <w:r>
+        <w:rPr>
+          <w:sz w:val="22"/>
+        </w:rPr>
+        <w:t xml:space="preserve">    &lt;title&gt;&lt;?= Html::encode($this-&gt;title) ?&gt;&lt;/title&gt;</w:t>
+      </w:r>
+    </w:p>
+    <w:p>
+      <w:pPr>
+        <w:pStyle w:val="14"/>
+        <w:rPr>
+          <w:sz w:val="22"/>
+        </w:rPr>
+      </w:pPr>
+      <w:r>
+        <w:rPr>
+          <w:sz w:val="22"/>
+        </w:rPr>
+        <w:lastRenderedPageBreak/>
+        <w:t>&lt;h2&gt;Информация о посылке №&lt;?= $order-&gt;num_premise ?&gt;&lt;/h2&gt;</w:t>
+      </w:r>
+    </w:p>
+    <w:p>
+      <w:pPr>
+        <w:pStyle w:val="14"/>
+        <w:rPr>
+          <w:sz w:val="22"/>
+        </w:rPr>
+      </w:pPr>
+      <w:r>
+        <w:rPr>
+          <w:sz w:val="22"/>
+        </w:rPr>
+        <w:t>&lt;table class="table table-striped table-hover"&gt;</w:t>
+      </w:r>
+    </w:p>
+    <w:p>
+      <w:pPr>
+        <w:pStyle w:val="14"/>
+        <w:rPr>
+          <w:sz w:val="22"/>
+        </w:rPr>
+      </w:pPr>
+      <w:r>
+        <w:rPr>
+          <w:sz w:val="22"/>
+        </w:rPr>
+        <w:t xml:space="preserve">    &lt;tr&gt;</w:t>
+      </w:r>
+    </w:p>
+    <w:p>
+      <w:pPr>
+        <w:pStyle w:val="14"/>
+        <w:rPr>
+          <w:sz w:val="22"/>
+        </w:rPr>
+      </w:pPr>
+      <w:r>
+        <w:rPr>
+          <w:sz w:val="22"/>
+        </w:rPr>
+        <w:t xml:space="preserve">        &lt;td&gt;Отделение отправитель:&lt;/td&gt;</w:t>
+      </w:r>
+    </w:p>
+    <w:p>
+      <w:pPr>
+        <w:pStyle w:val="14"/>
+        <w:rPr>
+          <w:sz w:val="22"/>
+        </w:rPr>
+      </w:pPr>
+      <w:r>
+        <w:rPr>
+          <w:sz w:val="22"/>
+        </w:rPr>
+        <w:t xml:space="preserve">        &lt;td&gt;№&lt;?= Departments::findOne(['id_department' =&gt; $order-&gt;id_department])-&gt;num_department ?&gt; Адрес: &lt;?= Departments::findOne(['id_department' =&gt; $order-&gt;id_department])-&gt;address_department ?&gt;&lt;/td&gt;</w:t>
+      </w:r>
+    </w:p>
+    <w:p>
+      <w:pPr>
+        <w:pStyle w:val="14"/>
+        <w:rPr>
+          <w:sz w:val="22"/>
+        </w:rPr>
+      </w:pPr>
+      <w:r>
+        <w:rPr>
+          <w:sz w:val="22"/>
+        </w:rPr>
+        <w:t xml:space="preserve">    &lt;/tr&gt;</w:t>
+      </w:r>
+    </w:p>
+    <w:p>
+      <w:pPr>
+        <w:pStyle w:val="14"/>
+        <w:rPr>
+          <w:sz w:val="22"/>
+        </w:rPr>
+      </w:pPr>
+      <w:r>
+        <w:rPr>
+          <w:sz w:val="22"/>
+        </w:rPr>
+        <w:t xml:space="preserve">    &lt;tr&gt;</w:t>
+      </w:r>
+    </w:p>
+    <w:p>
+      <w:pPr>
+        <w:pStyle w:val="14"/>
+        <w:rPr>
+          <w:sz w:val="22"/>
+        </w:rPr>
+      </w:pPr>
+      <w:r>
+        <w:rPr>
+          <w:sz w:val="22"/>
+        </w:rPr>
+        <w:t xml:space="preserve">        &lt;td&gt;Отделение получатель:&lt;/td&gt;</w:t>
+      </w:r>
+    </w:p>
+    <w:p>
+      <w:pPr>
+        <w:pStyle w:val="14"/>
+        <w:rPr>
+          <w:sz w:val="22"/>
+        </w:rPr>
+      </w:pPr>
+      <w:r>
+        <w:rPr>
+          <w:sz w:val="22"/>
+        </w:rPr>
+        <w:t xml:space="preserve">        &lt;td&gt;№&lt;?= Departments::findOne(['id_department' =&gt; $order-&gt;id_dep_rec])-&gt;num_department ?&gt; Адрес: &lt;?= Departments::findOne(['id_department' =&gt; $order-&gt;id_dep_rec])-&gt;address_department ?&gt;&lt;/td&gt;</w:t>
+      </w:r>
+    </w:p>
+    <w:p>
+      <w:pPr>
+        <w:pStyle w:val="14"/>
+        <w:rPr>
+          <w:sz w:val="22"/>
+        </w:rPr>
+      </w:pPr>
+      <w:r>
+        <w:rPr>
+          <w:sz w:val="22"/>
+        </w:rPr>
+        <w:t xml:space="preserve">    &lt;/tr&gt;</w:t>
+      </w:r>
+    </w:p>
+    <w:p>
+      <w:pPr>
+        <w:pStyle w:val="14"/>
+        <w:rPr>
+          <w:sz w:val="22"/>
+        </w:rPr>
+      </w:pPr>
+      <w:r>
+        <w:rPr>
+          <w:sz w:val="22"/>
+        </w:rPr>
+        <w:t xml:space="preserve">    &lt;tr&gt;</w:t>
+      </w:r>
+    </w:p>
+    <w:p>
+      <w:pPr>
+        <w:pStyle w:val="14"/>
+        <w:rPr>
+          <w:sz w:val="22"/>
+        </w:rPr>
+      </w:pPr>
+      <w:r>
+        <w:rPr>
+          <w:sz w:val="22"/>
+        </w:rPr>
+        <w:t xml:space="preserve">        &lt;td&gt;Номер телефона получателя:&lt;/td&gt;</w:t>
+      </w:r>
+    </w:p>
+    <w:p>
+      <w:pPr>
+        <w:pStyle w:val="14"/>
+        <w:rPr>
+          <w:sz w:val="22"/>
+        </w:rPr>
+      </w:pPr>
+      <w:r>
+        <w:rPr>
+          <w:sz w:val="22"/>
+        </w:rPr>
+        <w:t xml:space="preserve">        &lt;td&gt;+&lt;?= $order-&gt;phone_user ?&gt;&lt;/td&gt;</w:t>
+      </w:r>
+    </w:p>
+    <w:p>
+      <w:pPr>
+        <w:pStyle w:val="14"/>
+        <w:rPr>
+          <w:sz w:val="22"/>
+        </w:rPr>
+      </w:pPr>
+      <w:r>
+        <w:rPr>
+          <w:sz w:val="22"/>
+        </w:rPr>
+        <w:t xml:space="preserve">    &lt;/tr&gt;</w:t>
+      </w:r>
+    </w:p>
+    <w:p>
+      <w:pPr>
+        <w:pStyle w:val="14"/>
+        <w:rPr>
+          <w:sz w:val="22"/>
+        </w:rPr>
+      </w:pPr>
+      <w:r>
+        <w:rPr>
+          <w:sz w:val="22"/>
+        </w:rPr>
+        <w:t xml:space="preserve">    &lt;tr&gt;</w:t>
+      </w:r>
+    </w:p>
+    <w:p>
+      <w:pPr>
+        <w:pStyle w:val="14"/>
+        <w:rPr>
+          <w:sz w:val="22"/>
+        </w:rPr>
+      </w:pPr>
+      <w:r>
+        <w:rPr>
+          <w:sz w:val="22"/>
+        </w:rPr>
+        <w:t xml:space="preserve">        &lt;td&gt;ПИБ отправителя:&lt;/td&gt;</w:t>
+      </w:r>
+    </w:p>
+    <w:p>
+      <w:pPr>
+        <w:pStyle w:val="14"/>
+        <w:rPr>
+          <w:sz w:val="22"/>
+        </w:rPr>
+      </w:pPr>
+      <w:r>
+        <w:rPr>
+          <w:sz w:val="22"/>
+        </w:rPr>
+        <w:t xml:space="preserve">        &lt;td&gt;&lt;?= $order-&gt;pib_sender ?&gt;&lt;/td&gt;</w:t>
+      </w:r>
+    </w:p>
+    <w:p>
+      <w:pPr>
+        <w:pStyle w:val="14"/>
+        <w:rPr>
+          <w:sz w:val="22"/>
+        </w:rPr>
+      </w:pPr>
+      <w:r>
+        <w:rPr>
+          <w:sz w:val="22"/>
+        </w:rPr>
+        <w:t xml:space="preserve">    &lt;/tr&gt;</w:t>
+      </w:r>
+    </w:p>
+    <w:p>
+      <w:pPr>
+        <w:pStyle w:val="14"/>
+        <w:rPr>
+          <w:sz w:val="22"/>
+        </w:rPr>
+      </w:pPr>
+      <w:r>
+        <w:rPr>
+          <w:sz w:val="22"/>
+        </w:rPr>
+        <w:t xml:space="preserve">    &lt;tr&gt;</w:t>
+      </w:r>
+    </w:p>
+    <w:p>
+      <w:pPr>
+        <w:pStyle w:val="14"/>
+        <w:rPr>
+          <w:sz w:val="22"/>
+        </w:rPr>
+      </w:pPr>
+      <w:r>
+        <w:rPr>
+          <w:sz w:val="22"/>
+        </w:rPr>
+        <w:t xml:space="preserve">        &lt;td&gt;ПИБ получателя:&lt;/td&gt;</w:t>
+      </w:r>
+    </w:p>
+    <w:p>
+      <w:pPr>
+        <w:pStyle w:val="14"/>
+        <w:rPr>
+          <w:sz w:val="22"/>
+        </w:rPr>
+      </w:pPr>
+      <w:r>
+        <w:rPr>
+          <w:sz w:val="22"/>
+        </w:rPr>
+        <w:t xml:space="preserve">        &lt;td&gt;&lt;?= $order-&gt;pib_recipient ?&gt;&lt;/td&gt;</w:t>
+      </w:r>
+    </w:p>
+    <w:p>
+      <w:pPr>
+        <w:pStyle w:val="14"/>
+        <w:rPr>
+          <w:sz w:val="22"/>
+        </w:rPr>
+      </w:pPr>
+      <w:r>
+        <w:rPr>
+          <w:sz w:val="22"/>
+        </w:rPr>
+        <w:t xml:space="preserve">    &lt;/tr&gt;</w:t>
+      </w:r>
+    </w:p>
+    <w:p>
+      <w:pPr>
+        <w:pStyle w:val="14"/>
+        <w:rPr>
+          <w:sz w:val="22"/>
+        </w:rPr>
+      </w:pPr>
+      <w:r>
+        <w:rPr>
+          <w:sz w:val="22"/>
+        </w:rPr>
+        <w:t xml:space="preserve">    &lt;tr&gt;</w:t>
+      </w:r>
+    </w:p>
+    <w:p>
+      <w:pPr>
+        <w:pStyle w:val="14"/>
+        <w:rPr>
+          <w:sz w:val="22"/>
+        </w:rPr>
+      </w:pPr>
+      <w:r>
+        <w:rPr>
+          <w:sz w:val="22"/>
+        </w:rPr>
+        <w:t xml:space="preserve">        &lt;td&gt;Вес посылки:&lt;/td&gt;</w:t>
+      </w:r>
+    </w:p>
+    <w:p>
+      <w:pPr>
+        <w:pStyle w:val="14"/>
+        <w:rPr>
+          <w:sz w:val="22"/>
+        </w:rPr>
+      </w:pPr>
+      <w:r>
+        <w:rPr>
+          <w:sz w:val="22"/>
+        </w:rPr>
+        <w:t xml:space="preserve">        &lt;td&gt;&lt;?= $order-&gt;weight_premise ?&gt; кг.&lt;/td&gt;</w:t>
+      </w:r>
+    </w:p>
+    <w:p>
+      <w:pPr>
+        <w:pStyle w:val="14"/>
+        <w:rPr>
+          <w:sz w:val="22"/>
+        </w:rPr>
+      </w:pPr>
+      <w:r>
+        <w:rPr>
+          <w:sz w:val="22"/>
+        </w:rPr>
+        <w:t xml:space="preserve">    &lt;/tr&gt;</w:t>
+      </w:r>
+    </w:p>
+    <w:p>
+      <w:pPr>
+        <w:pStyle w:val="14"/>
+        <w:rPr>
+          <w:sz w:val="22"/>
+        </w:rPr>
+      </w:pPr>
+      <w:r>
+        <w:rPr>
+          <w:sz w:val="22"/>
+        </w:rPr>
+        <w:t xml:space="preserve">    &lt;tr&gt;</w:t>
+      </w:r>
+    </w:p>
+    <w:p>
+      <w:pPr>
+        <w:pStyle w:val="14"/>
+        <w:rPr>
+          <w:sz w:val="22"/>
+        </w:rPr>
+      </w:pPr>
+      <w:r>
+        <w:rPr>
+          <w:sz w:val="22"/>
+        </w:rPr>
+        <w:t xml:space="preserve">        &lt;td&gt;Длина посылки:&lt;/td&gt;</w:t>
+      </w:r>
+    </w:p>
+    <w:p>
+      <w:pPr>
+        <w:pStyle w:val="14"/>
+        <w:rPr>
+          <w:sz w:val="22"/>
+        </w:rPr>
+      </w:pPr>
+      <w:r>
+        <w:rPr>
+          <w:sz w:val="22"/>
+        </w:rPr>
+        <w:t xml:space="preserve">        &lt;td&gt;&lt;?= $order-&gt;length_premise ?&gt; см.&lt;/td&gt;</w:t>
+      </w:r>
+    </w:p>
+    <w:p>
+      <w:pPr>
+        <w:pStyle w:val="14"/>
+        <w:rPr>
+          <w:sz w:val="22"/>
+        </w:rPr>
+      </w:pPr>
+      <w:r>
+        <w:rPr>
+          <w:sz w:val="22"/>
+        </w:rPr>
+        <w:t xml:space="preserve">    &lt;/tr&gt;</w:t>
+      </w:r>
+    </w:p>
+    <w:p>
+      <w:pPr>
+        <w:pStyle w:val="14"/>
+        <w:rPr>
+          <w:sz w:val="22"/>
+        </w:rPr>
+      </w:pPr>
+      <w:r>
+        <w:rPr>
+          <w:sz w:val="22"/>
+        </w:rPr>
+        <w:t xml:space="preserve">    &lt;tr&gt;</w:t>
+      </w:r>
+    </w:p>
+    <w:p>
+      <w:pPr>
+        <w:pStyle w:val="14"/>
+        <w:rPr>
+          <w:sz w:val="22"/>
+        </w:rPr>
+      </w:pPr>
+      <w:r>
+        <w:rPr>
+          <w:sz w:val="22"/>
+        </w:rPr>
+        <w:t xml:space="preserve">        &lt;td&gt;Ширина посылки:&lt;/td&gt;</w:t>
+      </w:r>
+    </w:p>
+    <w:p>
+      <w:pPr>
+        <w:pStyle w:val="14"/>
+        <w:rPr>
+          <w:sz w:val="22"/>
+        </w:rPr>
+      </w:pPr>
+      <w:r>
+        <w:rPr>
+          <w:sz w:val="22"/>
+        </w:rPr>
+        <w:t xml:space="preserve">        &lt;td&gt;&lt;?= $order-&gt;width_premise ?&gt; см.&lt;/td&gt;</w:t>
+      </w:r>
+    </w:p>
+    <w:p>
+      <w:pPr>
+        <w:pStyle w:val="14"/>
+        <w:rPr>
+          <w:sz w:val="22"/>
+        </w:rPr>
+      </w:pPr>
+      <w:r>
+        <w:rPr>
+          <w:sz w:val="22"/>
+        </w:rPr>
+        <w:lastRenderedPageBreak/>
+        <w:t xml:space="preserve">    &lt;/tr&gt;</w:t>
+      </w:r>
+    </w:p>
+    <w:p>
+      <w:pPr>
+        <w:pStyle w:val="14"/>
+        <w:rPr>
+          <w:sz w:val="22"/>
+        </w:rPr>
+      </w:pPr>
+      <w:r>
+        <w:rPr>
+          <w:sz w:val="22"/>
+        </w:rPr>
+        <w:t xml:space="preserve">    &lt;tr&gt;</w:t>
+      </w:r>
+    </w:p>
+    <w:p>
+      <w:pPr>
+        <w:pStyle w:val="14"/>
+        <w:rPr>
+          <w:sz w:val="22"/>
+        </w:rPr>
+      </w:pPr>
+      <w:r>
+        <w:rPr>
+          <w:sz w:val="22"/>
+        </w:rPr>
+        <w:t xml:space="preserve">        &lt;td&gt;Высота посылки:&lt;/td&gt;</w:t>
+      </w:r>
+    </w:p>
+    <w:p>
+      <w:pPr>
+        <w:pStyle w:val="14"/>
+        <w:rPr>
+          <w:sz w:val="22"/>
+        </w:rPr>
+      </w:pPr>
+      <w:r>
+        <w:rPr>
+          <w:sz w:val="22"/>
+        </w:rPr>
+        <w:t xml:space="preserve">        &lt;td&gt;&lt;?= $order-&gt;width_premise ?&gt; см.&lt;/td&gt;</w:t>
+      </w:r>
+    </w:p>
+    <w:p>
+      <w:pPr>
+        <w:pStyle w:val="14"/>
+        <w:rPr>
+          <w:sz w:val="22"/>
+        </w:rPr>
+      </w:pPr>
+      <w:r>
+        <w:rPr>
+          <w:sz w:val="22"/>
+        </w:rPr>
+        <w:t xml:space="preserve">    &lt;/tr&gt;</w:t>
+      </w:r>
+    </w:p>
+    <w:p>
+      <w:pPr>
+        <w:pStyle w:val="14"/>
+        <w:rPr>
+          <w:sz w:val="22"/>
+        </w:rPr>
+      </w:pPr>
+      <w:r>
+        <w:rPr>
+          <w:sz w:val="22"/>
+        </w:rPr>
+        <w:t xml:space="preserve">    &lt;tr&gt;</w:t>
+      </w:r>
+    </w:p>
+    <w:p>
+      <w:pPr>
+        <w:pStyle w:val="14"/>
+        <w:rPr>
+          <w:sz w:val="22"/>
+        </w:rPr>
+      </w:pPr>
+      <w:r>
+        <w:rPr>
+          <w:sz w:val="22"/>
+        </w:rPr>
+        <w:t xml:space="preserve">        &lt;td&gt;Тип посылки:&lt;/td&gt;</w:t>
+      </w:r>
+    </w:p>
+    <w:p>
+      <w:pPr>
+        <w:pStyle w:val="14"/>
+        <w:rPr>
+          <w:sz w:val="22"/>
+        </w:rPr>
+      </w:pPr>
+      <w:r>
+        <w:rPr>
+          <w:sz w:val="22"/>
+        </w:rPr>
+        <w:t xml:space="preserve">        &lt;td&gt;&lt;?= TypePremise::findOne(['id_type' =&gt; $order-&gt;id_type])-&gt;name_type ?&gt;&lt;/td&gt;</w:t>
+      </w:r>
+    </w:p>
+    <w:p>
+      <w:pPr>
+        <w:pStyle w:val="14"/>
+        <w:rPr>
+          <w:sz w:val="22"/>
+        </w:rPr>
+      </w:pPr>
+      <w:r>
+        <w:rPr>
+          <w:sz w:val="22"/>
+        </w:rPr>
+        <w:t xml:space="preserve">    &lt;/tr&gt;</w:t>
+      </w:r>
+    </w:p>
+    <w:p>
+      <w:pPr>
+        <w:pStyle w:val="14"/>
+        <w:rPr>
+          <w:sz w:val="22"/>
+        </w:rPr>
+      </w:pPr>
+      <w:r>
+        <w:rPr>
+          <w:sz w:val="22"/>
+        </w:rPr>
+        <w:t xml:space="preserve">    &lt;tr&gt;</w:t>
+      </w:r>
+    </w:p>
+    <w:p>
+      <w:pPr>
+        <w:pStyle w:val="14"/>
+        <w:rPr>
+          <w:sz w:val="22"/>
+        </w:rPr>
+      </w:pPr>
+      <w:r>
+        <w:rPr>
+          <w:sz w:val="22"/>
+        </w:rPr>
+        <w:t xml:space="preserve">        &lt;td&gt;Цена посылки:&lt;/td&gt;</w:t>
+      </w:r>
+    </w:p>
+    <w:p>
+      <w:pPr>
+        <w:pStyle w:val="14"/>
+        <w:rPr>
+          <w:sz w:val="22"/>
+        </w:rPr>
+      </w:pPr>
+      <w:r>
+        <w:rPr>
+          <w:sz w:val="22"/>
+        </w:rPr>
+        <w:t xml:space="preserve">        &lt;td&gt;&lt;?= $order-&gt;price_premise ?&gt; грн.&lt;/td&gt;</w:t>
+      </w:r>
+    </w:p>
+    <w:p>
+      <w:pPr>
+        <w:pStyle w:val="14"/>
+        <w:rPr>
+          <w:sz w:val="22"/>
+        </w:rPr>
+      </w:pPr>
+      <w:r>
+        <w:rPr>
+          <w:sz w:val="22"/>
+        </w:rPr>
+        <w:t xml:space="preserve">    &lt;/tr&gt;</w:t>
+      </w:r>
+    </w:p>
+    <w:p>
+      <w:pPr>
+        <w:pStyle w:val="14"/>
+        <w:rPr>
+          <w:sz w:val="22"/>
+        </w:rPr>
+      </w:pPr>
+      <w:r>
+        <w:rPr>
+          <w:sz w:val="22"/>
+        </w:rPr>
+        <w:t xml:space="preserve">    &lt;tr&gt;</w:t>
+      </w:r>
+    </w:p>
+    <w:p>
+      <w:pPr>
+        <w:pStyle w:val="14"/>
+        <w:rPr>
+          <w:sz w:val="22"/>
+        </w:rPr>
+      </w:pPr>
+      <w:r>
+        <w:rPr>
+          <w:sz w:val="22"/>
+        </w:rPr>
+        <w:t xml:space="preserve">        &lt;td&gt;Цена доставки:&lt;/td&gt;</w:t>
+      </w:r>
+    </w:p>
+    <w:p>
+      <w:pPr>
+        <w:pStyle w:val="14"/>
+        <w:rPr>
+          <w:sz w:val="22"/>
+        </w:rPr>
+      </w:pPr>
+      <w:r>
+        <w:rPr>
+          <w:sz w:val="22"/>
+        </w:rPr>
+        <w:t xml:space="preserve">        &lt;td&gt;&lt;?= $order-&gt;price_delivery ?&gt; грн.&lt;/td&gt;</w:t>
+      </w:r>
+    </w:p>
+    <w:p>
+      <w:pPr>
+        <w:pStyle w:val="14"/>
+        <w:rPr>
+          <w:sz w:val="22"/>
+        </w:rPr>
+      </w:pPr>
+      <w:r>
+        <w:rPr>
+          <w:sz w:val="22"/>
+        </w:rPr>
+        <w:t xml:space="preserve">    &lt;/tr&gt;</w:t>
+      </w:r>
+    </w:p>
+    <w:p>
+      <w:pPr>
+        <w:pStyle w:val="14"/>
+        <w:rPr>
+          <w:sz w:val="22"/>
+        </w:rPr>
+      </w:pPr>
+      <w:r>
+        <w:rPr>
+          <w:sz w:val="22"/>
+        </w:rPr>
+        <w:t xml:space="preserve">    &lt;?php if($order-&gt;reverse_delivery == NULL){</w:t>
+      </w:r>
+    </w:p>
+    <w:p>
+      <w:pPr>
+        <w:pStyle w:val="14"/>
+        <w:rPr>
+          <w:sz w:val="22"/>
+        </w:rPr>
+      </w:pPr>
+      <w:r>
+        <w:rPr>
+          <w:sz w:val="22"/>
+        </w:rPr>
+        <w:t xml:space="preserve">        echo "&lt;tr&gt;</w:t>
+      </w:r>
+    </w:p>
+    <w:p>
+      <w:pPr>
+        <w:pStyle w:val="14"/>
+        <w:rPr>
+          <w:sz w:val="22"/>
+        </w:rPr>
+      </w:pPr>
+      <w:r>
+        <w:rPr>
+          <w:sz w:val="22"/>
+        </w:rPr>
+        <w:t xml:space="preserve">        &lt;td&gt;Обратная доставка:&lt;/td&gt;</w:t>
+      </w:r>
+    </w:p>
+    <w:p>
+      <w:pPr>
+        <w:pStyle w:val="14"/>
+        <w:rPr>
+          <w:sz w:val="22"/>
+        </w:rPr>
+      </w:pPr>
+      <w:r>
+        <w:rPr>
+          <w:sz w:val="22"/>
+        </w:rPr>
+        <w:t xml:space="preserve">        &lt;td&gt;&lt;input type='checkbox' checked='false'&gt;&lt;/td&gt;</w:t>
+      </w:r>
+    </w:p>
+    <w:p>
+      <w:pPr>
+        <w:pStyle w:val="14"/>
+        <w:rPr>
+          <w:sz w:val="22"/>
+        </w:rPr>
+      </w:pPr>
+      <w:r>
+        <w:rPr>
+          <w:sz w:val="22"/>
+        </w:rPr>
+        <w:t xml:space="preserve">    &lt;/tr&gt;";</w:t>
+      </w:r>
+    </w:p>
+    <w:p>
+      <w:pPr>
+        <w:pStyle w:val="14"/>
+        <w:rPr>
+          <w:sz w:val="22"/>
+        </w:rPr>
+      </w:pPr>
+      <w:r>
+        <w:rPr>
+          <w:sz w:val="22"/>
+        </w:rPr>
+        <w:t xml:space="preserve">    }else {</w:t>
+      </w:r>
+    </w:p>
+    <w:p>
+      <w:pPr>
+        <w:pStyle w:val="14"/>
+        <w:rPr>
+          <w:sz w:val="22"/>
+        </w:rPr>
+      </w:pPr>
+      <w:r>
+        <w:rPr>
+          <w:sz w:val="22"/>
+        </w:rPr>
+        <w:t xml:space="preserve">        echo "&lt;tr&gt;</w:t>
+      </w:r>
+    </w:p>
+    <w:p>
+      <w:pPr>
+        <w:pStyle w:val="14"/>
+        <w:rPr>
+          <w:sz w:val="22"/>
+        </w:rPr>
+      </w:pPr>
+      <w:r>
+        <w:rPr>
+          <w:sz w:val="22"/>
+        </w:rPr>
+        <w:t xml:space="preserve">        &lt;td&gt;Обратная доставка:&lt;/td&gt;</w:t>
+      </w:r>
+    </w:p>
+    <w:p>
+      <w:pPr>
+        <w:pStyle w:val="14"/>
+        <w:rPr>
+          <w:sz w:val="22"/>
+        </w:rPr>
+      </w:pPr>
+      <w:r>
+        <w:rPr>
+          <w:sz w:val="22"/>
+        </w:rPr>
+        <w:t xml:space="preserve">        &lt;td&gt;&lt;input type='checkbox' checked='true'&gt;&lt;/td&gt;</w:t>
+      </w:r>
+    </w:p>
+    <w:p>
+      <w:pPr>
+        <w:pStyle w:val="14"/>
+        <w:rPr>
+          <w:sz w:val="22"/>
+        </w:rPr>
+      </w:pPr>
+      <w:r>
+        <w:rPr>
+          <w:sz w:val="22"/>
+        </w:rPr>
+        <w:t xml:space="preserve">    &lt;/tr&gt;";</w:t>
+      </w:r>
+    </w:p>
+    <w:p>
+      <w:pPr>
+        <w:pStyle w:val="14"/>
+        <w:rPr>
+          <w:sz w:val="22"/>
+        </w:rPr>
+      </w:pPr>
+      <w:r>
+        <w:rPr>
+          <w:sz w:val="22"/>
+        </w:rPr>
+        <w:t xml:space="preserve">        echo '&lt;tr&gt;</w:t>
+      </w:r>
+    </w:p>
+    <w:p>
+      <w:pPr>
+        <w:pStyle w:val="14"/>
+        <w:rPr>
+          <w:sz w:val="22"/>
+        </w:rPr>
+      </w:pPr>
+      <w:r>
+        <w:rPr>
+          <w:sz w:val="22"/>
+        </w:rPr>
+        <w:t xml:space="preserve">        &lt;td&gt;Тип обратной доставки:&lt;/td&gt;</w:t>
+      </w:r>
+    </w:p>
+    <w:p>
+      <w:pPr>
+        <w:pStyle w:val="14"/>
+        <w:rPr>
+          <w:sz w:val="22"/>
+        </w:rPr>
+      </w:pPr>
+      <w:r>
+        <w:rPr>
+          <w:sz w:val="22"/>
+        </w:rPr>
+        <w:t xml:space="preserve">        &lt;td&gt;'.ReverseDelivery::findOne(['id_reverse_del' =&gt; $order-&gt;reverse_delivery])-&gt;type_reverse_del.'&lt;/td&gt;</w:t>
+      </w:r>
+    </w:p>
+    <w:p>
+      <w:pPr>
+        <w:pStyle w:val="14"/>
+        <w:rPr>
+          <w:sz w:val="22"/>
+        </w:rPr>
+      </w:pPr>
+      <w:r>
+        <w:rPr>
+          <w:sz w:val="22"/>
+        </w:rPr>
+        <w:t xml:space="preserve">    &lt;/tr&gt;';</w:t>
+      </w:r>
+    </w:p>
+    <w:p>
+      <w:pPr>
+        <w:pStyle w:val="14"/>
+        <w:rPr>
+          <w:sz w:val="22"/>
+        </w:rPr>
+      </w:pPr>
+      <w:r>
+        <w:rPr>
+          <w:sz w:val="22"/>
+        </w:rPr>
+        <w:t xml:space="preserve">    }</w:t>
+      </w:r>
+    </w:p>
+    <w:p>
+      <w:pPr>
+        <w:pStyle w:val="14"/>
+        <w:rPr>
+          <w:sz w:val="22"/>
+        </w:rPr>
+      </w:pPr>
+      <w:r>
+        <w:rPr>
+          <w:sz w:val="22"/>
+        </w:rPr>
+        <w:t xml:space="preserve">    ?&gt;</w:t>
+      </w:r>
+    </w:p>
+    <w:p>
+      <w:pPr>
+        <w:pStyle w:val="14"/>
+        <w:rPr>
+          <w:sz w:val="22"/>
+        </w:rPr>
+      </w:pPr>
+      <w:r>
+        <w:rPr>
+          <w:sz w:val="22"/>
+        </w:rPr>
+        <w:t xml:space="preserve">    &lt;?php if($order-&gt;packaging == NULL){</w:t>
+      </w:r>
+    </w:p>
+    <w:p>
+      <w:pPr>
+        <w:pStyle w:val="14"/>
+        <w:rPr>
+          <w:sz w:val="22"/>
+        </w:rPr>
+      </w:pPr>
+      <w:r>
+        <w:rPr>
+          <w:sz w:val="22"/>
+        </w:rPr>
+        <w:t xml:space="preserve">        echo "&lt;tr&gt;</w:t>
+      </w:r>
+    </w:p>
+    <w:p>
+      <w:pPr>
+        <w:pStyle w:val="14"/>
+        <w:rPr>
+          <w:sz w:val="22"/>
+        </w:rPr>
+      </w:pPr>
+      <w:r>
+        <w:rPr>
+          <w:sz w:val="22"/>
+        </w:rPr>
+        <w:t xml:space="preserve">        &lt;td&gt;Упаковка:&lt;/td&gt;</w:t>
+      </w:r>
+    </w:p>
+    <w:p>
+      <w:pPr>
+        <w:pStyle w:val="14"/>
+        <w:rPr>
+          <w:sz w:val="22"/>
+        </w:rPr>
+      </w:pPr>
+      <w:r>
+        <w:rPr>
+          <w:sz w:val="22"/>
+        </w:rPr>
+        <w:lastRenderedPageBreak/>
+        <w:t xml:space="preserve">        &lt;td&gt;&lt;input type='checkbox' checked='false'&gt;&lt;/td&gt;</w:t>
+      </w:r>
+    </w:p>
+    <w:p>
+      <w:pPr>
+        <w:pStyle w:val="14"/>
+        <w:rPr>
+          <w:sz w:val="22"/>
+        </w:rPr>
+      </w:pPr>
+      <w:r>
+        <w:rPr>
+          <w:sz w:val="22"/>
+        </w:rPr>
+        <w:t xml:space="preserve">    &lt;/tr&gt;";</w:t>
+      </w:r>
+    </w:p>
+    <w:p>
+      <w:pPr>
+        <w:pStyle w:val="14"/>
+        <w:rPr>
+          <w:sz w:val="22"/>
+        </w:rPr>
+      </w:pPr>
+      <w:r>
+        <w:rPr>
+          <w:sz w:val="22"/>
+        </w:rPr>
+        <w:t xml:space="preserve">    }else {</w:t>
+      </w:r>
+    </w:p>
+    <w:p>
+      <w:pPr>
+        <w:pStyle w:val="14"/>
+        <w:rPr>
+          <w:sz w:val="22"/>
+        </w:rPr>
+      </w:pPr>
+      <w:r>
+        <w:rPr>
+          <w:sz w:val="22"/>
+        </w:rPr>
+        <w:t xml:space="preserve">        echo "&lt;tr&gt;</w:t>
+      </w:r>
+    </w:p>
+    <w:p>
+      <w:pPr>
+        <w:pStyle w:val="14"/>
+        <w:rPr>
+          <w:sz w:val="22"/>
+        </w:rPr>
+      </w:pPr>
+      <w:r>
+        <w:rPr>
+          <w:sz w:val="22"/>
+        </w:rPr>
+        <w:t xml:space="preserve">        &lt;td&gt;Упаковка:&lt;/td&gt;</w:t>
+      </w:r>
+    </w:p>
+    <w:p>
+      <w:pPr>
+        <w:pStyle w:val="14"/>
+        <w:rPr>
+          <w:sz w:val="22"/>
+        </w:rPr>
+      </w:pPr>
+      <w:r>
+        <w:rPr>
+          <w:sz w:val="22"/>
+        </w:rPr>
+        <w:t xml:space="preserve">        &lt;td&gt;&lt;input type='checkbox' checked='true'&gt;&lt;/td&gt;</w:t>
+      </w:r>
+    </w:p>
+    <w:p>
+      <w:pPr>
+        <w:pStyle w:val="14"/>
+        <w:rPr>
+          <w:sz w:val="22"/>
+        </w:rPr>
+      </w:pPr>
+      <w:r>
+        <w:rPr>
+          <w:sz w:val="22"/>
+        </w:rPr>
+        <w:t xml:space="preserve">    &lt;/tr&gt;";</w:t>
+      </w:r>
+    </w:p>
+    <w:p>
+      <w:pPr>
+        <w:pStyle w:val="14"/>
+        <w:rPr>
+          <w:sz w:val="22"/>
+        </w:rPr>
+      </w:pPr>
+      <w:r>
+        <w:rPr>
+          <w:sz w:val="22"/>
+        </w:rPr>
+        <w:t xml:space="preserve">        echo '&lt;tr&gt;</w:t>
+      </w:r>
+    </w:p>
+    <w:p>
+      <w:pPr>
+        <w:pStyle w:val="14"/>
+        <w:rPr>
+          <w:sz w:val="22"/>
+        </w:rPr>
+      </w:pPr>
+      <w:r>
+        <w:rPr>
+          <w:sz w:val="22"/>
+        </w:rPr>
+        <w:t xml:space="preserve">        &lt;td&gt;Тип упаковки:&lt;/td&gt;</w:t>
+      </w:r>
+    </w:p>
+    <w:p>
+      <w:pPr>
+        <w:pStyle w:val="14"/>
+        <w:rPr>
+          <w:sz w:val="22"/>
+        </w:rPr>
+      </w:pPr>
+      <w:r>
+        <w:rPr>
+          <w:sz w:val="22"/>
+        </w:rPr>
+        <w:t xml:space="preserve">        &lt;td&gt;'.Packaging::findOne(['id_packaging' =&gt; $order-&gt;packaging])-&gt;type_packaging.'&lt;/td&gt;</w:t>
+      </w:r>
+    </w:p>
+    <w:p>
+      <w:pPr>
+        <w:pStyle w:val="14"/>
+        <w:rPr>
+          <w:sz w:val="22"/>
+        </w:rPr>
+      </w:pPr>
+      <w:r>
+        <w:rPr>
+          <w:sz w:val="22"/>
+        </w:rPr>
+        <w:t xml:space="preserve">    &lt;/tr&gt;';</w:t>
+      </w:r>
+    </w:p>
+    <w:p>
+      <w:pPr>
+        <w:pStyle w:val="14"/>
+        <w:rPr>
+          <w:sz w:val="22"/>
+        </w:rPr>
+      </w:pPr>
+      <w:r>
+        <w:rPr>
+          <w:sz w:val="22"/>
+        </w:rPr>
+        <w:t xml:space="preserve">    }</w:t>
+      </w:r>
+    </w:p>
+    <w:p>
+      <w:pPr>
+        <w:pStyle w:val="14"/>
+        <w:rPr>
+          <w:sz w:val="22"/>
+        </w:rPr>
+      </w:pPr>
+      <w:r>
+        <w:rPr>
+          <w:sz w:val="22"/>
+        </w:rPr>
+        <w:t xml:space="preserve">    ?&gt;</w:t>
+      </w:r>
+    </w:p>
+    <w:p>
+      <w:pPr>
+        <w:pStyle w:val="14"/>
+        <w:rPr>
+          <w:sz w:val="22"/>
+        </w:rPr>
+      </w:pPr>
+      <w:r>
+        <w:rPr>
+          <w:sz w:val="22"/>
+        </w:rPr>
+        <w:t xml:space="preserve">    &lt;?php if($order-&gt;packaging == NULL){</w:t>
+      </w:r>
+    </w:p>
+    <w:p>
+      <w:pPr>
+        <w:pStyle w:val="14"/>
+        <w:rPr>
+          <w:sz w:val="22"/>
+        </w:rPr>
+      </w:pPr>
+      <w:r>
+        <w:rPr>
+          <w:sz w:val="22"/>
+        </w:rPr>
+        <w:t xml:space="preserve">        echo "&lt;tr&gt;</w:t>
+      </w:r>
+    </w:p>
+    <w:p>
+      <w:pPr>
+        <w:pStyle w:val="14"/>
+        <w:rPr>
+          <w:sz w:val="22"/>
+        </w:rPr>
+      </w:pPr>
+      <w:r>
+        <w:rPr>
+          <w:sz w:val="22"/>
+        </w:rPr>
+        <w:t xml:space="preserve">        &lt;td&gt;Курьер:&lt;/td&gt;</w:t>
+      </w:r>
+    </w:p>
+    <w:p>
+      <w:pPr>
+        <w:pStyle w:val="14"/>
+        <w:rPr>
+          <w:sz w:val="22"/>
+        </w:rPr>
+      </w:pPr>
+      <w:r>
+        <w:rPr>
+          <w:sz w:val="22"/>
+        </w:rPr>
+        <w:t xml:space="preserve">        &lt;td&gt;&lt;input type='checkbox' checked='false'&gt;&lt;/td&gt;</w:t>
+      </w:r>
+    </w:p>
+    <w:p>
+      <w:pPr>
+        <w:pStyle w:val="14"/>
+        <w:rPr>
+          <w:sz w:val="22"/>
+        </w:rPr>
+      </w:pPr>
+      <w:r>
+        <w:rPr>
+          <w:sz w:val="22"/>
+        </w:rPr>
+        <w:t xml:space="preserve">    &lt;/tr&gt;";</w:t>
+      </w:r>
+    </w:p>
+    <w:p>
+      <w:pPr>
+        <w:pStyle w:val="14"/>
+        <w:rPr>
+          <w:sz w:val="22"/>
+        </w:rPr>
+      </w:pPr>
+      <w:r>
+        <w:rPr>
+          <w:sz w:val="22"/>
+        </w:rPr>
+        <w:t xml:space="preserve">    }else {</w:t>
+      </w:r>
+    </w:p>
+    <w:p>
+      <w:pPr>
+        <w:pStyle w:val="14"/>
+        <w:rPr>
+          <w:sz w:val="22"/>
+        </w:rPr>
+      </w:pPr>
+      <w:r>
+        <w:rPr>
+          <w:sz w:val="22"/>
+        </w:rPr>
+        <w:t xml:space="preserve">        echo "&lt;tr&gt;</w:t>
+      </w:r>
+    </w:p>
+    <w:p>
+      <w:pPr>
+        <w:pStyle w:val="14"/>
+        <w:rPr>
+          <w:sz w:val="22"/>
+        </w:rPr>
+      </w:pPr>
+      <w:r>
+        <w:rPr>
+          <w:sz w:val="22"/>
+        </w:rPr>
+        <w:t xml:space="preserve">        &lt;td&gt;Курьер:&lt;/td&gt;</w:t>
+      </w:r>
+    </w:p>
+    <w:p>
+      <w:pPr>
+        <w:pStyle w:val="14"/>
+        <w:rPr>
+          <w:sz w:val="22"/>
+        </w:rPr>
+      </w:pPr>
+      <w:r>
+        <w:rPr>
+          <w:sz w:val="22"/>
+        </w:rPr>
+        <w:t xml:space="preserve">        &lt;td&gt;&lt;input type='checkbox' checked='true'&gt;&lt;/td&gt;</w:t>
+      </w:r>
+    </w:p>
+    <w:p>
+      <w:pPr>
+        <w:pStyle w:val="14"/>
+        <w:rPr>
+          <w:sz w:val="22"/>
+        </w:rPr>
+      </w:pPr>
+      <w:r>
+        <w:rPr>
+          <w:sz w:val="22"/>
+        </w:rPr>
+        <w:t xml:space="preserve">    &lt;/tr&gt;";</w:t>
+      </w:r>
+    </w:p>
+    <w:p>
+      <w:pPr>
+        <w:pStyle w:val="14"/>
+        <w:rPr>
+          <w:sz w:val="22"/>
+        </w:rPr>
+      </w:pPr>
+      <w:r>
+        <w:rPr>
+          <w:sz w:val="22"/>
+        </w:rPr>
+        <w:t xml:space="preserve">        echo '&lt;tr&gt;</w:t>
+      </w:r>
+    </w:p>
+    <w:p>
+      <w:pPr>
+        <w:pStyle w:val="14"/>
+        <w:rPr>
+          <w:sz w:val="22"/>
+        </w:rPr>
+      </w:pPr>
+      <w:r>
+        <w:rPr>
+          <w:sz w:val="22"/>
+        </w:rPr>
+        <w:t xml:space="preserve">        &lt;td&gt;Адрес доставки:&lt;/td&gt;</w:t>
+      </w:r>
+    </w:p>
+    <w:p>
+      <w:pPr>
+        <w:pStyle w:val="14"/>
+        <w:rPr>
+          <w:sz w:val="22"/>
+        </w:rPr>
+      </w:pPr>
+      <w:r>
+        <w:rPr>
+          <w:sz w:val="22"/>
+        </w:rPr>
+        <w:t xml:space="preserve">        &lt;td&gt;'.$order-&gt;address_delivery.'&lt;/td&gt;</w:t>
+      </w:r>
+    </w:p>
+    <w:p>
+      <w:pPr>
+        <w:pStyle w:val="14"/>
+        <w:rPr>
+          <w:sz w:val="22"/>
+        </w:rPr>
+      </w:pPr>
+      <w:r>
+        <w:rPr>
+          <w:sz w:val="22"/>
+        </w:rPr>
+        <w:t xml:space="preserve">    &lt;/tr&gt;';</w:t>
+      </w:r>
+    </w:p>
+    <w:p>
+      <w:pPr>
+        <w:pStyle w:val="14"/>
+        <w:rPr>
+          <w:sz w:val="22"/>
+        </w:rPr>
+      </w:pPr>
+      <w:r>
+        <w:rPr>
+          <w:sz w:val="22"/>
+        </w:rPr>
+        <w:t xml:space="preserve">    }</w:t>
+      </w:r>
+    </w:p>
+    <w:p>
+      <w:pPr>
+        <w:pStyle w:val="14"/>
+        <w:rPr>
+          <w:sz w:val="22"/>
+        </w:rPr>
+      </w:pPr>
+      <w:r>
+        <w:rPr>
+          <w:sz w:val="22"/>
+        </w:rPr>
+        <w:t xml:space="preserve">    ?&gt;</w:t>
+      </w:r>
+    </w:p>
+    <w:p>
+      <w:pPr>
+        <w:pStyle w:val="14"/>
+        <w:rPr>
+          <w:sz w:val="22"/>
+        </w:rPr>
+      </w:pPr>
+      <w:r>
+        <w:rPr>
+          <w:sz w:val="22"/>
+        </w:rPr>
+        <w:t xml:space="preserve">    &lt;tr&gt;</w:t>
+      </w:r>
+    </w:p>
+    <w:p>
+      <w:pPr>
+        <w:pStyle w:val="14"/>
+        <w:rPr>
+          <w:sz w:val="22"/>
+        </w:rPr>
+      </w:pPr>
+      <w:r>
+        <w:rPr>
+          <w:sz w:val="22"/>
+        </w:rPr>
+        <w:t xml:space="preserve">        &lt;td&gt;Статус доставки:&lt;/td&gt;</w:t>
+      </w:r>
+    </w:p>
+    <w:p>
+      <w:pPr>
+        <w:pStyle w:val="14"/>
+        <w:rPr>
+          <w:sz w:val="22"/>
+        </w:rPr>
+      </w:pPr>
+      <w:r>
+        <w:rPr>
+          <w:sz w:val="22"/>
+        </w:rPr>
+        <w:t xml:space="preserve">        &lt;td&gt;&lt;?= Status::findOne(['id_status' =&gt; $order-&gt;status])-&gt;name_status?&gt; &lt;?= Html::img('@web/img/'.Status::findOne(['id_status' =&gt; $order-&gt;status])-&gt;image_status) ?&gt;&lt;/td&gt;</w:t>
+      </w:r>
+    </w:p>
+    <w:p>
+      <w:pPr>
+        <w:pStyle w:val="14"/>
+        <w:rPr>
+          <w:sz w:val="22"/>
+        </w:rPr>
+      </w:pPr>
+      <w:r>
+        <w:rPr>
+          <w:sz w:val="22"/>
+        </w:rPr>
+        <w:t xml:space="preserve">    &lt;/tr&gt;</w:t>
+      </w:r>
+    </w:p>
+    <w:p>
+      <w:pPr>
+        <w:pStyle w:val="14"/>
+        <w:rPr>
+          <w:sz w:val="22"/>
+        </w:rPr>
+      </w:pPr>
+      <w:r>
+        <w:rPr>
+          <w:sz w:val="22"/>
+        </w:rPr>
+        <w:t>&lt;/table&gt;</w:t>
+      </w:r>
+    </w:p>
+    <w:p>
+      <w:pPr>
+        <w:pStyle w:val="14"/>
+        <w:ind w:firstLine="0"/>
+        <w:jc w:val="left"/>
+        <w:rPr>
+          <w:szCs w:val="28"/>
+        </w:rPr>
+      </w:pPr>
     </w:p>
     <w:p>
       <w:pPr>
@@ -14970,6 +20261,7 @@
           <w:sz w:val="28"/>
           <w:szCs w:val="28"/>
         </w:rPr>
+        <w:lastRenderedPageBreak/>
         <w:t>ВИСНОВОК</w:t>
       </w:r>
     </w:p>
@@ -15042,8 +20334,113 @@
         <w:rPr>
           <w:sz w:val="28"/>
         </w:rPr>
-        <w:t xml:space="preserve">Навчився отримувати завдання по проекту, розбиття </w:t>
-      </w:r>
+        <w:t xml:space="preserve">Навчився отримувати завдання по проекту, </w:t>
+      </w:r>
+      <w:r>
+        <w:rPr>
+          <w:sz w:val="28"/>
+        </w:rPr>
+        <w:t xml:space="preserve">декомпозувати його на підзадачі. Навчився розпочинати з підзадачі, яка найпростіша. Поглибив свої зання </w:t>
+      </w:r>
+      <w:r>
+        <w:rPr>
+          <w:sz w:val="28"/>
+          <w:lang w:val="en-US"/>
+        </w:rPr>
+        <w:t>PHP</w:t>
+      </w:r>
+      <w:r>
+        <w:rPr>
+          <w:sz w:val="28"/>
+        </w:rPr>
+        <w:t xml:space="preserve"> фреймворку </w:t>
+      </w:r>
+      <w:r>
+        <w:rPr>
+          <w:sz w:val="28"/>
+          <w:lang w:val="en-US"/>
+        </w:rPr>
+        <w:t>Yii</w:t>
+      </w:r>
+      <w:r>
+        <w:rPr>
+          <w:sz w:val="28"/>
+        </w:rPr>
+        <w:t xml:space="preserve">2, вивчив стандарти </w:t>
+      </w:r>
+      <w:r>
+        <w:rPr>
+          <w:sz w:val="28"/>
+        </w:rPr>
+        <w:t xml:space="preserve">кодінгу </w:t>
+      </w:r>
+      <w:r>
+        <w:rPr>
+          <w:sz w:val="28"/>
+          <w:lang w:val="en-US"/>
+        </w:rPr>
+        <w:t>SOLID</w:t>
+      </w:r>
+      <w:r>
+        <w:rPr>
+          <w:sz w:val="28"/>
+        </w:rPr>
+        <w:t xml:space="preserve"> </w:t>
+      </w:r>
+      <w:r>
+        <w:rPr>
+          <w:sz w:val="28"/>
+        </w:rPr>
+        <w:t xml:space="preserve">та  </w:t>
+      </w:r>
+      <w:r>
+        <w:rPr>
+          <w:sz w:val="28"/>
+          <w:lang w:val="en-US"/>
+        </w:rPr>
+        <w:t>PSR</w:t>
+      </w:r>
+      <w:r>
+        <w:rPr>
+          <w:sz w:val="28"/>
+        </w:rPr>
+        <w:t xml:space="preserve">-2. </w:t>
+      </w:r>
+      <w:r>
+        <w:rPr>
+          <w:sz w:val="28"/>
+        </w:rPr>
+        <w:t xml:space="preserve">Навчився обговорювати проект з командою. Навчився використовувати документацію по фреймворку </w:t>
+      </w:r>
+      <w:r>
+        <w:rPr>
+          <w:sz w:val="28"/>
+          <w:lang w:val="en-US"/>
+        </w:rPr>
+        <w:t>yii</w:t>
+      </w:r>
+      <w:r>
+        <w:rPr>
+          <w:sz w:val="28"/>
+          <w:lang w:val="ru-RU"/>
+        </w:rPr>
+        <w:t xml:space="preserve">2. </w:t>
+      </w:r>
+      <w:r>
+        <w:rPr>
+          <w:sz w:val="28"/>
+        </w:rPr>
+        <w:t xml:space="preserve">Навчився користуватись генератором коду </w:t>
+      </w:r>
+      <w:r>
+        <w:rPr>
+          <w:sz w:val="28"/>
+          <w:lang w:val="en-US"/>
+        </w:rPr>
+        <w:t>GII.</w:t>
+      </w:r>
+      <w:bookmarkStart w:id="2" w:name="_GoBack"/>
+      <w:bookmarkEnd w:id="2"/>
     </w:p>
     <w:p>
       <w:pPr>
@@ -15199,229 +20596,6 @@
     </w:p>
     <w:p>
       <w:pPr>
-        <w:pStyle w:val="14"/>
-        <w:ind w:left="-426" w:firstLine="568"/>
-        <w:rPr>
-          <w:szCs w:val="28"/>
-          <w:lang w:val="ru-RU"/>
-        </w:rPr>
-      </w:pPr>
-      <w:r>
-        <w:rPr>
-          <w:szCs w:val="28"/>
-        </w:rPr>
-        <w:t>5</w:t>
-      </w:r>
-      <w:r>
-        <w:t xml:space="preserve"> </w:t>
-      </w:r>
-      <w:r>
-        <w:rPr>
-          <w:szCs w:val="28"/>
-          <w:lang w:val="en-US"/>
-        </w:rPr>
-        <w:t>https</w:t>
-      </w:r>
-      <w:r>
-        <w:rPr>
-          <w:szCs w:val="28"/>
-        </w:rPr>
-        <w:t>://</w:t>
-      </w:r>
-      <w:r>
-        <w:t xml:space="preserve"> </w:t>
-      </w:r>
-      <w:r>
-        <w:rPr>
-          <w:szCs w:val="28"/>
-          <w:lang w:val="en-US"/>
-        </w:rPr>
-        <w:t>git</w:t>
-      </w:r>
-      <w:r>
-        <w:rPr>
-          <w:szCs w:val="28"/>
-          <w:lang w:val="ru-RU"/>
-        </w:rPr>
-        <w:t>-</w:t>
-      </w:r>
-      <w:r>
-        <w:rPr>
-          <w:szCs w:val="28"/>
-          <w:lang w:val="en-US"/>
-        </w:rPr>
-        <w:t>scm</w:t>
-      </w:r>
-      <w:r>
-        <w:rPr>
-          <w:szCs w:val="28"/>
-          <w:lang w:val="ru-RU"/>
-        </w:rPr>
-        <w:t>.</w:t>
-      </w:r>
-      <w:r>
-        <w:rPr>
-          <w:szCs w:val="28"/>
-          <w:lang w:val="en-US"/>
-        </w:rPr>
-        <w:t>com</w:t>
-      </w:r>
-      <w:r>
-        <w:rPr>
-          <w:szCs w:val="28"/>
-        </w:rPr>
-        <w:t xml:space="preserve">/ - сайт опису команд та роботи з платформою </w:t>
-      </w:r>
-      <w:r>
-        <w:rPr>
-          <w:szCs w:val="28"/>
-          <w:lang w:val="en-US"/>
-        </w:rPr>
-        <w:t>GitHub</w:t>
-      </w:r>
-      <w:r>
-        <w:rPr>
-          <w:szCs w:val="28"/>
-          <w:lang w:val="ru-RU"/>
-        </w:rPr>
-        <w:t xml:space="preserve"> </w:t>
-      </w:r>
-      <w:r>
-        <w:rPr>
-          <w:szCs w:val="28"/>
-        </w:rPr>
-        <w:t>в цілому.</w:t>
-      </w:r>
-    </w:p>
-    <w:p>
-      <w:pPr>
-        <w:pStyle w:val="14"/>
-        <w:ind w:left="-426" w:firstLine="568"/>
-        <w:rPr>
-          <w:szCs w:val="28"/>
-          <w:lang w:val="ru-RU"/>
-        </w:rPr>
-      </w:pPr>
-      <w:r>
-        <w:rPr>
-          <w:szCs w:val="28"/>
-          <w:lang w:val="ru-RU"/>
-        </w:rPr>
-        <w:t>6</w:t>
-      </w:r>
-      <w:r>
-        <w:rPr>
-          <w:szCs w:val="28"/>
-          <w:lang w:val="ru-RU"/>
-        </w:rPr>
-        <w:t xml:space="preserve"> </w:t>
-      </w:r>
-      <w:r>
-        <w:rPr>
-          <w:szCs w:val="28"/>
-          <w:lang w:val="en-US"/>
-        </w:rPr>
-        <w:t>https</w:t>
-      </w:r>
-      <w:r>
-        <w:rPr>
-          <w:szCs w:val="28"/>
-          <w:lang w:val="ru-RU"/>
-        </w:rPr>
-        <w:t>://</w:t>
-      </w:r>
-      <w:r>
-        <w:rPr>
-          <w:szCs w:val="28"/>
-          <w:lang w:val="en-US"/>
-        </w:rPr>
-        <w:t>reactjs</w:t>
-      </w:r>
-      <w:r>
-        <w:rPr>
-          <w:szCs w:val="28"/>
-          <w:lang w:val="ru-RU"/>
-        </w:rPr>
-        <w:t>.</w:t>
-      </w:r>
-      <w:r>
-        <w:rPr>
-          <w:szCs w:val="28"/>
-          <w:lang w:val="en-US"/>
-        </w:rPr>
-        <w:t>org</w:t>
-      </w:r>
-      <w:r>
-        <w:rPr>
-          <w:szCs w:val="28"/>
-          <w:lang w:val="ru-RU"/>
-        </w:rPr>
-        <w:t xml:space="preserve">/ - </w:t>
-      </w:r>
-      <w:r>
-        <w:rPr>
-          <w:szCs w:val="28"/>
-        </w:rPr>
-        <w:t xml:space="preserve">сайт опису роботи х </w:t>
-      </w:r>
-      <w:r>
-        <w:rPr>
-          <w:szCs w:val="28"/>
-          <w:lang w:val="en-US"/>
-        </w:rPr>
-        <w:t>React</w:t>
-      </w:r>
-    </w:p>
-    <w:p>
-      <w:pPr>
-        <w:pStyle w:val="14"/>
-        <w:ind w:left="-426" w:firstLine="568"/>
-        <w:rPr>
-          <w:szCs w:val="28"/>
-        </w:rPr>
-      </w:pPr>
-      <w:r>
-        <w:rPr>
-          <w:szCs w:val="28"/>
-        </w:rPr>
-        <w:lastRenderedPageBreak/>
-        <w:t>7</w:t>
-      </w:r>
-      <w:r>
-        <w:rPr>
-          <w:szCs w:val="28"/>
-        </w:rPr>
-        <w:t xml:space="preserve"> http://gc.ua/business-news/oxorona-praci-v-ofisi-vimogi-do-robochogo-miscya</w:t>
-      </w:r>
-      <w:r>
-        <w:rPr>
-          <w:szCs w:val="28"/>
-          <w:lang w:val="ru-RU"/>
-        </w:rPr>
-        <w:t xml:space="preserve"> </w:t>
-      </w:r>
-      <w:r>
-        <w:rPr>
-          <w:szCs w:val="28"/>
-        </w:rPr>
-        <w:t>-ofisnogo-pracivnika/</w:t>
-      </w:r>
-      <w:r>
-        <w:rPr>
-          <w:szCs w:val="28"/>
-          <w:lang w:val="ru-RU"/>
-        </w:rPr>
-        <w:t xml:space="preserve"> - </w:t>
-      </w:r>
-      <w:r>
-        <w:rPr>
-          <w:szCs w:val="28"/>
-        </w:rPr>
-        <w:t>Охрона праці в офісі. Вимоги до робочого місця працівника</w:t>
-      </w:r>
-    </w:p>
-    <w:p>
-      <w:pPr>
         <w:spacing w:line="276" w:lineRule="auto"/>
         <w:ind w:firstLine="567"/>
         <w:jc w:val="both"/>
@@ -15433,10 +20607,9 @@
       </w:pPr>
     </w:p>
     <w:sectPr>
-      <w:headerReference w:type="default" r:id="rId63"/>
-      <w:footerReference w:type="default" r:id="rId64"/>
-      <w:headerReference w:type="first" r:id="rId65"/>
-      <w:footerReference w:type="first" r:id="rId66"/>
+      <w:headerReference w:type="default" r:id="rId77"/>
+      <w:footerReference w:type="default" r:id="rId78"/>
+      <w:footerReference w:type="first" r:id="rId79"/>
       <w:pgSz w:w="11906" w:h="16838"/>
       <w:pgMar w:top="993" w:right="850" w:bottom="1418" w:left="1701" w:header="708" w:footer="708" w:gutter="0"/>
       <w:cols w:space="708"/>
@@ -15553,7 +20726,7 @@
                               <w:sz w:val="24"/>
                               <w:szCs w:val="24"/>
                             </w:rPr>
-                            <w:t>25</w:t>
+                            <w:t>37</w:t>
                           </w:r>
                           <w:r>
                             <w:rPr>
@@ -15623,7 +20796,7 @@
                         <w:sz w:val="24"/>
                         <w:szCs w:val="24"/>
                       </w:rPr>
-                      <w:t>25</w:t>
+                      <w:t>37</w:t>
                     </w:r>
                     <w:r>
                       <w:rPr>
@@ -15707,7 +20880,21 @@
                               <w:sz w:val="42"/>
                               <w:szCs w:val="42"/>
                             </w:rPr>
-                            <w:t>Р.151.09.00 ПЗ</w:t>
+                            <w:t>Р.151.09.00</w:t>
+                          </w:r>
+                          <w:r>
+                            <w:rPr>
+                              <w:sz w:val="42"/>
+                              <w:szCs w:val="42"/>
+                            </w:rPr>
+                            <w:t>0</w:t>
+                          </w:r>
+                          <w:r>
+                            <w:rPr>
+                              <w:sz w:val="42"/>
+                              <w:szCs w:val="42"/>
+                            </w:rPr>
+                            <w:t xml:space="preserve"> ПЗ</w:t>
                           </w:r>
                         </w:p>
                         <w:p/>
@@ -15753,7 +20940,21 @@
                         <w:sz w:val="42"/>
                         <w:szCs w:val="42"/>
                       </w:rPr>
-                      <w:t>Р.151.09.00 ПЗ</w:t>
+                      <w:t>Р.151.09.00</w:t>
+                    </w:r>
+                    <w:r>
+                      <w:rPr>
+                        <w:sz w:val="42"/>
+                        <w:szCs w:val="42"/>
+                      </w:rPr>
+                      <w:t>0</w:t>
+                    </w:r>
+                    <w:r>
+                      <w:rPr>
+                        <w:sz w:val="42"/>
+                        <w:szCs w:val="42"/>
+                      </w:rPr>
+                      <w:t xml:space="preserve"> ПЗ</w:t>
                     </w:r>
                   </w:p>
                   <w:p/>
@@ -16535,7 +21736,7 @@
                               <w:rPr>
                                 <w:noProof/>
                               </w:rPr>
-                              <w:t>26</w:t>
+                              <w:t>33</w:t>
                             </w:r>
                           </w:fldSimple>
                         </w:p>
@@ -16574,7 +21775,7 @@
                         <w:rPr>
                           <w:noProof/>
                         </w:rPr>
-                        <w:t>26</w:t>
+                        <w:t>33</w:t>
                       </w:r>
                     </w:fldSimple>
                   </w:p>
@@ -17124,16 +22325,6 @@
         </mc:Fallback>
       </mc:AlternateContent>
     </w:r>
-  </w:p>
-</w:hdr>
-</file>
-
-<file path=word/header2.xml><?xml version="1.0" encoding="utf-8"?>
-<w:hdr xmlns:wpc="http://schemas.microsoft.com/office/word/2010/wordprocessingCanvas" xmlns:mc="http://schemas.openxmlformats.org/markup-compatibility/2006" xmlns:o="urn:schemas-microsoft-com:office:office" xmlns:r="http://schemas.openxmlformats.org/officeDocument/2006/relationships" xmlns:m="http://schemas.openxmlformats.org/officeDocument/2006/math" xmlns:v="urn:schemas-microsoft-com:vml" xmlns:wp14="http://schemas.microsoft.com/office/word/2010/wordprocessingDrawing" xmlns:wp="http://schemas.openxmlformats.org/drawingml/2006/wordprocessingDrawing" xmlns:w10="urn:schemas-microsoft-com:office:word" xmlns:w="http://schemas.openxmlformats.org/wordprocessingml/2006/main" xmlns:w14="http://schemas.microsoft.com/office/word/2010/wordml" xmlns:wpg="http://schemas.microsoft.com/office/word/2010/wordprocessingGroup" xmlns:wpi="http://schemas.microsoft.com/office/word/2010/wordprocessingInk" xmlns:wne="http://schemas.microsoft.com/office/word/2006/wordml" xmlns:wps="http://schemas.microsoft.com/office/word/2010/wordprocessingShape" mc:Ignorable="w14 wp14">
-  <w:p>
-    <w:pPr>
-      <w:pStyle w:val="a3"/>
-    </w:pPr>
   </w:p>
 </w:hdr>
 </file>
@@ -20270,6 +25461,53 @@
       <w:bCs/>
     </w:rPr>
   </w:style>
+  <w:style w:type="paragraph" w:styleId="HTML">
+    <w:name w:val="HTML Preformatted"/>
+    <w:basedOn w:val="a"/>
+    <w:link w:val="HTML0"/>
+    <w:uiPriority w:val="99"/>
+    <w:semiHidden/>
+    <w:unhideWhenUsed/>
+    <w:rsid w:val="004E1280"/>
+    <w:pPr>
+      <w:tabs>
+        <w:tab w:val="left" w:pos="916"/>
+        <w:tab w:val="left" w:pos="1832"/>
+        <w:tab w:val="left" w:pos="2748"/>
+        <w:tab w:val="left" w:pos="3664"/>
+        <w:tab w:val="left" w:pos="4580"/>
+        <w:tab w:val="left" w:pos="5496"/>
+        <w:tab w:val="left" w:pos="6412"/>
+        <w:tab w:val="left" w:pos="7328"/>
+        <w:tab w:val="left" w:pos="8244"/>
+        <w:tab w:val="left" w:pos="9160"/>
+        <w:tab w:val="left" w:pos="10076"/>
+        <w:tab w:val="left" w:pos="10992"/>
+        <w:tab w:val="left" w:pos="11908"/>
+        <w:tab w:val="left" w:pos="12824"/>
+        <w:tab w:val="left" w:pos="13740"/>
+        <w:tab w:val="left" w:pos="14656"/>
+      </w:tabs>
+    </w:pPr>
+    <w:rPr>
+      <w:rFonts w:ascii="Courier New" w:eastAsia="Times New Roman" w:hAnsi="Courier New" w:cs="Courier New"/>
+      <w:lang w:val="ru-RU" w:eastAsia="ru-RU"/>
+    </w:rPr>
+  </w:style>
+  <w:style w:type="character" w:customStyle="1" w:styleId="HTML0">
+    <w:name w:val="Стандартный HTML Знак"/>
+    <w:basedOn w:val="a0"/>
+    <w:link w:val="HTML"/>
+    <w:uiPriority w:val="99"/>
+    <w:semiHidden/>
+    <w:rsid w:val="004E1280"/>
+    <w:rPr>
+      <w:rFonts w:ascii="Courier New" w:eastAsia="Times New Roman" w:hAnsi="Courier New" w:cs="Courier New"/>
+      <w:sz w:val="20"/>
+      <w:szCs w:val="20"/>
+      <w:lang w:eastAsia="ru-RU"/>
+    </w:rPr>
+  </w:style>
 </w:styles>
 </file>
 
@@ -20897,6 +26135,53 @@
       <w:bCs/>
     </w:rPr>
   </w:style>
+  <w:style w:type="paragraph" w:styleId="HTML">
+    <w:name w:val="HTML Preformatted"/>
+    <w:basedOn w:val="a"/>
+    <w:link w:val="HTML0"/>
+    <w:uiPriority w:val="99"/>
+    <w:semiHidden/>
+    <w:unhideWhenUsed/>
+    <w:rsid w:val="004E1280"/>
+    <w:pPr>
+      <w:tabs>
+        <w:tab w:val="left" w:pos="916"/>
+        <w:tab w:val="left" w:pos="1832"/>
+        <w:tab w:val="left" w:pos="2748"/>
+        <w:tab w:val="left" w:pos="3664"/>
+        <w:tab w:val="left" w:pos="4580"/>
+        <w:tab w:val="left" w:pos="5496"/>
+        <w:tab w:val="left" w:pos="6412"/>
+        <w:tab w:val="left" w:pos="7328"/>
+        <w:tab w:val="left" w:pos="8244"/>
+        <w:tab w:val="left" w:pos="9160"/>
+        <w:tab w:val="left" w:pos="10076"/>
+        <w:tab w:val="left" w:pos="10992"/>
+        <w:tab w:val="left" w:pos="11908"/>
+        <w:tab w:val="left" w:pos="12824"/>
+        <w:tab w:val="left" w:pos="13740"/>
+        <w:tab w:val="left" w:pos="14656"/>
+      </w:tabs>
+    </w:pPr>
+    <w:rPr>
+      <w:rFonts w:ascii="Courier New" w:eastAsia="Times New Roman" w:hAnsi="Courier New" w:cs="Courier New"/>
+      <w:lang w:val="ru-RU" w:eastAsia="ru-RU"/>
+    </w:rPr>
+  </w:style>
+  <w:style w:type="character" w:customStyle="1" w:styleId="HTML0">
+    <w:name w:val="Стандартный HTML Знак"/>
+    <w:basedOn w:val="a0"/>
+    <w:link w:val="HTML"/>
+    <w:uiPriority w:val="99"/>
+    <w:semiHidden/>
+    <w:rsid w:val="004E1280"/>
+    <w:rPr>
+      <w:rFonts w:ascii="Courier New" w:eastAsia="Times New Roman" w:hAnsi="Courier New" w:cs="Courier New"/>
+      <w:sz w:val="20"/>
+      <w:szCs w:val="20"/>
+      <w:lang w:eastAsia="ru-RU"/>
+    </w:rPr>
+  </w:style>
 </w:styles>
 </file>
 
@@ -21011,6 +26296,7 @@
     <w:rsid w:val="001C52F2"/>
     <w:rsid w:val="005F618A"/>
     <w:rsid w:val="00805A8D"/>
+    <w:rsid w:val="00821071"/>
     <w:rsid w:val="009B4455"/>
     <w:rsid w:val="00A73265"/>
     <w:rsid w:val="00AB51C0"/>
@@ -21742,7 +27028,7 @@
 </file>
 
 <file path=customXml/itemProps1.xml><?xml version="1.0" encoding="utf-8"?>
-<ds:datastoreItem xmlns:ds="http://schemas.openxmlformats.org/officeDocument/2006/customXml" ds:itemID="{7811C12D-3C70-4B80-B259-2F324AD72C7D}">
+<ds:datastoreItem xmlns:ds="http://schemas.openxmlformats.org/officeDocument/2006/customXml" ds:itemID="{50C4C0EA-9D99-442F-9919-7FC6F5630D8B}">
   <ds:schemaRefs>
     <ds:schemaRef ds:uri="http://schemas.openxmlformats.org/officeDocument/2006/bibliography"/>
   </ds:schemaRefs>
